--- a/Code/Manuscript-SMOTE.docx
+++ b/Code/Manuscript-SMOTE.docx
@@ -113,13 +113,13 @@
         <w:pStyle w:val="Date"/>
       </w:pPr>
       <w:r>
-        <w:t xml:space="preserve">September</w:t>
-      </w:r>
-      <w:r>
-        <w:t xml:space="preserve"> </w:t>
-      </w:r>
-      <w:r>
-        <w:t xml:space="preserve">14,</w:t>
+        <w:t xml:space="preserve">October</w:t>
+      </w:r>
+      <w:r>
+        <w:t xml:space="preserve"> </w:t>
+      </w:r>
+      <w:r>
+        <w:t xml:space="preserve">02,</w:t>
       </w:r>
       <w:r>
         <w:t xml:space="preserve"> </w:t>
@@ -435,14 +435,6 @@
       </w:r>
       <w:r>
         <w:t xml:space="preserve">For instance, a primary goal of the Western Bark Beetle is to promote resilience of forests to bark beetle outbreaks by increasing the diversity of age classes and tree species.</w:t>
-      </w:r>
-    </w:p>
-    <w:p>
-      <w:pPr>
-        <w:pStyle w:val="BodyText"/>
-      </w:pPr>
-      <w:r>
-        <w:t xml:space="preserve">If greater host richness increases niche space for bark beetles, then community-level occurrence of bark beetle activity will be greater in more diverse communities. community-level severity, here the amount and proportion of basal area affected by bark beetles, will be lower in stands with more host species.</w:t>
       </w:r>
     </w:p>
     <w:p>
@@ -464,11 +456,27 @@
         </w:r>
       </w:hyperlink>
       <w:r>
-        <w:t xml:space="preserve">). Specifically we ask: (1) Is the occurrence or severity of bark beetle</w:t>
+        <w:t xml:space="preserve">).</w:t>
+      </w:r>
+    </w:p>
+    <w:p>
+      <w:pPr>
+        <w:pStyle w:val="BodyText"/>
+      </w:pPr>
+      <w:r>
+        <w:t xml:space="preserve">We expect that co-occurrence of trees of different host species will be common, but co-occurrence of stand conditions suitable for multiple bark beetle species will not. Given stands where conditions are suitable for multiple bark beetle species, occurrence of bark beetle-driven tree mortality will be greater (i.e. diversity begets diversity), but severity will be lower (i.e. resource concentration).</w:t>
+      </w:r>
+    </w:p>
+    <w:p>
+      <w:pPr>
+        <w:pStyle w:val="BodyText"/>
+      </w:pPr>
+      <w:r>
+        <w:t xml:space="preserve">We also expected the severity of bark beetle infestation to vary with the number of agents present, but with two alternative hypotheses. If the population dynamics of each bark beetle species are independent, then stands with multiple agents will experience higher tree mortality than stands with only one agent (i.e. additive effects). Alternatively, lower tree mortality may occur if concurrent outbreaks of bark beetles of different species cause semiochemical confusion or if competitive release increases tree defensive capacity.</w:t>
       </w:r>
     </w:p>
     <w:bookmarkEnd w:id="23"/>
-    <w:bookmarkStart w:id="38" w:name="methods"/>
+    <w:bookmarkStart w:id="32" w:name="methods"/>
     <w:p>
       <w:pPr>
         <w:pStyle w:val="Heading1"/>
@@ -521,13 +529,7 @@
         <w:t xml:space="preserve">Picea engelmannii</w:t>
       </w:r>
       <w:r>
-        <w:t xml:space="preserve">) forest in the Intermountain West (i.e., Arizona, New Mexico, Colorado, Utah, Nevada, Idaho, Montana, Wyoming; Fig.</w:t>
-      </w:r>
-      <w:r>
-        <w:t xml:space="preserve"> </w:t>
-      </w:r>
-      <w:r>
-        <w:t xml:space="preserve">1</w:t>
+        <w:t xml:space="preserve">) forest in the Intermountain West (i.e., Arizona, New Mexico, Colorado, Utah, Nevada, Idaho, Montana, Wyoming)</w:t>
       </w:r>
     </w:p>
     <w:bookmarkEnd w:id="24"/>
@@ -745,7 +747,7 @@
     <w:bookmarkEnd w:id="27"/>
     <w:bookmarkEnd w:id="28"/>
     <w:bookmarkEnd w:id="29"/>
-    <w:bookmarkStart w:id="37" w:name="analyses"/>
+    <w:bookmarkStart w:id="31" w:name="analyses"/>
     <w:p>
       <w:pPr>
         <w:pStyle w:val="Heading2"/>
@@ -754,23 +756,2045 @@
         <w:t xml:space="preserve">Analyses</w:t>
       </w:r>
     </w:p>
-    <w:bookmarkStart w:id="30" w:name="descriptive-analyses"/>
+    <w:bookmarkStart w:id="30" w:name="model-the-suitable-stand-conditions"/>
     <w:p>
       <w:pPr>
         <w:pStyle w:val="Heading3"/>
       </w:pPr>
       <w:r>
-        <w:t xml:space="preserve">Descriptive analyses</w:t>
+        <w:t xml:space="preserve">Model the suitable stand conditions</w:t>
+      </w:r>
+    </w:p>
+    <w:p>
+      <w:pPr>
+        <w:pStyle w:val="FirstParagraph"/>
+      </w:pPr>
+      <w:r>
+        <w:t xml:space="preserve">Construct random forest models using synthetic minority oversampling technique (SMOTE), an approach for dealing with imbalanced data. The SMOTE approach oversamples the minority class by synthesizing new cases from the minority class. We compared this approach with two other common approaches for dealing with imbalanced data in a random forest framework - balanced and weighted random forests and selected the approach that classified affected plots with the greatest accuracy.</w:t>
       </w:r>
     </w:p>
     <w:bookmarkEnd w:id="30"/>
-    <w:bookmarkStart w:id="34" w:name="determine-suitable-hosts"/>
+    <w:bookmarkEnd w:id="31"/>
+    <w:bookmarkEnd w:id="32"/>
+    <w:bookmarkStart w:id="43" w:name="results"/>
+    <w:p>
+      <w:pPr>
+        <w:pStyle w:val="Heading1"/>
+      </w:pPr>
+      <w:r>
+        <w:t xml:space="preserve">Results</w:t>
+      </w:r>
+    </w:p>
+    <w:bookmarkStart w:id="34" w:name="Xc23de871502bc860d4a87202252a231a8d42ddd"/>
+    <w:p>
+      <w:pPr>
+        <w:pStyle w:val="Heading2"/>
+      </w:pPr>
+      <w:r>
+        <w:t xml:space="preserve">Is co-occurrence of multiple hosts common?</w:t>
+      </w:r>
+    </w:p>
+    <w:p>
+      <w:pPr>
+        <w:pStyle w:val="FirstParagraph"/>
+      </w:pPr>
+      <w:r>
+        <w:t xml:space="preserve">Yes, 66% (n=5,850) FIA plots had at least two host species present. Subalpine fir was most likely to occur with other hosts (50% of stands), followed by Engelmann spruce (45% stands), and lodgepole pine (36% of stands) (Fig.</w:t>
+      </w:r>
+      <w:r>
+        <w:t xml:space="preserve"> </w:t>
+      </w:r>
+      <w:r>
+        <w:t xml:space="preserve">1</w:t>
+      </w:r>
+      <w:r>
+        <w:t xml:space="preserve">).</w:t>
+      </w:r>
+    </w:p>
+    <w:p>
+      <w:pPr>
+        <w:pStyle w:val="CaptionedFigure"/>
+      </w:pPr>
+      <w:r>
+        <w:drawing>
+          <wp:inline>
+            <wp:extent cx="4096512" cy="3072384"/>
+            <wp:effectExtent b="0" l="0" r="0" t="0"/>
+            <wp:docPr descr="Figure 1: ." title="" id="1" name="Picture"/>
+            <a:graphic>
+              <a:graphicData uri="http://schemas.openxmlformats.org/drawingml/2006/picture">
+                <pic:pic>
+                  <pic:nvPicPr>
+                    <pic:cNvPr descr="/Volumes/GoogleDrive/My%20Drive/RESEARCH/GitHub/diversityBB/Results/Figures/FigureHostFreq.jpg" id="0" name="Picture"/>
+                    <pic:cNvPicPr>
+                      <a:picLocks noChangeArrowheads="1" noChangeAspect="1"/>
+                    </pic:cNvPicPr>
+                  </pic:nvPicPr>
+                  <pic:blipFill>
+                    <a:blip r:embed="rId33"/>
+                    <a:stretch>
+                      <a:fillRect/>
+                    </a:stretch>
+                  </pic:blipFill>
+                  <pic:spPr bwMode="auto">
+                    <a:xfrm>
+                      <a:off x="0" y="0"/>
+                      <a:ext cx="4096512" cy="3072384"/>
+                    </a:xfrm>
+                    <a:prstGeom prst="rect">
+                      <a:avLst/>
+                    </a:prstGeom>
+                    <a:noFill/>
+                    <a:ln w="9525">
+                      <a:noFill/>
+                      <a:headEnd/>
+                      <a:tailEnd/>
+                    </a:ln>
+                  </pic:spPr>
+                </pic:pic>
+              </a:graphicData>
+            </a:graphic>
+          </wp:inline>
+        </w:drawing>
+      </w:r>
+    </w:p>
+    <w:p>
+      <w:pPr>
+        <w:pStyle w:val="ImageCaption"/>
+      </w:pPr>
+      <w:r>
+        <w:t xml:space="preserve">Figure 1: .</w:t>
+      </w:r>
+    </w:p>
+    <w:bookmarkEnd w:id="34"/>
+    <w:bookmarkStart w:id="36" w:name="X4851f8df08580f67b66b04621af58a5b900a3d5"/>
+    <w:p>
+      <w:pPr>
+        <w:pStyle w:val="Heading2"/>
+      </w:pPr>
+      <w:r>
+        <w:t xml:space="preserve">Is co-occurrence of the stands conditions suitable for multiple bark beetle species common?</w:t>
+      </w:r>
+    </w:p>
+    <w:p>
+      <w:pPr>
+        <w:pStyle w:val="FirstParagraph"/>
+      </w:pPr>
+      <w:r>
+        <w:t xml:space="preserve">20% of stands were suitable for more than one bark beetle species. Conditions suitable for WBBB were most likely to co-occur with conditions suitable for another bark beetle (17% of stands)</w:t>
+      </w:r>
+    </w:p>
+    <w:p>
+      <w:pPr>
+        <w:pStyle w:val="BodyText"/>
+      </w:pPr>
+      <w:r>
+        <w:t xml:space="preserve">(Fig.</w:t>
+      </w:r>
+      <w:r>
+        <w:t xml:space="preserve"> </w:t>
+      </w:r>
+      <w:r>
+        <w:t xml:space="preserve">2</w:t>
+      </w:r>
+      <w:r>
+        <w:t xml:space="preserve">).</w:t>
+      </w:r>
+    </w:p>
+    <w:p>
+      <w:pPr>
+        <w:pStyle w:val="CaptionedFigure"/>
+      </w:pPr>
+      <w:r>
+        <w:drawing>
+          <wp:inline>
+            <wp:extent cx="4096512" cy="3072384"/>
+            <wp:effectExtent b="0" l="0" r="0" t="0"/>
+            <wp:docPr descr="Figure 2: ." title="" id="1" name="Picture"/>
+            <a:graphic>
+              <a:graphicData uri="http://schemas.openxmlformats.org/drawingml/2006/picture">
+                <pic:pic>
+                  <pic:nvPicPr>
+                    <pic:cNvPr descr="/Volumes/GoogleDrive/My%20Drive/RESEARCH/GitHub/diversityBB/Results/Figures/FigureSuitable.jpg" id="0" name="Picture"/>
+                    <pic:cNvPicPr>
+                      <a:picLocks noChangeArrowheads="1" noChangeAspect="1"/>
+                    </pic:cNvPicPr>
+                  </pic:nvPicPr>
+                  <pic:blipFill>
+                    <a:blip r:embed="rId35"/>
+                    <a:stretch>
+                      <a:fillRect/>
+                    </a:stretch>
+                  </pic:blipFill>
+                  <pic:spPr bwMode="auto">
+                    <a:xfrm>
+                      <a:off x="0" y="0"/>
+                      <a:ext cx="4096512" cy="3072384"/>
+                    </a:xfrm>
+                    <a:prstGeom prst="rect">
+                      <a:avLst/>
+                    </a:prstGeom>
+                    <a:noFill/>
+                    <a:ln w="9525">
+                      <a:noFill/>
+                      <a:headEnd/>
+                      <a:tailEnd/>
+                    </a:ln>
+                  </pic:spPr>
+                </pic:pic>
+              </a:graphicData>
+            </a:graphic>
+          </wp:inline>
+        </w:drawing>
+      </w:r>
+    </w:p>
+    <w:p>
+      <w:pPr>
+        <w:pStyle w:val="ImageCaption"/>
+      </w:pPr>
+      <w:r>
+        <w:t xml:space="preserve">Figure 2: .</w:t>
+      </w:r>
+    </w:p>
+    <w:bookmarkEnd w:id="36"/>
+    <w:bookmarkStart w:id="39" w:name="Xcc56169958fe27c6a584f9b557f86b7c22b4e54"/>
+    <w:p>
+      <w:pPr>
+        <w:pStyle w:val="Heading2"/>
+      </w:pPr>
+      <w:r>
+        <w:t xml:space="preserve">Is occurrence or severity cumulative bark beetle mortality greater in stands with multiple hosts?</w:t>
+      </w:r>
+    </w:p>
+    <w:p>
+      <w:pPr>
+        <w:pStyle w:val="FirstParagraph"/>
+      </w:pPr>
+      <w:r>
+        <w:t xml:space="preserve">Given suitable stand conditions for multiple agents, the probability of occurrence of any agent was significantly greater than the probability of a single agent</w:t>
+      </w:r>
+      <w:r>
+        <w:t xml:space="preserve"> </w:t>
+      </w:r>
+      <w:r>
+        <w:t xml:space="preserve">2</w:t>
+      </w:r>
+      <w:r>
+        <w:t xml:space="preserve">.</w:t>
+      </w:r>
+      <w:r>
+        <w:t xml:space="preserve"> </w:t>
+      </w:r>
+      <w:r>
+        <w:drawing>
+          <wp:inline>
+            <wp:extent cx="6400800" cy="2051304"/>
+            <wp:effectExtent b="0" l="0" r="0" t="0"/>
+            <wp:docPr descr="Figure 3: Severity" title="" id="1" name="Picture"/>
+            <a:graphic>
+              <a:graphicData uri="http://schemas.openxmlformats.org/drawingml/2006/picture">
+                <pic:pic>
+                  <pic:nvPicPr>
+                    <pic:cNvPr descr="/Volumes/GoogleDrive/My%20Drive/RESEARCH/GitHub/diversityBB/Results/Figures/FigureOccurrencebySuitablehosts.jpg" id="0" name="Picture"/>
+                    <pic:cNvPicPr>
+                      <a:picLocks noChangeArrowheads="1" noChangeAspect="1"/>
+                    </pic:cNvPicPr>
+                  </pic:nvPicPr>
+                  <pic:blipFill>
+                    <a:blip r:embed="rId37"/>
+                    <a:stretch>
+                      <a:fillRect/>
+                    </a:stretch>
+                  </pic:blipFill>
+                  <pic:spPr bwMode="auto">
+                    <a:xfrm>
+                      <a:off x="0" y="0"/>
+                      <a:ext cx="6400800" cy="2051304"/>
+                    </a:xfrm>
+                    <a:prstGeom prst="rect">
+                      <a:avLst/>
+                    </a:prstGeom>
+                    <a:noFill/>
+                    <a:ln w="9525">
+                      <a:noFill/>
+                      <a:headEnd/>
+                      <a:tailEnd/>
+                    </a:ln>
+                  </pic:spPr>
+                </pic:pic>
+              </a:graphicData>
+            </a:graphic>
+          </wp:inline>
+        </w:drawing>
+      </w:r>
+    </w:p>
+    <w:p>
+      <w:pPr>
+        <w:pStyle w:val="BodyText"/>
+      </w:pPr>
+      <w:r>
+        <w:t xml:space="preserve">Given suitable stand conditions for multiple agents, is the severity of cumulative bark beetle-driven tree mortality greater in stands with multiple hosts?</w:t>
+      </w:r>
+    </w:p>
+    <w:p>
+      <w:pPr>
+        <w:pStyle w:val="BodyText"/>
+      </w:pPr>
+      <w:r>
+        <w:t xml:space="preserve">In stands suitable for all three hosts, cumulative mortality was significantly greater than mortality by a single agent.</w:t>
+      </w:r>
+      <w:r>
+        <w:t xml:space="preserve"> </w:t>
+      </w:r>
+      <w:r>
+        <w:t xml:space="preserve">4</w:t>
+      </w:r>
+      <w:r>
+        <w:t xml:space="preserve">. When stand conditions were suitable for only two bark beetles, the severity of cumulative tree mortality was driven by the most common agent (MPB &gt; SB &gt; WBBB) and was not significantly different than the cummualtive mortality.</w:t>
+      </w:r>
+    </w:p>
+    <w:p>
+      <w:pPr>
+        <w:pStyle w:val="CaptionedFigure"/>
+      </w:pPr>
+      <w:r>
+        <w:drawing>
+          <wp:inline>
+            <wp:extent cx="6400800" cy="2051304"/>
+            <wp:effectExtent b="0" l="0" r="0" t="0"/>
+            <wp:docPr descr="Figure 4: Severity" title="" id="1" name="Picture"/>
+            <a:graphic>
+              <a:graphicData uri="http://schemas.openxmlformats.org/drawingml/2006/picture">
+                <pic:pic>
+                  <pic:nvPicPr>
+                    <pic:cNvPr descr="/Volumes/GoogleDrive/My%20Drive/RESEARCH/GitHub/diversityBB/Results/Figures/FigureSevertitybySuitablehosts.jpg" id="0" name="Picture"/>
+                    <pic:cNvPicPr>
+                      <a:picLocks noChangeArrowheads="1" noChangeAspect="1"/>
+                    </pic:cNvPicPr>
+                  </pic:nvPicPr>
+                  <pic:blipFill>
+                    <a:blip r:embed="rId38"/>
+                    <a:stretch>
+                      <a:fillRect/>
+                    </a:stretch>
+                  </pic:blipFill>
+                  <pic:spPr bwMode="auto">
+                    <a:xfrm>
+                      <a:off x="0" y="0"/>
+                      <a:ext cx="6400800" cy="2051304"/>
+                    </a:xfrm>
+                    <a:prstGeom prst="rect">
+                      <a:avLst/>
+                    </a:prstGeom>
+                    <a:noFill/>
+                    <a:ln w="9525">
+                      <a:noFill/>
+                      <a:headEnd/>
+                      <a:tailEnd/>
+                    </a:ln>
+                  </pic:spPr>
+                </pic:pic>
+              </a:graphicData>
+            </a:graphic>
+          </wp:inline>
+        </w:drawing>
+      </w:r>
+    </w:p>
+    <w:p>
+      <w:pPr>
+        <w:pStyle w:val="ImageCaption"/>
+      </w:pPr>
+      <w:r>
+        <w:t xml:space="preserve">Figure 4: Severity</w:t>
+      </w:r>
+    </w:p>
+    <w:bookmarkEnd w:id="39"/>
+    <w:bookmarkStart w:id="40" w:name="X7273f10124ce7527541673f61367e162cbff4f2"/>
+    <w:p>
+      <w:pPr>
+        <w:pStyle w:val="Heading2"/>
+      </w:pPr>
+      <w:r>
+        <w:t xml:space="preserve">Given suitable stand conditions, is co-occurrence of multiple agents common?</w:t>
+      </w:r>
+    </w:p>
+    <w:p>
+      <w:pPr>
+        <w:pStyle w:val="FirstParagraph"/>
+      </w:pPr>
+      <w:r>
+        <w:t xml:space="preserve">Not really, only 21.3% (n=461) of stands suitable for multiple agents were affected by multiple agents. When multiple agents occur, the most commonly occurring agents was MPB (n=341), followed by SB (n=317) and WBBB (n=308). The most commonly occurring combinations of agents was MPB and SB (33.2% of cases; n=153), followed by MPB and WBBB (31.2% of cases; n=144) and then SB and WBBB (26% of case; n=120). The combination of all three agents was rare (9.5% of cases; n=44).</w:t>
+      </w:r>
+    </w:p>
+    <w:p>
+      <w:pPr>
+        <w:pStyle w:val="BodyText"/>
+      </w:pPr>
+      <w:r>
+        <w:t xml:space="preserve">agentsF</w:t>
+      </w:r>
+    </w:p>
+    <w:p>
+      <w:pPr>
+        <w:pStyle w:val="BodyText"/>
+      </w:pPr>
+      <w:r>
+        <w:t xml:space="preserve">n</w:t>
+      </w:r>
+    </w:p>
+    <w:p>
+      <w:pPr>
+        <w:pStyle w:val="BodyText"/>
+      </w:pPr>
+      <w:r>
+        <w:t xml:space="preserve">freq</w:t>
+      </w:r>
+    </w:p>
+    <w:p>
+      <w:pPr>
+        <w:pStyle w:val="BodyText"/>
+      </w:pPr>
+      <w:r>
+        <w:t xml:space="preserve">MPB+SB</w:t>
+      </w:r>
+    </w:p>
+    <w:p>
+      <w:pPr>
+        <w:pStyle w:val="BodyText"/>
+      </w:pPr>
+      <w:r>
+        <w:t xml:space="preserve">153</w:t>
+      </w:r>
+    </w:p>
+    <w:p>
+      <w:pPr>
+        <w:pStyle w:val="BodyText"/>
+      </w:pPr>
+      <w:r>
+        <w:t xml:space="preserve">0.3318872</w:t>
+      </w:r>
+    </w:p>
+    <w:p>
+      <w:pPr>
+        <w:pStyle w:val="BodyText"/>
+      </w:pPr>
+      <w:r>
+        <w:t xml:space="preserve">MPB+WBBB</w:t>
+      </w:r>
+    </w:p>
+    <w:p>
+      <w:pPr>
+        <w:pStyle w:val="BodyText"/>
+      </w:pPr>
+      <w:r>
+        <w:t xml:space="preserve">144</w:t>
+      </w:r>
+    </w:p>
+    <w:p>
+      <w:pPr>
+        <w:pStyle w:val="BodyText"/>
+      </w:pPr>
+      <w:r>
+        <w:t xml:space="preserve">0.3123644</w:t>
+      </w:r>
+    </w:p>
+    <w:p>
+      <w:pPr>
+        <w:pStyle w:val="BodyText"/>
+      </w:pPr>
+      <w:r>
+        <w:t xml:space="preserve">SB+WBBB</w:t>
+      </w:r>
+    </w:p>
+    <w:p>
+      <w:pPr>
+        <w:pStyle w:val="BodyText"/>
+      </w:pPr>
+      <w:r>
+        <w:t xml:space="preserve">120</w:t>
+      </w:r>
+    </w:p>
+    <w:p>
+      <w:pPr>
+        <w:pStyle w:val="BodyText"/>
+      </w:pPr>
+      <w:r>
+        <w:t xml:space="preserve">0.2603037</w:t>
+      </w:r>
+    </w:p>
+    <w:p>
+      <w:pPr>
+        <w:pStyle w:val="BodyText"/>
+      </w:pPr>
+      <w:r>
+        <w:t xml:space="preserve">MPB+SB+WBBB</w:t>
+      </w:r>
+    </w:p>
+    <w:p>
+      <w:pPr>
+        <w:pStyle w:val="BodyText"/>
+      </w:pPr>
+      <w:r>
+        <w:t xml:space="preserve">44</w:t>
+      </w:r>
+    </w:p>
+    <w:p>
+      <w:pPr>
+        <w:pStyle w:val="BodyText"/>
+      </w:pPr>
+      <w:r>
+        <w:t xml:space="preserve">0.0954447</w:t>
+      </w:r>
+    </w:p>
+    <w:p>
+      <w:pPr>
+        <w:pStyle w:val="BodyText"/>
+      </w:pPr>
+      <w:r>
+        <w:t xml:space="preserve">n</w:t>
+      </w:r>
+    </w:p>
+    <w:p>
+      <w:pPr>
+        <w:pStyle w:val="BodyText"/>
+      </w:pPr>
+      <w:r>
+        <w:t xml:space="preserve">2163</w:t>
+      </w:r>
+    </w:p>
+    <w:p>
+      <w:pPr>
+        <w:pStyle w:val="SourceCode"/>
+      </w:pPr>
+      <w:r>
+        <w:rPr>
+          <w:rStyle w:val="VerbatimChar"/>
+        </w:rPr>
+        <w:t xml:space="preserve">## [1] 335</w:t>
+      </w:r>
+    </w:p>
+    <w:p>
+      <w:pPr>
+        <w:pStyle w:val="SourceCode"/>
+      </w:pPr>
+      <w:r>
+        <w:rPr>
+          <w:rStyle w:val="VerbatimChar"/>
+        </w:rPr>
+        <w:t xml:space="preserve">## [1] 0.065893</w:t>
+      </w:r>
+    </w:p>
+    <w:p>
+      <w:pPr>
+        <w:pStyle w:val="SourceCode"/>
+      </w:pPr>
+      <w:r>
+        <w:rPr>
+          <w:rStyle w:val="VerbatimChar"/>
+        </w:rPr>
+        <w:t xml:space="preserve">## [1] 305</w:t>
+      </w:r>
+    </w:p>
+    <w:p>
+      <w:pPr>
+        <w:pStyle w:val="SourceCode"/>
+      </w:pPr>
+      <w:r>
+        <w:rPr>
+          <w:rStyle w:val="VerbatimChar"/>
+        </w:rPr>
+        <w:t xml:space="preserve">## [1] 0.05862003</w:t>
+      </w:r>
+    </w:p>
+    <w:p>
+      <w:pPr>
+        <w:pStyle w:val="SourceCode"/>
+      </w:pPr>
+      <w:r>
+        <w:rPr>
+          <w:rStyle w:val="VerbatimChar"/>
+        </w:rPr>
+        <w:t xml:space="preserve">## [1] 299</w:t>
+      </w:r>
+    </w:p>
+    <w:p>
+      <w:pPr>
+        <w:pStyle w:val="SourceCode"/>
+      </w:pPr>
+      <w:r>
+        <w:rPr>
+          <w:rStyle w:val="VerbatimChar"/>
+        </w:rPr>
+        <w:t xml:space="preserve">## [1] 0.04980843</w:t>
+      </w:r>
+    </w:p>
+    <w:p>
+      <w:pPr>
+        <w:pStyle w:val="SourceCode"/>
+      </w:pPr>
+      <w:r>
+        <w:rPr>
+          <w:rStyle w:val="VerbatimChar"/>
+        </w:rPr>
+        <w:t xml:space="preserve">##                        </w:t>
+      </w:r>
+      <w:r>
+        <w:br/>
+      </w:r>
+      <w:r>
+        <w:rPr>
+          <w:rStyle w:val="VerbatimChar"/>
+        </w:rPr>
+        <w:t xml:space="preserve">##                          MPB MPB+SB MPB+SB+WBBB MPB+WBBB none   SB SB+WBBB WBBB</w:t>
+      </w:r>
+      <w:r>
+        <w:br/>
+      </w:r>
+      <w:r>
+        <w:rPr>
+          <w:rStyle w:val="VerbatimChar"/>
+        </w:rPr>
+        <w:t xml:space="preserve">##   PICO                  3795     77           0       50 3437   18       0   36</w:t>
+      </w:r>
+      <w:r>
+        <w:br/>
+      </w:r>
+      <w:r>
+        <w:rPr>
+          <w:rStyle w:val="VerbatimChar"/>
+        </w:rPr>
+        <w:t xml:space="preserve">##   PIEN                    26     42           4        0 2113 1028      34   38</w:t>
+      </w:r>
+      <w:r>
+        <w:br/>
+      </w:r>
+      <w:r>
+        <w:rPr>
+          <w:rStyle w:val="VerbatimChar"/>
+        </w:rPr>
+        <w:t xml:space="preserve">##   ABLA                    68      0           0       23 2187   25      44  493</w:t>
+      </w:r>
+      <w:r>
+        <w:br/>
+      </w:r>
+      <w:r>
+        <w:rPr>
+          <w:rStyle w:val="VerbatimChar"/>
+        </w:rPr>
+        <w:t xml:space="preserve">##   PICO\n&amp;\nPIEN          487    329           8       16  576   96      12   12</w:t>
+      </w:r>
+      <w:r>
+        <w:br/>
+      </w:r>
+      <w:r>
+        <w:rPr>
+          <w:rStyle w:val="VerbatimChar"/>
+        </w:rPr>
+        <w:t xml:space="preserve">##   PICO\n&amp;\nABLA          813     28          20      375  957    4       0  139</w:t>
+      </w:r>
+      <w:r>
+        <w:br/>
+      </w:r>
+      <w:r>
+        <w:rPr>
+          <w:rStyle w:val="VerbatimChar"/>
+        </w:rPr>
+        <w:t xml:space="preserve">##   PIEN\n&amp;\nABLA           24     16           4        4 1324  332     344  407</w:t>
+      </w:r>
+      <w:r>
+        <w:br/>
+      </w:r>
+      <w:r>
+        <w:rPr>
+          <w:rStyle w:val="VerbatimChar"/>
+        </w:rPr>
+        <w:t xml:space="preserve">##   PICO,\nPIEN,\n&amp;\nABLA  248    204         144      128  336   36      24   92</w:t>
+      </w:r>
+    </w:p>
+    <w:p>
+      <w:pPr>
+        <w:pStyle w:val="FirstParagraph"/>
+      </w:pPr>
+      <w:r>
+        <w:t xml:space="preserve">suitablehostsF</w:t>
+      </w:r>
+    </w:p>
+    <w:p>
+      <w:pPr>
+        <w:pStyle w:val="BodyText"/>
+      </w:pPr>
+      <w:r>
+        <w:t xml:space="preserve">agentsFplongrev</w:t>
+      </w:r>
+    </w:p>
+    <w:p>
+      <w:pPr>
+        <w:pStyle w:val="BodyText"/>
+      </w:pPr>
+      <w:r>
+        <w:t xml:space="preserve">n</w:t>
+      </w:r>
+    </w:p>
+    <w:p>
+      <w:pPr>
+        <w:pStyle w:val="BodyText"/>
+      </w:pPr>
+      <w:r>
+        <w:t xml:space="preserve">freq</w:t>
+      </w:r>
+    </w:p>
+    <w:p>
+      <w:pPr>
+        <w:pStyle w:val="BodyText"/>
+      </w:pPr>
+      <w:r>
+        <w:t xml:space="preserve">PICO</w:t>
+      </w:r>
+      <w:r>
+        <w:t xml:space="preserve"> </w:t>
+      </w:r>
+      <w:r>
+        <w:t xml:space="preserve">&amp;</w:t>
+      </w:r>
+      <w:r>
+        <w:t xml:space="preserve"> </w:t>
+      </w:r>
+      <w:r>
+        <w:t xml:space="preserve">PIEN</w:t>
+      </w:r>
+    </w:p>
+    <w:p>
+      <w:pPr>
+        <w:pStyle w:val="BodyText"/>
+      </w:pPr>
+      <w:r>
+        <w:t xml:space="preserve">MPB, SB, &amp; WBBB</w:t>
+      </w:r>
+    </w:p>
+    <w:p>
+      <w:pPr>
+        <w:pStyle w:val="BodyText"/>
+      </w:pPr>
+      <w:r>
+        <w:t xml:space="preserve">6</w:t>
+      </w:r>
+    </w:p>
+    <w:p>
+      <w:pPr>
+        <w:pStyle w:val="BodyText"/>
+      </w:pPr>
+      <w:r>
+        <w:t xml:space="preserve">0.0053715</w:t>
+      </w:r>
+    </w:p>
+    <w:p>
+      <w:pPr>
+        <w:pStyle w:val="BodyText"/>
+      </w:pPr>
+      <w:r>
+        <w:t xml:space="preserve">PICO</w:t>
+      </w:r>
+      <w:r>
+        <w:t xml:space="preserve"> </w:t>
+      </w:r>
+      <w:r>
+        <w:t xml:space="preserve">&amp;</w:t>
+      </w:r>
+      <w:r>
+        <w:t xml:space="preserve"> </w:t>
+      </w:r>
+      <w:r>
+        <w:t xml:space="preserve">PIEN</w:t>
+      </w:r>
+    </w:p>
+    <w:p>
+      <w:pPr>
+        <w:pStyle w:val="BodyText"/>
+      </w:pPr>
+      <w:r>
+        <w:t xml:space="preserve">SB &amp; WBBB</w:t>
+      </w:r>
+    </w:p>
+    <w:p>
+      <w:pPr>
+        <w:pStyle w:val="BodyText"/>
+      </w:pPr>
+      <w:r>
+        <w:t xml:space="preserve">9</w:t>
+      </w:r>
+    </w:p>
+    <w:p>
+      <w:pPr>
+        <w:pStyle w:val="BodyText"/>
+      </w:pPr>
+      <w:r>
+        <w:t xml:space="preserve">0.0080573</w:t>
+      </w:r>
+    </w:p>
+    <w:p>
+      <w:pPr>
+        <w:pStyle w:val="BodyText"/>
+      </w:pPr>
+      <w:r>
+        <w:t xml:space="preserve">PICO</w:t>
+      </w:r>
+      <w:r>
+        <w:t xml:space="preserve"> </w:t>
+      </w:r>
+      <w:r>
+        <w:t xml:space="preserve">&amp;</w:t>
+      </w:r>
+      <w:r>
+        <w:t xml:space="preserve"> </w:t>
+      </w:r>
+      <w:r>
+        <w:t xml:space="preserve">PIEN</w:t>
+      </w:r>
+    </w:p>
+    <w:p>
+      <w:pPr>
+        <w:pStyle w:val="BodyText"/>
+      </w:pPr>
+      <w:r>
+        <w:t xml:space="preserve">MPB &amp; WBBB</w:t>
+      </w:r>
+    </w:p>
+    <w:p>
+      <w:pPr>
+        <w:pStyle w:val="BodyText"/>
+      </w:pPr>
+      <w:r>
+        <w:t xml:space="preserve">12</w:t>
+      </w:r>
+    </w:p>
+    <w:p>
+      <w:pPr>
+        <w:pStyle w:val="BodyText"/>
+      </w:pPr>
+      <w:r>
+        <w:t xml:space="preserve">0.0107431</w:t>
+      </w:r>
+    </w:p>
+    <w:p>
+      <w:pPr>
+        <w:pStyle w:val="BodyText"/>
+      </w:pPr>
+      <w:r>
+        <w:t xml:space="preserve">PICO</w:t>
+      </w:r>
+      <w:r>
+        <w:t xml:space="preserve"> </w:t>
+      </w:r>
+      <w:r>
+        <w:t xml:space="preserve">&amp;</w:t>
+      </w:r>
+      <w:r>
+        <w:t xml:space="preserve"> </w:t>
+      </w:r>
+      <w:r>
+        <w:t xml:space="preserve">PIEN</w:t>
+      </w:r>
+    </w:p>
+    <w:p>
+      <w:pPr>
+        <w:pStyle w:val="BodyText"/>
+      </w:pPr>
+      <w:r>
+        <w:t xml:space="preserve">MPB &amp; SB</w:t>
+      </w:r>
+    </w:p>
+    <w:p>
+      <w:pPr>
+        <w:pStyle w:val="BodyText"/>
+      </w:pPr>
+      <w:r>
+        <w:t xml:space="preserve">238</w:t>
+      </w:r>
+    </w:p>
+    <w:p>
+      <w:pPr>
+        <w:pStyle w:val="BodyText"/>
+      </w:pPr>
+      <w:r>
+        <w:t xml:space="preserve">0.2130707</w:t>
+      </w:r>
+    </w:p>
+    <w:p>
+      <w:pPr>
+        <w:pStyle w:val="BodyText"/>
+      </w:pPr>
+      <w:r>
+        <w:t xml:space="preserve">PICO</w:t>
+      </w:r>
+      <w:r>
+        <w:t xml:space="preserve"> </w:t>
+      </w:r>
+      <w:r>
+        <w:t xml:space="preserve">&amp;</w:t>
+      </w:r>
+      <w:r>
+        <w:t xml:space="preserve"> </w:t>
+      </w:r>
+      <w:r>
+        <w:t xml:space="preserve">ABLA</w:t>
+      </w:r>
+    </w:p>
+    <w:p>
+      <w:pPr>
+        <w:pStyle w:val="BodyText"/>
+      </w:pPr>
+      <w:r>
+        <w:t xml:space="preserve">MPB, SB, &amp; WBBB</w:t>
+      </w:r>
+    </w:p>
+    <w:p>
+      <w:pPr>
+        <w:pStyle w:val="BodyText"/>
+      </w:pPr>
+      <w:r>
+        <w:t xml:space="preserve">15</w:t>
+      </w:r>
+    </w:p>
+    <w:p>
+      <w:pPr>
+        <w:pStyle w:val="BodyText"/>
+      </w:pPr>
+      <w:r>
+        <w:t xml:space="preserve">0.0089392</w:t>
+      </w:r>
+    </w:p>
+    <w:p>
+      <w:pPr>
+        <w:pStyle w:val="BodyText"/>
+      </w:pPr>
+      <w:r>
+        <w:t xml:space="preserve">PICO</w:t>
+      </w:r>
+      <w:r>
+        <w:t xml:space="preserve"> </w:t>
+      </w:r>
+      <w:r>
+        <w:t xml:space="preserve">&amp;</w:t>
+      </w:r>
+      <w:r>
+        <w:t xml:space="preserve"> </w:t>
+      </w:r>
+      <w:r>
+        <w:t xml:space="preserve">ABLA</w:t>
+      </w:r>
+    </w:p>
+    <w:p>
+      <w:pPr>
+        <w:pStyle w:val="BodyText"/>
+      </w:pPr>
+      <w:r>
+        <w:t xml:space="preserve">MPB &amp; WBBB</w:t>
+      </w:r>
+    </w:p>
+    <w:p>
+      <w:pPr>
+        <w:pStyle w:val="BodyText"/>
+      </w:pPr>
+      <w:r>
+        <w:t xml:space="preserve">268</w:t>
+      </w:r>
+    </w:p>
+    <w:p>
+      <w:pPr>
+        <w:pStyle w:val="BodyText"/>
+      </w:pPr>
+      <w:r>
+        <w:t xml:space="preserve">0.1597139</w:t>
+      </w:r>
+    </w:p>
+    <w:p>
+      <w:pPr>
+        <w:pStyle w:val="BodyText"/>
+      </w:pPr>
+      <w:r>
+        <w:t xml:space="preserve">PICO</w:t>
+      </w:r>
+      <w:r>
+        <w:t xml:space="preserve"> </w:t>
+      </w:r>
+      <w:r>
+        <w:t xml:space="preserve">&amp;</w:t>
+      </w:r>
+      <w:r>
+        <w:t xml:space="preserve"> </w:t>
+      </w:r>
+      <w:r>
+        <w:t xml:space="preserve">ABLA</w:t>
+      </w:r>
+    </w:p>
+    <w:p>
+      <w:pPr>
+        <w:pStyle w:val="BodyText"/>
+      </w:pPr>
+      <w:r>
+        <w:t xml:space="preserve">MPB &amp; SB</w:t>
+      </w:r>
+    </w:p>
+    <w:p>
+      <w:pPr>
+        <w:pStyle w:val="BodyText"/>
+      </w:pPr>
+      <w:r>
+        <w:t xml:space="preserve">21</w:t>
+      </w:r>
+    </w:p>
+    <w:p>
+      <w:pPr>
+        <w:pStyle w:val="BodyText"/>
+      </w:pPr>
+      <w:r>
+        <w:t xml:space="preserve">0.0125149</w:t>
+      </w:r>
+    </w:p>
+    <w:p>
+      <w:pPr>
+        <w:pStyle w:val="BodyText"/>
+      </w:pPr>
+      <w:r>
+        <w:t xml:space="preserve">PIEN</w:t>
+      </w:r>
+      <w:r>
+        <w:t xml:space="preserve"> </w:t>
+      </w:r>
+      <w:r>
+        <w:t xml:space="preserve">&amp;</w:t>
+      </w:r>
+      <w:r>
+        <w:t xml:space="preserve"> </w:t>
+      </w:r>
+      <w:r>
+        <w:t xml:space="preserve">ABLA</w:t>
+      </w:r>
+    </w:p>
+    <w:p>
+      <w:pPr>
+        <w:pStyle w:val="BodyText"/>
+      </w:pPr>
+      <w:r>
+        <w:t xml:space="preserve">MPB, SB, &amp; WBBB</w:t>
+      </w:r>
+    </w:p>
+    <w:p>
+      <w:pPr>
+        <w:pStyle w:val="BodyText"/>
+      </w:pPr>
+      <w:r>
+        <w:t xml:space="preserve">3</w:t>
+      </w:r>
+    </w:p>
+    <w:p>
+      <w:pPr>
+        <w:pStyle w:val="BodyText"/>
+      </w:pPr>
+      <w:r>
+        <w:t xml:space="preserve">0.0017943</w:t>
+      </w:r>
+    </w:p>
+    <w:p>
+      <w:pPr>
+        <w:pStyle w:val="BodyText"/>
+      </w:pPr>
+      <w:r>
+        <w:t xml:space="preserve">PIEN</w:t>
+      </w:r>
+      <w:r>
+        <w:t xml:space="preserve"> </w:t>
+      </w:r>
+      <w:r>
+        <w:t xml:space="preserve">&amp;</w:t>
+      </w:r>
+      <w:r>
+        <w:t xml:space="preserve"> </w:t>
+      </w:r>
+      <w:r>
+        <w:t xml:space="preserve">ABLA</w:t>
+      </w:r>
+    </w:p>
+    <w:p>
+      <w:pPr>
+        <w:pStyle w:val="BodyText"/>
+      </w:pPr>
+      <w:r>
+        <w:t xml:space="preserve">SB &amp; WBBB</w:t>
+      </w:r>
+    </w:p>
+    <w:p>
+      <w:pPr>
+        <w:pStyle w:val="BodyText"/>
+      </w:pPr>
+      <w:r>
+        <w:t xml:space="preserve">233</w:t>
+      </w:r>
+    </w:p>
+    <w:p>
+      <w:pPr>
+        <w:pStyle w:val="BodyText"/>
+      </w:pPr>
+      <w:r>
+        <w:t xml:space="preserve">0.1393541</w:t>
+      </w:r>
+    </w:p>
+    <w:p>
+      <w:pPr>
+        <w:pStyle w:val="BodyText"/>
+      </w:pPr>
+      <w:r>
+        <w:t xml:space="preserve">PIEN</w:t>
+      </w:r>
+      <w:r>
+        <w:t xml:space="preserve"> </w:t>
+      </w:r>
+      <w:r>
+        <w:t xml:space="preserve">&amp;</w:t>
+      </w:r>
+      <w:r>
+        <w:t xml:space="preserve"> </w:t>
+      </w:r>
+      <w:r>
+        <w:t xml:space="preserve">ABLA</w:t>
+      </w:r>
+    </w:p>
+    <w:p>
+      <w:pPr>
+        <w:pStyle w:val="BodyText"/>
+      </w:pPr>
+      <w:r>
+        <w:t xml:space="preserve">MPB &amp; WBBB</w:t>
+      </w:r>
+    </w:p>
+    <w:p>
+      <w:pPr>
+        <w:pStyle w:val="BodyText"/>
+      </w:pPr>
+      <w:r>
+        <w:t xml:space="preserve">3</w:t>
+      </w:r>
+    </w:p>
+    <w:p>
+      <w:pPr>
+        <w:pStyle w:val="BodyText"/>
+      </w:pPr>
+      <w:r>
+        <w:t xml:space="preserve">0.0017943</w:t>
+      </w:r>
+    </w:p>
+    <w:p>
+      <w:pPr>
+        <w:pStyle w:val="BodyText"/>
+      </w:pPr>
+      <w:r>
+        <w:t xml:space="preserve">PIEN</w:t>
+      </w:r>
+      <w:r>
+        <w:t xml:space="preserve"> </w:t>
+      </w:r>
+      <w:r>
+        <w:t xml:space="preserve">&amp;</w:t>
+      </w:r>
+      <w:r>
+        <w:t xml:space="preserve"> </w:t>
+      </w:r>
+      <w:r>
+        <w:t xml:space="preserve">ABLA</w:t>
+      </w:r>
+    </w:p>
+    <w:p>
+      <w:pPr>
+        <w:pStyle w:val="BodyText"/>
+      </w:pPr>
+      <w:r>
+        <w:t xml:space="preserve">MPB &amp; SB</w:t>
+      </w:r>
+    </w:p>
+    <w:p>
+      <w:pPr>
+        <w:pStyle w:val="BodyText"/>
+      </w:pPr>
+      <w:r>
+        <w:t xml:space="preserve">12</w:t>
+      </w:r>
+    </w:p>
+    <w:p>
+      <w:pPr>
+        <w:pStyle w:val="BodyText"/>
+      </w:pPr>
+      <w:r>
+        <w:t xml:space="preserve">0.0071770</w:t>
+      </w:r>
+    </w:p>
+    <w:p>
+      <w:pPr>
+        <w:pStyle w:val="BodyText"/>
+      </w:pPr>
+      <w:r>
+        <w:t xml:space="preserve">PICO,</w:t>
+      </w:r>
+      <w:r>
+        <w:t xml:space="preserve"> </w:t>
+      </w:r>
+      <w:r>
+        <w:t xml:space="preserve">PIEN,</w:t>
+      </w:r>
+      <w:r>
+        <w:t xml:space="preserve"> </w:t>
+      </w:r>
+      <w:r>
+        <w:t xml:space="preserve">&amp;</w:t>
+      </w:r>
+      <w:r>
+        <w:t xml:space="preserve"> </w:t>
+      </w:r>
+      <w:r>
+        <w:t xml:space="preserve">ABLA</w:t>
+      </w:r>
+    </w:p>
+    <w:p>
+      <w:pPr>
+        <w:pStyle w:val="BodyText"/>
+      </w:pPr>
+      <w:r>
+        <w:t xml:space="preserve">MPB, SB, &amp; WBBB</w:t>
+      </w:r>
+    </w:p>
+    <w:p>
+      <w:pPr>
+        <w:pStyle w:val="BodyText"/>
+      </w:pPr>
+      <w:r>
+        <w:t xml:space="preserve">108</w:t>
+      </w:r>
+    </w:p>
+    <w:p>
+      <w:pPr>
+        <w:pStyle w:val="BodyText"/>
+      </w:pPr>
+      <w:r>
+        <w:t xml:space="preserve">0.1188119</w:t>
+      </w:r>
+    </w:p>
+    <w:p>
+      <w:pPr>
+        <w:pStyle w:val="BodyText"/>
+      </w:pPr>
+      <w:r>
+        <w:t xml:space="preserve">PICO,</w:t>
+      </w:r>
+      <w:r>
+        <w:t xml:space="preserve"> </w:t>
+      </w:r>
+      <w:r>
+        <w:t xml:space="preserve">PIEN,</w:t>
+      </w:r>
+      <w:r>
+        <w:t xml:space="preserve"> </w:t>
+      </w:r>
+      <w:r>
+        <w:t xml:space="preserve">&amp;</w:t>
+      </w:r>
+      <w:r>
+        <w:t xml:space="preserve"> </w:t>
+      </w:r>
+      <w:r>
+        <w:t xml:space="preserve">ABLA</w:t>
+      </w:r>
+    </w:p>
+    <w:p>
+      <w:pPr>
+        <w:pStyle w:val="BodyText"/>
+      </w:pPr>
+      <w:r>
+        <w:t xml:space="preserve">SB &amp; WBBB</w:t>
+      </w:r>
+    </w:p>
+    <w:p>
+      <w:pPr>
+        <w:pStyle w:val="BodyText"/>
+      </w:pPr>
+      <w:r>
+        <w:t xml:space="preserve">18</w:t>
+      </w:r>
+    </w:p>
+    <w:p>
+      <w:pPr>
+        <w:pStyle w:val="BodyText"/>
+      </w:pPr>
+      <w:r>
+        <w:t xml:space="preserve">0.0198020</w:t>
+      </w:r>
+    </w:p>
+    <w:p>
+      <w:pPr>
+        <w:pStyle w:val="BodyText"/>
+      </w:pPr>
+      <w:r>
+        <w:t xml:space="preserve">PICO,</w:t>
+      </w:r>
+      <w:r>
+        <w:t xml:space="preserve"> </w:t>
+      </w:r>
+      <w:r>
+        <w:t xml:space="preserve">PIEN,</w:t>
+      </w:r>
+      <w:r>
+        <w:t xml:space="preserve"> </w:t>
+      </w:r>
+      <w:r>
+        <w:t xml:space="preserve">&amp;</w:t>
+      </w:r>
+      <w:r>
+        <w:t xml:space="preserve"> </w:t>
+      </w:r>
+      <w:r>
+        <w:t xml:space="preserve">ABLA</w:t>
+      </w:r>
+    </w:p>
+    <w:p>
+      <w:pPr>
+        <w:pStyle w:val="BodyText"/>
+      </w:pPr>
+      <w:r>
+        <w:t xml:space="preserve">MPB &amp; WBBB</w:t>
+      </w:r>
+    </w:p>
+    <w:p>
+      <w:pPr>
+        <w:pStyle w:val="BodyText"/>
+      </w:pPr>
+      <w:r>
+        <w:t xml:space="preserve">96</w:t>
+      </w:r>
+    </w:p>
+    <w:p>
+      <w:pPr>
+        <w:pStyle w:val="BodyText"/>
+      </w:pPr>
+      <w:r>
+        <w:t xml:space="preserve">0.1056106</w:t>
+      </w:r>
+    </w:p>
+    <w:p>
+      <w:pPr>
+        <w:pStyle w:val="BodyText"/>
+      </w:pPr>
+      <w:r>
+        <w:t xml:space="preserve">PICO,</w:t>
+      </w:r>
+      <w:r>
+        <w:t xml:space="preserve"> </w:t>
+      </w:r>
+      <w:r>
+        <w:t xml:space="preserve">PIEN,</w:t>
+      </w:r>
+      <w:r>
+        <w:t xml:space="preserve"> </w:t>
+      </w:r>
+      <w:r>
+        <w:t xml:space="preserve">&amp;</w:t>
+      </w:r>
+      <w:r>
+        <w:t xml:space="preserve"> </w:t>
+      </w:r>
+      <w:r>
+        <w:t xml:space="preserve">ABLA</w:t>
+      </w:r>
+    </w:p>
+    <w:p>
+      <w:pPr>
+        <w:pStyle w:val="BodyText"/>
+      </w:pPr>
+      <w:r>
+        <w:t xml:space="preserve">MPB &amp; SB</w:t>
+      </w:r>
+    </w:p>
+    <w:p>
+      <w:pPr>
+        <w:pStyle w:val="BodyText"/>
+      </w:pPr>
+      <w:r>
+        <w:t xml:space="preserve">153</w:t>
+      </w:r>
+    </w:p>
+    <w:p>
+      <w:pPr>
+        <w:pStyle w:val="BodyText"/>
+      </w:pPr>
+      <w:r>
+        <w:t xml:space="preserve">0.1683168</w:t>
+      </w:r>
+    </w:p>
+    <w:bookmarkEnd w:id="40"/>
+    <w:bookmarkStart w:id="42" w:name="X0d28a4e7548d81cd92ed789538c47b7e939c163"/>
+    <w:p>
+      <w:pPr>
+        <w:pStyle w:val="Heading2"/>
+      </w:pPr>
+      <w:r>
+        <w:t xml:space="preserve">Is severity greater in stands with multiple agents?</w:t>
+      </w:r>
+    </w:p>
+    <w:p>
+      <w:pPr>
+        <w:pStyle w:val="FirstParagraph"/>
+      </w:pPr>
+      <w:r>
+        <w:t xml:space="preserve">Generally, yes.</w:t>
+      </w:r>
+    </w:p>
+    <w:p>
+      <w:pPr>
+        <w:pStyle w:val="BodyText"/>
+      </w:pPr>
+      <w:r>
+        <w:t xml:space="preserve">When plots contained two tree species susceptible to bark beetles, the presence of both bark beetle species increased tree mortality relative to presence of only one bark beetle species (Fig.</w:t>
+      </w:r>
+      <w:r>
+        <w:t xml:space="preserve"> </w:t>
+      </w:r>
+      <w:r>
+        <w:t xml:space="preserve">5</w:t>
+      </w:r>
+      <w:r>
+        <w:t xml:space="preserve">). The increase was greatest for stands that contained both MPB and SB; the median severity of plots with both MPB and SB was 33.7 percentage points greater than MPB alone and 38.3 percentage points greater than SB alone. The median severity of plots with both MPB and WBBB was 7.0 percentage points greater than MPB alone and 13.6 percentage points greater than WBBB alone. The median severity of plots with both SB and WBBB was 14.7 percentage points greater than SB alone and 19.8 percentage points greater than WBBB alone.</w:t>
+      </w:r>
+    </w:p>
+    <w:p>
+      <w:pPr>
+        <w:pStyle w:val="BodyText"/>
+      </w:pPr>
+      <w:r>
+        <w:t xml:space="preserve">Given stand conditions that made all three tree species susceptible to bark beetles, the highest rates of mortality were in plots where both MPB and SB present; whether or not WBBB was also present did not affect mortality severity (~1 percentage point difference in median severity; Fig.</w:t>
+      </w:r>
+      <w:r>
+        <w:t xml:space="preserve"> </w:t>
+      </w:r>
+      <w:r>
+        <w:t xml:space="preserve">5</w:t>
+      </w:r>
+      <w:r>
+        <w:t xml:space="preserve">).</w:t>
+      </w:r>
+    </w:p>
+    <w:p>
+      <w:pPr>
+        <w:pStyle w:val="BodyText"/>
+      </w:pPr>
+      <w:r>
+        <w:t xml:space="preserve">Plots with both SB and WBBB experience similar mortality to plots</w:t>
+      </w:r>
+    </w:p>
+    <w:p>
+      <w:pPr>
+        <w:pStyle w:val="BodyText"/>
+      </w:pPr>
+      <w:r>
+        <w:t xml:space="preserve">The median severity of plots with all three agents was 16.2 percentage points greater than only MPB and WBBB and 27.4% percentage points greater than plots with SB and WBBB.</w:t>
+      </w:r>
+    </w:p>
+    <w:p>
+      <w:pPr>
+        <w:pStyle w:val="BodyText"/>
+      </w:pPr>
+      <w:r>
+        <w:t xml:space="preserve">The median severity of plots with all three agents was most similar to plots affected by both</w:t>
+      </w:r>
+    </w:p>
+    <w:p>
+      <w:pPr>
+        <w:pStyle w:val="BodyText"/>
+      </w:pPr>
+      <w:r>
+        <w:t xml:space="preserve">The median severity of plots with all three agents was 27.0 percentage points greater than MPB alone, 34.2 percentage points greater than SB alone, and 32.0% percentage points greater than WBBB alone.</w:t>
+      </w:r>
+    </w:p>
+    <w:p>
+      <w:pPr>
+        <w:pStyle w:val="CaptionedFigure"/>
+      </w:pPr>
+      <w:r>
+        <w:drawing>
+          <wp:inline>
+            <wp:extent cx="6400800" cy="2331720"/>
+            <wp:effectExtent b="0" l="0" r="0" t="0"/>
+            <wp:docPr descr="Figure 5: The severity of bark beetle mortality in plots with multiple tree species susceptible to bark beetles (columns) by the combinatin of bark beetle species present. Letters above boxes indicate significant (p &lt; 0.05) differences between groups as determined by a Dunn test, a nonparametric rank sum test. The bottom and top limits of each box are the lower and upper quartiles, respectively; the thick black line within the box is the median; error bars equal ±1.5 times the interquartile range; and points denote outliers, values outside ±1.5 times the interquartile range." title="" id="1" name="Picture"/>
+            <a:graphic>
+              <a:graphicData uri="http://schemas.openxmlformats.org/drawingml/2006/picture">
+                <pic:pic>
+                  <pic:nvPicPr>
+                    <pic:cNvPr descr="/Volumes/GoogleDrive/My%20Drive/RESEARCH/GitHub/diversityBB/Results/Figures/FigureHotSpotSeverity.jpg" id="0" name="Picture"/>
+                    <pic:cNvPicPr>
+                      <a:picLocks noChangeArrowheads="1" noChangeAspect="1"/>
+                    </pic:cNvPicPr>
+                  </pic:nvPicPr>
+                  <pic:blipFill>
+                    <a:blip r:embed="rId41"/>
+                    <a:stretch>
+                      <a:fillRect/>
+                    </a:stretch>
+                  </pic:blipFill>
+                  <pic:spPr bwMode="auto">
+                    <a:xfrm>
+                      <a:off x="0" y="0"/>
+                      <a:ext cx="6400800" cy="2331720"/>
+                    </a:xfrm>
+                    <a:prstGeom prst="rect">
+                      <a:avLst/>
+                    </a:prstGeom>
+                    <a:noFill/>
+                    <a:ln w="9525">
+                      <a:noFill/>
+                      <a:headEnd/>
+                      <a:tailEnd/>
+                    </a:ln>
+                  </pic:spPr>
+                </pic:pic>
+              </a:graphicData>
+            </a:graphic>
+          </wp:inline>
+        </w:drawing>
+      </w:r>
+    </w:p>
+    <w:p>
+      <w:pPr>
+        <w:pStyle w:val="ImageCaption"/>
+      </w:pPr>
+      <w:r>
+        <w:t xml:space="preserve">Figure 5: The severity of bark beetle mortality in plots with multiple tree species susceptible to bark beetles (columns) by the combinatin of bark beetle species present. Letters above boxes indicate significant (p &lt; 0.05) differences between groups as determined by a Dunn test, a nonparametric rank sum test. The bottom and top limits of each box are the lower and upper quartiles, respectively; the thick black line within the box is the median; error bars equal ±1.5 times the interquartile range; and points denote outliers, values outside ±1.5 times the interquartile range.</w:t>
+      </w:r>
+    </w:p>
+    <w:bookmarkEnd w:id="42"/>
+    <w:bookmarkEnd w:id="43"/>
+    <w:bookmarkStart w:id="44" w:name="discussion"/>
+    <w:p>
+      <w:pPr>
+        <w:pStyle w:val="Heading1"/>
+      </w:pPr>
+      <w:r>
+        <w:t xml:space="preserve">Discussion</w:t>
+      </w:r>
+    </w:p>
+    <w:bookmarkEnd w:id="44"/>
+    <w:bookmarkStart w:id="66" w:name="references"/>
+    <w:p>
+      <w:pPr>
+        <w:pStyle w:val="Heading1"/>
+      </w:pPr>
+      <w:r>
+        <w:t xml:space="preserve">References</w:t>
+      </w:r>
+    </w:p>
+    <w:bookmarkStart w:id="55" w:name="refs"/>
+    <w:bookmarkStart w:id="45" w:name="ref-anderegg_tree_2015"/>
+    <w:p>
+      <w:pPr>
+        <w:pStyle w:val="Bibliography"/>
+      </w:pPr>
+      <w:r>
+        <w:t xml:space="preserve">Anderegg, W. R. L., J. A. Hicke, R. A. Fisher, C. D. Allen, J. Aukema, B. Bentz, S. Hood, J. W. Lichstein, A. K. Macalady, N. McDowell, Y. Pan, K. Raffa, A. Sala, J. D. Shaw, N. L. Stephenson, C. Tague, and M. Zeppel. 2015. Tree mortality from drought, insects, and their interactions in a changing climate. New Phytologist 208:674–683.</w:t>
+      </w:r>
+    </w:p>
+    <w:bookmarkEnd w:id="45"/>
+    <w:bookmarkStart w:id="46" w:name="ref-barbosa_associational_2009"/>
+    <w:p>
+      <w:pPr>
+        <w:pStyle w:val="Bibliography"/>
+      </w:pPr>
+      <w:r>
+        <w:t xml:space="preserve">Barbosa, P., J. Hines, I. Kaplan, H. Martinson, A. Szczepaniec, and Z. Szendrei. 2009. Associational</w:t>
+      </w:r>
+      <w:r>
+        <w:t xml:space="preserve"> </w:t>
+      </w:r>
+      <w:r>
+        <w:t xml:space="preserve">Resistance</w:t>
+      </w:r>
+      <w:r>
+        <w:t xml:space="preserve"> </w:t>
+      </w:r>
+      <w:r>
+        <w:t xml:space="preserve">and</w:t>
+      </w:r>
+      <w:r>
+        <w:t xml:space="preserve"> </w:t>
+      </w:r>
+      <w:r>
+        <w:t xml:space="preserve">Associational</w:t>
+      </w:r>
+      <w:r>
+        <w:t xml:space="preserve"> </w:t>
+      </w:r>
+      <w:r>
+        <w:t xml:space="preserve">Susceptibility</w:t>
+      </w:r>
+      <w:r>
+        <w:t xml:space="preserve">:</w:t>
+      </w:r>
+      <w:r>
+        <w:t xml:space="preserve"> </w:t>
+      </w:r>
+      <w:r>
+        <w:t xml:space="preserve">Having</w:t>
+      </w:r>
+      <w:r>
+        <w:t xml:space="preserve"> </w:t>
+      </w:r>
+      <w:r>
+        <w:t xml:space="preserve">Right</w:t>
+      </w:r>
+      <w:r>
+        <w:t xml:space="preserve"> </w:t>
+      </w:r>
+      <w:r>
+        <w:t xml:space="preserve">or</w:t>
+      </w:r>
+      <w:r>
+        <w:t xml:space="preserve"> </w:t>
+      </w:r>
+      <w:r>
+        <w:t xml:space="preserve">Wrong</w:t>
+      </w:r>
+      <w:r>
+        <w:t xml:space="preserve"> </w:t>
+      </w:r>
+      <w:r>
+        <w:t xml:space="preserve">Neighbors</w:t>
+      </w:r>
+      <w:r>
+        <w:t xml:space="preserve">. Annual Review of Ecology, Evolution, and Systematics 40:1–20.</w:t>
+      </w:r>
+    </w:p>
+    <w:bookmarkEnd w:id="46"/>
+    <w:bookmarkStart w:id="47" w:name="ref-burrill_forest_2017"/>
+    <w:p>
+      <w:pPr>
+        <w:pStyle w:val="Bibliography"/>
+      </w:pPr>
+      <w:r>
+        <w:t xml:space="preserve">Burrill, E., A. M. Wilson, J. A. Turner, S. A. Pugh, J. Menlove, G. Christiansen, B. L. Conkling, and W. David. 2017. The</w:t>
+      </w:r>
+      <w:r>
+        <w:t xml:space="preserve"> </w:t>
+      </w:r>
+      <w:r>
+        <w:t xml:space="preserve">Forest</w:t>
+      </w:r>
+      <w:r>
+        <w:t xml:space="preserve"> </w:t>
+      </w:r>
+      <w:r>
+        <w:t xml:space="preserve">Inventory</w:t>
+      </w:r>
+      <w:r>
+        <w:t xml:space="preserve"> </w:t>
+      </w:r>
+      <w:r>
+        <w:t xml:space="preserve">and</w:t>
+      </w:r>
+      <w:r>
+        <w:t xml:space="preserve"> </w:t>
+      </w:r>
+      <w:r>
+        <w:t xml:space="preserve">Analysis</w:t>
+      </w:r>
+      <w:r>
+        <w:t xml:space="preserve"> </w:t>
+      </w:r>
+      <w:r>
+        <w:t xml:space="preserve">database:</w:t>
+      </w:r>
+      <w:r>
+        <w:t xml:space="preserve"> </w:t>
+      </w:r>
+      <w:r>
+        <w:t xml:space="preserve">Database</w:t>
+      </w:r>
+      <w:r>
+        <w:t xml:space="preserve"> </w:t>
+      </w:r>
+      <w:r>
+        <w:t xml:space="preserve">description and user guide version 7.2 for</w:t>
+      </w:r>
+      <w:r>
+        <w:t xml:space="preserve"> </w:t>
+      </w:r>
+      <w:r>
+        <w:t xml:space="preserve">Phase</w:t>
+      </w:r>
+      <w:r>
+        <w:t xml:space="preserve"> </w:t>
+      </w:r>
+      <w:r>
+        <w:t xml:space="preserve">2. Pages 1–946. U.S. Department of Agriculture, Forest Service.</w:t>
+      </w:r>
+    </w:p>
+    <w:bookmarkEnd w:id="47"/>
+    <w:bookmarkStart w:id="48" w:name="ref-derose_effects_2013"/>
+    <w:p>
+      <w:pPr>
+        <w:pStyle w:val="Bibliography"/>
+      </w:pPr>
+      <w:r>
+        <w:t xml:space="preserve">DeRose, R. J., B. J. Bentz, J. N. Long, and J. D. Shaw. 2013. Effects of increasing temperatures on the distribution of spruce beetle in</w:t>
+      </w:r>
+      <w:r>
+        <w:t xml:space="preserve"> </w:t>
+      </w:r>
+      <w:r>
+        <w:t xml:space="preserve">Engelmann</w:t>
+      </w:r>
+      <w:r>
+        <w:t xml:space="preserve"> </w:t>
+      </w:r>
+      <w:r>
+        <w:t xml:space="preserve">spruce forests of the</w:t>
+      </w:r>
+      <w:r>
+        <w:t xml:space="preserve"> </w:t>
+      </w:r>
+      <w:r>
+        <w:t xml:space="preserve">Interior</w:t>
+      </w:r>
+      <w:r>
+        <w:t xml:space="preserve"> </w:t>
+      </w:r>
+      <w:r>
+        <w:t xml:space="preserve">West</w:t>
+      </w:r>
+      <w:r>
+        <w:t xml:space="preserve">,</w:t>
+      </w:r>
+      <w:r>
+        <w:t xml:space="preserve"> </w:t>
+      </w:r>
+      <w:r>
+        <w:t xml:space="preserve">USA</w:t>
+      </w:r>
+      <w:r>
+        <w:t xml:space="preserve">. Forest Ecology and Management 308:198–206.</w:t>
+      </w:r>
+    </w:p>
+    <w:bookmarkEnd w:id="48"/>
+    <w:bookmarkStart w:id="49" w:name="ref-gray_forest_2012"/>
+    <w:p>
+      <w:pPr>
+        <w:pStyle w:val="Bibliography"/>
+      </w:pPr>
+      <w:r>
+        <w:t xml:space="preserve">Gray, A., T. Brandeis, J. Shaw, W. McWilliams, and P. Miles. 2012. Forest</w:t>
+      </w:r>
+      <w:r>
+        <w:t xml:space="preserve"> </w:t>
+      </w:r>
+      <w:r>
+        <w:t xml:space="preserve">Inventory</w:t>
+      </w:r>
+      <w:r>
+        <w:t xml:space="preserve"> </w:t>
+      </w:r>
+      <w:r>
+        <w:t xml:space="preserve">and</w:t>
+      </w:r>
+      <w:r>
+        <w:t xml:space="preserve"> </w:t>
+      </w:r>
+      <w:r>
+        <w:t xml:space="preserve">Analysis</w:t>
+      </w:r>
+      <w:r>
+        <w:t xml:space="preserve"> </w:t>
+      </w:r>
+      <w:r>
+        <w:t xml:space="preserve">database of the</w:t>
+      </w:r>
+      <w:r>
+        <w:t xml:space="preserve"> </w:t>
+      </w:r>
+      <w:r>
+        <w:t xml:space="preserve">United</w:t>
+      </w:r>
+      <w:r>
+        <w:t xml:space="preserve"> </w:t>
+      </w:r>
+      <w:r>
+        <w:t xml:space="preserve">States</w:t>
+      </w:r>
+      <w:r>
+        <w:t xml:space="preserve"> </w:t>
+      </w:r>
+      <w:r>
+        <w:t xml:space="preserve">of</w:t>
+      </w:r>
+      <w:r>
+        <w:t xml:space="preserve"> </w:t>
+      </w:r>
+      <w:r>
+        <w:t xml:space="preserve">America</w:t>
+      </w:r>
+      <w:r>
+        <w:t xml:space="preserve"> </w:t>
+      </w:r>
+      <w:r>
+        <w:t xml:space="preserve">(</w:t>
+      </w:r>
+      <w:r>
+        <w:t xml:space="preserve">FIA</w:t>
+      </w:r>
+      <w:r>
+        <w:t xml:space="preserve">). Biodiversity &amp; Ecology 4:225–231.</w:t>
+      </w:r>
+    </w:p>
+    <w:bookmarkEnd w:id="49"/>
+    <w:bookmarkStart w:id="50" w:name="ref-iverson_predicting_1998"/>
+    <w:p>
+      <w:pPr>
+        <w:pStyle w:val="Bibliography"/>
+      </w:pPr>
+      <w:r>
+        <w:t xml:space="preserve">Iverson, L. R., and A. M. Prasad. 1998. Predicting abundance of 80 tree species following climate change in the</w:t>
+      </w:r>
+      <w:r>
+        <w:t xml:space="preserve"> </w:t>
+      </w:r>
+      <w:r>
+        <w:t xml:space="preserve">Eastern</w:t>
+      </w:r>
+      <w:r>
+        <w:t xml:space="preserve"> </w:t>
+      </w:r>
+      <w:r>
+        <w:t xml:space="preserve">United</w:t>
+      </w:r>
+      <w:r>
+        <w:t xml:space="preserve"> </w:t>
+      </w:r>
+      <w:r>
+        <w:t xml:space="preserve">States</w:t>
+      </w:r>
+      <w:r>
+        <w:t xml:space="preserve">. Ecological Monographs 68:465–485.</w:t>
+      </w:r>
+    </w:p>
+    <w:bookmarkEnd w:id="50"/>
+    <w:bookmarkStart w:id="51" w:name="ref-jactel_tree_2021"/>
+    <w:p>
+      <w:pPr>
+        <w:pStyle w:val="Bibliography"/>
+      </w:pPr>
+      <w:r>
+        <w:t xml:space="preserve">Jactel, H., X. Moreira, and B. Castagneyrol. 2021. Tree diversity and forest resistance to insect pests:</w:t>
+      </w:r>
+      <w:r>
+        <w:t xml:space="preserve"> </w:t>
+      </w:r>
+      <w:r>
+        <w:t xml:space="preserve">Patterns</w:t>
+      </w:r>
+      <w:r>
+        <w:t xml:space="preserve">, mechanisms, and prospects. Annual Review of Entomology 66:277–296.</w:t>
+      </w:r>
+    </w:p>
+    <w:bookmarkEnd w:id="51"/>
+    <w:bookmarkStart w:id="52" w:name="ref-rehfeldt_empirical_2006"/>
+    <w:p>
+      <w:pPr>
+        <w:pStyle w:val="Bibliography"/>
+      </w:pPr>
+      <w:r>
+        <w:t xml:space="preserve">Rehfeldt, G. E., N. L. Crookston, M. V. Warwell, and J. S. Evans. 2006. Empirical analyses of plant-climate relationships for the western</w:t>
+      </w:r>
+      <w:r>
+        <w:t xml:space="preserve"> </w:t>
+      </w:r>
+      <w:r>
+        <w:t xml:space="preserve">United</w:t>
+      </w:r>
+      <w:r>
+        <w:t xml:space="preserve"> </w:t>
+      </w:r>
+      <w:r>
+        <w:t xml:space="preserve">States</w:t>
+      </w:r>
+      <w:r>
+        <w:t xml:space="preserve">. International Journal of Plant Sciences 167:1123–1150.</w:t>
+      </w:r>
+    </w:p>
+    <w:bookmarkEnd w:id="52"/>
+    <w:bookmarkStart w:id="53" w:name="ref-root_organization_1973"/>
+    <w:p>
+      <w:pPr>
+        <w:pStyle w:val="Bibliography"/>
+      </w:pPr>
+      <w:r>
+        <w:t xml:space="preserve">Root, R. B. 1973. Organization of a</w:t>
+      </w:r>
+      <w:r>
+        <w:t xml:space="preserve"> </w:t>
+      </w:r>
+      <w:r>
+        <w:t xml:space="preserve">Plant</w:t>
+      </w:r>
+      <w:r>
+        <w:t xml:space="preserve">-</w:t>
+      </w:r>
+      <w:r>
+        <w:t xml:space="preserve">Arthropod</w:t>
+      </w:r>
+      <w:r>
+        <w:t xml:space="preserve"> </w:t>
+      </w:r>
+      <w:r>
+        <w:t xml:space="preserve">Association</w:t>
+      </w:r>
+      <w:r>
+        <w:t xml:space="preserve"> </w:t>
+      </w:r>
+      <w:r>
+        <w:t xml:space="preserve">in</w:t>
+      </w:r>
+      <w:r>
+        <w:t xml:space="preserve"> </w:t>
+      </w:r>
+      <w:r>
+        <w:t xml:space="preserve">Simple</w:t>
+      </w:r>
+      <w:r>
+        <w:t xml:space="preserve"> </w:t>
+      </w:r>
+      <w:r>
+        <w:t xml:space="preserve">and</w:t>
+      </w:r>
+      <w:r>
+        <w:t xml:space="preserve"> </w:t>
+      </w:r>
+      <w:r>
+        <w:t xml:space="preserve">Diverse</w:t>
+      </w:r>
+      <w:r>
+        <w:t xml:space="preserve"> </w:t>
+      </w:r>
+      <w:r>
+        <w:t xml:space="preserve">Habitats</w:t>
+      </w:r>
+      <w:r>
+        <w:t xml:space="preserve">:</w:t>
+      </w:r>
+      <w:r>
+        <w:t xml:space="preserve"> </w:t>
+      </w:r>
+      <w:r>
+        <w:t xml:space="preserve">The</w:t>
+      </w:r>
+      <w:r>
+        <w:t xml:space="preserve"> </w:t>
+      </w:r>
+      <w:r>
+        <w:t xml:space="preserve">Fauna</w:t>
+      </w:r>
+      <w:r>
+        <w:t xml:space="preserve"> </w:t>
+      </w:r>
+      <w:r>
+        <w:t xml:space="preserve">of</w:t>
+      </w:r>
+      <w:r>
+        <w:t xml:space="preserve"> </w:t>
+      </w:r>
+      <w:r>
+        <w:t xml:space="preserve">Collards</w:t>
+      </w:r>
+      <w:r>
+        <w:t xml:space="preserve"> </w:t>
+      </w:r>
+      <w:r>
+        <w:t xml:space="preserve">(</w:t>
+      </w:r>
+      <w:r>
+        <w:t xml:space="preserve">Brassica</w:t>
+      </w:r>
+      <w:r>
+        <w:t xml:space="preserve"> </w:t>
+      </w:r>
+      <w:r>
+        <w:t xml:space="preserve">Oleracea</w:t>
+      </w:r>
+      <w:r>
+        <w:t xml:space="preserve">). Ecological Monographs 43:95–124.</w:t>
+      </w:r>
+    </w:p>
+    <w:bookmarkEnd w:id="53"/>
+    <w:bookmarkStart w:id="54" w:name="ref-shaw_forest_2005"/>
+    <w:p>
+      <w:pPr>
+        <w:pStyle w:val="Bibliography"/>
+      </w:pPr>
+      <w:r>
+        <w:t xml:space="preserve">Shaw, J. D., B. E. Steed, and L. T. DeBlander. 2005. Forest</w:t>
+      </w:r>
+      <w:r>
+        <w:t xml:space="preserve"> </w:t>
+      </w:r>
+      <w:r>
+        <w:t xml:space="preserve">Inventory</w:t>
+      </w:r>
+      <w:r>
+        <w:t xml:space="preserve"> </w:t>
+      </w:r>
+      <w:r>
+        <w:t xml:space="preserve">and</w:t>
+      </w:r>
+      <w:r>
+        <w:t xml:space="preserve"> </w:t>
+      </w:r>
+      <w:r>
+        <w:t xml:space="preserve">Analysis</w:t>
+      </w:r>
+      <w:r>
+        <w:t xml:space="preserve"> </w:t>
+      </w:r>
+      <w:r>
+        <w:t xml:space="preserve">(</w:t>
+      </w:r>
+      <w:r>
+        <w:t xml:space="preserve">FIA</w:t>
+      </w:r>
+      <w:r>
+        <w:t xml:space="preserve">) annual inventory answers the question:</w:t>
+      </w:r>
+      <w:r>
+        <w:t xml:space="preserve"> </w:t>
+      </w:r>
+      <w:r>
+        <w:t xml:space="preserve">What</w:t>
+      </w:r>
+      <w:r>
+        <w:t xml:space="preserve"> </w:t>
+      </w:r>
+      <w:r>
+        <w:t xml:space="preserve">is happening to pinyon-juniper woodlands? Journal of Forestry 103:280–285.</w:t>
+      </w:r>
+    </w:p>
+    <w:bookmarkEnd w:id="54"/>
+    <w:bookmarkEnd w:id="55"/>
+    <w:bookmarkStart w:id="64" w:name="supplement"/>
+    <w:p>
+      <w:pPr>
+        <w:pStyle w:val="Heading2"/>
+      </w:pPr>
+      <w:r>
+        <w:t xml:space="preserve">Supplement</w:t>
+      </w:r>
+    </w:p>
+    <w:bookmarkStart w:id="58" w:name="random-forest-modeling"/>
     <w:p>
       <w:pPr>
         <w:pStyle w:val="Heading3"/>
       </w:pPr>
       <w:r>
-        <w:t xml:space="preserve">Determine suitable hosts</w:t>
+        <w:t xml:space="preserve">Random Forest Modeling</w:t>
       </w:r>
     </w:p>
     <w:p>
@@ -778,194 +2802,229 @@
         <w:pStyle w:val="FirstParagraph"/>
       </w:pPr>
       <w:r>
-        <w:t xml:space="preserve">Construct random forest models using synthetic minority oversampling technique (SMOTE)</w:t>
-      </w:r>
-    </w:p>
-    <w:bookmarkStart w:id="31" w:name="mpb"/>
-    <w:p>
-      <w:pPr>
-        <w:pStyle w:val="Heading4"/>
-      </w:pPr>
-      <w:r>
-        <w:t xml:space="preserve">MPB</w:t>
-      </w:r>
-    </w:p>
-    <w:bookmarkEnd w:id="31"/>
-    <w:bookmarkStart w:id="32" w:name="sb"/>
-    <w:p>
-      <w:pPr>
-        <w:pStyle w:val="Heading4"/>
-      </w:pPr>
-      <w:r>
-        <w:t xml:space="preserve">SB</w:t>
-      </w:r>
-    </w:p>
-    <w:bookmarkEnd w:id="32"/>
-    <w:bookmarkStart w:id="33" w:name="wbbb"/>
-    <w:p>
-      <w:pPr>
-        <w:pStyle w:val="Heading4"/>
-      </w:pPr>
-      <w:r>
-        <w:t xml:space="preserve">WBBB</w:t>
-      </w:r>
-    </w:p>
-    <w:bookmarkEnd w:id="33"/>
-    <w:bookmarkEnd w:id="34"/>
-    <w:bookmarkStart w:id="35" w:name="X44bab4cc704fc2e0c013827d7898032378cbc76"/>
+        <w:drawing>
+          <wp:inline>
+            <wp:extent cx="6400800" cy="6400800"/>
+            <wp:effectExtent b="0" l="0" r="0" t="0"/>
+            <wp:docPr descr="" title="" id="1" name="Picture"/>
+            <a:graphic>
+              <a:graphicData uri="http://schemas.openxmlformats.org/drawingml/2006/picture">
+                <pic:pic>
+                  <pic:nvPicPr>
+                    <pic:cNvPr descr="/Volumes/GoogleDrive/My%20Drive/RESEARCH/GitHub/diversityBB/Results/Figures/Confusion.jpg" id="0" name="Picture"/>
+                    <pic:cNvPicPr>
+                      <a:picLocks noChangeArrowheads="1" noChangeAspect="1"/>
+                    </pic:cNvPicPr>
+                  </pic:nvPicPr>
+                  <pic:blipFill>
+                    <a:blip r:embed="rId56"/>
+                    <a:stretch>
+                      <a:fillRect/>
+                    </a:stretch>
+                  </pic:blipFill>
+                  <pic:spPr bwMode="auto">
+                    <a:xfrm>
+                      <a:off x="0" y="0"/>
+                      <a:ext cx="6400800" cy="6400800"/>
+                    </a:xfrm>
+                    <a:prstGeom prst="rect">
+                      <a:avLst/>
+                    </a:prstGeom>
+                    <a:noFill/>
+                    <a:ln w="9525">
+                      <a:noFill/>
+                      <a:headEnd/>
+                      <a:tailEnd/>
+                    </a:ln>
+                  </pic:spPr>
+                </pic:pic>
+              </a:graphicData>
+            </a:graphic>
+          </wp:inline>
+        </w:drawing>
+      </w:r>
+    </w:p>
+    <w:p>
+      <w:pPr>
+        <w:pStyle w:val="BodyText"/>
+      </w:pPr>
+      <w:r>
+        <w:t xml:space="preserve">In general, the probability of each bark beetle species occurring increased with host basal area, quadratic mean diameter, and percent basal area.</w:t>
+      </w:r>
+      <w:r>
+        <w:t xml:space="preserve"> </w:t>
+      </w:r>
+      <w:r>
+        <w:drawing>
+          <wp:inline>
+            <wp:extent cx="6400800" cy="3108960"/>
+            <wp:effectExtent b="0" l="0" r="0" t="0"/>
+            <wp:docPr descr="" title="" id="1" name="Picture"/>
+            <a:graphic>
+              <a:graphicData uri="http://schemas.openxmlformats.org/drawingml/2006/picture">
+                <pic:pic>
+                  <pic:nvPicPr>
+                    <pic:cNvPr descr="/Volumes/GoogleDrive/My%20Drive/RESEARCH/GitHub/diversityBB/Results/Figures/PartialDependence.jpg" id="0" name="Picture"/>
+                    <pic:cNvPicPr>
+                      <a:picLocks noChangeArrowheads="1" noChangeAspect="1"/>
+                    </pic:cNvPicPr>
+                  </pic:nvPicPr>
+                  <pic:blipFill>
+                    <a:blip r:embed="rId57"/>
+                    <a:stretch>
+                      <a:fillRect/>
+                    </a:stretch>
+                  </pic:blipFill>
+                  <pic:spPr bwMode="auto">
+                    <a:xfrm>
+                      <a:off x="0" y="0"/>
+                      <a:ext cx="6400800" cy="3108960"/>
+                    </a:xfrm>
+                    <a:prstGeom prst="rect">
+                      <a:avLst/>
+                    </a:prstGeom>
+                    <a:noFill/>
+                    <a:ln w="9525">
+                      <a:noFill/>
+                      <a:headEnd/>
+                      <a:tailEnd/>
+                    </a:ln>
+                  </pic:spPr>
+                </pic:pic>
+              </a:graphicData>
+            </a:graphic>
+          </wp:inline>
+        </w:drawing>
+      </w:r>
+    </w:p>
+    <w:bookmarkEnd w:id="58"/>
+    <w:bookmarkStart w:id="60" w:name="X7e16f24a89ae7ee4f7c79dc9fcbc0f50ed480f7"/>
     <w:p>
       <w:pPr>
         <w:pStyle w:val="Heading3"/>
       </w:pPr>
       <w:r>
-        <w:t xml:space="preserve">Given suitable stand conditions, is co-occurrence common?</w:t>
-      </w:r>
-    </w:p>
-    <w:bookmarkEnd w:id="35"/>
-    <w:bookmarkStart w:id="36" w:name="Xefdcb8cab5edc1ff9528c5089d89dba04704d45"/>
+        <w:t xml:space="preserve">Stand structure and composition in stands</w:t>
+      </w:r>
+    </w:p>
+    <w:p>
+      <w:pPr>
+        <w:pStyle w:val="CaptionedFigure"/>
+      </w:pPr>
+      <w:r>
+        <w:drawing>
+          <wp:inline>
+            <wp:extent cx="4096512" cy="6217920"/>
+            <wp:effectExtent b="0" l="0" r="0" t="0"/>
+            <wp:docPr descr="Figure 6: A caption" title="" id="1" name="Picture"/>
+            <a:graphic>
+              <a:graphicData uri="http://schemas.openxmlformats.org/drawingml/2006/picture">
+                <pic:pic>
+                  <pic:nvPicPr>
+                    <pic:cNvPr descr="/Volumes/GoogleDrive/My%20Drive/RESEARCH/GitHub/diversityBB/Results/Figures/Figure-HostStructureByhostIdentity.jpg" id="0" name="Picture"/>
+                    <pic:cNvPicPr>
+                      <a:picLocks noChangeArrowheads="1" noChangeAspect="1"/>
+                    </pic:cNvPicPr>
+                  </pic:nvPicPr>
+                  <pic:blipFill>
+                    <a:blip r:embed="rId59"/>
+                    <a:stretch>
+                      <a:fillRect/>
+                    </a:stretch>
+                  </pic:blipFill>
+                  <pic:spPr bwMode="auto">
+                    <a:xfrm>
+                      <a:off x="0" y="0"/>
+                      <a:ext cx="4096512" cy="6217920"/>
+                    </a:xfrm>
+                    <a:prstGeom prst="rect">
+                      <a:avLst/>
+                    </a:prstGeom>
+                    <a:noFill/>
+                    <a:ln w="9525">
+                      <a:noFill/>
+                      <a:headEnd/>
+                      <a:tailEnd/>
+                    </a:ln>
+                  </pic:spPr>
+                </pic:pic>
+              </a:graphicData>
+            </a:graphic>
+          </wp:inline>
+        </w:drawing>
+      </w:r>
+    </w:p>
+    <w:p>
+      <w:pPr>
+        <w:pStyle w:val="ImageCaption"/>
+      </w:pPr>
+      <w:r>
+        <w:t xml:space="preserve">Figure 6: A caption</w:t>
+      </w:r>
+    </w:p>
+    <w:bookmarkEnd w:id="60"/>
+    <w:bookmarkStart w:id="63" w:name="maps"/>
     <w:p>
       <w:pPr>
         <w:pStyle w:val="Heading3"/>
       </w:pPr>
       <w:r>
-        <w:t xml:space="preserve">Is occurrence more likely or severity greater in stands with multiple hosts?</w:t>
-      </w:r>
-    </w:p>
-    <w:p>
-      <w:pPr>
-        <w:pStyle w:val="FirstParagraph"/>
-      </w:pPr>
-      <w:r>
-        <w:t xml:space="preserve">To determine if host diversity or identity influences the occurrence tree mortality attributed to bark beetles within a stand, we used simple Chi-square tests. Given a significant difference among groups, we then used pairwise Fisher’s exact tests to determine pairwise differences, while accounting for multiple comparisons</w:t>
-      </w:r>
-      <w:r>
-        <w:t xml:space="preserve"> </w:t>
-      </w:r>
-      <w:r>
-        <w:t xml:space="preserve">(</w:t>
-      </w:r>
-      <w:r>
-        <w:rPr>
-          <w:bCs/>
-          <w:b/>
-        </w:rPr>
-        <w:t xml:space="preserve">Benjamini_controlling_1995?</w:t>
-      </w:r>
-      <w:r>
-        <w:t xml:space="preserve">)</w:t>
-      </w:r>
-      <w:r>
-        <w:t xml:space="preserve">.</w:t>
-      </w:r>
-    </w:p>
-    <w:bookmarkEnd w:id="36"/>
-    <w:bookmarkEnd w:id="37"/>
-    <w:bookmarkEnd w:id="38"/>
-    <w:bookmarkStart w:id="50" w:name="results"/>
-    <w:p>
-      <w:pPr>
-        <w:pStyle w:val="Heading1"/>
-      </w:pPr>
-      <w:r>
-        <w:t xml:space="preserve">Results</w:t>
-      </w:r>
-    </w:p>
-    <w:bookmarkStart w:id="41" w:name="patterns"/>
-    <w:p>
-      <w:pPr>
-        <w:pStyle w:val="Heading3"/>
-      </w:pPr>
-      <w:r>
-        <w:t xml:space="preserve">Patterns</w:t>
-      </w:r>
-    </w:p>
-    <w:p>
-      <w:pPr>
-        <w:pStyle w:val="FirstParagraph"/>
-      </w:pPr>
-      <w:r>
-        <w:t xml:space="preserve">Across the Intermountain West, the most commonly occurring species was lodgepole pine, which was present in 33% of plots, followed by subalpine fir (34% of plots), and Engelmann spruce (33% of plots). Given the presence of the focal host, the most commonly occurring bark beetle species was the MPB, which was found in 41% of plots with lodgepole pine. SB and WBBB, were found at much lower rates; SB was found in 17% of plots with Engelmann spruce and WBBB was found in 13% of plots with subalpine fir.</w:t>
-      </w:r>
-    </w:p>
-    <w:p>
-      <w:pPr>
-        <w:pStyle w:val="BodyText"/>
-      </w:pPr>
-      <w:r>
-        <w:t xml:space="preserve">The most commonly occurring tree community included only lodgepole pine (n=2236), followed by plots with all three hosts (n=1935) and Engelmann spruce-sublapine fir plots (n=2065) (Figs.</w:t>
-      </w:r>
-      <w:r>
-        <w:t xml:space="preserve"> </w:t>
-      </w:r>
-      <w:r>
-        <w:t xml:space="preserve">1</w:t>
-      </w:r>
-      <w:r>
-        <w:t xml:space="preserve"> </w:t>
-      </w:r>
-      <w:r>
-        <w:t xml:space="preserve">-</w:t>
-      </w:r>
-      <w:r>
-        <w:t xml:space="preserve"> </w:t>
-      </w:r>
-      <w:r>
-        <w:t xml:space="preserve">??</w:t>
-      </w:r>
-      <w:r>
-        <w:t xml:space="preserve">). Logepole pine-Engelmann spruce communities were the least common (n=678), followed by plots with only subalpine fir (n=994) and only Engelmann spruce ((n=1359)).</w:t>
-      </w:r>
-    </w:p>
-    <w:p>
-      <w:pPr>
-        <w:pStyle w:val="BodyText"/>
-      </w:pPr>
-      <w:r>
-        <w:t xml:space="preserve">Consistent with diversity begets diversity hypothesis, the relative occurrence of bark beetle activity was greatest in stands with all three hosts (Fig</w:t>
-      </w:r>
-      <w:r>
-        <w:t xml:space="preserve"> </w:t>
-      </w:r>
-      <w:r>
-        <w:t xml:space="preserve">??</w:t>
-      </w:r>
-      <w:r>
-        <w:t xml:space="preserve">; 53% of plots with all three hosts were affected by bark beetles). Stands with only one host were least likely to experience bark beetle infestation and stands with (29% of plots with only one host) and stands with two hosts were intermediate (34% of plots with two hosts).</w:t>
-      </w:r>
-    </w:p>
-    <w:p>
-      <w:pPr>
-        <w:pStyle w:val="BodyText"/>
-      </w:pPr>
-      <w:r>
-        <w:t xml:space="preserve">However host richness also varied with other factors known to influence outbreak presence and severity, notably stand structure and composition (Fig.</w:t>
-      </w:r>
-      <w:r>
-        <w:t xml:space="preserve"> </w:t>
-      </w:r>
-      <w:r>
-        <w:t xml:space="preserve">??</w:t>
-      </w:r>
-      <w:r>
-        <w:t xml:space="preserve">), climate (Fig.</w:t>
-      </w:r>
-      <w:r>
-        <w:t xml:space="preserve"> </w:t>
-      </w:r>
-      <w:r>
-        <w:t xml:space="preserve">??</w:t>
-      </w:r>
-      <w:r>
-        <w:t xml:space="preserve">), and landscape scale patterns of host availability and bark beetle pressure (Fig.</w:t>
-      </w:r>
-      <w:r>
-        <w:t xml:space="preserve"> </w:t>
-      </w:r>
-      <w:r>
-        <w:t xml:space="preserve">??</w:t>
-      </w:r>
-      <w:r>
-        <w:t xml:space="preserve">).</w:t>
+        <w:t xml:space="preserve">Maps</w:t>
+      </w:r>
+    </w:p>
+    <w:p>
+      <w:pPr>
+        <w:pStyle w:val="CaptionedFigure"/>
+      </w:pPr>
+      <w:r>
+        <w:drawing>
+          <wp:inline>
+            <wp:extent cx="6400800" cy="5000625"/>
+            <wp:effectExtent b="0" l="0" r="0" t="0"/>
+            <wp:docPr descr="Figure 7: a caption" title="" id="1" name="Picture"/>
+            <a:graphic>
+              <a:graphicData uri="http://schemas.openxmlformats.org/drawingml/2006/picture">
+                <pic:pic>
+                  <pic:nvPicPr>
+                    <pic:cNvPr descr="/Volumes/GoogleDrive/My%20Drive/RESEARCH/GitHub/diversityBB/Results/Figures/Figure-Map.jpg" id="0" name="Picture"/>
+                    <pic:cNvPicPr>
+                      <a:picLocks noChangeArrowheads="1" noChangeAspect="1"/>
+                    </pic:cNvPicPr>
+                  </pic:nvPicPr>
+                  <pic:blipFill>
+                    <a:blip r:embed="rId61"/>
+                    <a:stretch>
+                      <a:fillRect/>
+                    </a:stretch>
+                  </pic:blipFill>
+                  <pic:spPr bwMode="auto">
+                    <a:xfrm>
+                      <a:off x="0" y="0"/>
+                      <a:ext cx="6400800" cy="5000625"/>
+                    </a:xfrm>
+                    <a:prstGeom prst="rect">
+                      <a:avLst/>
+                    </a:prstGeom>
+                    <a:noFill/>
+                    <a:ln w="9525">
+                      <a:noFill/>
+                      <a:headEnd/>
+                      <a:tailEnd/>
+                    </a:ln>
+                  </pic:spPr>
+                </pic:pic>
+              </a:graphicData>
+            </a:graphic>
+          </wp:inline>
+        </w:drawing>
+      </w:r>
+    </w:p>
+    <w:p>
+      <w:pPr>
+        <w:pStyle w:val="ImageCaption"/>
+      </w:pPr>
+      <w:r>
+        <w:t xml:space="preserve">Figure 7: a caption</w:t>
       </w:r>
     </w:p>
     <w:p>
@@ -977,7 +3036,7 @@
           <wp:inline>
             <wp:extent cx="4096512" cy="4096512"/>
             <wp:effectExtent b="0" l="0" r="0" t="0"/>
-            <wp:docPr descr="Figure 1: The distribution of host species presence across the study area. Data are from the Individual Tree Species Atlas (Ellenwood et al. 2015) and represent conditions in ca. 2002." title="" id="1" name="Picture"/>
+            <wp:docPr descr="Figure 8: The distribution of host species presence across the study area. Data are from the Individual Tree Species Atlas (Ellenwood et al. 2015) and represent conditions in ca. 2002." title="" id="1" name="Picture"/>
             <a:graphic>
               <a:graphicData uri="http://schemas.openxmlformats.org/drawingml/2006/picture">
                 <pic:pic>
@@ -988,7 +3047,7 @@
                     </pic:cNvPicPr>
                   </pic:nvPicPr>
                   <pic:blipFill>
-                    <a:blip r:embed="rId39"/>
+                    <a:blip r:embed="rId62"/>
                     <a:stretch>
                       <a:fillRect/>
                     </a:stretch>
@@ -1019,958 +3078,28 @@
       <w:pPr>
         <w:pStyle w:val="ImageCaption"/>
       </w:pPr>
-      <w:bookmarkStart w:id="40" w:name="fig1"/>
-      <w:r>
-        <w:t xml:space="preserve">Figure </w:t>
-      </w:r>
-      <w:fldSimple w:instr="SEQ Figure \* ARABIC ">
-        <w:r>
-          <w:t>1</w:t>
-        </w:r>
-      </w:fldSimple>
-      <w:r>
-        <w:t xml:space="preserve">:</w:t>
-      </w:r>
-      <w:r>
-        <w:t xml:space="preserve"> </w:t>
-      </w:r>
-      <w:bookmarkEnd w:id="40"/>
-      <w:r>
-        <w:t xml:space="preserve">Figure 1: The distribution of host species presence across the study area. Data are from the Individual Tree Species Atlas (Ellenwood et al. 2015) and represent conditions in ca. 2002.</w:t>
-      </w:r>
-    </w:p>
-    <w:bookmarkEnd w:id="41"/>
-    <w:bookmarkStart w:id="49" w:name="co-occurrence-of-agents"/>
+      <w:r>
+        <w:t xml:space="preserve">Figure 8: The distribution of host species presence across the study area. Data are from the Individual Tree Species Atlas (Ellenwood et al. 2015) and represent conditions in ca. 2002.</w:t>
+      </w:r>
+    </w:p>
+    <w:bookmarkEnd w:id="63"/>
+    <w:bookmarkEnd w:id="64"/>
+    <w:bookmarkStart w:id="65" w:name="quatile-comparison"/>
     <w:p>
       <w:pPr>
         <w:pStyle w:val="Heading2"/>
       </w:pPr>
       <w:r>
-        <w:t xml:space="preserve">Co-occurrence of agents</w:t>
-      </w:r>
-    </w:p>
-    <w:p>
-      <w:pPr>
-        <w:pStyle w:val="CaptionedFigure"/>
-      </w:pPr>
-      <w:r>
-        <w:drawing>
-          <wp:inline>
-            <wp:extent cx="6400800" cy="4096512"/>
-            <wp:effectExtent b="0" l="0" r="0" t="0"/>
-            <wp:docPr descr="Figure 2: Co-occurrence" title="" id="1" name="Picture"/>
-            <a:graphic>
-              <a:graphicData uri="http://schemas.openxmlformats.org/drawingml/2006/picture">
-                <pic:pic>
-                  <pic:nvPicPr>
-                    <pic:cNvPr descr="/Volumes/GoogleDrive/My%20Drive/RESEARCH/GitHub/diversityBB/Results/Figures/FigureAgentfrequencybyhosts.jpg" id="0" name="Picture"/>
-                    <pic:cNvPicPr>
-                      <a:picLocks noChangeArrowheads="1" noChangeAspect="1"/>
-                    </pic:cNvPicPr>
-                  </pic:nvPicPr>
-                  <pic:blipFill>
-                    <a:blip r:embed="rId42"/>
-                    <a:stretch>
-                      <a:fillRect/>
-                    </a:stretch>
-                  </pic:blipFill>
-                  <pic:spPr bwMode="auto">
-                    <a:xfrm>
-                      <a:off x="0" y="0"/>
-                      <a:ext cx="6400800" cy="4096512"/>
-                    </a:xfrm>
-                    <a:prstGeom prst="rect">
-                      <a:avLst/>
-                    </a:prstGeom>
-                    <a:noFill/>
-                    <a:ln w="9525">
-                      <a:noFill/>
-                      <a:headEnd/>
-                      <a:tailEnd/>
-                    </a:ln>
-                  </pic:spPr>
-                </pic:pic>
-              </a:graphicData>
-            </a:graphic>
-          </wp:inline>
-        </w:drawing>
-      </w:r>
-    </w:p>
-    <w:p>
-      <w:pPr>
-        <w:pStyle w:val="ImageCaption"/>
-      </w:pPr>
-      <w:bookmarkStart w:id="43" w:name="fig2"/>
-      <w:r>
-        <w:t xml:space="preserve">Figure </w:t>
-      </w:r>
-      <w:fldSimple w:instr="SEQ Figure \* ARABIC ">
-        <w:r>
-          <w:t>2</w:t>
-        </w:r>
-      </w:fldSimple>
-      <w:r>
-        <w:t xml:space="preserve">:</w:t>
-      </w:r>
-      <w:r>
-        <w:t xml:space="preserve"> </w:t>
-      </w:r>
-      <w:bookmarkEnd w:id="43"/>
-      <w:r>
-        <w:t xml:space="preserve">Figure 2: Co-occurrence</w:t>
-      </w:r>
-    </w:p>
-    <w:p>
-      <w:pPr>
-        <w:pStyle w:val="BodyText"/>
-      </w:pPr>
-      <w:r>
-        <w:t xml:space="preserve">Few stands were affected by multiple agents.</w:t>
-      </w:r>
-    </w:p>
-    <w:bookmarkStart w:id="48" w:name="X93cf2b03846beac76122053073eb9b18a0c9e61"/>
-    <w:p>
-      <w:pPr>
-        <w:pStyle w:val="Heading3"/>
-      </w:pPr>
-      <w:r>
-        <w:t xml:space="preserve">Is occurrence more likely or severity greater in stands with multiple hosts?</w:t>
-      </w:r>
-    </w:p>
-    <w:p>
-      <w:pPr>
-        <w:pStyle w:val="CaptionedFigure"/>
-      </w:pPr>
-      <w:r>
-        <w:drawing>
-          <wp:inline>
-            <wp:extent cx="6400800" cy="3108960"/>
-            <wp:effectExtent b="0" l="0" r="0" t="0"/>
-            <wp:docPr descr="Figure 3: Severity" title="" id="1" name="Picture"/>
-            <a:graphic>
-              <a:graphicData uri="http://schemas.openxmlformats.org/drawingml/2006/picture">
-                <pic:pic>
-                  <pic:nvPicPr>
-                    <pic:cNvPr descr="/Volumes/GoogleDrive/My%20Drive/RESEARCH/GitHub/diversityBB/Results/Figures/FigureOccurrencebySuitablehosts.jpg" id="0" name="Picture"/>
-                    <pic:cNvPicPr>
-                      <a:picLocks noChangeArrowheads="1" noChangeAspect="1"/>
-                    </pic:cNvPicPr>
-                  </pic:nvPicPr>
-                  <pic:blipFill>
-                    <a:blip r:embed="rId44"/>
-                    <a:stretch>
-                      <a:fillRect/>
-                    </a:stretch>
-                  </pic:blipFill>
-                  <pic:spPr bwMode="auto">
-                    <a:xfrm>
-                      <a:off x="0" y="0"/>
-                      <a:ext cx="6400800" cy="3108960"/>
-                    </a:xfrm>
-                    <a:prstGeom prst="rect">
-                      <a:avLst/>
-                    </a:prstGeom>
-                    <a:noFill/>
-                    <a:ln w="9525">
-                      <a:noFill/>
-                      <a:headEnd/>
-                      <a:tailEnd/>
-                    </a:ln>
-                  </pic:spPr>
-                </pic:pic>
-              </a:graphicData>
-            </a:graphic>
-          </wp:inline>
-        </w:drawing>
-      </w:r>
-    </w:p>
-    <w:p>
-      <w:pPr>
-        <w:pStyle w:val="ImageCaption"/>
-      </w:pPr>
-      <w:bookmarkStart w:id="45" w:name="fig3"/>
-      <w:r>
-        <w:t xml:space="preserve">Figure </w:t>
-      </w:r>
-      <w:fldSimple w:instr="SEQ Figure \* ARABIC ">
-        <w:r>
-          <w:t>3</w:t>
-        </w:r>
-      </w:fldSimple>
-      <w:r>
-        <w:t xml:space="preserve">:</w:t>
-      </w:r>
-      <w:r>
-        <w:t xml:space="preserve"> </w:t>
-      </w:r>
-      <w:bookmarkEnd w:id="45"/>
-      <w:r>
-        <w:t xml:space="preserve">Figure 3: Severity</w:t>
-      </w:r>
-    </w:p>
-    <w:p>
-      <w:pPr>
-        <w:pStyle w:val="CaptionedFigure"/>
-      </w:pPr>
-      <w:r>
-        <w:drawing>
-          <wp:inline>
-            <wp:extent cx="6400800" cy="3108960"/>
-            <wp:effectExtent b="0" l="0" r="0" t="0"/>
-            <wp:docPr descr="Figure 4: Severity" title="" id="1" name="Picture"/>
-            <a:graphic>
-              <a:graphicData uri="http://schemas.openxmlformats.org/drawingml/2006/picture">
-                <pic:pic>
-                  <pic:nvPicPr>
-                    <pic:cNvPr descr="/Volumes/GoogleDrive/My%20Drive/RESEARCH/GitHub/diversityBB/Results/Figures/FigureSevertitybySuitablehosts.jpg" id="0" name="Picture"/>
-                    <pic:cNvPicPr>
-                      <a:picLocks noChangeArrowheads="1" noChangeAspect="1"/>
-                    </pic:cNvPicPr>
-                  </pic:nvPicPr>
-                  <pic:blipFill>
-                    <a:blip r:embed="rId46"/>
-                    <a:stretch>
-                      <a:fillRect/>
-                    </a:stretch>
-                  </pic:blipFill>
-                  <pic:spPr bwMode="auto">
-                    <a:xfrm>
-                      <a:off x="0" y="0"/>
-                      <a:ext cx="6400800" cy="3108960"/>
-                    </a:xfrm>
-                    <a:prstGeom prst="rect">
-                      <a:avLst/>
-                    </a:prstGeom>
-                    <a:noFill/>
-                    <a:ln w="9525">
-                      <a:noFill/>
-                      <a:headEnd/>
-                      <a:tailEnd/>
-                    </a:ln>
-                  </pic:spPr>
-                </pic:pic>
-              </a:graphicData>
-            </a:graphic>
-          </wp:inline>
-        </w:drawing>
-      </w:r>
-    </w:p>
-    <w:p>
-      <w:pPr>
-        <w:pStyle w:val="ImageCaption"/>
-      </w:pPr>
-      <w:bookmarkStart w:id="47" w:name="fig4"/>
-      <w:r>
-        <w:t xml:space="preserve">Figure </w:t>
-      </w:r>
-      <w:fldSimple w:instr="SEQ Figure \* ARABIC ">
-        <w:r>
-          <w:t>4</w:t>
-        </w:r>
-      </w:fldSimple>
-      <w:r>
-        <w:t xml:space="preserve">:</w:t>
-      </w:r>
-      <w:r>
-        <w:t xml:space="preserve"> </w:t>
-      </w:r>
-      <w:bookmarkEnd w:id="47"/>
-      <w:r>
-        <w:t xml:space="preserve">Figure 4: Severity</w:t>
-      </w:r>
-    </w:p>
-    <w:bookmarkEnd w:id="48"/>
-    <w:bookmarkEnd w:id="49"/>
-    <w:bookmarkEnd w:id="50"/>
-    <w:bookmarkStart w:id="51" w:name="discussion"/>
-    <w:p>
-      <w:pPr>
-        <w:pStyle w:val="Heading1"/>
-      </w:pPr>
-      <w:r>
-        <w:t xml:space="preserve">Discussion</w:t>
-      </w:r>
-    </w:p>
-    <w:bookmarkEnd w:id="51"/>
-    <w:bookmarkStart w:id="70" w:name="references"/>
-    <w:p>
-      <w:pPr>
-        <w:pStyle w:val="Heading1"/>
-      </w:pPr>
-      <w:r>
-        <w:t xml:space="preserve">References</w:t>
-      </w:r>
-    </w:p>
-    <w:bookmarkStart w:id="62" w:name="refs"/>
-    <w:bookmarkStart w:id="52" w:name="ref-anderegg_tree_2015"/>
-    <w:p>
-      <w:pPr>
-        <w:pStyle w:val="Bibliography"/>
-      </w:pPr>
-      <w:r>
-        <w:t xml:space="preserve">Anderegg, W. R. L., J. A. Hicke, R. A. Fisher, C. D. Allen, J. Aukema, B. Bentz, S. Hood, J. W. Lichstein, A. K. Macalady, N. McDowell, Y. Pan, K. Raffa, A. Sala, J. D. Shaw, N. L. Stephenson, C. Tague, and M. Zeppel. 2015. Tree mortality from drought, insects, and their interactions in a changing climate. New Phytologist 208:674–683.</w:t>
-      </w:r>
-    </w:p>
-    <w:bookmarkEnd w:id="52"/>
-    <w:bookmarkStart w:id="53" w:name="ref-barbosa_associational_2009"/>
-    <w:p>
-      <w:pPr>
-        <w:pStyle w:val="Bibliography"/>
-      </w:pPr>
-      <w:r>
-        <w:t xml:space="preserve">Barbosa, P., J. Hines, I. Kaplan, H. Martinson, A. Szczepaniec, and Z. Szendrei. 2009. Associational</w:t>
-      </w:r>
-      <w:r>
-        <w:t xml:space="preserve"> </w:t>
-      </w:r>
-      <w:r>
-        <w:t xml:space="preserve">Resistance</w:t>
-      </w:r>
-      <w:r>
-        <w:t xml:space="preserve"> </w:t>
-      </w:r>
-      <w:r>
-        <w:t xml:space="preserve">and</w:t>
-      </w:r>
-      <w:r>
-        <w:t xml:space="preserve"> </w:t>
-      </w:r>
-      <w:r>
-        <w:t xml:space="preserve">Associational</w:t>
-      </w:r>
-      <w:r>
-        <w:t xml:space="preserve"> </w:t>
-      </w:r>
-      <w:r>
-        <w:t xml:space="preserve">Susceptibility</w:t>
-      </w:r>
-      <w:r>
-        <w:t xml:space="preserve">:</w:t>
-      </w:r>
-      <w:r>
-        <w:t xml:space="preserve"> </w:t>
-      </w:r>
-      <w:r>
-        <w:t xml:space="preserve">Having</w:t>
-      </w:r>
-      <w:r>
-        <w:t xml:space="preserve"> </w:t>
-      </w:r>
-      <w:r>
-        <w:t xml:space="preserve">Right</w:t>
-      </w:r>
-      <w:r>
-        <w:t xml:space="preserve"> </w:t>
-      </w:r>
-      <w:r>
-        <w:t xml:space="preserve">or</w:t>
-      </w:r>
-      <w:r>
-        <w:t xml:space="preserve"> </w:t>
-      </w:r>
-      <w:r>
-        <w:t xml:space="preserve">Wrong</w:t>
-      </w:r>
-      <w:r>
-        <w:t xml:space="preserve"> </w:t>
-      </w:r>
-      <w:r>
-        <w:t xml:space="preserve">Neighbors</w:t>
-      </w:r>
-      <w:r>
-        <w:t xml:space="preserve">. Annual Review of Ecology, Evolution, and Systematics 40:1–20.</w:t>
-      </w:r>
-    </w:p>
-    <w:bookmarkEnd w:id="53"/>
-    <w:bookmarkStart w:id="54" w:name="ref-burrill_forest_2017"/>
-    <w:p>
-      <w:pPr>
-        <w:pStyle w:val="Bibliography"/>
-      </w:pPr>
-      <w:r>
-        <w:t xml:space="preserve">Burrill, E., A. M. Wilson, J. A. Turner, S. A. Pugh, J. Menlove, G. Christiansen, B. L. Conkling, and W. David. 2017. The</w:t>
-      </w:r>
-      <w:r>
-        <w:t xml:space="preserve"> </w:t>
-      </w:r>
-      <w:r>
-        <w:t xml:space="preserve">Forest</w:t>
-      </w:r>
-      <w:r>
-        <w:t xml:space="preserve"> </w:t>
-      </w:r>
-      <w:r>
-        <w:t xml:space="preserve">Inventory</w:t>
-      </w:r>
-      <w:r>
-        <w:t xml:space="preserve"> </w:t>
-      </w:r>
-      <w:r>
-        <w:t xml:space="preserve">and</w:t>
-      </w:r>
-      <w:r>
-        <w:t xml:space="preserve"> </w:t>
-      </w:r>
-      <w:r>
-        <w:t xml:space="preserve">Analysis</w:t>
-      </w:r>
-      <w:r>
-        <w:t xml:space="preserve"> </w:t>
-      </w:r>
-      <w:r>
-        <w:t xml:space="preserve">database:</w:t>
-      </w:r>
-      <w:r>
-        <w:t xml:space="preserve"> </w:t>
-      </w:r>
-      <w:r>
-        <w:t xml:space="preserve">Database</w:t>
-      </w:r>
-      <w:r>
-        <w:t xml:space="preserve"> </w:t>
-      </w:r>
-      <w:r>
-        <w:t xml:space="preserve">description and user guide version 7.2 for</w:t>
-      </w:r>
-      <w:r>
-        <w:t xml:space="preserve"> </w:t>
-      </w:r>
-      <w:r>
-        <w:t xml:space="preserve">Phase</w:t>
-      </w:r>
-      <w:r>
-        <w:t xml:space="preserve"> </w:t>
-      </w:r>
-      <w:r>
-        <w:t xml:space="preserve">2. Pages 1–946. U.S. Department of Agriculture, Forest Service.</w:t>
-      </w:r>
-    </w:p>
-    <w:bookmarkEnd w:id="54"/>
-    <w:bookmarkStart w:id="55" w:name="ref-derose_effects_2013"/>
-    <w:p>
-      <w:pPr>
-        <w:pStyle w:val="Bibliography"/>
-      </w:pPr>
-      <w:r>
-        <w:t xml:space="preserve">DeRose, R. J., B. J. Bentz, J. N. Long, and J. D. Shaw. 2013. Effects of increasing temperatures on the distribution of spruce beetle in</w:t>
-      </w:r>
-      <w:r>
-        <w:t xml:space="preserve"> </w:t>
-      </w:r>
-      <w:r>
-        <w:t xml:space="preserve">Engelmann</w:t>
-      </w:r>
-      <w:r>
-        <w:t xml:space="preserve"> </w:t>
-      </w:r>
-      <w:r>
-        <w:t xml:space="preserve">spruce forests of the</w:t>
-      </w:r>
-      <w:r>
-        <w:t xml:space="preserve"> </w:t>
-      </w:r>
-      <w:r>
-        <w:t xml:space="preserve">Interior</w:t>
-      </w:r>
-      <w:r>
-        <w:t xml:space="preserve"> </w:t>
-      </w:r>
-      <w:r>
-        <w:t xml:space="preserve">West</w:t>
-      </w:r>
-      <w:r>
-        <w:t xml:space="preserve">,</w:t>
-      </w:r>
-      <w:r>
-        <w:t xml:space="preserve"> </w:t>
-      </w:r>
-      <w:r>
-        <w:t xml:space="preserve">USA</w:t>
-      </w:r>
-      <w:r>
-        <w:t xml:space="preserve">. Forest Ecology and Management 308:198–206.</w:t>
-      </w:r>
-    </w:p>
-    <w:bookmarkEnd w:id="55"/>
-    <w:bookmarkStart w:id="56" w:name="ref-gray_forest_2012"/>
-    <w:p>
-      <w:pPr>
-        <w:pStyle w:val="Bibliography"/>
-      </w:pPr>
-      <w:r>
-        <w:t xml:space="preserve">Gray, A., T. Brandeis, J. Shaw, W. McWilliams, and P. Miles. 2012. Forest</w:t>
-      </w:r>
-      <w:r>
-        <w:t xml:space="preserve"> </w:t>
-      </w:r>
-      <w:r>
-        <w:t xml:space="preserve">Inventory</w:t>
-      </w:r>
-      <w:r>
-        <w:t xml:space="preserve"> </w:t>
-      </w:r>
-      <w:r>
-        <w:t xml:space="preserve">and</w:t>
-      </w:r>
-      <w:r>
-        <w:t xml:space="preserve"> </w:t>
-      </w:r>
-      <w:r>
-        <w:t xml:space="preserve">Analysis</w:t>
-      </w:r>
-      <w:r>
-        <w:t xml:space="preserve"> </w:t>
-      </w:r>
-      <w:r>
-        <w:t xml:space="preserve">database of the</w:t>
-      </w:r>
-      <w:r>
-        <w:t xml:space="preserve"> </w:t>
-      </w:r>
-      <w:r>
-        <w:t xml:space="preserve">United</w:t>
-      </w:r>
-      <w:r>
-        <w:t xml:space="preserve"> </w:t>
-      </w:r>
-      <w:r>
-        <w:t xml:space="preserve">States</w:t>
-      </w:r>
-      <w:r>
-        <w:t xml:space="preserve"> </w:t>
-      </w:r>
-      <w:r>
-        <w:t xml:space="preserve">of</w:t>
-      </w:r>
-      <w:r>
-        <w:t xml:space="preserve"> </w:t>
-      </w:r>
-      <w:r>
-        <w:t xml:space="preserve">America</w:t>
-      </w:r>
-      <w:r>
-        <w:t xml:space="preserve"> </w:t>
-      </w:r>
-      <w:r>
-        <w:t xml:space="preserve">(</w:t>
-      </w:r>
-      <w:r>
-        <w:t xml:space="preserve">FIA</w:t>
-      </w:r>
-      <w:r>
-        <w:t xml:space="preserve">). Biodiversity &amp; Ecology 4:225–231.</w:t>
-      </w:r>
-    </w:p>
-    <w:bookmarkEnd w:id="56"/>
-    <w:bookmarkStart w:id="57" w:name="ref-iverson_predicting_1998"/>
-    <w:p>
-      <w:pPr>
-        <w:pStyle w:val="Bibliography"/>
-      </w:pPr>
-      <w:r>
-        <w:t xml:space="preserve">Iverson, L. R., and A. M. Prasad. 1998. Predicting abundance of 80 tree species following climate change in the</w:t>
-      </w:r>
-      <w:r>
-        <w:t xml:space="preserve"> </w:t>
-      </w:r>
-      <w:r>
-        <w:t xml:space="preserve">Eastern</w:t>
-      </w:r>
-      <w:r>
-        <w:t xml:space="preserve"> </w:t>
-      </w:r>
-      <w:r>
-        <w:t xml:space="preserve">United</w:t>
-      </w:r>
-      <w:r>
-        <w:t xml:space="preserve"> </w:t>
-      </w:r>
-      <w:r>
-        <w:t xml:space="preserve">States</w:t>
-      </w:r>
-      <w:r>
-        <w:t xml:space="preserve">. Ecological Monographs 68:465–485.</w:t>
-      </w:r>
-    </w:p>
-    <w:bookmarkEnd w:id="57"/>
-    <w:bookmarkStart w:id="58" w:name="ref-jactel_tree_2021"/>
-    <w:p>
-      <w:pPr>
-        <w:pStyle w:val="Bibliography"/>
-      </w:pPr>
-      <w:r>
-        <w:t xml:space="preserve">Jactel, H., X. Moreira, and B. Castagneyrol. 2021. Tree diversity and forest resistance to insect pests:</w:t>
-      </w:r>
-      <w:r>
-        <w:t xml:space="preserve"> </w:t>
-      </w:r>
-      <w:r>
-        <w:t xml:space="preserve">Patterns</w:t>
-      </w:r>
-      <w:r>
-        <w:t xml:space="preserve">, mechanisms, and prospects. Annual Review of Entomology 66:277–296.</w:t>
-      </w:r>
-    </w:p>
-    <w:bookmarkEnd w:id="58"/>
-    <w:bookmarkStart w:id="59" w:name="ref-rehfeldt_empirical_2006"/>
-    <w:p>
-      <w:pPr>
-        <w:pStyle w:val="Bibliography"/>
-      </w:pPr>
-      <w:r>
-        <w:t xml:space="preserve">Rehfeldt, G. E., N. L. Crookston, M. V. Warwell, and J. S. Evans. 2006. Empirical analyses of plant-climate relationships for the western</w:t>
-      </w:r>
-      <w:r>
-        <w:t xml:space="preserve"> </w:t>
-      </w:r>
-      <w:r>
-        <w:t xml:space="preserve">United</w:t>
-      </w:r>
-      <w:r>
-        <w:t xml:space="preserve"> </w:t>
-      </w:r>
-      <w:r>
-        <w:t xml:space="preserve">States</w:t>
-      </w:r>
-      <w:r>
-        <w:t xml:space="preserve">. International Journal of Plant Sciences 167:1123–1150.</w:t>
-      </w:r>
-    </w:p>
-    <w:bookmarkEnd w:id="59"/>
-    <w:bookmarkStart w:id="60" w:name="ref-root_organization_1973"/>
-    <w:p>
-      <w:pPr>
-        <w:pStyle w:val="Bibliography"/>
-      </w:pPr>
-      <w:r>
-        <w:t xml:space="preserve">Root, R. B. 1973. Organization of a</w:t>
-      </w:r>
-      <w:r>
-        <w:t xml:space="preserve"> </w:t>
-      </w:r>
-      <w:r>
-        <w:t xml:space="preserve">Plant</w:t>
-      </w:r>
-      <w:r>
-        <w:t xml:space="preserve">-</w:t>
-      </w:r>
-      <w:r>
-        <w:t xml:space="preserve">Arthropod</w:t>
-      </w:r>
-      <w:r>
-        <w:t xml:space="preserve"> </w:t>
-      </w:r>
-      <w:r>
-        <w:t xml:space="preserve">Association</w:t>
-      </w:r>
-      <w:r>
-        <w:t xml:space="preserve"> </w:t>
-      </w:r>
-      <w:r>
-        <w:t xml:space="preserve">in</w:t>
-      </w:r>
-      <w:r>
-        <w:t xml:space="preserve"> </w:t>
-      </w:r>
-      <w:r>
-        <w:t xml:space="preserve">Simple</w:t>
-      </w:r>
-      <w:r>
-        <w:t xml:space="preserve"> </w:t>
-      </w:r>
-      <w:r>
-        <w:t xml:space="preserve">and</w:t>
-      </w:r>
-      <w:r>
-        <w:t xml:space="preserve"> </w:t>
-      </w:r>
-      <w:r>
-        <w:t xml:space="preserve">Diverse</w:t>
-      </w:r>
-      <w:r>
-        <w:t xml:space="preserve"> </w:t>
-      </w:r>
-      <w:r>
-        <w:t xml:space="preserve">Habitats</w:t>
-      </w:r>
-      <w:r>
-        <w:t xml:space="preserve">:</w:t>
-      </w:r>
-      <w:r>
-        <w:t xml:space="preserve"> </w:t>
-      </w:r>
-      <w:r>
-        <w:t xml:space="preserve">The</w:t>
-      </w:r>
-      <w:r>
-        <w:t xml:space="preserve"> </w:t>
-      </w:r>
-      <w:r>
-        <w:t xml:space="preserve">Fauna</w:t>
-      </w:r>
-      <w:r>
-        <w:t xml:space="preserve"> </w:t>
-      </w:r>
-      <w:r>
-        <w:t xml:space="preserve">of</w:t>
-      </w:r>
-      <w:r>
-        <w:t xml:space="preserve"> </w:t>
-      </w:r>
-      <w:r>
-        <w:t xml:space="preserve">Collards</w:t>
-      </w:r>
-      <w:r>
-        <w:t xml:space="preserve"> </w:t>
-      </w:r>
-      <w:r>
-        <w:t xml:space="preserve">(</w:t>
-      </w:r>
-      <w:r>
-        <w:t xml:space="preserve">Brassica</w:t>
-      </w:r>
-      <w:r>
-        <w:t xml:space="preserve"> </w:t>
-      </w:r>
-      <w:r>
-        <w:t xml:space="preserve">Oleracea</w:t>
-      </w:r>
-      <w:r>
-        <w:t xml:space="preserve">). Ecological Monographs 43:95–124.</w:t>
-      </w:r>
-    </w:p>
-    <w:bookmarkEnd w:id="60"/>
-    <w:bookmarkStart w:id="61" w:name="ref-shaw_forest_2005"/>
-    <w:p>
-      <w:pPr>
-        <w:pStyle w:val="Bibliography"/>
-      </w:pPr>
-      <w:r>
-        <w:t xml:space="preserve">Shaw, J. D., B. E. Steed, and L. T. DeBlander. 2005. Forest</w:t>
-      </w:r>
-      <w:r>
-        <w:t xml:space="preserve"> </w:t>
-      </w:r>
-      <w:r>
-        <w:t xml:space="preserve">Inventory</w:t>
-      </w:r>
-      <w:r>
-        <w:t xml:space="preserve"> </w:t>
-      </w:r>
-      <w:r>
-        <w:t xml:space="preserve">and</w:t>
-      </w:r>
-      <w:r>
-        <w:t xml:space="preserve"> </w:t>
-      </w:r>
-      <w:r>
-        <w:t xml:space="preserve">Analysis</w:t>
-      </w:r>
-      <w:r>
-        <w:t xml:space="preserve"> </w:t>
-      </w:r>
-      <w:r>
-        <w:t xml:space="preserve">(</w:t>
-      </w:r>
-      <w:r>
-        <w:t xml:space="preserve">FIA</w:t>
-      </w:r>
-      <w:r>
-        <w:t xml:space="preserve">) annual inventory answers the question:</w:t>
-      </w:r>
-      <w:r>
-        <w:t xml:space="preserve"> </w:t>
-      </w:r>
-      <w:r>
-        <w:t xml:space="preserve">What</w:t>
-      </w:r>
-      <w:r>
-        <w:t xml:space="preserve"> </w:t>
-      </w:r>
-      <w:r>
-        <w:t xml:space="preserve">is happening to pinyon-juniper woodlands? Journal of Forestry 103:280–285.</w:t>
-      </w:r>
-    </w:p>
-    <w:bookmarkEnd w:id="61"/>
-    <w:bookmarkEnd w:id="62"/>
-    <w:bookmarkStart w:id="69" w:name="supplement"/>
-    <w:p>
-      <w:pPr>
-        <w:pStyle w:val="Heading2"/>
-      </w:pPr>
-      <w:r>
-        <w:t xml:space="preserve">Supplement</w:t>
-      </w:r>
-    </w:p>
-    <w:bookmarkStart w:id="65" w:name="randon-forest-modeling"/>
-    <w:p>
-      <w:pPr>
-        <w:pStyle w:val="Heading3"/>
-      </w:pPr>
-      <w:r>
-        <w:t xml:space="preserve">Randon Forest Modeling</w:t>
-      </w:r>
-    </w:p>
-    <w:p>
-      <w:pPr>
-        <w:pStyle w:val="CaptionedFigure"/>
-      </w:pPr>
-      <w:r>
-        <w:drawing>
-          <wp:inline>
-            <wp:extent cx="6400800" cy="3108960"/>
-            <wp:effectExtent b="0" l="0" r="0" t="0"/>
-            <wp:docPr descr="Figure 5: A caption" title="" id="1" name="Picture"/>
-            <a:graphic>
-              <a:graphicData uri="http://schemas.openxmlformats.org/drawingml/2006/picture">
-                <pic:pic>
-                  <pic:nvPicPr>
-                    <pic:cNvPr descr="/Volumes/GoogleDrive/My%20Drive/RESEARCH/GitHub/diversityBB/Results/Figures/PartialDependence.jpg" id="0" name="Picture"/>
-                    <pic:cNvPicPr>
-                      <a:picLocks noChangeArrowheads="1" noChangeAspect="1"/>
-                    </pic:cNvPicPr>
-                  </pic:nvPicPr>
-                  <pic:blipFill>
-                    <a:blip r:embed="rId63"/>
-                    <a:stretch>
-                      <a:fillRect/>
-                    </a:stretch>
-                  </pic:blipFill>
-                  <pic:spPr bwMode="auto">
-                    <a:xfrm>
-                      <a:off x="0" y="0"/>
-                      <a:ext cx="6400800" cy="3108960"/>
-                    </a:xfrm>
-                    <a:prstGeom prst="rect">
-                      <a:avLst/>
-                    </a:prstGeom>
-                    <a:noFill/>
-                    <a:ln w="9525">
-                      <a:noFill/>
-                      <a:headEnd/>
-                      <a:tailEnd/>
-                    </a:ln>
-                  </pic:spPr>
-                </pic:pic>
-              </a:graphicData>
-            </a:graphic>
-          </wp:inline>
-        </w:drawing>
-      </w:r>
-    </w:p>
-    <w:p>
-      <w:pPr>
-        <w:pStyle w:val="ImageCaption"/>
-      </w:pPr>
-      <w:bookmarkStart w:id="64" w:name="fig5"/>
-      <w:r>
-        <w:t xml:space="preserve">Figure </w:t>
-      </w:r>
-      <w:fldSimple w:instr="SEQ Figure \* ARABIC ">
-        <w:r>
-          <w:t>5</w:t>
-        </w:r>
-      </w:fldSimple>
-      <w:r>
-        <w:t xml:space="preserve">:</w:t>
-      </w:r>
-      <w:r>
-        <w:t xml:space="preserve"> </w:t>
-      </w:r>
-      <w:bookmarkEnd w:id="64"/>
-      <w:r>
-        <w:t xml:space="preserve">Figure 5: A caption</w:t>
+        <w:t xml:space="preserve">Quatile comparison</w:t>
       </w:r>
     </w:p>
     <w:bookmarkEnd w:id="65"/>
-    <w:bookmarkStart w:id="68" w:name="Xe02e2c731314772745e314abe70ccee96823fba"/>
-    <w:p>
-      <w:pPr>
-        <w:pStyle w:val="Heading3"/>
-      </w:pPr>
-      <w:r>
-        <w:t xml:space="preserve">Comparison of stand structure and composition, climate, and regional bark beetle activity</w:t>
-      </w:r>
-    </w:p>
-    <w:p>
-      <w:pPr>
-        <w:pStyle w:val="CaptionedFigure"/>
-      </w:pPr>
-      <w:r>
-        <w:drawing>
-          <wp:inline>
-            <wp:extent cx="6400800" cy="5000625"/>
-            <wp:effectExtent b="0" l="0" r="0" t="0"/>
-            <wp:docPr descr="Figure 6: a caption" title="" id="1" name="Picture"/>
-            <a:graphic>
-              <a:graphicData uri="http://schemas.openxmlformats.org/drawingml/2006/picture">
-                <pic:pic>
-                  <pic:nvPicPr>
-                    <pic:cNvPr descr="/Volumes/GoogleDrive/My%20Drive/RESEARCH/GitHub/diversityBB/Results/Figures/Figure-Map.jpg" id="0" name="Picture"/>
-                    <pic:cNvPicPr>
-                      <a:picLocks noChangeArrowheads="1" noChangeAspect="1"/>
-                    </pic:cNvPicPr>
-                  </pic:nvPicPr>
-                  <pic:blipFill>
-                    <a:blip r:embed="rId66"/>
-                    <a:stretch>
-                      <a:fillRect/>
-                    </a:stretch>
-                  </pic:blipFill>
-                  <pic:spPr bwMode="auto">
-                    <a:xfrm>
-                      <a:off x="0" y="0"/>
-                      <a:ext cx="6400800" cy="5000625"/>
-                    </a:xfrm>
-                    <a:prstGeom prst="rect">
-                      <a:avLst/>
-                    </a:prstGeom>
-                    <a:noFill/>
-                    <a:ln w="9525">
-                      <a:noFill/>
-                      <a:headEnd/>
-                      <a:tailEnd/>
-                    </a:ln>
-                  </pic:spPr>
-                </pic:pic>
-              </a:graphicData>
-            </a:graphic>
-          </wp:inline>
-        </w:drawing>
-      </w:r>
-    </w:p>
-    <w:p>
-      <w:pPr>
-        <w:pStyle w:val="ImageCaption"/>
-      </w:pPr>
-      <w:bookmarkStart w:id="67" w:name="fig6"/>
-      <w:r>
-        <w:t xml:space="preserve">Figure </w:t>
-      </w:r>
-      <w:fldSimple w:instr="SEQ Figure \* ARABIC ">
-        <w:r>
-          <w:t>6</w:t>
-        </w:r>
-      </w:fldSimple>
-      <w:r>
-        <w:t xml:space="preserve">:</w:t>
-      </w:r>
-      <w:r>
-        <w:t xml:space="preserve"> </w:t>
-      </w:r>
-      <w:bookmarkEnd w:id="67"/>
-      <w:r>
-        <w:t xml:space="preserve">Figure 6: a caption</w:t>
-      </w:r>
-    </w:p>
-    <w:bookmarkEnd w:id="68"/>
-    <w:bookmarkEnd w:id="69"/>
-    <w:bookmarkEnd w:id="70"/>
+    <w:bookmarkEnd w:id="66"/>
     <w:sectPr>
-      <w:footerReference r:id="rId10" w:type="even"/>
-      <w:footerReference r:id="rId9" w:type="default"/>
-      <w:pgSz w:h="15840" w:w="12240"/>
-      <w:pgMar w:bottom="1440" w:footer="720" w:gutter="0" w:header="720" w:left="1080" w:right="1080" w:top="1440"/>
+      <w:footerReference w:type="even" r:id="rId10"/>
+      <w:footerReference w:type="default" r:id="rId9"/>
+      <w:pgSz w:w="12240" w:h="15840"/>
+      <w:pgMar w:top="1440" w:right="1080" w:bottom="1440" w:left="1080" w:header="720" w:footer="720" w:gutter="0"/>
       <w:cols w:space="720"/>
     </w:sectPr>
   </w:body>
@@ -2125,11 +3254,11 @@
 </file>
 
 <file path=word/numbering.xml><?xml version="1.0" encoding="utf-8"?>
-<w:numbering xmlns:aink="http://schemas.microsoft.com/office/drawing/2016/ink" xmlns:am3d="http://schemas.microsoft.com/office/drawing/2017/model3d" xmlns:cx="http://schemas.microsoft.com/office/drawing/2014/chartex" xmlns:cx1="http://schemas.microsoft.com/office/drawing/2015/9/8/chartex" xmlns:cx2="http://schemas.microsoft.com/office/drawing/2015/10/21/chartex" xmlns:cx3="http://schemas.microsoft.com/office/drawing/2016/5/9/chartex" xmlns:cx4="http://schemas.microsoft.com/office/drawing/2016/5/10/chartex" xmlns:cx5="http://schemas.microsoft.com/office/drawing/2016/5/11/chartex" xmlns:cx6="http://schemas.microsoft.com/office/drawing/2016/5/12/chartex" xmlns:cx7="http://schemas.microsoft.com/office/drawing/2016/5/13/chartex" xmlns:cx8="http://schemas.microsoft.com/office/drawing/2016/5/14/chartex" xmlns:m="http://schemas.openxmlformats.org/officeDocument/2006/math" xmlns:mc="http://schemas.openxmlformats.org/markup-compatibility/2006" xmlns:o="urn:schemas-microsoft-com:office:office" xmlns:r="http://schemas.openxmlformats.org/officeDocument/2006/relationships" xmlns:v="urn:schemas-microsoft-com:vml" xmlns:w="http://schemas.openxmlformats.org/wordprocessingml/2006/main" xmlns:w10="urn:schemas-microsoft-com:office:word" xmlns:w14="http://schemas.microsoft.com/office/word/2010/wordml" xmlns:w15="http://schemas.microsoft.com/office/word/2012/wordml" xmlns:w16="http://schemas.microsoft.com/office/word/2018/wordml" xmlns:w16cex="http://schemas.microsoft.com/office/word/2018/wordml/cex" xmlns:w16cid="http://schemas.microsoft.com/office/word/2016/wordml/cid" xmlns:w16sdtdh="http://schemas.microsoft.com/office/word/2020/wordml/sdtdatahash" xmlns:w16se="http://schemas.microsoft.com/office/word/2015/wordml/symex" xmlns:wne="http://schemas.microsoft.com/office/word/2006/wordml" xmlns:wp="http://schemas.openxmlformats.org/drawingml/2006/wordprocessingDrawing" xmlns:wp14="http://schemas.microsoft.com/office/word/2010/wordprocessingDrawing" xmlns:wpc="http://schemas.microsoft.com/office/word/2010/wordprocessingCanvas" xmlns:wpg="http://schemas.microsoft.com/office/word/2010/wordprocessingGroup" xmlns:wpi="http://schemas.microsoft.com/office/word/2010/wordprocessingInk" xmlns:wps="http://schemas.microsoft.com/office/word/2010/wordprocessingShape" mc:Ignorable="w14 w15 w16se w16cid w16 w16cex w16sdtdh wp14">
-  <w:abstractNum w15:restartNumberingAfterBreak="0" w:abstractNumId="0">
+<w:numbering xmlns:wpc="http://schemas.microsoft.com/office/word/2010/wordprocessingCanvas" xmlns:cx="http://schemas.microsoft.com/office/drawing/2014/chartex" xmlns:cx1="http://schemas.microsoft.com/office/drawing/2015/9/8/chartex" xmlns:cx2="http://schemas.microsoft.com/office/drawing/2015/10/21/chartex" xmlns:cx3="http://schemas.microsoft.com/office/drawing/2016/5/9/chartex" xmlns:cx4="http://schemas.microsoft.com/office/drawing/2016/5/10/chartex" xmlns:cx5="http://schemas.microsoft.com/office/drawing/2016/5/11/chartex" xmlns:cx6="http://schemas.microsoft.com/office/drawing/2016/5/12/chartex" xmlns:cx7="http://schemas.microsoft.com/office/drawing/2016/5/13/chartex" xmlns:cx8="http://schemas.microsoft.com/office/drawing/2016/5/14/chartex" xmlns:mc="http://schemas.openxmlformats.org/markup-compatibility/2006" xmlns:aink="http://schemas.microsoft.com/office/drawing/2016/ink" xmlns:am3d="http://schemas.microsoft.com/office/drawing/2017/model3d" xmlns:o="urn:schemas-microsoft-com:office:office" xmlns:r="http://schemas.openxmlformats.org/officeDocument/2006/relationships" xmlns:m="http://schemas.openxmlformats.org/officeDocument/2006/math" xmlns:v="urn:schemas-microsoft-com:vml" xmlns:wp14="http://schemas.microsoft.com/office/word/2010/wordprocessingDrawing" xmlns:wp="http://schemas.openxmlformats.org/drawingml/2006/wordprocessingDrawing" xmlns:w10="urn:schemas-microsoft-com:office:word" xmlns:w="http://schemas.openxmlformats.org/wordprocessingml/2006/main" xmlns:w14="http://schemas.microsoft.com/office/word/2010/wordml" xmlns:w15="http://schemas.microsoft.com/office/word/2012/wordml" xmlns:w16cex="http://schemas.microsoft.com/office/word/2018/wordml/cex" xmlns:w16cid="http://schemas.microsoft.com/office/word/2016/wordml/cid" xmlns:w16="http://schemas.microsoft.com/office/word/2018/wordml" xmlns:w16sdtdh="http://schemas.microsoft.com/office/word/2020/wordml/sdtdatahash" xmlns:w16se="http://schemas.microsoft.com/office/word/2015/wordml/symex" xmlns:wpg="http://schemas.microsoft.com/office/word/2010/wordprocessingGroup" xmlns:wpi="http://schemas.microsoft.com/office/word/2010/wordprocessingInk" xmlns:wne="http://schemas.microsoft.com/office/word/2006/wordml" xmlns:wps="http://schemas.microsoft.com/office/word/2010/wordprocessingShape" mc:Ignorable="w14 w15 w16se w16cid w16 w16cex w16sdtdh wp14">
+  <w:abstractNum w:abstractNumId="0" w15:restartNumberingAfterBreak="0">
     <w:nsid w:val="FFFFFF7C"/>
     <w:multiLevelType w:val="singleLevel"/>
-    <w:tmpl w:val="BC4C5BD6"/>
+    <w:tmpl w:val="D5887C62"/>
     <w:lvl w:ilvl="0">
       <w:start w:val="1"/>
       <w:numFmt w:val="decimal"/>
@@ -2137,16 +3266,16 @@
       <w:lvlJc w:val="left"/>
       <w:pPr>
         <w:tabs>
-          <w:tab w:pos="1800" w:val="num"/>
+          <w:tab w:val="num" w:pos="1800"/>
         </w:tabs>
-        <w:ind w:hanging="360" w:left="1800"/>
+        <w:ind w:left="1800" w:hanging="360"/>
       </w:pPr>
     </w:lvl>
   </w:abstractNum>
-  <w:abstractNum w15:restartNumberingAfterBreak="0" w:abstractNumId="1">
+  <w:abstractNum w:abstractNumId="1" w15:restartNumberingAfterBreak="0">
     <w:nsid w:val="FFFFFF7D"/>
     <w:multiLevelType w:val="singleLevel"/>
-    <w:tmpl w:val="9E268458"/>
+    <w:tmpl w:val="3F3C68D6"/>
     <w:lvl w:ilvl="0">
       <w:start w:val="1"/>
       <w:numFmt w:val="decimal"/>
@@ -2154,16 +3283,16 @@
       <w:lvlJc w:val="left"/>
       <w:pPr>
         <w:tabs>
-          <w:tab w:pos="1440" w:val="num"/>
+          <w:tab w:val="num" w:pos="1440"/>
         </w:tabs>
-        <w:ind w:hanging="360" w:left="1440"/>
+        <w:ind w:left="1440" w:hanging="360"/>
       </w:pPr>
     </w:lvl>
   </w:abstractNum>
-  <w:abstractNum w15:restartNumberingAfterBreak="0" w:abstractNumId="2">
+  <w:abstractNum w:abstractNumId="2" w15:restartNumberingAfterBreak="0">
     <w:nsid w:val="FFFFFF7E"/>
     <w:multiLevelType w:val="singleLevel"/>
-    <w:tmpl w:val="88664D96"/>
+    <w:tmpl w:val="3598702A"/>
     <w:lvl w:ilvl="0">
       <w:start w:val="1"/>
       <w:numFmt w:val="decimal"/>
@@ -2171,16 +3300,16 @@
       <w:lvlJc w:val="left"/>
       <w:pPr>
         <w:tabs>
-          <w:tab w:pos="1080" w:val="num"/>
+          <w:tab w:val="num" w:pos="1080"/>
         </w:tabs>
-        <w:ind w:hanging="360" w:left="1080"/>
+        <w:ind w:left="1080" w:hanging="360"/>
       </w:pPr>
     </w:lvl>
   </w:abstractNum>
-  <w:abstractNum w15:restartNumberingAfterBreak="0" w:abstractNumId="3">
+  <w:abstractNum w:abstractNumId="3" w15:restartNumberingAfterBreak="0">
     <w:nsid w:val="FFFFFF7F"/>
     <w:multiLevelType w:val="singleLevel"/>
-    <w:tmpl w:val="0BE6B662"/>
+    <w:tmpl w:val="6986D934"/>
     <w:lvl w:ilvl="0">
       <w:start w:val="1"/>
       <w:numFmt w:val="decimal"/>
@@ -2188,16 +3317,16 @@
       <w:lvlJc w:val="left"/>
       <w:pPr>
         <w:tabs>
-          <w:tab w:pos="720" w:val="num"/>
+          <w:tab w:val="num" w:pos="720"/>
         </w:tabs>
-        <w:ind w:hanging="360" w:left="720"/>
+        <w:ind w:left="720" w:hanging="360"/>
       </w:pPr>
     </w:lvl>
   </w:abstractNum>
-  <w:abstractNum w15:restartNumberingAfterBreak="0" w:abstractNumId="4">
+  <w:abstractNum w:abstractNumId="4" w15:restartNumberingAfterBreak="0">
     <w:nsid w:val="FFFFFF80"/>
     <w:multiLevelType w:val="singleLevel"/>
-    <w:tmpl w:val="4D9CAE60"/>
+    <w:tmpl w:val="6D20CFFE"/>
     <w:lvl w:ilvl="0">
       <w:start w:val="1"/>
       <w:numFmt w:val="bullet"/>
@@ -2205,19 +3334,19 @@
       <w:lvlJc w:val="left"/>
       <w:pPr>
         <w:tabs>
-          <w:tab w:pos="1800" w:val="num"/>
+          <w:tab w:val="num" w:pos="1800"/>
         </w:tabs>
-        <w:ind w:hanging="360" w:left="1800"/>
+        <w:ind w:left="1800" w:hanging="360"/>
       </w:pPr>
       <w:rPr>
         <w:rFonts w:ascii="Symbol" w:hAnsi="Symbol" w:hint="default"/>
       </w:rPr>
     </w:lvl>
   </w:abstractNum>
-  <w:abstractNum w15:restartNumberingAfterBreak="0" w:abstractNumId="5">
+  <w:abstractNum w:abstractNumId="5" w15:restartNumberingAfterBreak="0">
     <w:nsid w:val="FFFFFF81"/>
     <w:multiLevelType w:val="singleLevel"/>
-    <w:tmpl w:val="3DCC35F6"/>
+    <w:tmpl w:val="FBBC1EE0"/>
     <w:lvl w:ilvl="0">
       <w:start w:val="1"/>
       <w:numFmt w:val="bullet"/>
@@ -2225,19 +3354,19 @@
       <w:lvlJc w:val="left"/>
       <w:pPr>
         <w:tabs>
-          <w:tab w:pos="1440" w:val="num"/>
+          <w:tab w:val="num" w:pos="1440"/>
         </w:tabs>
-        <w:ind w:hanging="360" w:left="1440"/>
+        <w:ind w:left="1440" w:hanging="360"/>
       </w:pPr>
       <w:rPr>
         <w:rFonts w:ascii="Symbol" w:hAnsi="Symbol" w:hint="default"/>
       </w:rPr>
     </w:lvl>
   </w:abstractNum>
-  <w:abstractNum w15:restartNumberingAfterBreak="0" w:abstractNumId="6">
+  <w:abstractNum w:abstractNumId="6" w15:restartNumberingAfterBreak="0">
     <w:nsid w:val="FFFFFF82"/>
     <w:multiLevelType w:val="singleLevel"/>
-    <w:tmpl w:val="9D2AFB06"/>
+    <w:tmpl w:val="01AA2D16"/>
     <w:lvl w:ilvl="0">
       <w:start w:val="1"/>
       <w:numFmt w:val="bullet"/>
@@ -2245,19 +3374,19 @@
       <w:lvlJc w:val="left"/>
       <w:pPr>
         <w:tabs>
-          <w:tab w:pos="1080" w:val="num"/>
+          <w:tab w:val="num" w:pos="1080"/>
         </w:tabs>
-        <w:ind w:hanging="360" w:left="1080"/>
+        <w:ind w:left="1080" w:hanging="360"/>
       </w:pPr>
       <w:rPr>
         <w:rFonts w:ascii="Symbol" w:hAnsi="Symbol" w:hint="default"/>
       </w:rPr>
     </w:lvl>
   </w:abstractNum>
-  <w:abstractNum w15:restartNumberingAfterBreak="0" w:abstractNumId="7">
+  <w:abstractNum w:abstractNumId="7" w15:restartNumberingAfterBreak="0">
     <w:nsid w:val="FFFFFF83"/>
     <w:multiLevelType w:val="singleLevel"/>
-    <w:tmpl w:val="C37C0834"/>
+    <w:tmpl w:val="196A48DC"/>
     <w:lvl w:ilvl="0">
       <w:start w:val="1"/>
       <w:numFmt w:val="bullet"/>
@@ -2265,19 +3394,19 @@
       <w:lvlJc w:val="left"/>
       <w:pPr>
         <w:tabs>
-          <w:tab w:pos="720" w:val="num"/>
+          <w:tab w:val="num" w:pos="720"/>
         </w:tabs>
-        <w:ind w:hanging="360" w:left="720"/>
+        <w:ind w:left="720" w:hanging="360"/>
       </w:pPr>
       <w:rPr>
         <w:rFonts w:ascii="Symbol" w:hAnsi="Symbol" w:hint="default"/>
       </w:rPr>
     </w:lvl>
   </w:abstractNum>
-  <w:abstractNum w15:restartNumberingAfterBreak="0" w:abstractNumId="8">
+  <w:abstractNum w:abstractNumId="8" w15:restartNumberingAfterBreak="0">
     <w:nsid w:val="FFFFFF88"/>
     <w:multiLevelType w:val="singleLevel"/>
-    <w:tmpl w:val="55C854FA"/>
+    <w:tmpl w:val="27625014"/>
     <w:lvl w:ilvl="0">
       <w:start w:val="1"/>
       <w:numFmt w:val="decimal"/>
@@ -2285,16 +3414,16 @@
       <w:lvlJc w:val="left"/>
       <w:pPr>
         <w:tabs>
-          <w:tab w:pos="360" w:val="num"/>
+          <w:tab w:val="num" w:pos="360"/>
         </w:tabs>
-        <w:ind w:hanging="360" w:left="360"/>
+        <w:ind w:left="360" w:hanging="360"/>
       </w:pPr>
     </w:lvl>
   </w:abstractNum>
-  <w:abstractNum w15:restartNumberingAfterBreak="0" w:abstractNumId="9">
+  <w:abstractNum w:abstractNumId="9" w15:restartNumberingAfterBreak="0">
     <w:nsid w:val="FFFFFF89"/>
     <w:multiLevelType w:val="singleLevel"/>
-    <w:tmpl w:val="24BA7D76"/>
+    <w:tmpl w:val="91DE6F48"/>
     <w:lvl w:ilvl="0">
       <w:start w:val="1"/>
       <w:numFmt w:val="bullet"/>
@@ -2302,16 +3431,16 @@
       <w:lvlJc w:val="left"/>
       <w:pPr>
         <w:tabs>
-          <w:tab w:pos="360" w:val="num"/>
+          <w:tab w:val="num" w:pos="360"/>
         </w:tabs>
-        <w:ind w:hanging="360" w:left="360"/>
+        <w:ind w:left="360" w:hanging="360"/>
       </w:pPr>
       <w:rPr>
         <w:rFonts w:ascii="Symbol" w:hAnsi="Symbol" w:hint="default"/>
       </w:rPr>
     </w:lvl>
   </w:abstractNum>
-  <w:abstractNum w15:restartNumberingAfterBreak="0" w:abstractNumId="10">
+  <w:abstractNum w:abstractNumId="10" w15:restartNumberingAfterBreak="0">
     <w:nsid w:val="0000A990"/>
     <w:multiLevelType w:val="multilevel"/>
     <w:tmpl w:val="9970F5BC"/>
@@ -2320,7 +3449,7 @@
       <w:lvlText w:val=" "/>
       <w:lvlJc w:val="left"/>
       <w:pPr>
-        <w:ind w:hanging="480" w:left="720"/>
+        <w:ind w:left="720" w:hanging="480"/>
       </w:pPr>
     </w:lvl>
     <w:lvl w:ilvl="1">
@@ -2328,7 +3457,7 @@
       <w:lvlText w:val=" "/>
       <w:lvlJc w:val="left"/>
       <w:pPr>
-        <w:ind w:hanging="480" w:left="1440"/>
+        <w:ind w:left="1440" w:hanging="480"/>
       </w:pPr>
     </w:lvl>
     <w:lvl w:ilvl="2">
@@ -2336,7 +3465,7 @@
       <w:lvlText w:val=" "/>
       <w:lvlJc w:val="left"/>
       <w:pPr>
-        <w:ind w:hanging="480" w:left="2160"/>
+        <w:ind w:left="2160" w:hanging="480"/>
       </w:pPr>
     </w:lvl>
     <w:lvl w:ilvl="3">
@@ -2344,7 +3473,7 @@
       <w:lvlText w:val=" "/>
       <w:lvlJc w:val="left"/>
       <w:pPr>
-        <w:ind w:hanging="480" w:left="2880"/>
+        <w:ind w:left="2880" w:hanging="480"/>
       </w:pPr>
     </w:lvl>
     <w:lvl w:ilvl="4">
@@ -2352,7 +3481,7 @@
       <w:lvlText w:val=" "/>
       <w:lvlJc w:val="left"/>
       <w:pPr>
-        <w:ind w:hanging="480" w:left="3600"/>
+        <w:ind w:left="3600" w:hanging="480"/>
       </w:pPr>
     </w:lvl>
     <w:lvl w:ilvl="5">
@@ -2360,7 +3489,7 @@
       <w:lvlText w:val=" "/>
       <w:lvlJc w:val="left"/>
       <w:pPr>
-        <w:ind w:hanging="480" w:left="4320"/>
+        <w:ind w:left="4320" w:hanging="480"/>
       </w:pPr>
     </w:lvl>
     <w:lvl w:ilvl="6">
@@ -2368,7 +3497,7 @@
       <w:lvlText w:val=" "/>
       <w:lvlJc w:val="left"/>
       <w:pPr>
-        <w:ind w:hanging="480" w:left="5040"/>
+        <w:ind w:left="5040" w:hanging="480"/>
       </w:pPr>
     </w:lvl>
     <w:lvl w:ilvl="7">
@@ -2376,7 +3505,7 @@
       <w:lvlText w:val=" "/>
       <w:lvlJc w:val="left"/>
       <w:pPr>
-        <w:ind w:hanging="480" w:left="5760"/>
+        <w:ind w:left="5760" w:hanging="480"/>
       </w:pPr>
     </w:lvl>
     <w:lvl w:ilvl="8">
@@ -2384,11 +3513,11 @@
       <w:lvlText w:val=" "/>
       <w:lvlJc w:val="left"/>
       <w:pPr>
-        <w:ind w:hanging="480" w:left="6480"/>
+        <w:ind w:left="6480" w:hanging="480"/>
       </w:pPr>
     </w:lvl>
   </w:abstractNum>
-  <w:abstractNum w15:restartNumberingAfterBreak="0" w:abstractNumId="11">
+  <w:abstractNum w:abstractNumId="11" w15:restartNumberingAfterBreak="0">
     <w:nsid w:val="638110FC"/>
     <w:multiLevelType w:val="hybridMultilevel"/>
     <w:tmpl w:val="8FB0FCAC"/>
@@ -2398,84 +3527,84 @@
       <w:lvlText w:val="%1."/>
       <w:lvlJc w:val="left"/>
       <w:pPr>
-        <w:ind w:hanging="360" w:left="720"/>
+        <w:ind w:left="720" w:hanging="360"/>
       </w:pPr>
     </w:lvl>
-    <w:lvl w:ilvl="1" w:tentative="1" w:tplc="04090019">
+    <w:lvl w:ilvl="1" w:tplc="04090019" w:tentative="1">
       <w:start w:val="1"/>
       <w:numFmt w:val="lowerLetter"/>
       <w:lvlText w:val="%2."/>
       <w:lvlJc w:val="left"/>
       <w:pPr>
-        <w:ind w:hanging="360" w:left="1440"/>
+        <w:ind w:left="1440" w:hanging="360"/>
       </w:pPr>
     </w:lvl>
-    <w:lvl w:ilvl="2" w:tentative="1" w:tplc="0409001B">
+    <w:lvl w:ilvl="2" w:tplc="0409001B" w:tentative="1">
       <w:start w:val="1"/>
       <w:numFmt w:val="lowerRoman"/>
       <w:lvlText w:val="%3."/>
       <w:lvlJc w:val="right"/>
       <w:pPr>
-        <w:ind w:hanging="180" w:left="2160"/>
+        <w:ind w:left="2160" w:hanging="180"/>
       </w:pPr>
     </w:lvl>
-    <w:lvl w:ilvl="3" w:tentative="1" w:tplc="0409000F">
+    <w:lvl w:ilvl="3" w:tplc="0409000F" w:tentative="1">
       <w:start w:val="1"/>
       <w:numFmt w:val="decimal"/>
       <w:lvlText w:val="%4."/>
       <w:lvlJc w:val="left"/>
       <w:pPr>
-        <w:ind w:hanging="360" w:left="2880"/>
+        <w:ind w:left="2880" w:hanging="360"/>
       </w:pPr>
     </w:lvl>
-    <w:lvl w:ilvl="4" w:tentative="1" w:tplc="04090019">
+    <w:lvl w:ilvl="4" w:tplc="04090019" w:tentative="1">
       <w:start w:val="1"/>
       <w:numFmt w:val="lowerLetter"/>
       <w:lvlText w:val="%5."/>
       <w:lvlJc w:val="left"/>
       <w:pPr>
-        <w:ind w:hanging="360" w:left="3600"/>
+        <w:ind w:left="3600" w:hanging="360"/>
       </w:pPr>
     </w:lvl>
-    <w:lvl w:ilvl="5" w:tentative="1" w:tplc="0409001B">
+    <w:lvl w:ilvl="5" w:tplc="0409001B" w:tentative="1">
       <w:start w:val="1"/>
       <w:numFmt w:val="lowerRoman"/>
       <w:lvlText w:val="%6."/>
       <w:lvlJc w:val="right"/>
       <w:pPr>
-        <w:ind w:hanging="180" w:left="4320"/>
+        <w:ind w:left="4320" w:hanging="180"/>
       </w:pPr>
     </w:lvl>
-    <w:lvl w:ilvl="6" w:tentative="1" w:tplc="0409000F">
+    <w:lvl w:ilvl="6" w:tplc="0409000F" w:tentative="1">
       <w:start w:val="1"/>
       <w:numFmt w:val="decimal"/>
       <w:lvlText w:val="%7."/>
       <w:lvlJc w:val="left"/>
       <w:pPr>
-        <w:ind w:hanging="360" w:left="5040"/>
+        <w:ind w:left="5040" w:hanging="360"/>
       </w:pPr>
     </w:lvl>
-    <w:lvl w:ilvl="7" w:tentative="1" w:tplc="04090019">
+    <w:lvl w:ilvl="7" w:tplc="04090019" w:tentative="1">
       <w:start w:val="1"/>
       <w:numFmt w:val="lowerLetter"/>
       <w:lvlText w:val="%8."/>
       <w:lvlJc w:val="left"/>
       <w:pPr>
-        <w:ind w:hanging="360" w:left="5760"/>
+        <w:ind w:left="5760" w:hanging="360"/>
       </w:pPr>
     </w:lvl>
-    <w:lvl w:ilvl="8" w:tentative="1" w:tplc="0409001B">
+    <w:lvl w:ilvl="8" w:tplc="0409001B" w:tentative="1">
       <w:start w:val="1"/>
       <w:numFmt w:val="lowerRoman"/>
       <w:lvlText w:val="%9."/>
       <w:lvlJc w:val="right"/>
       <w:pPr>
-        <w:ind w:hanging="180" w:left="6480"/>
+        <w:ind w:left="6480" w:hanging="180"/>
       </w:pPr>
     </w:lvl>
   </w:abstractNum>
   <w:abstractNum w:abstractNumId="990">
-    <w:nsid w:val="A990"/>
+    <w:nsid w:val="2c1ae401"/>
     <w:multiLevelType w:val="multilevel"/>
     <w:lvl w:ilvl="0">
       <w:numFmt w:val="bullet"/>
@@ -2551,7 +3680,7 @@
     </w:lvl>
   </w:abstractNum>
   <w:abstractNum w:abstractNumId="991">
-    <w:nsid w:val="A991"/>
+    <w:nsid w:val="ea454b4c"/>
     <w:multiLevelType w:val="multilevel"/>
     <w:lvl w:ilvl="0">
       <w:numFmt w:val="bullet"/>
@@ -2672,14 +3801,14 @@
 </file>
 
 <file path=word/styles.xml><?xml version="1.0" encoding="utf-8"?>
-<w:styles xmlns:mc="http://schemas.openxmlformats.org/markup-compatibility/2006" xmlns:r="http://schemas.openxmlformats.org/officeDocument/2006/relationships" xmlns:w="http://schemas.openxmlformats.org/wordprocessingml/2006/main" xmlns:w14="http://schemas.microsoft.com/office/word/2010/wordml" xmlns:w15="http://schemas.microsoft.com/office/word/2012/wordml" xmlns:w16="http://schemas.microsoft.com/office/word/2018/wordml" xmlns:w16cex="http://schemas.microsoft.com/office/word/2018/wordml/cex" xmlns:w16cid="http://schemas.microsoft.com/office/word/2016/wordml/cid" xmlns:w16sdtdh="http://schemas.microsoft.com/office/word/2020/wordml/sdtdatahash" xmlns:w16se="http://schemas.microsoft.com/office/word/2015/wordml/symex" mc:Ignorable="w14 w15 w16se w16cid w16 w16cex w16sdtdh">
+<w:styles xmlns:mc="http://schemas.openxmlformats.org/markup-compatibility/2006" xmlns:r="http://schemas.openxmlformats.org/officeDocument/2006/relationships" xmlns:w="http://schemas.openxmlformats.org/wordprocessingml/2006/main" xmlns:w14="http://schemas.microsoft.com/office/word/2010/wordml" xmlns:w15="http://schemas.microsoft.com/office/word/2012/wordml" xmlns:w16cex="http://schemas.microsoft.com/office/word/2018/wordml/cex" xmlns:w16cid="http://schemas.microsoft.com/office/word/2016/wordml/cid" xmlns:w16="http://schemas.microsoft.com/office/word/2018/wordml" xmlns:w16sdtdh="http://schemas.microsoft.com/office/word/2020/wordml/sdtdatahash" xmlns:w16se="http://schemas.microsoft.com/office/word/2015/wordml/symex" mc:Ignorable="w14 w15 w16se w16cid w16 w16cex w16sdtdh">
   <w:docDefaults>
     <w:rPrDefault>
       <w:rPr>
-        <w:rFonts w:asciiTheme="minorHAnsi" w:cstheme="minorBidi" w:eastAsiaTheme="minorHAnsi" w:hAnsiTheme="minorHAnsi"/>
+        <w:rFonts w:asciiTheme="minorHAnsi" w:eastAsiaTheme="minorHAnsi" w:hAnsiTheme="minorHAnsi" w:cstheme="minorBidi"/>
         <w:sz w:val="24"/>
         <w:szCs w:val="24"/>
-        <w:lang w:bidi="ar-SA" w:eastAsia="en-US" w:val="en-US"/>
+        <w:lang w:val="en-US" w:eastAsia="en-US" w:bidi="ar-SA"/>
       </w:rPr>
     </w:rPrDefault>
     <w:pPrDefault>
@@ -2688,7 +3817,7 @@
       </w:pPr>
     </w:pPrDefault>
   </w:docDefaults>
-  <w:latentStyles w:count="376" w:defLockedState="0" w:defQFormat="0" w:defSemiHidden="0" w:defUIPriority="0" w:defUnhideWhenUsed="0">
+  <w:latentStyles w:defLockedState="0" w:defUIPriority="0" w:defSemiHidden="0" w:defUnhideWhenUsed="0" w:defQFormat="0" w:count="376">
     <w:lsdException w:name="heading 5" w:semiHidden="1" w:unhideWhenUsed="1"/>
     <w:lsdException w:name="index 2" w:semiHidden="1" w:unhideWhenUsed="1"/>
     <w:lsdException w:name="index 3" w:semiHidden="1" w:unhideWhenUsed="1"/>
@@ -3026,19 +4155,19 @@
     <w:lsdException w:name="Unresolved Mention" w:semiHidden="1" w:uiPriority="99" w:unhideWhenUsed="1"/>
     <w:lsdException w:name="Smart Link" w:semiHidden="1" w:uiPriority="99" w:unhideWhenUsed="1"/>
   </w:latentStyles>
-  <w:style w:default="1" w:styleId="Normal" w:type="paragraph">
+  <w:style w:type="paragraph" w:default="1" w:styleId="Normal">
     <w:name w:val="Normal"/>
     <w:qFormat/>
     <w:rsid w:val="00D303D3"/>
     <w:pPr>
-      <w:spacing w:after="180" w:before="180" w:line="360" w:lineRule="auto"/>
+      <w:spacing w:before="180" w:after="180" w:line="360" w:lineRule="auto"/>
     </w:pPr>
     <w:rPr>
       <w:rFonts w:ascii="Times" w:hAnsi="Times"/>
-      <w:color w:themeColor="text1" w:val="000000"/>
-    </w:rPr>
-  </w:style>
-  <w:style w:styleId="Heading1" w:type="paragraph">
+      <w:color w:val="000000" w:themeColor="text1"/>
+    </w:rPr>
+  </w:style>
+  <w:style w:type="paragraph" w:styleId="Heading1">
     <w:name w:val="heading 1"/>
     <w:basedOn w:val="Normal"/>
     <w:next w:val="BodyText"/>
@@ -3048,17 +4177,17 @@
     <w:pPr>
       <w:keepNext/>
       <w:keepLines/>
-      <w:spacing w:after="0" w:before="480" w:line="240" w:lineRule="auto"/>
+      <w:spacing w:before="480" w:after="0" w:line="240" w:lineRule="auto"/>
       <w:outlineLvl w:val="0"/>
     </w:pPr>
     <w:rPr>
-      <w:rFonts w:cstheme="majorBidi" w:eastAsiaTheme="majorEastAsia"/>
+      <w:rFonts w:eastAsiaTheme="majorEastAsia" w:cstheme="majorBidi"/>
       <w:b/>
       <w:bCs/>
       <w:smallCaps/>
     </w:rPr>
   </w:style>
-  <w:style w:styleId="Heading2" w:type="paragraph">
+  <w:style w:type="paragraph" w:styleId="Heading2">
     <w:name w:val="heading 2"/>
     <w:basedOn w:val="Normal"/>
     <w:next w:val="BodyText"/>
@@ -3073,50 +4202,53 @@
       <w:outlineLvl w:val="1"/>
     </w:pPr>
     <w:rPr>
-      <w:rFonts w:cstheme="majorBidi" w:eastAsiaTheme="majorEastAsia"/>
+      <w:rFonts w:eastAsiaTheme="majorEastAsia" w:cstheme="majorBidi"/>
       <w:b/>
       <w:bCs/>
     </w:rPr>
   </w:style>
-  <w:style w:styleId="Heading3" w:type="paragraph">
+  <w:style w:type="paragraph" w:styleId="Heading3">
     <w:name w:val="heading 3"/>
     <w:basedOn w:val="Normal"/>
     <w:next w:val="BodyText"/>
     <w:uiPriority w:val="9"/>
     <w:unhideWhenUsed/>
     <w:qFormat/>
-    <w:rsid w:val="00E03987"/>
+    <w:rsid w:val="00EB5C99"/>
     <w:pPr>
       <w:keepNext/>
       <w:keepLines/>
-      <w:spacing w:after="60" w:before="120" w:line="240" w:lineRule="auto"/>
+      <w:spacing w:before="120" w:after="60" w:line="240" w:lineRule="auto"/>
       <w:outlineLvl w:val="2"/>
     </w:pPr>
     <w:rPr>
-      <w:rFonts w:cstheme="majorBidi" w:eastAsiaTheme="majorEastAsia"/>
-    </w:rPr>
-  </w:style>
-  <w:style w:styleId="Heading4" w:type="paragraph">
+      <w:rFonts w:eastAsiaTheme="majorEastAsia" w:cstheme="majorBidi"/>
+      <w:i/>
+      <w:iCs/>
+    </w:rPr>
+  </w:style>
+  <w:style w:type="paragraph" w:styleId="Heading4">
     <w:name w:val="heading 4"/>
     <w:basedOn w:val="Normal"/>
     <w:next w:val="BodyText"/>
     <w:uiPriority w:val="9"/>
     <w:unhideWhenUsed/>
     <w:qFormat/>
-    <w:rsid w:val="00E03987"/>
+    <w:rsid w:val="00EB5C99"/>
     <w:pPr>
       <w:keepNext/>
       <w:keepLines/>
-      <w:spacing w:after="0" w:before="200"/>
+      <w:spacing w:before="200" w:after="0"/>
       <w:outlineLvl w:val="3"/>
     </w:pPr>
     <w:rPr>
-      <w:rFonts w:cstheme="majorBidi" w:eastAsiaTheme="majorEastAsia"/>
+      <w:rFonts w:eastAsiaTheme="majorEastAsia" w:cstheme="majorBidi"/>
       <w:bCs/>
-      <w:i/>
-    </w:rPr>
-  </w:style>
-  <w:style w:styleId="Heading5" w:type="paragraph">
+      <w:iCs/>
+      <w:u w:val="single"/>
+    </w:rPr>
+  </w:style>
+  <w:style w:type="paragraph" w:styleId="Heading5">
     <w:name w:val="heading 5"/>
     <w:basedOn w:val="Normal"/>
     <w:next w:val="BodyText"/>
@@ -3126,16 +4258,16 @@
     <w:pPr>
       <w:keepNext/>
       <w:keepLines/>
-      <w:spacing w:after="0" w:before="200"/>
+      <w:spacing w:before="200" w:after="0"/>
       <w:outlineLvl w:val="4"/>
     </w:pPr>
     <w:rPr>
-      <w:rFonts w:asciiTheme="majorHAnsi" w:cstheme="majorBidi" w:eastAsiaTheme="majorEastAsia" w:hAnsiTheme="majorHAnsi"/>
+      <w:rFonts w:asciiTheme="majorHAnsi" w:eastAsiaTheme="majorEastAsia" w:hAnsiTheme="majorHAnsi" w:cstheme="majorBidi"/>
       <w:iCs/>
-      <w:color w:themeColor="accent1" w:val="4F81BD"/>
-    </w:rPr>
-  </w:style>
-  <w:style w:styleId="Heading6" w:type="paragraph">
+      <w:color w:val="4F81BD" w:themeColor="accent1"/>
+    </w:rPr>
+  </w:style>
+  <w:style w:type="paragraph" w:styleId="Heading6">
     <w:name w:val="heading 6"/>
     <w:basedOn w:val="Normal"/>
     <w:next w:val="BodyText"/>
@@ -3145,15 +4277,15 @@
     <w:pPr>
       <w:keepNext/>
       <w:keepLines/>
-      <w:spacing w:after="0" w:before="200"/>
+      <w:spacing w:before="200" w:after="0"/>
       <w:outlineLvl w:val="5"/>
     </w:pPr>
     <w:rPr>
-      <w:rFonts w:asciiTheme="majorHAnsi" w:cstheme="majorBidi" w:eastAsiaTheme="majorEastAsia" w:hAnsiTheme="majorHAnsi"/>
-      <w:color w:themeColor="accent1" w:val="4F81BD"/>
-    </w:rPr>
-  </w:style>
-  <w:style w:styleId="Heading7" w:type="paragraph">
+      <w:rFonts w:asciiTheme="majorHAnsi" w:eastAsiaTheme="majorEastAsia" w:hAnsiTheme="majorHAnsi" w:cstheme="majorBidi"/>
+      <w:color w:val="4F81BD" w:themeColor="accent1"/>
+    </w:rPr>
+  </w:style>
+  <w:style w:type="paragraph" w:styleId="Heading7">
     <w:name w:val="heading 7"/>
     <w:basedOn w:val="Normal"/>
     <w:next w:val="BodyText"/>
@@ -3163,15 +4295,15 @@
     <w:pPr>
       <w:keepNext/>
       <w:keepLines/>
-      <w:spacing w:after="0" w:before="200"/>
+      <w:spacing w:before="200" w:after="0"/>
       <w:outlineLvl w:val="6"/>
     </w:pPr>
     <w:rPr>
-      <w:rFonts w:asciiTheme="majorHAnsi" w:cstheme="majorBidi" w:eastAsiaTheme="majorEastAsia" w:hAnsiTheme="majorHAnsi"/>
-      <w:color w:themeColor="accent1" w:val="4F81BD"/>
-    </w:rPr>
-  </w:style>
-  <w:style w:styleId="Heading8" w:type="paragraph">
+      <w:rFonts w:asciiTheme="majorHAnsi" w:eastAsiaTheme="majorEastAsia" w:hAnsiTheme="majorHAnsi" w:cstheme="majorBidi"/>
+      <w:color w:val="4F81BD" w:themeColor="accent1"/>
+    </w:rPr>
+  </w:style>
+  <w:style w:type="paragraph" w:styleId="Heading8">
     <w:name w:val="heading 8"/>
     <w:basedOn w:val="Normal"/>
     <w:next w:val="BodyText"/>
@@ -3181,15 +4313,15 @@
     <w:pPr>
       <w:keepNext/>
       <w:keepLines/>
-      <w:spacing w:after="0" w:before="200"/>
+      <w:spacing w:before="200" w:after="0"/>
       <w:outlineLvl w:val="7"/>
     </w:pPr>
     <w:rPr>
-      <w:rFonts w:asciiTheme="majorHAnsi" w:cstheme="majorBidi" w:eastAsiaTheme="majorEastAsia" w:hAnsiTheme="majorHAnsi"/>
-      <w:color w:themeColor="accent1" w:val="4F81BD"/>
-    </w:rPr>
-  </w:style>
-  <w:style w:styleId="Heading9" w:type="paragraph">
+      <w:rFonts w:asciiTheme="majorHAnsi" w:eastAsiaTheme="majorEastAsia" w:hAnsiTheme="majorHAnsi" w:cstheme="majorBidi"/>
+      <w:color w:val="4F81BD" w:themeColor="accent1"/>
+    </w:rPr>
+  </w:style>
+  <w:style w:type="paragraph" w:styleId="Heading9">
     <w:name w:val="heading 9"/>
     <w:basedOn w:val="Normal"/>
     <w:next w:val="BodyText"/>
@@ -3199,68 +4331,68 @@
     <w:pPr>
       <w:keepNext/>
       <w:keepLines/>
-      <w:spacing w:after="0" w:before="200"/>
+      <w:spacing w:before="200" w:after="0"/>
       <w:outlineLvl w:val="8"/>
     </w:pPr>
     <w:rPr>
-      <w:rFonts w:asciiTheme="majorHAnsi" w:cstheme="majorBidi" w:eastAsiaTheme="majorEastAsia" w:hAnsiTheme="majorHAnsi"/>
-      <w:color w:themeColor="accent1" w:val="4F81BD"/>
-    </w:rPr>
-  </w:style>
-  <w:style w:default="1" w:styleId="DefaultParagraphFont" w:type="character">
+      <w:rFonts w:asciiTheme="majorHAnsi" w:eastAsiaTheme="majorEastAsia" w:hAnsiTheme="majorHAnsi" w:cstheme="majorBidi"/>
+      <w:color w:val="4F81BD" w:themeColor="accent1"/>
+    </w:rPr>
+  </w:style>
+  <w:style w:type="character" w:default="1" w:styleId="DefaultParagraphFont">
     <w:name w:val="Default Paragraph Font"/>
     <w:uiPriority w:val="1"/>
     <w:semiHidden/>
     <w:unhideWhenUsed/>
   </w:style>
-  <w:style w:default="1" w:styleId="TableNormal" w:type="table">
+  <w:style w:type="table" w:default="1" w:styleId="TableNormal">
     <w:name w:val="Normal Table"/>
     <w:uiPriority w:val="99"/>
     <w:semiHidden/>
     <w:unhideWhenUsed/>
     <w:tblPr>
-      <w:tblInd w:type="dxa" w:w="0"/>
+      <w:tblInd w:w="0" w:type="dxa"/>
       <w:tblCellMar>
-        <w:top w:type="dxa" w:w="0"/>
-        <w:left w:type="dxa" w:w="108"/>
-        <w:bottom w:type="dxa" w:w="0"/>
-        <w:right w:type="dxa" w:w="108"/>
+        <w:top w:w="0" w:type="dxa"/>
+        <w:left w:w="108" w:type="dxa"/>
+        <w:bottom w:w="0" w:type="dxa"/>
+        <w:right w:w="108" w:type="dxa"/>
       </w:tblCellMar>
     </w:tblPr>
   </w:style>
-  <w:style w:default="1" w:styleId="NoList" w:type="numbering">
+  <w:style w:type="numbering" w:default="1" w:styleId="NoList">
     <w:name w:val="No List"/>
     <w:uiPriority w:val="99"/>
     <w:semiHidden/>
     <w:unhideWhenUsed/>
   </w:style>
-  <w:style w:styleId="BodyText" w:type="paragraph">
+  <w:style w:type="paragraph" w:styleId="BodyText">
     <w:name w:val="Body Text"/>
     <w:basedOn w:val="Normal"/>
     <w:link w:val="BodyTextChar"/>
     <w:qFormat/>
     <w:rsid w:val="00E03987"/>
     <w:pPr>
-      <w:spacing w:after="120" w:before="120" w:line="240" w:lineRule="auto"/>
+      <w:spacing w:before="120" w:after="120" w:line="240" w:lineRule="auto"/>
       <w:contextualSpacing/>
     </w:pPr>
   </w:style>
-  <w:style w:customStyle="1" w:styleId="FirstParagraph" w:type="paragraph">
+  <w:style w:type="paragraph" w:customStyle="1" w:styleId="FirstParagraph">
     <w:name w:val="First Paragraph"/>
     <w:basedOn w:val="BodyText"/>
     <w:next w:val="BodyText"/>
     <w:qFormat/>
     <w:rsid w:val="001B43D1"/>
   </w:style>
-  <w:style w:customStyle="1" w:styleId="Compact" w:type="paragraph">
+  <w:style w:type="paragraph" w:customStyle="1" w:styleId="Compact">
     <w:name w:val="Compact"/>
     <w:basedOn w:val="BodyText"/>
     <w:qFormat/>
     <w:pPr>
-      <w:spacing w:after="36" w:before="36"/>
+      <w:spacing w:before="36" w:after="36"/>
     </w:pPr>
   </w:style>
-  <w:style w:styleId="Title" w:type="paragraph">
+  <w:style w:type="paragraph" w:styleId="Title">
     <w:name w:val="Title"/>
     <w:basedOn w:val="Normal"/>
     <w:next w:val="BodyText"/>
@@ -3269,18 +4401,18 @@
     <w:pPr>
       <w:keepNext/>
       <w:keepLines/>
-      <w:spacing w:after="160" w:before="0" w:line="240" w:lineRule="auto"/>
+      <w:spacing w:before="0" w:after="160" w:line="240" w:lineRule="auto"/>
       <w:jc w:val="center"/>
     </w:pPr>
     <w:rPr>
-      <w:rFonts w:cstheme="majorBidi" w:eastAsiaTheme="majorEastAsia"/>
+      <w:rFonts w:eastAsiaTheme="majorEastAsia" w:cstheme="majorBidi"/>
       <w:b/>
       <w:bCs/>
       <w:sz w:val="28"/>
       <w:szCs w:val="28"/>
     </w:rPr>
   </w:style>
-  <w:style w:styleId="Subtitle" w:type="paragraph">
+  <w:style w:type="paragraph" w:styleId="Subtitle">
     <w:name w:val="Subtitle"/>
     <w:basedOn w:val="Title"/>
     <w:next w:val="BodyText"/>
@@ -3293,7 +4425,7 @@
       <w:szCs w:val="30"/>
     </w:rPr>
   </w:style>
-  <w:style w:customStyle="1" w:styleId="Author" w:type="paragraph">
+  <w:style w:type="paragraph" w:customStyle="1" w:styleId="Author">
     <w:name w:val="Author"/>
     <w:next w:val="BodyText"/>
     <w:qFormat/>
@@ -3305,12 +4437,12 @@
     </w:pPr>
     <w:rPr>
       <w:rFonts w:ascii="Times" w:hAnsi="Times"/>
-      <w:color w:themeColor="text1" w:val="000000"/>
+      <w:color w:val="000000" w:themeColor="text1"/>
       <w:sz w:val="22"/>
       <w:szCs w:val="22"/>
     </w:rPr>
   </w:style>
-  <w:style w:styleId="Date" w:type="paragraph">
+  <w:style w:type="paragraph" w:styleId="Date">
     <w:name w:val="Date"/>
     <w:next w:val="BodyText"/>
     <w:qFormat/>
@@ -3322,12 +4454,12 @@
     </w:pPr>
     <w:rPr>
       <w:rFonts w:ascii="Times" w:hAnsi="Times"/>
-      <w:color w:themeColor="text1" w:val="000000"/>
+      <w:color w:val="000000" w:themeColor="text1"/>
       <w:sz w:val="22"/>
       <w:szCs w:val="22"/>
     </w:rPr>
   </w:style>
-  <w:style w:customStyle="1" w:styleId="Abstract" w:type="paragraph">
+  <w:style w:type="paragraph" w:customStyle="1" w:styleId="Abstract">
     <w:name w:val="Abstract"/>
     <w:basedOn w:val="Normal"/>
     <w:next w:val="BodyText"/>
@@ -3335,24 +4467,24 @@
     <w:pPr>
       <w:keepNext/>
       <w:keepLines/>
-      <w:spacing w:after="300" w:before="300"/>
+      <w:spacing w:before="300" w:after="300"/>
     </w:pPr>
     <w:rPr>
       <w:sz w:val="20"/>
       <w:szCs w:val="20"/>
     </w:rPr>
   </w:style>
-  <w:style w:styleId="Bibliography" w:type="paragraph">
+  <w:style w:type="paragraph" w:styleId="Bibliography">
     <w:name w:val="Bibliography"/>
     <w:basedOn w:val="Normal"/>
     <w:qFormat/>
     <w:rsid w:val="00200A7D"/>
     <w:pPr>
       <w:spacing w:line="240" w:lineRule="auto"/>
-      <w:ind w:hanging="720" w:left="720"/>
+      <w:ind w:left="720" w:hanging="720"/>
     </w:pPr>
   </w:style>
-  <w:style w:styleId="BlockText" w:type="paragraph">
+  <w:style w:type="paragraph" w:styleId="BlockText">
     <w:name w:val="Block Text"/>
     <w:basedOn w:val="BodyText"/>
     <w:next w:val="BodyText"/>
@@ -3360,29 +4492,29 @@
     <w:unhideWhenUsed/>
     <w:qFormat/>
     <w:pPr>
-      <w:spacing w:after="100" w:before="100"/>
+      <w:spacing w:before="100" w:after="100"/>
       <w:ind w:left="480" w:right="480"/>
     </w:pPr>
   </w:style>
-  <w:style w:styleId="FootnoteText" w:type="paragraph">
+  <w:style w:type="paragraph" w:styleId="FootnoteText">
     <w:name w:val="footnote text"/>
     <w:basedOn w:val="Normal"/>
     <w:uiPriority w:val="9"/>
     <w:unhideWhenUsed/>
     <w:qFormat/>
   </w:style>
-  <w:style w:customStyle="1" w:styleId="Table" w:type="table">
+  <w:style w:type="table" w:customStyle="1" w:styleId="Table">
     <w:name w:val="Table"/>
     <w:semiHidden/>
     <w:unhideWhenUsed/>
     <w:qFormat/>
     <w:tblPr>
-      <w:tblInd w:type="dxa" w:w="0"/>
+      <w:tblInd w:w="0" w:type="dxa"/>
       <w:tblCellMar>
-        <w:top w:type="dxa" w:w="0"/>
-        <w:left w:type="dxa" w:w="108"/>
-        <w:bottom w:type="dxa" w:w="0"/>
-        <w:right w:type="dxa" w:w="108"/>
+        <w:top w:w="0" w:type="dxa"/>
+        <w:left w:w="108" w:type="dxa"/>
+        <w:bottom w:w="0" w:type="dxa"/>
+        <w:right w:w="108" w:type="dxa"/>
       </w:tblCellMar>
     </w:tblPr>
     <w:tblStylePr w:type="firstRow">
@@ -3394,13 +4526,13 @@
       </w:trPr>
       <w:tcPr>
         <w:tcBorders>
-          <w:bottom w:color="auto" w:space="0" w:sz="0" w:val="single"/>
+          <w:bottom w:val="single" w:sz="0" w:space="0" w:color="auto"/>
         </w:tcBorders>
         <w:vAlign w:val="bottom"/>
       </w:tcPr>
     </w:tblStylePr>
   </w:style>
-  <w:style w:customStyle="1" w:styleId="DefinitionTerm" w:type="paragraph">
+  <w:style w:type="paragraph" w:customStyle="1" w:styleId="DefinitionTerm">
     <w:name w:val="Definition Term"/>
     <w:basedOn w:val="Normal"/>
     <w:next w:val="Definition"/>
@@ -3413,38 +4545,38 @@
       <w:b/>
     </w:rPr>
   </w:style>
-  <w:style w:customStyle="1" w:styleId="Definition" w:type="paragraph">
+  <w:style w:type="paragraph" w:customStyle="1" w:styleId="Definition">
     <w:name w:val="Definition"/>
     <w:basedOn w:val="Normal"/>
   </w:style>
-  <w:style w:styleId="Caption" w:type="paragraph">
+  <w:style w:type="paragraph" w:styleId="Caption">
     <w:name w:val="caption"/>
     <w:basedOn w:val="Normal"/>
     <w:link w:val="CaptionChar"/>
     <w:rsid w:val="00265419"/>
     <w:pPr>
-      <w:spacing w:after="120" w:before="0"/>
+      <w:spacing w:before="0" w:after="120"/>
     </w:pPr>
     <w:rPr>
       <w:i/>
     </w:rPr>
   </w:style>
-  <w:style w:customStyle="1" w:styleId="TableCaption" w:type="paragraph">
+  <w:style w:type="paragraph" w:customStyle="1" w:styleId="TableCaption">
     <w:name w:val="Table Caption"/>
     <w:basedOn w:val="Caption"/>
     <w:pPr>
       <w:keepNext/>
     </w:pPr>
   </w:style>
-  <w:style w:customStyle="1" w:styleId="ImageCaption" w:type="paragraph">
+  <w:style w:type="paragraph" w:customStyle="1" w:styleId="ImageCaption">
     <w:name w:val="Image Caption"/>
     <w:basedOn w:val="Caption"/>
   </w:style>
-  <w:style w:customStyle="1" w:styleId="Figure" w:type="paragraph">
+  <w:style w:type="paragraph" w:customStyle="1" w:styleId="Figure">
     <w:name w:val="Figure"/>
     <w:basedOn w:val="Normal"/>
   </w:style>
-  <w:style w:customStyle="1" w:styleId="CaptionedFigure" w:type="paragraph">
+  <w:style w:type="paragraph" w:customStyle="1" w:styleId="CaptionedFigure">
     <w:name w:val="Captioned Figure"/>
     <w:basedOn w:val="Figure"/>
     <w:rsid w:val="00505F6D"/>
@@ -3453,7 +4585,7 @@
       <w:spacing w:line="240" w:lineRule="auto"/>
     </w:pPr>
   </w:style>
-  <w:style w:customStyle="1" w:styleId="CaptionChar" w:type="character">
+  <w:style w:type="character" w:customStyle="1" w:styleId="CaptionChar">
     <w:name w:val="Caption Char"/>
     <w:basedOn w:val="DefaultParagraphFont"/>
     <w:link w:val="Caption"/>
@@ -3461,49 +4593,49 @@
     <w:rPr>
       <w:rFonts w:ascii="Times" w:hAnsi="Times"/>
       <w:i/>
-      <w:color w:themeColor="text1" w:val="000000"/>
-    </w:rPr>
-  </w:style>
-  <w:style w:customStyle="1" w:styleId="VerbatimChar" w:type="character">
+      <w:color w:val="000000" w:themeColor="text1"/>
+    </w:rPr>
+  </w:style>
+  <w:style w:type="character" w:customStyle="1" w:styleId="VerbatimChar">
     <w:name w:val="Verbatim Char"/>
     <w:basedOn w:val="CaptionChar"/>
     <w:link w:val="SourceCode"/>
     <w:rPr>
       <w:rFonts w:ascii="Consolas" w:hAnsi="Consolas"/>
       <w:i/>
-      <w:color w:themeColor="text1" w:val="000000"/>
+      <w:color w:val="000000" w:themeColor="text1"/>
       <w:sz w:val="22"/>
     </w:rPr>
   </w:style>
-  <w:style w:customStyle="1" w:styleId="SectionNumber" w:type="character">
+  <w:style w:type="character" w:customStyle="1" w:styleId="SectionNumber">
     <w:name w:val="Section Number"/>
     <w:basedOn w:val="CaptionChar"/>
     <w:rPr>
       <w:rFonts w:ascii="Times" w:hAnsi="Times"/>
       <w:i/>
-      <w:color w:themeColor="text1" w:val="000000"/>
-    </w:rPr>
-  </w:style>
-  <w:style w:styleId="FootnoteReference" w:type="character">
+      <w:color w:val="000000" w:themeColor="text1"/>
+    </w:rPr>
+  </w:style>
+  <w:style w:type="character" w:styleId="FootnoteReference">
     <w:name w:val="footnote reference"/>
     <w:basedOn w:val="CaptionChar"/>
     <w:rPr>
       <w:rFonts w:ascii="Times" w:hAnsi="Times"/>
       <w:i/>
-      <w:color w:themeColor="text1" w:val="000000"/>
+      <w:color w:val="000000" w:themeColor="text1"/>
       <w:vertAlign w:val="superscript"/>
     </w:rPr>
   </w:style>
-  <w:style w:styleId="Hyperlink" w:type="character">
+  <w:style w:type="character" w:styleId="Hyperlink">
     <w:name w:val="Hyperlink"/>
     <w:basedOn w:val="CaptionChar"/>
     <w:rPr>
       <w:rFonts w:ascii="Times" w:hAnsi="Times"/>
       <w:i/>
-      <w:color w:themeColor="accent1" w:val="4F81BD"/>
-    </w:rPr>
-  </w:style>
-  <w:style w:styleId="TOCHeading" w:type="paragraph">
+      <w:color w:val="4F81BD" w:themeColor="accent1"/>
+    </w:rPr>
+  </w:style>
+  <w:style w:type="paragraph" w:styleId="TOCHeading">
     <w:name w:val="TOC Heading"/>
     <w:basedOn w:val="Heading1"/>
     <w:next w:val="BodyText"/>
@@ -3518,19 +4650,19 @@
       <w:rFonts w:asciiTheme="majorHAnsi" w:hAnsiTheme="majorHAnsi"/>
       <w:b w:val="0"/>
       <w:bCs w:val="0"/>
-      <w:color w:themeColor="accent1" w:themeShade="BF" w:val="365F91"/>
-    </w:rPr>
-  </w:style>
-  <w:style w:customStyle="1" w:styleId="SourceCode" w:type="paragraph">
+      <w:color w:val="365F91" w:themeColor="accent1" w:themeShade="BF"/>
+    </w:rPr>
+  </w:style>
+  <w:style w:type="paragraph" w:customStyle="1" w:styleId="SourceCode">
     <w:name w:val="Source Code"/>
     <w:basedOn w:val="Normal"/>
     <w:link w:val="VerbatimChar"/>
     <w:pPr>
-      <w:shd w:color="auto" w:fill="F8F8F8" w:val="clear"/>
+      <w:shd w:val="clear" w:color="auto" w:fill="F8F8F8"/>
       <w:wordWrap w:val="0"/>
     </w:pPr>
   </w:style>
-  <w:style w:customStyle="1" w:styleId="KeywordTok" w:type="character">
+  <w:style w:type="character" w:customStyle="1" w:styleId="KeywordTok">
     <w:name w:val="KeywordTok"/>
     <w:basedOn w:val="VerbatimChar"/>
     <w:rPr>
@@ -3539,10 +4671,10 @@
       <w:i/>
       <w:color w:val="204A87"/>
       <w:sz w:val="22"/>
-      <w:shd w:color="auto" w:fill="F8F8F8" w:val="clear"/>
-    </w:rPr>
-  </w:style>
-  <w:style w:customStyle="1" w:styleId="DataTypeTok" w:type="character">
+      <w:shd w:val="clear" w:color="auto" w:fill="F8F8F8"/>
+    </w:rPr>
+  </w:style>
+  <w:style w:type="character" w:customStyle="1" w:styleId="DataTypeTok">
     <w:name w:val="DataTypeTok"/>
     <w:basedOn w:val="VerbatimChar"/>
     <w:rPr>
@@ -3550,10 +4682,10 @@
       <w:i/>
       <w:color w:val="204A87"/>
       <w:sz w:val="22"/>
-      <w:shd w:color="auto" w:fill="F8F8F8" w:val="clear"/>
-    </w:rPr>
-  </w:style>
-  <w:style w:customStyle="1" w:styleId="DecValTok" w:type="character">
+      <w:shd w:val="clear" w:color="auto" w:fill="F8F8F8"/>
+    </w:rPr>
+  </w:style>
+  <w:style w:type="character" w:customStyle="1" w:styleId="DecValTok">
     <w:name w:val="DecValTok"/>
     <w:basedOn w:val="VerbatimChar"/>
     <w:rPr>
@@ -3561,10 +4693,10 @@
       <w:i/>
       <w:color w:val="0000CF"/>
       <w:sz w:val="22"/>
-      <w:shd w:color="auto" w:fill="F8F8F8" w:val="clear"/>
-    </w:rPr>
-  </w:style>
-  <w:style w:customStyle="1" w:styleId="BaseNTok" w:type="character">
+      <w:shd w:val="clear" w:color="auto" w:fill="F8F8F8"/>
+    </w:rPr>
+  </w:style>
+  <w:style w:type="character" w:customStyle="1" w:styleId="BaseNTok">
     <w:name w:val="BaseNTok"/>
     <w:basedOn w:val="VerbatimChar"/>
     <w:rPr>
@@ -3572,10 +4704,10 @@
       <w:i/>
       <w:color w:val="0000CF"/>
       <w:sz w:val="22"/>
-      <w:shd w:color="auto" w:fill="F8F8F8" w:val="clear"/>
-    </w:rPr>
-  </w:style>
-  <w:style w:customStyle="1" w:styleId="FloatTok" w:type="character">
+      <w:shd w:val="clear" w:color="auto" w:fill="F8F8F8"/>
+    </w:rPr>
+  </w:style>
+  <w:style w:type="character" w:customStyle="1" w:styleId="FloatTok">
     <w:name w:val="FloatTok"/>
     <w:basedOn w:val="VerbatimChar"/>
     <w:rPr>
@@ -3583,10 +4715,10 @@
       <w:i/>
       <w:color w:val="0000CF"/>
       <w:sz w:val="22"/>
-      <w:shd w:color="auto" w:fill="F8F8F8" w:val="clear"/>
-    </w:rPr>
-  </w:style>
-  <w:style w:customStyle="1" w:styleId="ConstantTok" w:type="character">
+      <w:shd w:val="clear" w:color="auto" w:fill="F8F8F8"/>
+    </w:rPr>
+  </w:style>
+  <w:style w:type="character" w:customStyle="1" w:styleId="ConstantTok">
     <w:name w:val="ConstantTok"/>
     <w:basedOn w:val="VerbatimChar"/>
     <w:rPr>
@@ -3594,10 +4726,10 @@
       <w:i/>
       <w:color w:val="000000"/>
       <w:sz w:val="22"/>
-      <w:shd w:color="auto" w:fill="F8F8F8" w:val="clear"/>
-    </w:rPr>
-  </w:style>
-  <w:style w:customStyle="1" w:styleId="CharTok" w:type="character">
+      <w:shd w:val="clear" w:color="auto" w:fill="F8F8F8"/>
+    </w:rPr>
+  </w:style>
+  <w:style w:type="character" w:customStyle="1" w:styleId="CharTok">
     <w:name w:val="CharTok"/>
     <w:basedOn w:val="VerbatimChar"/>
     <w:rPr>
@@ -3605,10 +4737,10 @@
       <w:i/>
       <w:color w:val="4E9A06"/>
       <w:sz w:val="22"/>
-      <w:shd w:color="auto" w:fill="F8F8F8" w:val="clear"/>
-    </w:rPr>
-  </w:style>
-  <w:style w:customStyle="1" w:styleId="SpecialCharTok" w:type="character">
+      <w:shd w:val="clear" w:color="auto" w:fill="F8F8F8"/>
+    </w:rPr>
+  </w:style>
+  <w:style w:type="character" w:customStyle="1" w:styleId="SpecialCharTok">
     <w:name w:val="SpecialCharTok"/>
     <w:basedOn w:val="VerbatimChar"/>
     <w:rPr>
@@ -3616,10 +4748,10 @@
       <w:i/>
       <w:color w:val="000000"/>
       <w:sz w:val="22"/>
-      <w:shd w:color="auto" w:fill="F8F8F8" w:val="clear"/>
-    </w:rPr>
-  </w:style>
-  <w:style w:customStyle="1" w:styleId="StringTok" w:type="character">
+      <w:shd w:val="clear" w:color="auto" w:fill="F8F8F8"/>
+    </w:rPr>
+  </w:style>
+  <w:style w:type="character" w:customStyle="1" w:styleId="StringTok">
     <w:name w:val="StringTok"/>
     <w:basedOn w:val="VerbatimChar"/>
     <w:rPr>
@@ -3627,10 +4759,10 @@
       <w:i/>
       <w:color w:val="4E9A06"/>
       <w:sz w:val="22"/>
-      <w:shd w:color="auto" w:fill="F8F8F8" w:val="clear"/>
-    </w:rPr>
-  </w:style>
-  <w:style w:customStyle="1" w:styleId="VerbatimStringTok" w:type="character">
+      <w:shd w:val="clear" w:color="auto" w:fill="F8F8F8"/>
+    </w:rPr>
+  </w:style>
+  <w:style w:type="character" w:customStyle="1" w:styleId="VerbatimStringTok">
     <w:name w:val="VerbatimStringTok"/>
     <w:basedOn w:val="VerbatimChar"/>
     <w:rPr>
@@ -3638,10 +4770,10 @@
       <w:i/>
       <w:color w:val="4E9A06"/>
       <w:sz w:val="22"/>
-      <w:shd w:color="auto" w:fill="F8F8F8" w:val="clear"/>
-    </w:rPr>
-  </w:style>
-  <w:style w:customStyle="1" w:styleId="SpecialStringTok" w:type="character">
+      <w:shd w:val="clear" w:color="auto" w:fill="F8F8F8"/>
+    </w:rPr>
+  </w:style>
+  <w:style w:type="character" w:customStyle="1" w:styleId="SpecialStringTok">
     <w:name w:val="SpecialStringTok"/>
     <w:basedOn w:val="VerbatimChar"/>
     <w:rPr>
@@ -3649,21 +4781,21 @@
       <w:i/>
       <w:color w:val="4E9A06"/>
       <w:sz w:val="22"/>
-      <w:shd w:color="auto" w:fill="F8F8F8" w:val="clear"/>
-    </w:rPr>
-  </w:style>
-  <w:style w:customStyle="1" w:styleId="ImportTok" w:type="character">
+      <w:shd w:val="clear" w:color="auto" w:fill="F8F8F8"/>
+    </w:rPr>
+  </w:style>
+  <w:style w:type="character" w:customStyle="1" w:styleId="ImportTok">
     <w:name w:val="ImportTok"/>
     <w:basedOn w:val="VerbatimChar"/>
     <w:rPr>
       <w:rFonts w:ascii="Consolas" w:hAnsi="Consolas"/>
       <w:i/>
-      <w:color w:themeColor="text1" w:val="000000"/>
+      <w:color w:val="000000" w:themeColor="text1"/>
       <w:sz w:val="22"/>
-      <w:shd w:color="auto" w:fill="F8F8F8" w:val="clear"/>
-    </w:rPr>
-  </w:style>
-  <w:style w:customStyle="1" w:styleId="CommentTok" w:type="character">
+      <w:shd w:val="clear" w:color="auto" w:fill="F8F8F8"/>
+    </w:rPr>
+  </w:style>
+  <w:style w:type="character" w:customStyle="1" w:styleId="CommentTok">
     <w:name w:val="CommentTok"/>
     <w:basedOn w:val="VerbatimChar"/>
     <w:rPr>
@@ -3671,10 +4803,10 @@
       <w:i w:val="0"/>
       <w:color w:val="8F5902"/>
       <w:sz w:val="22"/>
-      <w:shd w:color="auto" w:fill="F8F8F8" w:val="clear"/>
-    </w:rPr>
-  </w:style>
-  <w:style w:customStyle="1" w:styleId="DocumentationTok" w:type="character">
+      <w:shd w:val="clear" w:color="auto" w:fill="F8F8F8"/>
+    </w:rPr>
+  </w:style>
+  <w:style w:type="character" w:customStyle="1" w:styleId="DocumentationTok">
     <w:name w:val="DocumentationTok"/>
     <w:basedOn w:val="VerbatimChar"/>
     <w:rPr>
@@ -3683,10 +4815,10 @@
       <w:i w:val="0"/>
       <w:color w:val="8F5902"/>
       <w:sz w:val="22"/>
-      <w:shd w:color="auto" w:fill="F8F8F8" w:val="clear"/>
-    </w:rPr>
-  </w:style>
-  <w:style w:customStyle="1" w:styleId="AnnotationTok" w:type="character">
+      <w:shd w:val="clear" w:color="auto" w:fill="F8F8F8"/>
+    </w:rPr>
+  </w:style>
+  <w:style w:type="character" w:customStyle="1" w:styleId="AnnotationTok">
     <w:name w:val="AnnotationTok"/>
     <w:basedOn w:val="VerbatimChar"/>
     <w:rPr>
@@ -3695,10 +4827,10 @@
       <w:i w:val="0"/>
       <w:color w:val="8F5902"/>
       <w:sz w:val="22"/>
-      <w:shd w:color="auto" w:fill="F8F8F8" w:val="clear"/>
-    </w:rPr>
-  </w:style>
-  <w:style w:customStyle="1" w:styleId="CommentVarTok" w:type="character">
+      <w:shd w:val="clear" w:color="auto" w:fill="F8F8F8"/>
+    </w:rPr>
+  </w:style>
+  <w:style w:type="character" w:customStyle="1" w:styleId="CommentVarTok">
     <w:name w:val="CommentVarTok"/>
     <w:basedOn w:val="VerbatimChar"/>
     <w:rPr>
@@ -3707,10 +4839,10 @@
       <w:i w:val="0"/>
       <w:color w:val="8F5902"/>
       <w:sz w:val="22"/>
-      <w:shd w:color="auto" w:fill="F8F8F8" w:val="clear"/>
-    </w:rPr>
-  </w:style>
-  <w:style w:customStyle="1" w:styleId="OtherTok" w:type="character">
+      <w:shd w:val="clear" w:color="auto" w:fill="F8F8F8"/>
+    </w:rPr>
+  </w:style>
+  <w:style w:type="character" w:customStyle="1" w:styleId="OtherTok">
     <w:name w:val="OtherTok"/>
     <w:basedOn w:val="VerbatimChar"/>
     <w:rPr>
@@ -3718,10 +4850,10 @@
       <w:i/>
       <w:color w:val="8F5902"/>
       <w:sz w:val="22"/>
-      <w:shd w:color="auto" w:fill="F8F8F8" w:val="clear"/>
-    </w:rPr>
-  </w:style>
-  <w:style w:customStyle="1" w:styleId="FunctionTok" w:type="character">
+      <w:shd w:val="clear" w:color="auto" w:fill="F8F8F8"/>
+    </w:rPr>
+  </w:style>
+  <w:style w:type="character" w:customStyle="1" w:styleId="FunctionTok">
     <w:name w:val="FunctionTok"/>
     <w:basedOn w:val="VerbatimChar"/>
     <w:rPr>
@@ -3729,10 +4861,10 @@
       <w:i/>
       <w:color w:val="000000"/>
       <w:sz w:val="22"/>
-      <w:shd w:color="auto" w:fill="F8F8F8" w:val="clear"/>
-    </w:rPr>
-  </w:style>
-  <w:style w:customStyle="1" w:styleId="VariableTok" w:type="character">
+      <w:shd w:val="clear" w:color="auto" w:fill="F8F8F8"/>
+    </w:rPr>
+  </w:style>
+  <w:style w:type="character" w:customStyle="1" w:styleId="VariableTok">
     <w:name w:val="VariableTok"/>
     <w:basedOn w:val="VerbatimChar"/>
     <w:rPr>
@@ -3740,10 +4872,10 @@
       <w:i/>
       <w:color w:val="000000"/>
       <w:sz w:val="22"/>
-      <w:shd w:color="auto" w:fill="F8F8F8" w:val="clear"/>
-    </w:rPr>
-  </w:style>
-  <w:style w:customStyle="1" w:styleId="ControlFlowTok" w:type="character">
+      <w:shd w:val="clear" w:color="auto" w:fill="F8F8F8"/>
+    </w:rPr>
+  </w:style>
+  <w:style w:type="character" w:customStyle="1" w:styleId="ControlFlowTok">
     <w:name w:val="ControlFlowTok"/>
     <w:basedOn w:val="VerbatimChar"/>
     <w:rPr>
@@ -3752,10 +4884,10 @@
       <w:i/>
       <w:color w:val="204A87"/>
       <w:sz w:val="22"/>
-      <w:shd w:color="auto" w:fill="F8F8F8" w:val="clear"/>
-    </w:rPr>
-  </w:style>
-  <w:style w:customStyle="1" w:styleId="OperatorTok" w:type="character">
+      <w:shd w:val="clear" w:color="auto" w:fill="F8F8F8"/>
+    </w:rPr>
+  </w:style>
+  <w:style w:type="character" w:customStyle="1" w:styleId="OperatorTok">
     <w:name w:val="OperatorTok"/>
     <w:basedOn w:val="VerbatimChar"/>
     <w:rPr>
@@ -3764,32 +4896,32 @@
       <w:i/>
       <w:color w:val="CE5C00"/>
       <w:sz w:val="22"/>
-      <w:shd w:color="auto" w:fill="F8F8F8" w:val="clear"/>
-    </w:rPr>
-  </w:style>
-  <w:style w:customStyle="1" w:styleId="BuiltInTok" w:type="character">
+      <w:shd w:val="clear" w:color="auto" w:fill="F8F8F8"/>
+    </w:rPr>
+  </w:style>
+  <w:style w:type="character" w:customStyle="1" w:styleId="BuiltInTok">
     <w:name w:val="BuiltInTok"/>
     <w:basedOn w:val="VerbatimChar"/>
     <w:rPr>
       <w:rFonts w:ascii="Consolas" w:hAnsi="Consolas"/>
       <w:i/>
-      <w:color w:themeColor="text1" w:val="000000"/>
+      <w:color w:val="000000" w:themeColor="text1"/>
       <w:sz w:val="22"/>
-      <w:shd w:color="auto" w:fill="F8F8F8" w:val="clear"/>
-    </w:rPr>
-  </w:style>
-  <w:style w:customStyle="1" w:styleId="ExtensionTok" w:type="character">
+      <w:shd w:val="clear" w:color="auto" w:fill="F8F8F8"/>
+    </w:rPr>
+  </w:style>
+  <w:style w:type="character" w:customStyle="1" w:styleId="ExtensionTok">
     <w:name w:val="ExtensionTok"/>
     <w:basedOn w:val="VerbatimChar"/>
     <w:rPr>
       <w:rFonts w:ascii="Consolas" w:hAnsi="Consolas"/>
       <w:i/>
-      <w:color w:themeColor="text1" w:val="000000"/>
+      <w:color w:val="000000" w:themeColor="text1"/>
       <w:sz w:val="22"/>
-      <w:shd w:color="auto" w:fill="F8F8F8" w:val="clear"/>
-    </w:rPr>
-  </w:style>
-  <w:style w:customStyle="1" w:styleId="PreprocessorTok" w:type="character">
+      <w:shd w:val="clear" w:color="auto" w:fill="F8F8F8"/>
+    </w:rPr>
+  </w:style>
+  <w:style w:type="character" w:customStyle="1" w:styleId="PreprocessorTok">
     <w:name w:val="PreprocessorTok"/>
     <w:basedOn w:val="VerbatimChar"/>
     <w:rPr>
@@ -3797,10 +4929,10 @@
       <w:i w:val="0"/>
       <w:color w:val="8F5902"/>
       <w:sz w:val="22"/>
-      <w:shd w:color="auto" w:fill="F8F8F8" w:val="clear"/>
-    </w:rPr>
-  </w:style>
-  <w:style w:customStyle="1" w:styleId="AttributeTok" w:type="character">
+      <w:shd w:val="clear" w:color="auto" w:fill="F8F8F8"/>
+    </w:rPr>
+  </w:style>
+  <w:style w:type="character" w:customStyle="1" w:styleId="AttributeTok">
     <w:name w:val="AttributeTok"/>
     <w:basedOn w:val="VerbatimChar"/>
     <w:rPr>
@@ -3808,21 +4940,21 @@
       <w:i/>
       <w:color w:val="C4A000"/>
       <w:sz w:val="22"/>
-      <w:shd w:color="auto" w:fill="F8F8F8" w:val="clear"/>
-    </w:rPr>
-  </w:style>
-  <w:style w:customStyle="1" w:styleId="RegionMarkerTok" w:type="character">
+      <w:shd w:val="clear" w:color="auto" w:fill="F8F8F8"/>
+    </w:rPr>
+  </w:style>
+  <w:style w:type="character" w:customStyle="1" w:styleId="RegionMarkerTok">
     <w:name w:val="RegionMarkerTok"/>
     <w:basedOn w:val="VerbatimChar"/>
     <w:rPr>
       <w:rFonts w:ascii="Consolas" w:hAnsi="Consolas"/>
       <w:i/>
-      <w:color w:themeColor="text1" w:val="000000"/>
+      <w:color w:val="000000" w:themeColor="text1"/>
       <w:sz w:val="22"/>
-      <w:shd w:color="auto" w:fill="F8F8F8" w:val="clear"/>
-    </w:rPr>
-  </w:style>
-  <w:style w:customStyle="1" w:styleId="InformationTok" w:type="character">
+      <w:shd w:val="clear" w:color="auto" w:fill="F8F8F8"/>
+    </w:rPr>
+  </w:style>
+  <w:style w:type="character" w:customStyle="1" w:styleId="InformationTok">
     <w:name w:val="InformationTok"/>
     <w:basedOn w:val="VerbatimChar"/>
     <w:rPr>
@@ -3831,10 +4963,10 @@
       <w:i w:val="0"/>
       <w:color w:val="8F5902"/>
       <w:sz w:val="22"/>
-      <w:shd w:color="auto" w:fill="F8F8F8" w:val="clear"/>
-    </w:rPr>
-  </w:style>
-  <w:style w:customStyle="1" w:styleId="WarningTok" w:type="character">
+      <w:shd w:val="clear" w:color="auto" w:fill="F8F8F8"/>
+    </w:rPr>
+  </w:style>
+  <w:style w:type="character" w:customStyle="1" w:styleId="WarningTok">
     <w:name w:val="WarningTok"/>
     <w:basedOn w:val="VerbatimChar"/>
     <w:rPr>
@@ -3843,10 +4975,10 @@
       <w:i w:val="0"/>
       <w:color w:val="8F5902"/>
       <w:sz w:val="22"/>
-      <w:shd w:color="auto" w:fill="F8F8F8" w:val="clear"/>
-    </w:rPr>
-  </w:style>
-  <w:style w:customStyle="1" w:styleId="AlertTok" w:type="character">
+      <w:shd w:val="clear" w:color="auto" w:fill="F8F8F8"/>
+    </w:rPr>
+  </w:style>
+  <w:style w:type="character" w:customStyle="1" w:styleId="AlertTok">
     <w:name w:val="AlertTok"/>
     <w:basedOn w:val="VerbatimChar"/>
     <w:rPr>
@@ -3854,10 +4986,10 @@
       <w:i/>
       <w:color w:val="EF2929"/>
       <w:sz w:val="22"/>
-      <w:shd w:color="auto" w:fill="F8F8F8" w:val="clear"/>
-    </w:rPr>
-  </w:style>
-  <w:style w:customStyle="1" w:styleId="ErrorTok" w:type="character">
+      <w:shd w:val="clear" w:color="auto" w:fill="F8F8F8"/>
+    </w:rPr>
+  </w:style>
+  <w:style w:type="character" w:customStyle="1" w:styleId="ErrorTok">
     <w:name w:val="ErrorTok"/>
     <w:basedOn w:val="VerbatimChar"/>
     <w:rPr>
@@ -3866,31 +4998,31 @@
       <w:i/>
       <w:color w:val="A40000"/>
       <w:sz w:val="22"/>
-      <w:shd w:color="auto" w:fill="F8F8F8" w:val="clear"/>
-    </w:rPr>
-  </w:style>
-  <w:style w:customStyle="1" w:styleId="NormalTok" w:type="character">
+      <w:shd w:val="clear" w:color="auto" w:fill="F8F8F8"/>
+    </w:rPr>
+  </w:style>
+  <w:style w:type="character" w:customStyle="1" w:styleId="NormalTok">
     <w:name w:val="NormalTok"/>
     <w:basedOn w:val="VerbatimChar"/>
     <w:rPr>
       <w:rFonts w:ascii="Consolas" w:hAnsi="Consolas"/>
       <w:i/>
-      <w:color w:themeColor="text1" w:val="000000"/>
+      <w:color w:val="000000" w:themeColor="text1"/>
       <w:sz w:val="22"/>
-      <w:shd w:color="auto" w:fill="F8F8F8" w:val="clear"/>
-    </w:rPr>
-  </w:style>
-  <w:style w:customStyle="1" w:styleId="BodyTextChar" w:type="character">
+      <w:shd w:val="clear" w:color="auto" w:fill="F8F8F8"/>
+    </w:rPr>
+  </w:style>
+  <w:style w:type="character" w:customStyle="1" w:styleId="BodyTextChar">
     <w:name w:val="Body Text Char"/>
     <w:basedOn w:val="DefaultParagraphFont"/>
     <w:link w:val="BodyText"/>
     <w:rsid w:val="00E03987"/>
     <w:rPr>
       <w:rFonts w:ascii="Times" w:hAnsi="Times"/>
-      <w:color w:themeColor="text1" w:val="000000"/>
-    </w:rPr>
-  </w:style>
-  <w:style w:styleId="Footer" w:type="paragraph">
+      <w:color w:val="000000" w:themeColor="text1"/>
+    </w:rPr>
+  </w:style>
+  <w:style w:type="paragraph" w:styleId="Footer">
     <w:name w:val="footer"/>
     <w:basedOn w:val="Normal"/>
     <w:link w:val="FooterChar"/>
@@ -3898,30 +5030,30 @@
     <w:rsid w:val="00D303D3"/>
     <w:pPr>
       <w:tabs>
-        <w:tab w:pos="4680" w:val="center"/>
-        <w:tab w:pos="9360" w:val="right"/>
+        <w:tab w:val="center" w:pos="4680"/>
+        <w:tab w:val="right" w:pos="9360"/>
       </w:tabs>
-      <w:spacing w:after="0" w:before="0"/>
+      <w:spacing w:before="0" w:after="0"/>
     </w:pPr>
   </w:style>
-  <w:style w:customStyle="1" w:styleId="FooterChar" w:type="character">
+  <w:style w:type="character" w:customStyle="1" w:styleId="FooterChar">
     <w:name w:val="Footer Char"/>
     <w:basedOn w:val="DefaultParagraphFont"/>
     <w:link w:val="Footer"/>
     <w:rsid w:val="00D303D3"/>
     <w:rPr>
       <w:rFonts w:ascii="Times" w:hAnsi="Times"/>
-      <w:color w:themeColor="text1" w:val="000000"/>
-    </w:rPr>
-  </w:style>
-  <w:style w:styleId="PageNumber" w:type="character">
+      <w:color w:val="000000" w:themeColor="text1"/>
+    </w:rPr>
+  </w:style>
+  <w:style w:type="character" w:styleId="PageNumber">
     <w:name w:val="page number"/>
     <w:basedOn w:val="DefaultParagraphFont"/>
     <w:semiHidden/>
     <w:unhideWhenUsed/>
     <w:rsid w:val="00D303D3"/>
   </w:style>
-  <w:style w:styleId="Header" w:type="paragraph">
+  <w:style w:type="paragraph" w:styleId="Header">
     <w:name w:val="header"/>
     <w:basedOn w:val="Normal"/>
     <w:link w:val="HeaderChar"/>
@@ -3929,20 +5061,20 @@
     <w:rsid w:val="00CC6CCA"/>
     <w:pPr>
       <w:tabs>
-        <w:tab w:pos="4680" w:val="center"/>
-        <w:tab w:pos="9360" w:val="right"/>
+        <w:tab w:val="center" w:pos="4680"/>
+        <w:tab w:val="right" w:pos="9360"/>
       </w:tabs>
-      <w:spacing w:after="0" w:before="0" w:line="240" w:lineRule="auto"/>
+      <w:spacing w:before="0" w:after="0" w:line="240" w:lineRule="auto"/>
     </w:pPr>
   </w:style>
-  <w:style w:customStyle="1" w:styleId="HeaderChar" w:type="character">
+  <w:style w:type="character" w:customStyle="1" w:styleId="HeaderChar">
     <w:name w:val="Header Char"/>
     <w:basedOn w:val="DefaultParagraphFont"/>
     <w:link w:val="Header"/>
     <w:rsid w:val="00CC6CCA"/>
     <w:rPr>
       <w:rFonts w:ascii="Times" w:hAnsi="Times"/>
-      <w:color w:themeColor="text1" w:val="000000"/>
+      <w:color w:val="000000" w:themeColor="text1"/>
     </w:rPr>
   </w:style>
 </w:styles>

--- a/Code/Manuscript-SMOTE.docx
+++ b/Code/Manuscript-SMOTE.docx
@@ -107,6 +107,18 @@
       <w:r>
         <w:t xml:space="preserve">Hart</w:t>
       </w:r>
+      <w:r>
+        <w:t xml:space="preserve"> </w:t>
+      </w:r>
+      <w:r>
+        <w:t xml:space="preserve">et</w:t>
+      </w:r>
+      <w:r>
+        <w:t xml:space="preserve"> </w:t>
+      </w:r>
+      <w:r>
+        <w:t xml:space="preserve">al.</w:t>
+      </w:r>
     </w:p>
     <w:p>
       <w:pPr>
@@ -119,7 +131,7 @@
         <w:t xml:space="preserve"> </w:t>
       </w:r>
       <w:r>
-        <w:t xml:space="preserve">02,</w:t>
+        <w:t xml:space="preserve">04,</w:t>
       </w:r>
       <w:r>
         <w:t xml:space="preserve"> </w:t>
@@ -135,6 +147,14 @@
       </w:pPr>
       <w:r>
         <w:t xml:space="preserve">Abstract</w:t>
+      </w:r>
+    </w:p>
+    <w:p>
+      <w:pPr>
+        <w:pStyle w:val="FirstParagraph"/>
+      </w:pPr>
+      <w:r>
+        <w:t xml:space="preserve">Key findings</w:t>
       </w:r>
     </w:p>
     <w:bookmarkEnd w:id="20"/>
@@ -162,7 +182,7 @@
         <w:pStyle w:val="FirstParagraph"/>
       </w:pPr>
       <w:r>
-        <w:t xml:space="preserve">Paragraph 1: Broad applied context</w:t>
+        <w:t xml:space="preserve">Paragraph 1: Theoretical context - plant &amp; insect interactions</w:t>
       </w:r>
     </w:p>
     <w:p>
@@ -170,117 +190,188 @@
         <w:pStyle w:val="BodyText"/>
       </w:pPr>
       <w:r>
-        <w:t xml:space="preserve">In this context there is a particular need to understand interactions between outbreaks of irruptive insects, which in recent years (2003-2012) have affected 85 million hectares of forest globally, or ca. 18 million hectares more than wildfire (van Lierop et al. 2015).</w:t>
-      </w:r>
-    </w:p>
-    <w:p>
-      <w:pPr>
-        <w:numPr>
-          <w:ilvl w:val="0"/>
-          <w:numId w:val="1001"/>
-        </w:numPr>
-        <w:pStyle w:val="Compact"/>
-      </w:pPr>
-      <w:r>
-        <w:t xml:space="preserve">insect outbreaks are causing widespread tree mortality in temperate forest worldwide</w:t>
-      </w:r>
-    </w:p>
-    <w:p>
-      <w:pPr>
-        <w:numPr>
-          <w:ilvl w:val="0"/>
-          <w:numId w:val="1001"/>
-        </w:numPr>
-        <w:pStyle w:val="Compact"/>
-      </w:pPr>
-      <w:r>
-        <w:t xml:space="preserve">future changes in climate are expected to increase tree mortality</w:t>
-      </w:r>
-    </w:p>
-    <w:p>
-      <w:pPr>
-        <w:numPr>
-          <w:ilvl w:val="0"/>
-          <w:numId w:val="1001"/>
-        </w:numPr>
-        <w:pStyle w:val="Compact"/>
-      </w:pPr>
-      <w:r>
-        <w:t xml:space="preserve">forests provide key ecosystem services</w:t>
-      </w:r>
-    </w:p>
-    <w:p>
-      <w:pPr>
-        <w:numPr>
-          <w:ilvl w:val="0"/>
-          <w:numId w:val="1001"/>
-        </w:numPr>
-        <w:pStyle w:val="Compact"/>
-      </w:pPr>
-      <w:r>
-        <w:t xml:space="preserve">management</w:t>
-      </w:r>
-    </w:p>
-    <w:p>
-      <w:pPr>
-        <w:pStyle w:val="FirstParagraph"/>
-      </w:pPr>
-      <w:r>
-        <w:t xml:space="preserve">Paragraph 2: Theoretical context - diversity &amp; natural enemies</w:t>
-      </w:r>
-      <w:r>
-        <w:t xml:space="preserve"> </w:t>
-      </w:r>
-      <w:r>
-        <w:t xml:space="preserve">- Many studies have sought to understand how community diversity influences interactions between natural enemies and their resources.</w:t>
-      </w:r>
-      <w:r>
-        <w:t xml:space="preserve"> </w:t>
-      </w:r>
-      <w:r>
-        <w:t xml:space="preserve">- Key hypotheses:</w:t>
-      </w:r>
-      <w:r>
-        <w:t xml:space="preserve"> </w:t>
-      </w:r>
-      <w:r>
-        <w:t xml:space="preserve">1 - associational resistance - the abundance or damage of herbivores is lower when plant diversity is greater</w:t>
-      </w:r>
-      <w:r>
-        <w:t xml:space="preserve"> </w:t>
-      </w:r>
-      <w:r>
-        <w:t xml:space="preserve">Jactel et al. (2021)</w:t>
-      </w:r>
-      <w:r>
-        <w:t xml:space="preserve"> </w:t>
-      </w:r>
-      <w:r>
-        <w:t xml:space="preserve">hypotheses:</w:t>
-      </w:r>
-      <w:r>
-        <w:t xml:space="preserve"> </w:t>
-      </w:r>
-      <w:r>
-        <w:t xml:space="preserve">1 - resource concentration: the presence of heterospecific neighbors around a tree of a focal species grown in mixed stands leads to a lower probability of host tree finding by insect herbivores due to lower host abundance or frequency</w:t>
-      </w:r>
-      <w:r>
-        <w:t xml:space="preserve"> </w:t>
-      </w:r>
-      <w:r>
-        <w:t xml:space="preserve">(Root 1973)</w:t>
-      </w:r>
-      <w:r>
-        <w:t xml:space="preserve"> </w:t>
-      </w:r>
-      <w:r>
-        <w:t xml:space="preserve">2 - host apparency:</w:t>
-      </w:r>
-      <w:r>
-        <w:t xml:space="preserve"> </w:t>
-      </w:r>
-      <w:r>
-        <w:t xml:space="preserve">3 - decoy: preference for non-host trees</w:t>
+        <w:t xml:space="preserve">Many studies have sought to understand how community diversity influences interactions between natural enemies and their resources. In the case of plant-herbivore interactions, greater plant diversity often reduces herbivory on plants at both the individual and population level</w:t>
+      </w:r>
+      <w:r>
+        <w:t xml:space="preserve"> </w:t>
+      </w:r>
+      <w:r>
+        <w:t xml:space="preserve">(i.e.,</w:t>
+      </w:r>
+      <w:r>
+        <w:t xml:space="preserve"> </w:t>
+      </w:r>
+      <w:r>
+        <w:t xml:space="preserve">‘associational resistance,’</w:t>
+      </w:r>
+      <w:r>
+        <w:t xml:space="preserve"> </w:t>
+      </w:r>
+      <w:r>
+        <w:t xml:space="preserve">Barbosa et al. 2009)</w:t>
+      </w:r>
+      <w:r>
+        <w:t xml:space="preserve">. This is hypothesized to occur when insect herbivores, particularly specialists, are less likely to find and stay in areas where their hosts are less abundant</w:t>
+      </w:r>
+      <w:r>
+        <w:t xml:space="preserve"> </w:t>
+      </w:r>
+      <w:r>
+        <w:t xml:space="preserve">(i.e.,</w:t>
+      </w:r>
+      <w:r>
+        <w:t xml:space="preserve"> </w:t>
+      </w:r>
+      <w:r>
+        <w:t xml:space="preserve">‘resource concentration hypothesis,’</w:t>
+      </w:r>
+      <w:r>
+        <w:t xml:space="preserve"> </w:t>
+      </w:r>
+      <w:r>
+        <w:t xml:space="preserve">Root 1973)</w:t>
+      </w:r>
+      <w:r>
+        <w:t xml:space="preserve">. This may occur if insects are less likely to encounter their host due to decrease in host frequency or abundance [i.e. </w:t>
+      </w:r>
+      <w:r>
+        <w:t xml:space="preserve">‘</w:t>
+      </w:r>
+      <w:r>
+        <w:t xml:space="preserve">host dilution effect</w:t>
+      </w:r>
+      <w:r>
+        <w:t xml:space="preserve">’</w:t>
+      </w:r>
+      <w:r>
+        <w:t xml:space="preserve">, @], heterospecific neighbors chemically mask host trees</w:t>
+      </w:r>
+      <w:r>
+        <w:t xml:space="preserve"> </w:t>
+      </w:r>
+      <w:r>
+        <w:t xml:space="preserve">(i.e. </w:t>
+      </w:r>
+      <w:r>
+        <w:t xml:space="preserve">‘host apparency hypothesis,’</w:t>
+      </w:r>
+      <w:r>
+        <w:t xml:space="preserve"> </w:t>
+      </w:r>
+      <w:r>
+        <w:rPr>
+          <w:bCs/>
+          <w:b/>
+        </w:rPr>
+        <w:t xml:space="preserve">castagneryrol_effects_2014?</w:t>
+      </w:r>
+      <w:r>
+        <w:t xml:space="preserve">)</w:t>
+      </w:r>
+      <w:r>
+        <w:t xml:space="preserve">, mixed stands favor greater abundance of herbivore natural enemies</w:t>
+      </w:r>
+      <w:r>
+        <w:t xml:space="preserve"> </w:t>
+      </w:r>
+      <w:r>
+        <w:t xml:space="preserve">Staab and Schuldt (2020)</w:t>
+      </w:r>
+      <w:r>
+        <w:t xml:space="preserve">.</w:t>
+      </w:r>
+      <w:r>
+        <w:t xml:space="preserve"> </w:t>
+      </w:r>
+      <w:r>
+        <w:t xml:space="preserve">However, increased tree diversity may also result in an increase in herbivore richness</w:t>
+      </w:r>
+      <w:r>
+        <w:t xml:space="preserve"> </w:t>
+      </w:r>
+      <w:r>
+        <w:t xml:space="preserve">(</w:t>
+      </w:r>
+      <w:r>
+        <w:t xml:space="preserve">‘resource specialization hypothesis,’</w:t>
+      </w:r>
+      <w:r>
+        <w:t xml:space="preserve"> </w:t>
+      </w:r>
+      <w:r>
+        <w:rPr>
+          <w:bCs/>
+          <w:b/>
+        </w:rPr>
+        <w:t xml:space="preserve">keddy_plant_1984?</w:t>
+      </w:r>
+      <w:r>
+        <w:t xml:space="preserve">)</w:t>
+      </w:r>
+      <w:r>
+        <w:t xml:space="preserve">. Yet little research has examined community-level outcomes, which are often hard to quantify because of the number of potential interactions increases dramatically with increasing community diversity, particularly when natural enemies are generalists. Further, the effects of different natural enemies on their focal host populations often differ greatly, due to differences in susceptibility and mortality rates and the availability and quality (as viewed by their natural enemies) of resource communities. Critically, community-level outcomes may drive ecosystem processes, particularly when community diversity is low and plant-herbivore relationships are highly dynamic. In this context there is a particular need to understand the effects of tree diversity on outbreaks of irruptive insects, which in recent years (2003-2012) have affected 85 million hectares of forest globally, or ca. 18 million hectares more than wildfire</w:t>
+      </w:r>
+      <w:r>
+        <w:t xml:space="preserve"> </w:t>
+      </w:r>
+      <w:r>
+        <w:t xml:space="preserve">(Lierop et al. 2015)</w:t>
+      </w:r>
+      <w:r>
+        <w:t xml:space="preserve">, resulting in widespread changes in carbon sequestration</w:t>
+      </w:r>
+      <w:r>
+        <w:t xml:space="preserve"> </w:t>
+      </w:r>
+      <w:r>
+        <w:t xml:space="preserve">(e.g., Kurz et al. 2008)</w:t>
+      </w:r>
+      <w:r>
+        <w:t xml:space="preserve">, timber production</w:t>
+      </w:r>
+      <w:r>
+        <w:t xml:space="preserve"> </w:t>
+      </w:r>
+      <w:r>
+        <w:t xml:space="preserve">(e.g.</w:t>
+      </w:r>
+      <w:r>
+        <w:t xml:space="preserve"> </w:t>
+      </w:r>
+      <w:r>
+        <w:rPr>
+          <w:bCs/>
+          <w:b/>
+        </w:rPr>
+        <w:t xml:space="preserve">schowalter_insect_2012?</w:t>
+      </w:r>
+      <w:r>
+        <w:t xml:space="preserve">)</w:t>
+      </w:r>
+      <w:r>
+        <w:t xml:space="preserve">, and water quality</w:t>
+      </w:r>
+      <w:r>
+        <w:t xml:space="preserve"> </w:t>
+      </w:r>
+      <w:r>
+        <w:t xml:space="preserve">(e.g.,</w:t>
+      </w:r>
+      <w:r>
+        <w:t xml:space="preserve"> </w:t>
+      </w:r>
+      <w:r>
+        <w:rPr>
+          <w:bCs/>
+          <w:b/>
+        </w:rPr>
+        <w:t xml:space="preserve">Mikkelson_bark_2013?</w:t>
+      </w:r>
+      <w:r>
+        <w:t xml:space="preserve">)</w:t>
+      </w:r>
+      <w:r>
+        <w:t xml:space="preserve">, among other things.</w:t>
       </w:r>
     </w:p>
     <w:p>
@@ -288,13 +379,7 @@
         <w:pStyle w:val="BodyText"/>
       </w:pPr>
       <w:r>
-        <w:t xml:space="preserve">However, benefits provided by mixtures are less evident for larger-scale disturbances</w:t>
-      </w:r>
-      <w:r>
-        <w:t xml:space="preserve"> </w:t>
-      </w:r>
-      <w:r>
-        <w:t xml:space="preserve">(Jactel et al. 2021)</w:t>
+        <w:t xml:space="preserve">Paragraph 2: Bark beetles</w:t>
       </w:r>
     </w:p>
     <w:p>
@@ -302,7 +387,16 @@
         <w:pStyle w:val="BodyText"/>
       </w:pPr>
       <w:r>
-        <w:t xml:space="preserve">suggesting that changes in the structure of host communities, rather than biodiversity per se, can explain when a dilution effect should be observed.</w:t>
+        <w:t xml:space="preserve">Bark beetles (Curculionidae: Scolytinae) are among the few native insect species that can kill large numbers of trees in a single year. For instance in the western United States, recent outbreaks of native bark beetles have killed 3.8 billion trees [1997-2018;</w:t>
+      </w:r>
+      <w:r>
+        <w:t xml:space="preserve"> </w:t>
+      </w:r>
+      <w:r>
+        <w:t xml:space="preserve">Hicke et al. (2020)</w:t>
+      </w:r>
+      <w:r>
+        <w:t xml:space="preserve">]. Bark beetles bore through the bark, where they mate and oviposit their eggs. Concurrently, bark beetles introduce pathogenic fungi Larvae feeding upon the phloem and fungal spread stop the translocation of water and nutrients and cause tree death. Conifer defense against bark beetles consists primarily of resin exudation that physically expels the beetle and allelochemicals, which repel or kill beetles. To overcome these defenses and colonize live trees, bark beetles rely on a mass-attack strategy, where pioneering beetles emit aggregation pheromones that call conspecifics to the tree. Typically bark beetles exist at low population levels and attack weakened trees, but as populations increase bark beetles attack increasingly better defended trees. Such severe mortality occurs only during outbreaks when pheromone-mediated mass-attack allows bark beetles to overcome tree defenses.</w:t>
       </w:r>
     </w:p>
     <w:p>
@@ -310,7 +404,7 @@
         <w:pStyle w:val="BodyText"/>
       </w:pPr>
       <w:r>
-        <w:t xml:space="preserve">Most studies have focused on individual- or population-level outcomes.</w:t>
+        <w:t xml:space="preserve">For instance, a primary goal of the Western Bark Beetle is to promote resilience of forests to bark beetle outbreaks by increasing the diversity of age classes and tree species.</w:t>
       </w:r>
     </w:p>
     <w:p>
@@ -318,7 +412,7 @@
         <w:pStyle w:val="BodyText"/>
       </w:pPr>
       <w:r>
-        <w:t xml:space="preserve">For instance, increased host community diversity may either increase or decrease the susceptibility of individuals to their natural enemies.</w:t>
+        <w:t xml:space="preserve">Paragraph 3: Bark beetles</w:t>
       </w:r>
     </w:p>
     <w:p>
@@ -326,35 +420,7 @@
         <w:pStyle w:val="BodyText"/>
       </w:pPr>
       <w:r>
-        <w:t xml:space="preserve">At the population-scale these effects may either scale-up or result in counter-intuitive effects. However, little research has examined community-level outcomes, which are often hard to quantify because of the number of potential interactions increases dramatically with increasing community diversity, particularly when natural enemies are generalists. Further, the effects of different natural enemies on their focal host populations often differ greatly, due to differences in susceptibility and mortality rates and the availability and quality (as viewed by their natural enemies) of resource communities. Critically, community-level outcomes may drive ecosystem processes, particularly when community diversity is low and natural enemy-resource relationships are highly dynamic.</w:t>
-      </w:r>
-    </w:p>
-    <w:p>
-      <w:pPr>
-        <w:pStyle w:val="BodyText"/>
-      </w:pPr>
-      <w:r>
-        <w:t xml:space="preserve">*** paragraph about irruptive species and community host diversity***</w:t>
-      </w:r>
-      <w:r>
-        <w:t xml:space="preserve"> </w:t>
-      </w:r>
-      <w:r>
-        <w:t xml:space="preserve">- stand scale</w:t>
-      </w:r>
-      <w:r>
-        <w:t xml:space="preserve"> </w:t>
-      </w:r>
-      <w:r>
-        <w:t xml:space="preserve">- landscape scale</w:t>
-      </w:r>
-    </w:p>
-    <w:p>
-      <w:pPr>
-        <w:pStyle w:val="BodyText"/>
-      </w:pPr>
-      <w:r>
-        <w:t xml:space="preserve">To better understand how community diversity influences interactions between natural enemies and their resources, we use a natural system with inherently low resource and natural enemy diversity. Specifically our research focuses on tree mortality due to three bark beetle species, the mountain pine beetle (</w:t>
+        <w:t xml:space="preserve">To better understand how community diversity influences interactions between bark beeetles and their resources, we use a natural system with inherently low tree and bark beetle diversity. Specifically our research focuses on tree mortality due to three bark beetle species, the mountain pine beetle (</w:t>
       </w:r>
       <w:r>
         <w:rPr>
@@ -414,13 +480,51 @@
         <w:t xml:space="preserve">Abies lasiocarpa</w:t>
       </w:r>
       <w:r>
-        <w:t xml:space="preserve">), respectively. We use this system to ask whether host tree richness or identity influence the occurrence and severity of tree mortality due to bark beetles at the community-scale? We hypothesize that</w:t>
-      </w:r>
-      <w:r>
-        <w:t xml:space="preserve"> </w:t>
-      </w:r>
-      <w:r>
-        <w:t xml:space="preserve">greater host richness will increase the probability of outbreak occurrence</w:t>
+        <w:t xml:space="preserve">), respectively. We use this system to ask:</w:t>
+      </w:r>
+    </w:p>
+    <w:p>
+      <w:pPr>
+        <w:numPr>
+          <w:ilvl w:val="0"/>
+          <w:numId w:val="1002"/>
+        </w:numPr>
+        <w:pStyle w:val="Compact"/>
+      </w:pPr>
+      <w:r>
+        <w:t xml:space="preserve">Is co-occurrence of multiple trees susceptible to bark beetle attack common?</w:t>
+      </w:r>
+    </w:p>
+    <w:p>
+      <w:pPr>
+        <w:numPr>
+          <w:ilvl w:val="0"/>
+          <w:numId w:val="1002"/>
+        </w:numPr>
+        <w:pStyle w:val="Compact"/>
+      </w:pPr>
+      <w:r>
+        <w:t xml:space="preserve">How often do stand conditions susceptible to multiple bark beetles occur?</w:t>
+      </w:r>
+    </w:p>
+    <w:p>
+      <w:pPr>
+        <w:numPr>
+          <w:ilvl w:val="0"/>
+          <w:numId w:val="1002"/>
+        </w:numPr>
+        <w:pStyle w:val="Compact"/>
+      </w:pPr>
+      <w:r>
+        <w:t xml:space="preserve">Given stand stand conditions susceptible to multiple bark beetles, does the the occurrence or severity of cumulative bark beetle mortality</w:t>
+      </w:r>
+    </w:p>
+    <w:p>
+      <w:pPr>
+        <w:pStyle w:val="FirstParagraph"/>
+      </w:pPr>
+      <w:r>
+        <w:t xml:space="preserve">We expect that co-occurrence of trees of different host species will be common, but co-occurrence of stand conditions suitable for multiple bark beetle species will not. Given stands where conditions are suitable for multiple bark beetle species, occurrence of bark beetle-driven tree mortality will be greater (i.e. diversity begets diversity), but severity will be lower (i.e. resource concentration).</w:t>
       </w:r>
     </w:p>
     <w:p>
@@ -428,13 +532,7 @@
         <w:pStyle w:val="BodyText"/>
       </w:pPr>
       <w:r>
-        <w:t xml:space="preserve">Bark beetles (Curculionidae: Scolytinae) are among the few native insect species that can kill large numbers of trees in a single year. Bark beetles bore through the bark, where they mate and oviposit their eggs. Concurrently, bark beetles introduce pathogenic fungi Larvae feeding upon the phloem and fungal spread stop the translocation of water and nutrients and cause tree death. Conifer defense against bark beetles consists primarily of resin exudation that physically expels the beetle and allelochemicals, which repel or kill beetles. To overcome these defenses and colonize live trees, bark beetles rely on a mass-attack strategy, where pioneering beetles emit aggregation pheromones that call conspecifics to the tree. Typically bark beetles exist at low population levels and attack weakened trees, but as populations increase bark beetles attack increasingly better defended trees.For instance, in the continental western United States bark beetles have killed more than XXXX trees over the past X decades. Such severe mortality occurs only during outbreaks when pheromone-mediated mass-attack allows bark beetles to overcome tree defenses.</w:t>
-      </w:r>
-      <w:r>
-        <w:t xml:space="preserve"> </w:t>
-      </w:r>
-      <w:r>
-        <w:t xml:space="preserve">For instance, a primary goal of the Western Bark Beetle is to promote resilience of forests to bark beetle outbreaks by increasing the diversity of age classes and tree species.</w:t>
+        <w:t xml:space="preserve">host tree richness or identity influence the occurrence and severity of tree mortality due to bark beetles at the community-scale?</w:t>
       </w:r>
     </w:p>
     <w:p>
@@ -456,15 +554,7 @@
         </w:r>
       </w:hyperlink>
       <w:r>
-        <w:t xml:space="preserve">).</w:t>
-      </w:r>
-    </w:p>
-    <w:p>
-      <w:pPr>
-        <w:pStyle w:val="BodyText"/>
-      </w:pPr>
-      <w:r>
-        <w:t xml:space="preserve">We expect that co-occurrence of trees of different host species will be common, but co-occurrence of stand conditions suitable for multiple bark beetle species will not. Given stands where conditions are suitable for multiple bark beetle species, occurrence of bark beetle-driven tree mortality will be greater (i.e. diversity begets diversity), but severity will be lower (i.e. resource concentration).</w:t>
+        <w:t xml:space="preserve">). Specifically we ask:</w:t>
       </w:r>
     </w:p>
     <w:p>
@@ -770,13 +860,33 @@
         <w:pStyle w:val="FirstParagraph"/>
       </w:pPr>
       <w:r>
+        <w:t xml:space="preserve">However, benefits provided by mixtures are less evident for larger-scale disturbances</w:t>
+      </w:r>
+      <w:r>
+        <w:t xml:space="preserve"> </w:t>
+      </w:r>
+      <w:r>
+        <w:t xml:space="preserve">(Jactel et al. 2021)</w:t>
+      </w:r>
+      <w:r>
+        <w:t xml:space="preserve"> </w:t>
+      </w:r>
+      <w:r>
+        <w:t xml:space="preserve">suggesting that changes in the structure of host communities, rather than biodiversity per se, can explain when a dilution effect should be observed.</w:t>
+      </w:r>
+    </w:p>
+    <w:p>
+      <w:pPr>
+        <w:pStyle w:val="BodyText"/>
+      </w:pPr>
+      <w:r>
         <w:t xml:space="preserve">Construct random forest models using synthetic minority oversampling technique (SMOTE), an approach for dealing with imbalanced data. The SMOTE approach oversamples the minority class by synthesizing new cases from the minority class. We compared this approach with two other common approaches for dealing with imbalanced data in a random forest framework - balanced and weighted random forests and selected the approach that classified affected plots with the greatest accuracy.</w:t>
       </w:r>
     </w:p>
     <w:bookmarkEnd w:id="30"/>
     <w:bookmarkEnd w:id="31"/>
     <w:bookmarkEnd w:id="32"/>
-    <w:bookmarkStart w:id="43" w:name="results"/>
+    <w:bookmarkStart w:id="46" w:name="results"/>
     <w:p>
       <w:pPr>
         <w:pStyle w:val="Heading1"/>
@@ -785,13 +895,13 @@
         <w:t xml:space="preserve">Results</w:t>
       </w:r>
     </w:p>
-    <w:bookmarkStart w:id="34" w:name="Xc23de871502bc860d4a87202252a231a8d42ddd"/>
+    <w:bookmarkStart w:id="35" w:name="Xf185962bc48a02aeb4342b6657f4b5ae21ce877"/>
     <w:p>
       <w:pPr>
         <w:pStyle w:val="Heading2"/>
       </w:pPr>
       <w:r>
-        <w:t xml:space="preserve">Is co-occurrence of multiple hosts common?</w:t>
+        <w:t xml:space="preserve">Do stand conditions suitable for multiple outbreaks commonly co-occur?</w:t>
       </w:r>
     </w:p>
     <w:p>
@@ -799,7 +909,7 @@
         <w:pStyle w:val="FirstParagraph"/>
       </w:pPr>
       <w:r>
-        <w:t xml:space="preserve">Yes, 66% (n=5,850) FIA plots had at least two host species present. Subalpine fir was most likely to occur with other hosts (50% of stands), followed by Engelmann spruce (45% stands), and lodgepole pine (36% of stands) (Fig.</w:t>
+        <w:t xml:space="preserve">Across the 10,439 FIA plots examined here, 66% (n=5,850) contained at least two of the focal host species (Fig.</w:t>
       </w:r>
       <w:r>
         <w:t xml:space="preserve"> </w:t>
@@ -808,7 +918,7 @@
         <w:t xml:space="preserve">1</w:t>
       </w:r>
       <w:r>
-        <w:t xml:space="preserve">).</w:t>
+        <w:t xml:space="preserve">). Subalpine fir was most likely to occur with other hosts (50% of plots), followed by Engelmann spruce (45% plots), and lodgepole pine (36% of stands). However, only 20% of all plots (n=7,294) were suitable for more than one bark beetle species. Conditions suitable for infestation in subalpine fir were most likely to co-occur with conditions suitable for infestation in another tree species (17% of stands).</w:t>
       </w:r>
     </w:p>
     <w:p>
@@ -818,14 +928,14 @@
       <w:r>
         <w:drawing>
           <wp:inline>
-            <wp:extent cx="4096512" cy="3072384"/>
+            <wp:extent cx="3108960" cy="2331720"/>
             <wp:effectExtent b="0" l="0" r="0" t="0"/>
-            <wp:docPr descr="Figure 1: ." title="" id="1" name="Picture"/>
+            <wp:docPr descr="Figure 1: The frequency of plots by host identity. Gray bars indicate host species were present (i.e., at least one individual of the focal species was present within the plot). Black bars indicate stand structure and composition conditions were conducive to bark beetle infestation in focal tree species. For host identities, PICO is lodgepole pine, PIEN is Engelmann spruce, and ABLA is subalpine fir." title="" id="1" name="Picture"/>
             <a:graphic>
               <a:graphicData uri="http://schemas.openxmlformats.org/drawingml/2006/picture">
                 <pic:pic>
                   <pic:nvPicPr>
-                    <pic:cNvPr descr="/Volumes/GoogleDrive/My%20Drive/RESEARCH/GitHub/diversityBB/Results/Figures/FigureHostFreq.jpg" id="0" name="Picture"/>
+                    <pic:cNvPr descr="/Volumes/GoogleDrive/My%20Drive/RESEARCH/GitHub/diversityBB/Results/Figures/FigureHostCo.jpg" id="0" name="Picture"/>
                     <pic:cNvPicPr>
                       <a:picLocks noChangeArrowheads="1" noChangeAspect="1"/>
                     </pic:cNvPicPr>
@@ -839,7 +949,7 @@
                   <pic:spPr bwMode="auto">
                     <a:xfrm>
                       <a:off x="0" y="0"/>
-                      <a:ext cx="4096512" cy="3072384"/>
+                      <a:ext cx="3108960" cy="2331720"/>
                     </a:xfrm>
                     <a:prstGeom prst="rect">
                       <a:avLst/>
@@ -862,18 +972,34 @@
       <w:pPr>
         <w:pStyle w:val="ImageCaption"/>
       </w:pPr>
-      <w:r>
-        <w:t xml:space="preserve">Figure 1: .</w:t>
-      </w:r>
-    </w:p>
-    <w:bookmarkEnd w:id="34"/>
-    <w:bookmarkStart w:id="36" w:name="X4851f8df08580f67b66b04621af58a5b900a3d5"/>
+      <w:bookmarkStart w:id="34" w:name="fig1"/>
+      <w:r>
+        <w:t xml:space="preserve">Figure </w:t>
+      </w:r>
+      <w:fldSimple w:instr="SEQ Figure \* ARABIC ">
+        <w:r>
+          <w:t>1</w:t>
+        </w:r>
+      </w:fldSimple>
+      <w:r>
+        <w:t xml:space="preserve">:</w:t>
+      </w:r>
+      <w:r>
+        <w:t xml:space="preserve"> </w:t>
+      </w:r>
+      <w:bookmarkEnd w:id="34"/>
+      <w:r>
+        <w:t xml:space="preserve">Figure 1: The frequency of plots by host identity. Gray bars indicate host species were present (i.e., at least one individual of the focal species was present within the plot). Black bars indicate stand structure and composition conditions were conducive to bark beetle infestation in focal tree species. For host identities, PICO is lodgepole pine, PIEN is Engelmann spruce, and ABLA is subalpine fir.</w:t>
+      </w:r>
+    </w:p>
+    <w:bookmarkEnd w:id="35"/>
+    <w:bookmarkStart w:id="38" w:name="Xcc56169958fe27c6a584f9b557f86b7c22b4e54"/>
     <w:p>
       <w:pPr>
         <w:pStyle w:val="Heading2"/>
       </w:pPr>
       <w:r>
-        <w:t xml:space="preserve">Is co-occurrence of the stands conditions suitable for multiple bark beetle species common?</w:t>
+        <w:t xml:space="preserve">Is occurrence or severity cumulative bark beetle mortality greater in stands with multiple hosts?</w:t>
       </w:r>
     </w:p>
     <w:p>
@@ -881,24 +1007,16 @@
         <w:pStyle w:val="FirstParagraph"/>
       </w:pPr>
       <w:r>
-        <w:t xml:space="preserve">20% of stands were suitable for more than one bark beetle species. Conditions suitable for WBBB were most likely to co-occur with conditions suitable for another bark beetle (17% of stands)</w:t>
-      </w:r>
-    </w:p>
-    <w:p>
-      <w:pPr>
-        <w:pStyle w:val="BodyText"/>
-      </w:pPr>
-      <w:r>
-        <w:t xml:space="preserve">(Fig.</w:t>
-      </w:r>
-      <w:r>
-        <w:t xml:space="preserve"> </w:t>
-      </w:r>
-      <w:r>
-        <w:t xml:space="preserve">2</w:t>
-      </w:r>
-      <w:r>
-        <w:t xml:space="preserve">).</w:t>
+        <w:t xml:space="preserve">Given suitable stand conditions for multiple agents, the probability of occurrence of bark beetle attributed mortality was significantly greater than the probability of a single bark beetle species</w:t>
+      </w:r>
+      <w:r>
+        <w:t xml:space="preserve"> </w:t>
+      </w:r>
+      <w:r>
+        <w:t xml:space="preserve">??</w:t>
+      </w:r>
+      <w:r>
+        <w:t xml:space="preserve">.</w:t>
       </w:r>
     </w:p>
     <w:p>
@@ -908,20 +1026,20 @@
       <w:r>
         <w:drawing>
           <wp:inline>
-            <wp:extent cx="4096512" cy="3072384"/>
+            <wp:extent cx="6400800" cy="2428875"/>
             <wp:effectExtent b="0" l="0" r="0" t="0"/>
-            <wp:docPr descr="Figure 2: ." title="" id="1" name="Picture"/>
+            <wp:docPr descr="Figure 2: The proportion of plots affected by the mountain pine beetle (MPB), spruce beetle (SB), western balsam bark beetle (WBBB), or any bark beetle (i.e., MPB, SB or WBBB) by the identity of hosts species susceptible to bark beetle infestation. For host identities, PICO is lodgepole pine, PIEN is Engelmann spruce, and ABLA is subalpine fir. Astericks above bars indiciate that proportion plots affected by the individual bark beelte species was significantly less than the proportion of plots affected by any bark beetle species." title="" id="1" name="Picture"/>
             <a:graphic>
               <a:graphicData uri="http://schemas.openxmlformats.org/drawingml/2006/picture">
                 <pic:pic>
                   <pic:nvPicPr>
-                    <pic:cNvPr descr="/Volumes/GoogleDrive/My%20Drive/RESEARCH/GitHub/diversityBB/Results/Figures/FigureSuitable.jpg" id="0" name="Picture"/>
+                    <pic:cNvPr descr="/Volumes/GoogleDrive/My%20Drive/RESEARCH/GitHub/diversityBB/Results/Figures/FigureOccurrencebySuitablehosts.jpg" id="0" name="Picture"/>
                     <pic:cNvPicPr>
                       <a:picLocks noChangeArrowheads="1" noChangeAspect="1"/>
                     </pic:cNvPicPr>
                   </pic:nvPicPr>
                   <pic:blipFill>
-                    <a:blip r:embed="rId35"/>
+                    <a:blip r:embed="rId36"/>
                     <a:stretch>
                       <a:fillRect/>
                     </a:stretch>
@@ -929,7 +1047,7 @@
                   <pic:spPr bwMode="auto">
                     <a:xfrm>
                       <a:off x="0" y="0"/>
-                      <a:ext cx="4096512" cy="3072384"/>
+                      <a:ext cx="6400800" cy="2428875"/>
                     </a:xfrm>
                     <a:prstGeom prst="rect">
                       <a:avLst/>
@@ -952,18 +1070,34 @@
       <w:pPr>
         <w:pStyle w:val="ImageCaption"/>
       </w:pPr>
-      <w:r>
-        <w:t xml:space="preserve">Figure 2: .</w:t>
-      </w:r>
-    </w:p>
-    <w:bookmarkEnd w:id="36"/>
-    <w:bookmarkStart w:id="39" w:name="Xcc56169958fe27c6a584f9b557f86b7c22b4e54"/>
+      <w:bookmarkStart w:id="37" w:name="fig2"/>
+      <w:r>
+        <w:t xml:space="preserve">Figure </w:t>
+      </w:r>
+      <w:fldSimple w:instr="SEQ Figure \* ARABIC ">
+        <w:r>
+          <w:t>2</w:t>
+        </w:r>
+      </w:fldSimple>
+      <w:r>
+        <w:t xml:space="preserve">:</w:t>
+      </w:r>
+      <w:r>
+        <w:t xml:space="preserve"> </w:t>
+      </w:r>
+      <w:bookmarkEnd w:id="37"/>
+      <w:r>
+        <w:t xml:space="preserve">Figure 2: The proportion of plots affected by the mountain pine beetle (MPB), spruce beetle (SB), western balsam bark beetle (WBBB), or any bark beetle (i.e., MPB, SB or WBBB) by the identity of hosts species susceptible to bark beetle infestation. For host identities, PICO is lodgepole pine, PIEN is Engelmann spruce, and ABLA is subalpine fir. Astericks above bars indiciate that proportion plots affected by the individual bark beelte species was significantly less than the proportion of plots affected by any bark beetle species.</w:t>
+      </w:r>
+    </w:p>
+    <w:bookmarkEnd w:id="38"/>
+    <w:bookmarkStart w:id="41" w:name="X12bb433d28fedf2e7ba391702db15a5de9223df"/>
     <w:p>
       <w:pPr>
         <w:pStyle w:val="Heading2"/>
       </w:pPr>
       <w:r>
-        <w:t xml:space="preserve">Is occurrence or severity cumulative bark beetle mortality greater in stands with multiple hosts?</w:t>
+        <w:t xml:space="preserve">Is the severity of cumulative bark beetle-driven tree mortality greater in stands with multiple susceptible hosts?</w:t>
       </w:r>
     </w:p>
     <w:p>
@@ -971,37 +1105,48 @@
         <w:pStyle w:val="FirstParagraph"/>
       </w:pPr>
       <w:r>
-        <w:t xml:space="preserve">Given suitable stand conditions for multiple agents, the probability of occurrence of any agent was significantly greater than the probability of a single agent</w:t>
-      </w:r>
-      <w:r>
-        <w:t xml:space="preserve"> </w:t>
-      </w:r>
-      <w:r>
-        <w:t xml:space="preserve">2</w:t>
+        <w:t xml:space="preserve">In stands susceptible for all three hosts, cumulative mortality was significantly greater than mortality by a single bark beetle species (Fig.</w:t>
+      </w:r>
+      <w:r>
+        <w:t xml:space="preserve"> </w:t>
+      </w:r>
+      <w:r>
+        <w:t xml:space="preserve">3</w:t>
+      </w:r>
+      <w:r>
+        <w:t xml:space="preserve">. When stand conditions were suitable for only two bark beetles, the severity of cumulative tree mortality was driven by the most commonly occurring agent (MPB &gt; SB &gt; WBBB) and was not significantly different than the cumulative mortality (Fig.</w:t>
+      </w:r>
+      <w:r>
+        <w:t xml:space="preserve"> </w:t>
+      </w:r>
+      <w:r>
+        <w:t xml:space="preserve">3</w:t>
       </w:r>
       <w:r>
         <w:t xml:space="preserve">.</w:t>
       </w:r>
-      <w:r>
-        <w:t xml:space="preserve"> </w:t>
-      </w:r>
+    </w:p>
+    <w:p>
+      <w:pPr>
+        <w:pStyle w:val="CaptionedFigure"/>
+      </w:pPr>
       <w:r>
         <w:drawing>
           <wp:inline>
             <wp:extent cx="6400800" cy="2051304"/>
             <wp:effectExtent b="0" l="0" r="0" t="0"/>
-            <wp:docPr descr="Figure 3: Severity" title="" id="1" name="Picture"/>
+            <wp:docPr descr="Figure 3: Boxplots illustrating the severity of mortality (% of total basal area) attributed to the mountain pine beetle (MPB), spruce beetle (SB), western balsam bark beetle (WBBB), or all bark beetles (i.e., cumulative mortality due to MPB, SB and WBBB) by the identity of hosts species susceptible to bark beetle infestation. For host identities, PICO is lodgepole pine, PIEN is Engelmann spruce, and ABLA is subalpine fir. The bottom and top limits of each box are the lower and upper quartiles, respectively; the thick black line within the box is the median; error bars equal ±1.5 times the interquartile range; and points denote outliers, values outside ±1.5 times the interquartile range. Astericks above boxes indicate that severity bark beetle mortality attributed to the individual species was significantly less than the cumulative mortality due to all bark beetles." title="" id="1" name="Picture"/>
             <a:graphic>
               <a:graphicData uri="http://schemas.openxmlformats.org/drawingml/2006/picture">
                 <pic:pic>
                   <pic:nvPicPr>
-                    <pic:cNvPr descr="/Volumes/GoogleDrive/My%20Drive/RESEARCH/GitHub/diversityBB/Results/Figures/FigureOccurrencebySuitablehosts.jpg" id="0" name="Picture"/>
+                    <pic:cNvPr descr="/Volumes/GoogleDrive/My%20Drive/RESEARCH/GitHub/diversityBB/Results/Figures/FigureSevertitybySuitablehosts.jpg" id="0" name="Picture"/>
                     <pic:cNvPicPr>
                       <a:picLocks noChangeArrowheads="1" noChangeAspect="1"/>
                     </pic:cNvPicPr>
                   </pic:nvPicPr>
                   <pic:blipFill>
-                    <a:blip r:embed="rId37"/>
+                    <a:blip r:embed="rId39"/>
                     <a:stretch>
                       <a:fillRect/>
                     </a:stretch>
@@ -1030,1150 +1175,85 @@
     </w:p>
     <w:p>
       <w:pPr>
+        <w:pStyle w:val="ImageCaption"/>
+      </w:pPr>
+      <w:bookmarkStart w:id="40" w:name="fig3"/>
+      <w:r>
+        <w:t xml:space="preserve">Figure </w:t>
+      </w:r>
+      <w:fldSimple w:instr="SEQ Figure \* ARABIC ">
+        <w:r>
+          <w:t>3</w:t>
+        </w:r>
+      </w:fldSimple>
+      <w:r>
+        <w:t xml:space="preserve">:</w:t>
+      </w:r>
+      <w:r>
+        <w:t xml:space="preserve"> </w:t>
+      </w:r>
+      <w:bookmarkEnd w:id="40"/>
+      <w:r>
+        <w:t xml:space="preserve">Figure 3: Boxplots illustrating the severity of mortality (% of total basal area) attributed to the mountain pine beetle (MPB), spruce beetle (SB), western balsam bark beetle (WBBB), or all bark beetles (i.e., cumulative mortality due to MPB, SB and WBBB) by the identity of hosts species susceptible to bark beetle infestation. For host identities, PICO is lodgepole pine, PIEN is Engelmann spruce, and ABLA is subalpine fir. The bottom and top limits of each box are the lower and upper quartiles, respectively; the thick black line within the box is the median; error bars equal ±1.5 times the interquartile range; and points denote outliers, values outside ±1.5 times the interquartile range. Astericks above boxes indicate that severity bark beetle mortality attributed to the individual species was significantly less than the cumulative mortality due to all bark beetles.</w:t>
+      </w:r>
+    </w:p>
+    <w:bookmarkEnd w:id="41"/>
+    <w:bookmarkStart w:id="42" w:name="Xe46044ec315f5b9c7766588a53bdf8716b2ab60"/>
+    <w:p>
+      <w:pPr>
+        <w:pStyle w:val="Heading2"/>
+      </w:pPr>
+      <w:r>
+        <w:t xml:space="preserve">Is the co-occurrence of multiple agents common?</w:t>
+      </w:r>
+    </w:p>
+    <w:p>
+      <w:pPr>
+        <w:pStyle w:val="FirstParagraph"/>
+      </w:pPr>
+      <w:r>
+        <w:t xml:space="preserve">Not really, only 21.3% (n=461) of stands suitable for multiple agents were affected by multiple agents. When multiple agents occur, the most commonly occurring agents was MPB (n=341), followed by SB (n=317) and WBBB (n=308). The most commonly occurring combinations of agents was MPB and SB (33.2% of cases; n=153), followed by MPB and WBBB (31.2% of cases; n=144) and then SB and WBBB (26% of case; n=120). The combination of all three agents was rare (9.5% of cases; n=44).</w:t>
+      </w:r>
+    </w:p>
+    <w:bookmarkEnd w:id="42"/>
+    <w:bookmarkStart w:id="45" w:name="X0d28a4e7548d81cd92ed789538c47b7e939c163"/>
+    <w:p>
+      <w:pPr>
+        <w:pStyle w:val="Heading2"/>
+      </w:pPr>
+      <w:r>
+        <w:t xml:space="preserve">Is severity greater in stands with multiple agents?</w:t>
+      </w:r>
+    </w:p>
+    <w:p>
+      <w:pPr>
+        <w:pStyle w:val="FirstParagraph"/>
+      </w:pPr>
+      <w:r>
+        <w:t xml:space="preserve">When plots contained two tree species susceptible to bark beetles, the presence of both bark beetle species increased tree mortality relative to presence of only one bark beetle species (Fig.</w:t>
+      </w:r>
+      <w:r>
+        <w:t xml:space="preserve"> </w:t>
+      </w:r>
+      <w:r>
+        <w:t xml:space="preserve">4</w:t>
+      </w:r>
+      <w:r>
+        <w:t xml:space="preserve">). The increase was greatest for stands that contained both MPB and SB; the median severity of plots with both MPB and SB was 33.7 percentage points greater than MPB alone and 38.3 percentage points greater than SB alone. The median severity of plots with both MPB and WBBB was 7.0 percentage points greater than MPB alone and 13.6 percentage points greater than WBBB alone. The median severity of plots with both SB and WBBB was 14.7 percentage points greater than SB alone and 19.8 percentage points greater than WBBB alone.</w:t>
+      </w:r>
+    </w:p>
+    <w:p>
+      <w:pPr>
         <w:pStyle w:val="BodyText"/>
       </w:pPr>
       <w:r>
-        <w:t xml:space="preserve">Given suitable stand conditions for multiple agents, is the severity of cumulative bark beetle-driven tree mortality greater in stands with multiple hosts?</w:t>
-      </w:r>
-    </w:p>
-    <w:p>
-      <w:pPr>
-        <w:pStyle w:val="BodyText"/>
-      </w:pPr>
-      <w:r>
-        <w:t xml:space="preserve">In stands suitable for all three hosts, cumulative mortality was significantly greater than mortality by a single agent.</w:t>
+        <w:t xml:space="preserve">Given stand conditions that made all three tree species susceptible to bark beetles, the highest rates of mortality were in plots where both MPB and SB present; whether or not WBBB was also present did not affect mortality severity (~1 percentage point difference in median severity; Fig.</w:t>
       </w:r>
       <w:r>
         <w:t xml:space="preserve"> </w:t>
       </w:r>
       <w:r>
         <w:t xml:space="preserve">4</w:t>
-      </w:r>
-      <w:r>
-        <w:t xml:space="preserve">. When stand conditions were suitable for only two bark beetles, the severity of cumulative tree mortality was driven by the most common agent (MPB &gt; SB &gt; WBBB) and was not significantly different than the cummualtive mortality.</w:t>
-      </w:r>
-    </w:p>
-    <w:p>
-      <w:pPr>
-        <w:pStyle w:val="CaptionedFigure"/>
-      </w:pPr>
-      <w:r>
-        <w:drawing>
-          <wp:inline>
-            <wp:extent cx="6400800" cy="2051304"/>
-            <wp:effectExtent b="0" l="0" r="0" t="0"/>
-            <wp:docPr descr="Figure 4: Severity" title="" id="1" name="Picture"/>
-            <a:graphic>
-              <a:graphicData uri="http://schemas.openxmlformats.org/drawingml/2006/picture">
-                <pic:pic>
-                  <pic:nvPicPr>
-                    <pic:cNvPr descr="/Volumes/GoogleDrive/My%20Drive/RESEARCH/GitHub/diversityBB/Results/Figures/FigureSevertitybySuitablehosts.jpg" id="0" name="Picture"/>
-                    <pic:cNvPicPr>
-                      <a:picLocks noChangeArrowheads="1" noChangeAspect="1"/>
-                    </pic:cNvPicPr>
-                  </pic:nvPicPr>
-                  <pic:blipFill>
-                    <a:blip r:embed="rId38"/>
-                    <a:stretch>
-                      <a:fillRect/>
-                    </a:stretch>
-                  </pic:blipFill>
-                  <pic:spPr bwMode="auto">
-                    <a:xfrm>
-                      <a:off x="0" y="0"/>
-                      <a:ext cx="6400800" cy="2051304"/>
-                    </a:xfrm>
-                    <a:prstGeom prst="rect">
-                      <a:avLst/>
-                    </a:prstGeom>
-                    <a:noFill/>
-                    <a:ln w="9525">
-                      <a:noFill/>
-                      <a:headEnd/>
-                      <a:tailEnd/>
-                    </a:ln>
-                  </pic:spPr>
-                </pic:pic>
-              </a:graphicData>
-            </a:graphic>
-          </wp:inline>
-        </w:drawing>
-      </w:r>
-    </w:p>
-    <w:p>
-      <w:pPr>
-        <w:pStyle w:val="ImageCaption"/>
-      </w:pPr>
-      <w:r>
-        <w:t xml:space="preserve">Figure 4: Severity</w:t>
-      </w:r>
-    </w:p>
-    <w:bookmarkEnd w:id="39"/>
-    <w:bookmarkStart w:id="40" w:name="X7273f10124ce7527541673f61367e162cbff4f2"/>
-    <w:p>
-      <w:pPr>
-        <w:pStyle w:val="Heading2"/>
-      </w:pPr>
-      <w:r>
-        <w:t xml:space="preserve">Given suitable stand conditions, is co-occurrence of multiple agents common?</w:t>
-      </w:r>
-    </w:p>
-    <w:p>
-      <w:pPr>
-        <w:pStyle w:val="FirstParagraph"/>
-      </w:pPr>
-      <w:r>
-        <w:t xml:space="preserve">Not really, only 21.3% (n=461) of stands suitable for multiple agents were affected by multiple agents. When multiple agents occur, the most commonly occurring agents was MPB (n=341), followed by SB (n=317) and WBBB (n=308). The most commonly occurring combinations of agents was MPB and SB (33.2% of cases; n=153), followed by MPB and WBBB (31.2% of cases; n=144) and then SB and WBBB (26% of case; n=120). The combination of all three agents was rare (9.5% of cases; n=44).</w:t>
-      </w:r>
-    </w:p>
-    <w:p>
-      <w:pPr>
-        <w:pStyle w:val="BodyText"/>
-      </w:pPr>
-      <w:r>
-        <w:t xml:space="preserve">agentsF</w:t>
-      </w:r>
-    </w:p>
-    <w:p>
-      <w:pPr>
-        <w:pStyle w:val="BodyText"/>
-      </w:pPr>
-      <w:r>
-        <w:t xml:space="preserve">n</w:t>
-      </w:r>
-    </w:p>
-    <w:p>
-      <w:pPr>
-        <w:pStyle w:val="BodyText"/>
-      </w:pPr>
-      <w:r>
-        <w:t xml:space="preserve">freq</w:t>
-      </w:r>
-    </w:p>
-    <w:p>
-      <w:pPr>
-        <w:pStyle w:val="BodyText"/>
-      </w:pPr>
-      <w:r>
-        <w:t xml:space="preserve">MPB+SB</w:t>
-      </w:r>
-    </w:p>
-    <w:p>
-      <w:pPr>
-        <w:pStyle w:val="BodyText"/>
-      </w:pPr>
-      <w:r>
-        <w:t xml:space="preserve">153</w:t>
-      </w:r>
-    </w:p>
-    <w:p>
-      <w:pPr>
-        <w:pStyle w:val="BodyText"/>
-      </w:pPr>
-      <w:r>
-        <w:t xml:space="preserve">0.3318872</w:t>
-      </w:r>
-    </w:p>
-    <w:p>
-      <w:pPr>
-        <w:pStyle w:val="BodyText"/>
-      </w:pPr>
-      <w:r>
-        <w:t xml:space="preserve">MPB+WBBB</w:t>
-      </w:r>
-    </w:p>
-    <w:p>
-      <w:pPr>
-        <w:pStyle w:val="BodyText"/>
-      </w:pPr>
-      <w:r>
-        <w:t xml:space="preserve">144</w:t>
-      </w:r>
-    </w:p>
-    <w:p>
-      <w:pPr>
-        <w:pStyle w:val="BodyText"/>
-      </w:pPr>
-      <w:r>
-        <w:t xml:space="preserve">0.3123644</w:t>
-      </w:r>
-    </w:p>
-    <w:p>
-      <w:pPr>
-        <w:pStyle w:val="BodyText"/>
-      </w:pPr>
-      <w:r>
-        <w:t xml:space="preserve">SB+WBBB</w:t>
-      </w:r>
-    </w:p>
-    <w:p>
-      <w:pPr>
-        <w:pStyle w:val="BodyText"/>
-      </w:pPr>
-      <w:r>
-        <w:t xml:space="preserve">120</w:t>
-      </w:r>
-    </w:p>
-    <w:p>
-      <w:pPr>
-        <w:pStyle w:val="BodyText"/>
-      </w:pPr>
-      <w:r>
-        <w:t xml:space="preserve">0.2603037</w:t>
-      </w:r>
-    </w:p>
-    <w:p>
-      <w:pPr>
-        <w:pStyle w:val="BodyText"/>
-      </w:pPr>
-      <w:r>
-        <w:t xml:space="preserve">MPB+SB+WBBB</w:t>
-      </w:r>
-    </w:p>
-    <w:p>
-      <w:pPr>
-        <w:pStyle w:val="BodyText"/>
-      </w:pPr>
-      <w:r>
-        <w:t xml:space="preserve">44</w:t>
-      </w:r>
-    </w:p>
-    <w:p>
-      <w:pPr>
-        <w:pStyle w:val="BodyText"/>
-      </w:pPr>
-      <w:r>
-        <w:t xml:space="preserve">0.0954447</w:t>
-      </w:r>
-    </w:p>
-    <w:p>
-      <w:pPr>
-        <w:pStyle w:val="BodyText"/>
-      </w:pPr>
-      <w:r>
-        <w:t xml:space="preserve">n</w:t>
-      </w:r>
-    </w:p>
-    <w:p>
-      <w:pPr>
-        <w:pStyle w:val="BodyText"/>
-      </w:pPr>
-      <w:r>
-        <w:t xml:space="preserve">2163</w:t>
-      </w:r>
-    </w:p>
-    <w:p>
-      <w:pPr>
-        <w:pStyle w:val="SourceCode"/>
-      </w:pPr>
-      <w:r>
-        <w:rPr>
-          <w:rStyle w:val="VerbatimChar"/>
-        </w:rPr>
-        <w:t xml:space="preserve">## [1] 335</w:t>
-      </w:r>
-    </w:p>
-    <w:p>
-      <w:pPr>
-        <w:pStyle w:val="SourceCode"/>
-      </w:pPr>
-      <w:r>
-        <w:rPr>
-          <w:rStyle w:val="VerbatimChar"/>
-        </w:rPr>
-        <w:t xml:space="preserve">## [1] 0.065893</w:t>
-      </w:r>
-    </w:p>
-    <w:p>
-      <w:pPr>
-        <w:pStyle w:val="SourceCode"/>
-      </w:pPr>
-      <w:r>
-        <w:rPr>
-          <w:rStyle w:val="VerbatimChar"/>
-        </w:rPr>
-        <w:t xml:space="preserve">## [1] 305</w:t>
-      </w:r>
-    </w:p>
-    <w:p>
-      <w:pPr>
-        <w:pStyle w:val="SourceCode"/>
-      </w:pPr>
-      <w:r>
-        <w:rPr>
-          <w:rStyle w:val="VerbatimChar"/>
-        </w:rPr>
-        <w:t xml:space="preserve">## [1] 0.05862003</w:t>
-      </w:r>
-    </w:p>
-    <w:p>
-      <w:pPr>
-        <w:pStyle w:val="SourceCode"/>
-      </w:pPr>
-      <w:r>
-        <w:rPr>
-          <w:rStyle w:val="VerbatimChar"/>
-        </w:rPr>
-        <w:t xml:space="preserve">## [1] 299</w:t>
-      </w:r>
-    </w:p>
-    <w:p>
-      <w:pPr>
-        <w:pStyle w:val="SourceCode"/>
-      </w:pPr>
-      <w:r>
-        <w:rPr>
-          <w:rStyle w:val="VerbatimChar"/>
-        </w:rPr>
-        <w:t xml:space="preserve">## [1] 0.04980843</w:t>
-      </w:r>
-    </w:p>
-    <w:p>
-      <w:pPr>
-        <w:pStyle w:val="SourceCode"/>
-      </w:pPr>
-      <w:r>
-        <w:rPr>
-          <w:rStyle w:val="VerbatimChar"/>
-        </w:rPr>
-        <w:t xml:space="preserve">##                        </w:t>
-      </w:r>
-      <w:r>
-        <w:br/>
-      </w:r>
-      <w:r>
-        <w:rPr>
-          <w:rStyle w:val="VerbatimChar"/>
-        </w:rPr>
-        <w:t xml:space="preserve">##                          MPB MPB+SB MPB+SB+WBBB MPB+WBBB none   SB SB+WBBB WBBB</w:t>
-      </w:r>
-      <w:r>
-        <w:br/>
-      </w:r>
-      <w:r>
-        <w:rPr>
-          <w:rStyle w:val="VerbatimChar"/>
-        </w:rPr>
-        <w:t xml:space="preserve">##   PICO                  3795     77           0       50 3437   18       0   36</w:t>
-      </w:r>
-      <w:r>
-        <w:br/>
-      </w:r>
-      <w:r>
-        <w:rPr>
-          <w:rStyle w:val="VerbatimChar"/>
-        </w:rPr>
-        <w:t xml:space="preserve">##   PIEN                    26     42           4        0 2113 1028      34   38</w:t>
-      </w:r>
-      <w:r>
-        <w:br/>
-      </w:r>
-      <w:r>
-        <w:rPr>
-          <w:rStyle w:val="VerbatimChar"/>
-        </w:rPr>
-        <w:t xml:space="preserve">##   ABLA                    68      0           0       23 2187   25      44  493</w:t>
-      </w:r>
-      <w:r>
-        <w:br/>
-      </w:r>
-      <w:r>
-        <w:rPr>
-          <w:rStyle w:val="VerbatimChar"/>
-        </w:rPr>
-        <w:t xml:space="preserve">##   PICO\n&amp;\nPIEN          487    329           8       16  576   96      12   12</w:t>
-      </w:r>
-      <w:r>
-        <w:br/>
-      </w:r>
-      <w:r>
-        <w:rPr>
-          <w:rStyle w:val="VerbatimChar"/>
-        </w:rPr>
-        <w:t xml:space="preserve">##   PICO\n&amp;\nABLA          813     28          20      375  957    4       0  139</w:t>
-      </w:r>
-      <w:r>
-        <w:br/>
-      </w:r>
-      <w:r>
-        <w:rPr>
-          <w:rStyle w:val="VerbatimChar"/>
-        </w:rPr>
-        <w:t xml:space="preserve">##   PIEN\n&amp;\nABLA           24     16           4        4 1324  332     344  407</w:t>
-      </w:r>
-      <w:r>
-        <w:br/>
-      </w:r>
-      <w:r>
-        <w:rPr>
-          <w:rStyle w:val="VerbatimChar"/>
-        </w:rPr>
-        <w:t xml:space="preserve">##   PICO,\nPIEN,\n&amp;\nABLA  248    204         144      128  336   36      24   92</w:t>
-      </w:r>
-    </w:p>
-    <w:p>
-      <w:pPr>
-        <w:pStyle w:val="FirstParagraph"/>
-      </w:pPr>
-      <w:r>
-        <w:t xml:space="preserve">suitablehostsF</w:t>
-      </w:r>
-    </w:p>
-    <w:p>
-      <w:pPr>
-        <w:pStyle w:val="BodyText"/>
-      </w:pPr>
-      <w:r>
-        <w:t xml:space="preserve">agentsFplongrev</w:t>
-      </w:r>
-    </w:p>
-    <w:p>
-      <w:pPr>
-        <w:pStyle w:val="BodyText"/>
-      </w:pPr>
-      <w:r>
-        <w:t xml:space="preserve">n</w:t>
-      </w:r>
-    </w:p>
-    <w:p>
-      <w:pPr>
-        <w:pStyle w:val="BodyText"/>
-      </w:pPr>
-      <w:r>
-        <w:t xml:space="preserve">freq</w:t>
-      </w:r>
-    </w:p>
-    <w:p>
-      <w:pPr>
-        <w:pStyle w:val="BodyText"/>
-      </w:pPr>
-      <w:r>
-        <w:t xml:space="preserve">PICO</w:t>
-      </w:r>
-      <w:r>
-        <w:t xml:space="preserve"> </w:t>
-      </w:r>
-      <w:r>
-        <w:t xml:space="preserve">&amp;</w:t>
-      </w:r>
-      <w:r>
-        <w:t xml:space="preserve"> </w:t>
-      </w:r>
-      <w:r>
-        <w:t xml:space="preserve">PIEN</w:t>
-      </w:r>
-    </w:p>
-    <w:p>
-      <w:pPr>
-        <w:pStyle w:val="BodyText"/>
-      </w:pPr>
-      <w:r>
-        <w:t xml:space="preserve">MPB, SB, &amp; WBBB</w:t>
-      </w:r>
-    </w:p>
-    <w:p>
-      <w:pPr>
-        <w:pStyle w:val="BodyText"/>
-      </w:pPr>
-      <w:r>
-        <w:t xml:space="preserve">6</w:t>
-      </w:r>
-    </w:p>
-    <w:p>
-      <w:pPr>
-        <w:pStyle w:val="BodyText"/>
-      </w:pPr>
-      <w:r>
-        <w:t xml:space="preserve">0.0053715</w:t>
-      </w:r>
-    </w:p>
-    <w:p>
-      <w:pPr>
-        <w:pStyle w:val="BodyText"/>
-      </w:pPr>
-      <w:r>
-        <w:t xml:space="preserve">PICO</w:t>
-      </w:r>
-      <w:r>
-        <w:t xml:space="preserve"> </w:t>
-      </w:r>
-      <w:r>
-        <w:t xml:space="preserve">&amp;</w:t>
-      </w:r>
-      <w:r>
-        <w:t xml:space="preserve"> </w:t>
-      </w:r>
-      <w:r>
-        <w:t xml:space="preserve">PIEN</w:t>
-      </w:r>
-    </w:p>
-    <w:p>
-      <w:pPr>
-        <w:pStyle w:val="BodyText"/>
-      </w:pPr>
-      <w:r>
-        <w:t xml:space="preserve">SB &amp; WBBB</w:t>
-      </w:r>
-    </w:p>
-    <w:p>
-      <w:pPr>
-        <w:pStyle w:val="BodyText"/>
-      </w:pPr>
-      <w:r>
-        <w:t xml:space="preserve">9</w:t>
-      </w:r>
-    </w:p>
-    <w:p>
-      <w:pPr>
-        <w:pStyle w:val="BodyText"/>
-      </w:pPr>
-      <w:r>
-        <w:t xml:space="preserve">0.0080573</w:t>
-      </w:r>
-    </w:p>
-    <w:p>
-      <w:pPr>
-        <w:pStyle w:val="BodyText"/>
-      </w:pPr>
-      <w:r>
-        <w:t xml:space="preserve">PICO</w:t>
-      </w:r>
-      <w:r>
-        <w:t xml:space="preserve"> </w:t>
-      </w:r>
-      <w:r>
-        <w:t xml:space="preserve">&amp;</w:t>
-      </w:r>
-      <w:r>
-        <w:t xml:space="preserve"> </w:t>
-      </w:r>
-      <w:r>
-        <w:t xml:space="preserve">PIEN</w:t>
-      </w:r>
-    </w:p>
-    <w:p>
-      <w:pPr>
-        <w:pStyle w:val="BodyText"/>
-      </w:pPr>
-      <w:r>
-        <w:t xml:space="preserve">MPB &amp; WBBB</w:t>
-      </w:r>
-    </w:p>
-    <w:p>
-      <w:pPr>
-        <w:pStyle w:val="BodyText"/>
-      </w:pPr>
-      <w:r>
-        <w:t xml:space="preserve">12</w:t>
-      </w:r>
-    </w:p>
-    <w:p>
-      <w:pPr>
-        <w:pStyle w:val="BodyText"/>
-      </w:pPr>
-      <w:r>
-        <w:t xml:space="preserve">0.0107431</w:t>
-      </w:r>
-    </w:p>
-    <w:p>
-      <w:pPr>
-        <w:pStyle w:val="BodyText"/>
-      </w:pPr>
-      <w:r>
-        <w:t xml:space="preserve">PICO</w:t>
-      </w:r>
-      <w:r>
-        <w:t xml:space="preserve"> </w:t>
-      </w:r>
-      <w:r>
-        <w:t xml:space="preserve">&amp;</w:t>
-      </w:r>
-      <w:r>
-        <w:t xml:space="preserve"> </w:t>
-      </w:r>
-      <w:r>
-        <w:t xml:space="preserve">PIEN</w:t>
-      </w:r>
-    </w:p>
-    <w:p>
-      <w:pPr>
-        <w:pStyle w:val="BodyText"/>
-      </w:pPr>
-      <w:r>
-        <w:t xml:space="preserve">MPB &amp; SB</w:t>
-      </w:r>
-    </w:p>
-    <w:p>
-      <w:pPr>
-        <w:pStyle w:val="BodyText"/>
-      </w:pPr>
-      <w:r>
-        <w:t xml:space="preserve">238</w:t>
-      </w:r>
-    </w:p>
-    <w:p>
-      <w:pPr>
-        <w:pStyle w:val="BodyText"/>
-      </w:pPr>
-      <w:r>
-        <w:t xml:space="preserve">0.2130707</w:t>
-      </w:r>
-    </w:p>
-    <w:p>
-      <w:pPr>
-        <w:pStyle w:val="BodyText"/>
-      </w:pPr>
-      <w:r>
-        <w:t xml:space="preserve">PICO</w:t>
-      </w:r>
-      <w:r>
-        <w:t xml:space="preserve"> </w:t>
-      </w:r>
-      <w:r>
-        <w:t xml:space="preserve">&amp;</w:t>
-      </w:r>
-      <w:r>
-        <w:t xml:space="preserve"> </w:t>
-      </w:r>
-      <w:r>
-        <w:t xml:space="preserve">ABLA</w:t>
-      </w:r>
-    </w:p>
-    <w:p>
-      <w:pPr>
-        <w:pStyle w:val="BodyText"/>
-      </w:pPr>
-      <w:r>
-        <w:t xml:space="preserve">MPB, SB, &amp; WBBB</w:t>
-      </w:r>
-    </w:p>
-    <w:p>
-      <w:pPr>
-        <w:pStyle w:val="BodyText"/>
-      </w:pPr>
-      <w:r>
-        <w:t xml:space="preserve">15</w:t>
-      </w:r>
-    </w:p>
-    <w:p>
-      <w:pPr>
-        <w:pStyle w:val="BodyText"/>
-      </w:pPr>
-      <w:r>
-        <w:t xml:space="preserve">0.0089392</w:t>
-      </w:r>
-    </w:p>
-    <w:p>
-      <w:pPr>
-        <w:pStyle w:val="BodyText"/>
-      </w:pPr>
-      <w:r>
-        <w:t xml:space="preserve">PICO</w:t>
-      </w:r>
-      <w:r>
-        <w:t xml:space="preserve"> </w:t>
-      </w:r>
-      <w:r>
-        <w:t xml:space="preserve">&amp;</w:t>
-      </w:r>
-      <w:r>
-        <w:t xml:space="preserve"> </w:t>
-      </w:r>
-      <w:r>
-        <w:t xml:space="preserve">ABLA</w:t>
-      </w:r>
-    </w:p>
-    <w:p>
-      <w:pPr>
-        <w:pStyle w:val="BodyText"/>
-      </w:pPr>
-      <w:r>
-        <w:t xml:space="preserve">MPB &amp; WBBB</w:t>
-      </w:r>
-    </w:p>
-    <w:p>
-      <w:pPr>
-        <w:pStyle w:val="BodyText"/>
-      </w:pPr>
-      <w:r>
-        <w:t xml:space="preserve">268</w:t>
-      </w:r>
-    </w:p>
-    <w:p>
-      <w:pPr>
-        <w:pStyle w:val="BodyText"/>
-      </w:pPr>
-      <w:r>
-        <w:t xml:space="preserve">0.1597139</w:t>
-      </w:r>
-    </w:p>
-    <w:p>
-      <w:pPr>
-        <w:pStyle w:val="BodyText"/>
-      </w:pPr>
-      <w:r>
-        <w:t xml:space="preserve">PICO</w:t>
-      </w:r>
-      <w:r>
-        <w:t xml:space="preserve"> </w:t>
-      </w:r>
-      <w:r>
-        <w:t xml:space="preserve">&amp;</w:t>
-      </w:r>
-      <w:r>
-        <w:t xml:space="preserve"> </w:t>
-      </w:r>
-      <w:r>
-        <w:t xml:space="preserve">ABLA</w:t>
-      </w:r>
-    </w:p>
-    <w:p>
-      <w:pPr>
-        <w:pStyle w:val="BodyText"/>
-      </w:pPr>
-      <w:r>
-        <w:t xml:space="preserve">MPB &amp; SB</w:t>
-      </w:r>
-    </w:p>
-    <w:p>
-      <w:pPr>
-        <w:pStyle w:val="BodyText"/>
-      </w:pPr>
-      <w:r>
-        <w:t xml:space="preserve">21</w:t>
-      </w:r>
-    </w:p>
-    <w:p>
-      <w:pPr>
-        <w:pStyle w:val="BodyText"/>
-      </w:pPr>
-      <w:r>
-        <w:t xml:space="preserve">0.0125149</w:t>
-      </w:r>
-    </w:p>
-    <w:p>
-      <w:pPr>
-        <w:pStyle w:val="BodyText"/>
-      </w:pPr>
-      <w:r>
-        <w:t xml:space="preserve">PIEN</w:t>
-      </w:r>
-      <w:r>
-        <w:t xml:space="preserve"> </w:t>
-      </w:r>
-      <w:r>
-        <w:t xml:space="preserve">&amp;</w:t>
-      </w:r>
-      <w:r>
-        <w:t xml:space="preserve"> </w:t>
-      </w:r>
-      <w:r>
-        <w:t xml:space="preserve">ABLA</w:t>
-      </w:r>
-    </w:p>
-    <w:p>
-      <w:pPr>
-        <w:pStyle w:val="BodyText"/>
-      </w:pPr>
-      <w:r>
-        <w:t xml:space="preserve">MPB, SB, &amp; WBBB</w:t>
-      </w:r>
-    </w:p>
-    <w:p>
-      <w:pPr>
-        <w:pStyle w:val="BodyText"/>
-      </w:pPr>
-      <w:r>
-        <w:t xml:space="preserve">3</w:t>
-      </w:r>
-    </w:p>
-    <w:p>
-      <w:pPr>
-        <w:pStyle w:val="BodyText"/>
-      </w:pPr>
-      <w:r>
-        <w:t xml:space="preserve">0.0017943</w:t>
-      </w:r>
-    </w:p>
-    <w:p>
-      <w:pPr>
-        <w:pStyle w:val="BodyText"/>
-      </w:pPr>
-      <w:r>
-        <w:t xml:space="preserve">PIEN</w:t>
-      </w:r>
-      <w:r>
-        <w:t xml:space="preserve"> </w:t>
-      </w:r>
-      <w:r>
-        <w:t xml:space="preserve">&amp;</w:t>
-      </w:r>
-      <w:r>
-        <w:t xml:space="preserve"> </w:t>
-      </w:r>
-      <w:r>
-        <w:t xml:space="preserve">ABLA</w:t>
-      </w:r>
-    </w:p>
-    <w:p>
-      <w:pPr>
-        <w:pStyle w:val="BodyText"/>
-      </w:pPr>
-      <w:r>
-        <w:t xml:space="preserve">SB &amp; WBBB</w:t>
-      </w:r>
-    </w:p>
-    <w:p>
-      <w:pPr>
-        <w:pStyle w:val="BodyText"/>
-      </w:pPr>
-      <w:r>
-        <w:t xml:space="preserve">233</w:t>
-      </w:r>
-    </w:p>
-    <w:p>
-      <w:pPr>
-        <w:pStyle w:val="BodyText"/>
-      </w:pPr>
-      <w:r>
-        <w:t xml:space="preserve">0.1393541</w:t>
-      </w:r>
-    </w:p>
-    <w:p>
-      <w:pPr>
-        <w:pStyle w:val="BodyText"/>
-      </w:pPr>
-      <w:r>
-        <w:t xml:space="preserve">PIEN</w:t>
-      </w:r>
-      <w:r>
-        <w:t xml:space="preserve"> </w:t>
-      </w:r>
-      <w:r>
-        <w:t xml:space="preserve">&amp;</w:t>
-      </w:r>
-      <w:r>
-        <w:t xml:space="preserve"> </w:t>
-      </w:r>
-      <w:r>
-        <w:t xml:space="preserve">ABLA</w:t>
-      </w:r>
-    </w:p>
-    <w:p>
-      <w:pPr>
-        <w:pStyle w:val="BodyText"/>
-      </w:pPr>
-      <w:r>
-        <w:t xml:space="preserve">MPB &amp; WBBB</w:t>
-      </w:r>
-    </w:p>
-    <w:p>
-      <w:pPr>
-        <w:pStyle w:val="BodyText"/>
-      </w:pPr>
-      <w:r>
-        <w:t xml:space="preserve">3</w:t>
-      </w:r>
-    </w:p>
-    <w:p>
-      <w:pPr>
-        <w:pStyle w:val="BodyText"/>
-      </w:pPr>
-      <w:r>
-        <w:t xml:space="preserve">0.0017943</w:t>
-      </w:r>
-    </w:p>
-    <w:p>
-      <w:pPr>
-        <w:pStyle w:val="BodyText"/>
-      </w:pPr>
-      <w:r>
-        <w:t xml:space="preserve">PIEN</w:t>
-      </w:r>
-      <w:r>
-        <w:t xml:space="preserve"> </w:t>
-      </w:r>
-      <w:r>
-        <w:t xml:space="preserve">&amp;</w:t>
-      </w:r>
-      <w:r>
-        <w:t xml:space="preserve"> </w:t>
-      </w:r>
-      <w:r>
-        <w:t xml:space="preserve">ABLA</w:t>
-      </w:r>
-    </w:p>
-    <w:p>
-      <w:pPr>
-        <w:pStyle w:val="BodyText"/>
-      </w:pPr>
-      <w:r>
-        <w:t xml:space="preserve">MPB &amp; SB</w:t>
-      </w:r>
-    </w:p>
-    <w:p>
-      <w:pPr>
-        <w:pStyle w:val="BodyText"/>
-      </w:pPr>
-      <w:r>
-        <w:t xml:space="preserve">12</w:t>
-      </w:r>
-    </w:p>
-    <w:p>
-      <w:pPr>
-        <w:pStyle w:val="BodyText"/>
-      </w:pPr>
-      <w:r>
-        <w:t xml:space="preserve">0.0071770</w:t>
-      </w:r>
-    </w:p>
-    <w:p>
-      <w:pPr>
-        <w:pStyle w:val="BodyText"/>
-      </w:pPr>
-      <w:r>
-        <w:t xml:space="preserve">PICO,</w:t>
-      </w:r>
-      <w:r>
-        <w:t xml:space="preserve"> </w:t>
-      </w:r>
-      <w:r>
-        <w:t xml:space="preserve">PIEN,</w:t>
-      </w:r>
-      <w:r>
-        <w:t xml:space="preserve"> </w:t>
-      </w:r>
-      <w:r>
-        <w:t xml:space="preserve">&amp;</w:t>
-      </w:r>
-      <w:r>
-        <w:t xml:space="preserve"> </w:t>
-      </w:r>
-      <w:r>
-        <w:t xml:space="preserve">ABLA</w:t>
-      </w:r>
-    </w:p>
-    <w:p>
-      <w:pPr>
-        <w:pStyle w:val="BodyText"/>
-      </w:pPr>
-      <w:r>
-        <w:t xml:space="preserve">MPB, SB, &amp; WBBB</w:t>
-      </w:r>
-    </w:p>
-    <w:p>
-      <w:pPr>
-        <w:pStyle w:val="BodyText"/>
-      </w:pPr>
-      <w:r>
-        <w:t xml:space="preserve">108</w:t>
-      </w:r>
-    </w:p>
-    <w:p>
-      <w:pPr>
-        <w:pStyle w:val="BodyText"/>
-      </w:pPr>
-      <w:r>
-        <w:t xml:space="preserve">0.1188119</w:t>
-      </w:r>
-    </w:p>
-    <w:p>
-      <w:pPr>
-        <w:pStyle w:val="BodyText"/>
-      </w:pPr>
-      <w:r>
-        <w:t xml:space="preserve">PICO,</w:t>
-      </w:r>
-      <w:r>
-        <w:t xml:space="preserve"> </w:t>
-      </w:r>
-      <w:r>
-        <w:t xml:space="preserve">PIEN,</w:t>
-      </w:r>
-      <w:r>
-        <w:t xml:space="preserve"> </w:t>
-      </w:r>
-      <w:r>
-        <w:t xml:space="preserve">&amp;</w:t>
-      </w:r>
-      <w:r>
-        <w:t xml:space="preserve"> </w:t>
-      </w:r>
-      <w:r>
-        <w:t xml:space="preserve">ABLA</w:t>
-      </w:r>
-    </w:p>
-    <w:p>
-      <w:pPr>
-        <w:pStyle w:val="BodyText"/>
-      </w:pPr>
-      <w:r>
-        <w:t xml:space="preserve">SB &amp; WBBB</w:t>
-      </w:r>
-    </w:p>
-    <w:p>
-      <w:pPr>
-        <w:pStyle w:val="BodyText"/>
-      </w:pPr>
-      <w:r>
-        <w:t xml:space="preserve">18</w:t>
-      </w:r>
-    </w:p>
-    <w:p>
-      <w:pPr>
-        <w:pStyle w:val="BodyText"/>
-      </w:pPr>
-      <w:r>
-        <w:t xml:space="preserve">0.0198020</w:t>
-      </w:r>
-    </w:p>
-    <w:p>
-      <w:pPr>
-        <w:pStyle w:val="BodyText"/>
-      </w:pPr>
-      <w:r>
-        <w:t xml:space="preserve">PICO,</w:t>
-      </w:r>
-      <w:r>
-        <w:t xml:space="preserve"> </w:t>
-      </w:r>
-      <w:r>
-        <w:t xml:space="preserve">PIEN,</w:t>
-      </w:r>
-      <w:r>
-        <w:t xml:space="preserve"> </w:t>
-      </w:r>
-      <w:r>
-        <w:t xml:space="preserve">&amp;</w:t>
-      </w:r>
-      <w:r>
-        <w:t xml:space="preserve"> </w:t>
-      </w:r>
-      <w:r>
-        <w:t xml:space="preserve">ABLA</w:t>
-      </w:r>
-    </w:p>
-    <w:p>
-      <w:pPr>
-        <w:pStyle w:val="BodyText"/>
-      </w:pPr>
-      <w:r>
-        <w:t xml:space="preserve">MPB &amp; WBBB</w:t>
-      </w:r>
-    </w:p>
-    <w:p>
-      <w:pPr>
-        <w:pStyle w:val="BodyText"/>
-      </w:pPr>
-      <w:r>
-        <w:t xml:space="preserve">96</w:t>
-      </w:r>
-    </w:p>
-    <w:p>
-      <w:pPr>
-        <w:pStyle w:val="BodyText"/>
-      </w:pPr>
-      <w:r>
-        <w:t xml:space="preserve">0.1056106</w:t>
-      </w:r>
-    </w:p>
-    <w:p>
-      <w:pPr>
-        <w:pStyle w:val="BodyText"/>
-      </w:pPr>
-      <w:r>
-        <w:t xml:space="preserve">PICO,</w:t>
-      </w:r>
-      <w:r>
-        <w:t xml:space="preserve"> </w:t>
-      </w:r>
-      <w:r>
-        <w:t xml:space="preserve">PIEN,</w:t>
-      </w:r>
-      <w:r>
-        <w:t xml:space="preserve"> </w:t>
-      </w:r>
-      <w:r>
-        <w:t xml:space="preserve">&amp;</w:t>
-      </w:r>
-      <w:r>
-        <w:t xml:space="preserve"> </w:t>
-      </w:r>
-      <w:r>
-        <w:t xml:space="preserve">ABLA</w:t>
-      </w:r>
-    </w:p>
-    <w:p>
-      <w:pPr>
-        <w:pStyle w:val="BodyText"/>
-      </w:pPr>
-      <w:r>
-        <w:t xml:space="preserve">MPB &amp; SB</w:t>
-      </w:r>
-    </w:p>
-    <w:p>
-      <w:pPr>
-        <w:pStyle w:val="BodyText"/>
-      </w:pPr>
-      <w:r>
-        <w:t xml:space="preserve">153</w:t>
-      </w:r>
-    </w:p>
-    <w:p>
-      <w:pPr>
-        <w:pStyle w:val="BodyText"/>
-      </w:pPr>
-      <w:r>
-        <w:t xml:space="preserve">0.1683168</w:t>
-      </w:r>
-    </w:p>
-    <w:bookmarkEnd w:id="40"/>
-    <w:bookmarkStart w:id="42" w:name="X0d28a4e7548d81cd92ed789538c47b7e939c163"/>
-    <w:p>
-      <w:pPr>
-        <w:pStyle w:val="Heading2"/>
-      </w:pPr>
-      <w:r>
-        <w:t xml:space="preserve">Is severity greater in stands with multiple agents?</w:t>
-      </w:r>
-    </w:p>
-    <w:p>
-      <w:pPr>
-        <w:pStyle w:val="FirstParagraph"/>
-      </w:pPr>
-      <w:r>
-        <w:t xml:space="preserve">Generally, yes.</w:t>
-      </w:r>
-    </w:p>
-    <w:p>
-      <w:pPr>
-        <w:pStyle w:val="BodyText"/>
-      </w:pPr>
-      <w:r>
-        <w:t xml:space="preserve">When plots contained two tree species susceptible to bark beetles, the presence of both bark beetle species increased tree mortality relative to presence of only one bark beetle species (Fig.</w:t>
-      </w:r>
-      <w:r>
-        <w:t xml:space="preserve"> </w:t>
-      </w:r>
-      <w:r>
-        <w:t xml:space="preserve">5</w:t>
-      </w:r>
-      <w:r>
-        <w:t xml:space="preserve">). The increase was greatest for stands that contained both MPB and SB; the median severity of plots with both MPB and SB was 33.7 percentage points greater than MPB alone and 38.3 percentage points greater than SB alone. The median severity of plots with both MPB and WBBB was 7.0 percentage points greater than MPB alone and 13.6 percentage points greater than WBBB alone. The median severity of plots with both SB and WBBB was 14.7 percentage points greater than SB alone and 19.8 percentage points greater than WBBB alone.</w:t>
-      </w:r>
-    </w:p>
-    <w:p>
-      <w:pPr>
-        <w:pStyle w:val="BodyText"/>
-      </w:pPr>
-      <w:r>
-        <w:t xml:space="preserve">Given stand conditions that made all three tree species susceptible to bark beetles, the highest rates of mortality were in plots where both MPB and SB present; whether or not WBBB was also present did not affect mortality severity (~1 percentage point difference in median severity; Fig.</w:t>
-      </w:r>
-      <w:r>
-        <w:t xml:space="preserve"> </w:t>
-      </w:r>
-      <w:r>
-        <w:t xml:space="preserve">5</w:t>
       </w:r>
       <w:r>
         <w:t xml:space="preserve">).</w:t>
@@ -2220,7 +1300,7 @@
           <wp:inline>
             <wp:extent cx="6400800" cy="2331720"/>
             <wp:effectExtent b="0" l="0" r="0" t="0"/>
-            <wp:docPr descr="Figure 5: The severity of bark beetle mortality in plots with multiple tree species susceptible to bark beetles (columns) by the combinatin of bark beetle species present. Letters above boxes indicate significant (p &lt; 0.05) differences between groups as determined by a Dunn test, a nonparametric rank sum test. The bottom and top limits of each box are the lower and upper quartiles, respectively; the thick black line within the box is the median; error bars equal ±1.5 times the interquartile range; and points denote outliers, values outside ±1.5 times the interquartile range." title="" id="1" name="Picture"/>
+            <wp:docPr descr="Figure 4: The severity of bark beetle mortality in plots with multiple tree species susceptible to bark beetles (columns) by the combinatin of bark beetle species present. Letters above boxes indicate significant (p &lt; 0.05) differences between groups as determined by a Dunn test, a nonparametric rank sum test. The bottom and top limits of each box are the lower and upper quartiles, respectively; the thick black line within the box is the median; error bars equal ±1.5 times the interquartile range; and points denote outliers, values outside ±1.5 times the interquartile range." title="" id="1" name="Picture"/>
             <a:graphic>
               <a:graphicData uri="http://schemas.openxmlformats.org/drawingml/2006/picture">
                 <pic:pic>
@@ -2231,7 +1311,7 @@
                     </pic:cNvPicPr>
                   </pic:nvPicPr>
                   <pic:blipFill>
-                    <a:blip r:embed="rId41"/>
+                    <a:blip r:embed="rId43"/>
                     <a:stretch>
                       <a:fillRect/>
                     </a:stretch>
@@ -2262,13 +1342,29 @@
       <w:pPr>
         <w:pStyle w:val="ImageCaption"/>
       </w:pPr>
-      <w:r>
-        <w:t xml:space="preserve">Figure 5: The severity of bark beetle mortality in plots with multiple tree species susceptible to bark beetles (columns) by the combinatin of bark beetle species present. Letters above boxes indicate significant (p &lt; 0.05) differences between groups as determined by a Dunn test, a nonparametric rank sum test. The bottom and top limits of each box are the lower and upper quartiles, respectively; the thick black line within the box is the median; error bars equal ±1.5 times the interquartile range; and points denote outliers, values outside ±1.5 times the interquartile range.</w:t>
-      </w:r>
-    </w:p>
-    <w:bookmarkEnd w:id="42"/>
-    <w:bookmarkEnd w:id="43"/>
-    <w:bookmarkStart w:id="44" w:name="discussion"/>
+      <w:bookmarkStart w:id="44" w:name="fig4"/>
+      <w:r>
+        <w:t xml:space="preserve">Figure </w:t>
+      </w:r>
+      <w:fldSimple w:instr="SEQ Figure \* ARABIC ">
+        <w:r>
+          <w:t>4</w:t>
+        </w:r>
+      </w:fldSimple>
+      <w:r>
+        <w:t xml:space="preserve">:</w:t>
+      </w:r>
+      <w:r>
+        <w:t xml:space="preserve"> </w:t>
+      </w:r>
+      <w:bookmarkEnd w:id="44"/>
+      <w:r>
+        <w:t xml:space="preserve">Figure 4: The severity of bark beetle mortality in plots with multiple tree species susceptible to bark beetles (columns) by the combinatin of bark beetle species present. Letters above boxes indicate significant (p &lt; 0.05) differences between groups as determined by a Dunn test, a nonparametric rank sum test. The bottom and top limits of each box are the lower and upper quartiles, respectively; the thick black line within the box is the median; error bars equal ±1.5 times the interquartile range; and points denote outliers, values outside ±1.5 times the interquartile range.</w:t>
+      </w:r>
+    </w:p>
+    <w:bookmarkEnd w:id="45"/>
+    <w:bookmarkEnd w:id="46"/>
+    <w:bookmarkStart w:id="47" w:name="discussion"/>
     <w:p>
       <w:pPr>
         <w:pStyle w:val="Heading1"/>
@@ -2277,8 +1373,8 @@
         <w:t xml:space="preserve">Discussion</w:t>
       </w:r>
     </w:p>
-    <w:bookmarkEnd w:id="44"/>
-    <w:bookmarkStart w:id="66" w:name="references"/>
+    <w:bookmarkEnd w:id="47"/>
+    <w:bookmarkStart w:id="76" w:name="references"/>
     <w:p>
       <w:pPr>
         <w:pStyle w:val="Heading1"/>
@@ -2287,8 +1383,8 @@
         <w:t xml:space="preserve">References</w:t>
       </w:r>
     </w:p>
-    <w:bookmarkStart w:id="55" w:name="refs"/>
-    <w:bookmarkStart w:id="45" w:name="ref-anderegg_tree_2015"/>
+    <w:bookmarkStart w:id="62" w:name="refs"/>
+    <w:bookmarkStart w:id="48" w:name="ref-anderegg_tree_2015"/>
     <w:p>
       <w:pPr>
         <w:pStyle w:val="Bibliography"/>
@@ -2297,8 +1393,8 @@
         <w:t xml:space="preserve">Anderegg, W. R. L., J. A. Hicke, R. A. Fisher, C. D. Allen, J. Aukema, B. Bentz, S. Hood, J. W. Lichstein, A. K. Macalady, N. McDowell, Y. Pan, K. Raffa, A. Sala, J. D. Shaw, N. L. Stephenson, C. Tague, and M. Zeppel. 2015. Tree mortality from drought, insects, and their interactions in a changing climate. New Phytologist 208:674–683.</w:t>
       </w:r>
     </w:p>
-    <w:bookmarkEnd w:id="45"/>
-    <w:bookmarkStart w:id="46" w:name="ref-barbosa_associational_2009"/>
+    <w:bookmarkEnd w:id="48"/>
+    <w:bookmarkStart w:id="49" w:name="ref-barbosa_associational_2009"/>
     <w:p>
       <w:pPr>
         <w:pStyle w:val="Bibliography"/>
@@ -2367,8 +1463,8 @@
         <w:t xml:space="preserve">. Annual Review of Ecology, Evolution, and Systematics 40:1–20.</w:t>
       </w:r>
     </w:p>
-    <w:bookmarkEnd w:id="46"/>
-    <w:bookmarkStart w:id="47" w:name="ref-burrill_forest_2017"/>
+    <w:bookmarkEnd w:id="49"/>
+    <w:bookmarkStart w:id="50" w:name="ref-burrill_forest_2017"/>
     <w:p>
       <w:pPr>
         <w:pStyle w:val="Bibliography"/>
@@ -2431,8 +1527,8 @@
         <w:t xml:space="preserve">2. Pages 1–946. U.S. Department of Agriculture, Forest Service.</w:t>
       </w:r>
     </w:p>
-    <w:bookmarkEnd w:id="47"/>
-    <w:bookmarkStart w:id="48" w:name="ref-derose_effects_2013"/>
+    <w:bookmarkEnd w:id="50"/>
+    <w:bookmarkStart w:id="51" w:name="ref-derose_effects_2013"/>
     <w:p>
       <w:pPr>
         <w:pStyle w:val="Bibliography"/>
@@ -2477,8 +1573,8 @@
         <w:t xml:space="preserve">. Forest Ecology and Management 308:198–206.</w:t>
       </w:r>
     </w:p>
-    <w:bookmarkEnd w:id="48"/>
-    <w:bookmarkStart w:id="49" w:name="ref-gray_forest_2012"/>
+    <w:bookmarkEnd w:id="51"/>
+    <w:bookmarkStart w:id="52" w:name="ref-gray_forest_2012"/>
     <w:p>
       <w:pPr>
         <w:pStyle w:val="Bibliography"/>
@@ -2547,13 +1643,41 @@
         <w:t xml:space="preserve">). Biodiversity &amp; Ecology 4:225–231.</w:t>
       </w:r>
     </w:p>
-    <w:bookmarkEnd w:id="49"/>
-    <w:bookmarkStart w:id="50" w:name="ref-iverson_predicting_1998"/>
+    <w:bookmarkEnd w:id="52"/>
+    <w:bookmarkStart w:id="53" w:name="ref-hicke_characterizing_2020"/>
     <w:p>
       <w:pPr>
         <w:pStyle w:val="Bibliography"/>
       </w:pPr>
       <w:r>
+        <w:t xml:space="preserve">Hicke, J. A., B. Xu, A. J. H. Meddens, and J. M. Egan. 2020. Characterizing recent bark beetle-caused tree mortality in the western</w:t>
+      </w:r>
+      <w:r>
+        <w:t xml:space="preserve"> </w:t>
+      </w:r>
+      <w:r>
+        <w:t xml:space="preserve">United</w:t>
+      </w:r>
+      <w:r>
+        <w:t xml:space="preserve"> </w:t>
+      </w:r>
+      <w:r>
+        <w:t xml:space="preserve">States</w:t>
+      </w:r>
+      <w:r>
+        <w:t xml:space="preserve"> </w:t>
+      </w:r>
+      <w:r>
+        <w:t xml:space="preserve">from aerial surveys. Forest Ecology and Management 475:118402.</w:t>
+      </w:r>
+    </w:p>
+    <w:bookmarkEnd w:id="53"/>
+    <w:bookmarkStart w:id="54" w:name="ref-iverson_predicting_1998"/>
+    <w:p>
+      <w:pPr>
+        <w:pStyle w:val="Bibliography"/>
+      </w:pPr>
+      <w:r>
         <w:t xml:space="preserve">Iverson, L. R., and A. M. Prasad. 1998. Predicting abundance of 80 tree species following climate change in the</w:t>
       </w:r>
       <w:r>
@@ -2578,8 +1702,8 @@
         <w:t xml:space="preserve">. Ecological Monographs 68:465–485.</w:t>
       </w:r>
     </w:p>
-    <w:bookmarkEnd w:id="50"/>
-    <w:bookmarkStart w:id="51" w:name="ref-jactel_tree_2021"/>
+    <w:bookmarkEnd w:id="54"/>
+    <w:bookmarkStart w:id="55" w:name="ref-jactel_tree_2021"/>
     <w:p>
       <w:pPr>
         <w:pStyle w:val="Bibliography"/>
@@ -2597,13 +1721,33 @@
         <w:t xml:space="preserve">, mechanisms, and prospects. Annual Review of Entomology 66:277–296.</w:t>
       </w:r>
     </w:p>
-    <w:bookmarkEnd w:id="51"/>
-    <w:bookmarkStart w:id="52" w:name="ref-rehfeldt_empirical_2006"/>
+    <w:bookmarkEnd w:id="55"/>
+    <w:bookmarkStart w:id="56" w:name="ref-kurz_mountain_2008"/>
     <w:p>
       <w:pPr>
         <w:pStyle w:val="Bibliography"/>
       </w:pPr>
       <w:r>
+        <w:t xml:space="preserve">Kurz, W. A., C. C. Dymond, G. Stinson, G. J. Rampley, E. T. Neilson, A. L. Carroll, T. Ebata, and L. Safranyik. 2008. Mountain pine beetle and forest carbon feedback to climate change. Nature 452:987–990.</w:t>
+      </w:r>
+    </w:p>
+    <w:bookmarkEnd w:id="56"/>
+    <w:bookmarkStart w:id="57" w:name="ref-van_lierop_global_2015"/>
+    <w:p>
+      <w:pPr>
+        <w:pStyle w:val="Bibliography"/>
+      </w:pPr>
+      <w:r>
+        <w:t xml:space="preserve">Lierop, P. van, E. Lindquist, S. Sathyapala, and G. Franceschini. 2015. Global forest area disturbance from fire, insect pests, diseases and severe weather events. Forest Ecology and Management 352:78–88.</w:t>
+      </w:r>
+    </w:p>
+    <w:bookmarkEnd w:id="57"/>
+    <w:bookmarkStart w:id="58" w:name="ref-rehfeldt_empirical_2006"/>
+    <w:p>
+      <w:pPr>
+        <w:pStyle w:val="Bibliography"/>
+      </w:pPr>
+      <w:r>
         <w:t xml:space="preserve">Rehfeldt, G. E., N. L. Crookston, M. V. Warwell, and J. S. Evans. 2006. Empirical analyses of plant-climate relationships for the western</w:t>
       </w:r>
       <w:r>
@@ -2622,8 +1766,8 @@
         <w:t xml:space="preserve">. International Journal of Plant Sciences 167:1123–1150.</w:t>
       </w:r>
     </w:p>
-    <w:bookmarkEnd w:id="52"/>
-    <w:bookmarkStart w:id="53" w:name="ref-root_organization_1973"/>
+    <w:bookmarkEnd w:id="58"/>
+    <w:bookmarkStart w:id="59" w:name="ref-root_organization_1973"/>
     <w:p>
       <w:pPr>
         <w:pStyle w:val="Bibliography"/>
@@ -2725,8 +1869,8 @@
         <w:t xml:space="preserve">). Ecological Monographs 43:95–124.</w:t>
       </w:r>
     </w:p>
-    <w:bookmarkEnd w:id="53"/>
-    <w:bookmarkStart w:id="54" w:name="ref-shaw_forest_2005"/>
+    <w:bookmarkEnd w:id="59"/>
+    <w:bookmarkStart w:id="60" w:name="ref-shaw_forest_2005"/>
     <w:p>
       <w:pPr>
         <w:pStyle w:val="Bibliography"/>
@@ -2777,9 +1921,109 @@
         <w:t xml:space="preserve">is happening to pinyon-juniper woodlands? Journal of Forestry 103:280–285.</w:t>
       </w:r>
     </w:p>
-    <w:bookmarkEnd w:id="54"/>
-    <w:bookmarkEnd w:id="55"/>
-    <w:bookmarkStart w:id="64" w:name="supplement"/>
+    <w:bookmarkEnd w:id="60"/>
+    <w:bookmarkStart w:id="61" w:name="ref-staab_influence_2020"/>
+    <w:p>
+      <w:pPr>
+        <w:pStyle w:val="Bibliography"/>
+      </w:pPr>
+      <w:r>
+        <w:t xml:space="preserve">Staab, M., and A. Schuldt. 2020. The</w:t>
+      </w:r>
+      <w:r>
+        <w:t xml:space="preserve"> </w:t>
+      </w:r>
+      <w:r>
+        <w:t xml:space="preserve">Influence</w:t>
+      </w:r>
+      <w:r>
+        <w:t xml:space="preserve"> </w:t>
+      </w:r>
+      <w:r>
+        <w:t xml:space="preserve">of</w:t>
+      </w:r>
+      <w:r>
+        <w:t xml:space="preserve"> </w:t>
+      </w:r>
+      <w:r>
+        <w:t xml:space="preserve">Tree</w:t>
+      </w:r>
+      <w:r>
+        <w:t xml:space="preserve"> </w:t>
+      </w:r>
+      <w:r>
+        <w:t xml:space="preserve">Diversity</w:t>
+      </w:r>
+      <w:r>
+        <w:t xml:space="preserve"> </w:t>
+      </w:r>
+      <w:r>
+        <w:t xml:space="preserve">on</w:t>
+      </w:r>
+      <w:r>
+        <w:t xml:space="preserve"> </w:t>
+      </w:r>
+      <w:r>
+        <w:t xml:space="preserve">Natural</w:t>
+      </w:r>
+      <w:r>
+        <w:t xml:space="preserve"> </w:t>
+      </w:r>
+      <w:r>
+        <w:t xml:space="preserve">Enemies</w:t>
+      </w:r>
+      <w:r>
+        <w:t xml:space="preserve">—a</w:t>
+      </w:r>
+      <w:r>
+        <w:t xml:space="preserve"> </w:t>
+      </w:r>
+      <w:r>
+        <w:t xml:space="preserve">Review</w:t>
+      </w:r>
+      <w:r>
+        <w:t xml:space="preserve"> </w:t>
+      </w:r>
+      <w:r>
+        <w:t xml:space="preserve">of the</w:t>
+      </w:r>
+      <w:r>
+        <w:t xml:space="preserve"> </w:t>
+      </w:r>
+      <w:r>
+        <w:t xml:space="preserve">“</w:t>
+      </w:r>
+      <w:r>
+        <w:t xml:space="preserve">Enemies</w:t>
+      </w:r>
+      <w:r>
+        <w:t xml:space="preserve">”</w:t>
+      </w:r>
+      <w:r>
+        <w:t xml:space="preserve"> </w:t>
+      </w:r>
+      <w:r>
+        <w:t xml:space="preserve">Hypothesis</w:t>
+      </w:r>
+      <w:r>
+        <w:t xml:space="preserve"> </w:t>
+      </w:r>
+      <w:r>
+        <w:t xml:space="preserve">in</w:t>
+      </w:r>
+      <w:r>
+        <w:t xml:space="preserve"> </w:t>
+      </w:r>
+      <w:r>
+        <w:t xml:space="preserve">Forests</w:t>
+      </w:r>
+      <w:r>
+        <w:t xml:space="preserve">. Current Forestry Reports 6:243–259.</w:t>
+      </w:r>
+    </w:p>
+    <w:bookmarkEnd w:id="61"/>
+    <w:bookmarkEnd w:id="62"/>
+    <w:bookmarkStart w:id="74" w:name="supplement"/>
     <w:p>
       <w:pPr>
         <w:pStyle w:val="Heading2"/>
@@ -2788,7 +2032,7 @@
         <w:t xml:space="preserve">Supplement</w:t>
       </w:r>
     </w:p>
-    <w:bookmarkStart w:id="58" w:name="random-forest-modeling"/>
+    <w:bookmarkStart w:id="65" w:name="random-forest-modeling"/>
     <w:p>
       <w:pPr>
         <w:pStyle w:val="Heading3"/>
@@ -2817,7 +2061,7 @@
                     </pic:cNvPicPr>
                   </pic:nvPicPr>
                   <pic:blipFill>
-                    <a:blip r:embed="rId56"/>
+                    <a:blip r:embed="rId63"/>
                     <a:stretch>
                       <a:fillRect/>
                     </a:stretch>
@@ -2870,7 +2114,7 @@
                     </pic:cNvPicPr>
                   </pic:nvPicPr>
                   <pic:blipFill>
-                    <a:blip r:embed="rId57"/>
+                    <a:blip r:embed="rId64"/>
                     <a:stretch>
                       <a:fillRect/>
                     </a:stretch>
@@ -2897,8 +2141,8 @@
         </w:drawing>
       </w:r>
     </w:p>
-    <w:bookmarkEnd w:id="58"/>
-    <w:bookmarkStart w:id="60" w:name="X7e16f24a89ae7ee4f7c79dc9fcbc0f50ed480f7"/>
+    <w:bookmarkEnd w:id="65"/>
+    <w:bookmarkStart w:id="68" w:name="X7e16f24a89ae7ee4f7c79dc9fcbc0f50ed480f7"/>
     <w:p>
       <w:pPr>
         <w:pStyle w:val="Heading3"/>
@@ -2916,7 +2160,7 @@
           <wp:inline>
             <wp:extent cx="4096512" cy="6217920"/>
             <wp:effectExtent b="0" l="0" r="0" t="0"/>
-            <wp:docPr descr="Figure 6: A caption" title="" id="1" name="Picture"/>
+            <wp:docPr descr="Figure 5: A caption" title="" id="1" name="Picture"/>
             <a:graphic>
               <a:graphicData uri="http://schemas.openxmlformats.org/drawingml/2006/picture">
                 <pic:pic>
@@ -2927,7 +2171,7 @@
                     </pic:cNvPicPr>
                   </pic:nvPicPr>
                   <pic:blipFill>
-                    <a:blip r:embed="rId59"/>
+                    <a:blip r:embed="rId66"/>
                     <a:stretch>
                       <a:fillRect/>
                     </a:stretch>
@@ -2958,12 +2202,28 @@
       <w:pPr>
         <w:pStyle w:val="ImageCaption"/>
       </w:pPr>
-      <w:r>
-        <w:t xml:space="preserve">Figure 6: A caption</w:t>
-      </w:r>
-    </w:p>
-    <w:bookmarkEnd w:id="60"/>
-    <w:bookmarkStart w:id="63" w:name="maps"/>
+      <w:bookmarkStart w:id="67" w:name="fig5"/>
+      <w:r>
+        <w:t xml:space="preserve">Figure </w:t>
+      </w:r>
+      <w:fldSimple w:instr="SEQ Figure \* ARABIC ">
+        <w:r>
+          <w:t>5</w:t>
+        </w:r>
+      </w:fldSimple>
+      <w:r>
+        <w:t xml:space="preserve">:</w:t>
+      </w:r>
+      <w:r>
+        <w:t xml:space="preserve"> </w:t>
+      </w:r>
+      <w:bookmarkEnd w:id="67"/>
+      <w:r>
+        <w:t xml:space="preserve">Figure 5: A caption</w:t>
+      </w:r>
+    </w:p>
+    <w:bookmarkEnd w:id="68"/>
+    <w:bookmarkStart w:id="73" w:name="maps"/>
     <w:p>
       <w:pPr>
         <w:pStyle w:val="Heading3"/>
@@ -2981,7 +2241,7 @@
           <wp:inline>
             <wp:extent cx="6400800" cy="5000625"/>
             <wp:effectExtent b="0" l="0" r="0" t="0"/>
-            <wp:docPr descr="Figure 7: a caption" title="" id="1" name="Picture"/>
+            <wp:docPr descr="Figure 6: a caption" title="" id="1" name="Picture"/>
             <a:graphic>
               <a:graphicData uri="http://schemas.openxmlformats.org/drawingml/2006/picture">
                 <pic:pic>
@@ -2992,7 +2252,7 @@
                     </pic:cNvPicPr>
                   </pic:nvPicPr>
                   <pic:blipFill>
-                    <a:blip r:embed="rId61"/>
+                    <a:blip r:embed="rId69"/>
                     <a:stretch>
                       <a:fillRect/>
                     </a:stretch>
@@ -3023,8 +2283,24 @@
       <w:pPr>
         <w:pStyle w:val="ImageCaption"/>
       </w:pPr>
-      <w:r>
-        <w:t xml:space="preserve">Figure 7: a caption</w:t>
+      <w:bookmarkStart w:id="70" w:name="fig6"/>
+      <w:r>
+        <w:t xml:space="preserve">Figure </w:t>
+      </w:r>
+      <w:fldSimple w:instr="SEQ Figure \* ARABIC ">
+        <w:r>
+          <w:t>6</w:t>
+        </w:r>
+      </w:fldSimple>
+      <w:r>
+        <w:t xml:space="preserve">:</w:t>
+      </w:r>
+      <w:r>
+        <w:t xml:space="preserve"> </w:t>
+      </w:r>
+      <w:bookmarkEnd w:id="70"/>
+      <w:r>
+        <w:t xml:space="preserve">Figure 6: a caption</w:t>
       </w:r>
     </w:p>
     <w:p>
@@ -3036,7 +2312,7 @@
           <wp:inline>
             <wp:extent cx="4096512" cy="4096512"/>
             <wp:effectExtent b="0" l="0" r="0" t="0"/>
-            <wp:docPr descr="Figure 8: The distribution of host species presence across the study area. Data are from the Individual Tree Species Atlas (Ellenwood et al. 2015) and represent conditions in ca. 2002." title="" id="1" name="Picture"/>
+            <wp:docPr descr="Figure 7: The distribution of host species presence across the study area. Data are from the Individual Tree Species Atlas (Ellenwood et al. 2015) and represent conditions in ca. 2002." title="" id="1" name="Picture"/>
             <a:graphic>
               <a:graphicData uri="http://schemas.openxmlformats.org/drawingml/2006/picture">
                 <pic:pic>
@@ -3047,7 +2323,7 @@
                     </pic:cNvPicPr>
                   </pic:nvPicPr>
                   <pic:blipFill>
-                    <a:blip r:embed="rId62"/>
+                    <a:blip r:embed="rId71"/>
                     <a:stretch>
                       <a:fillRect/>
                     </a:stretch>
@@ -3078,13 +2354,29 @@
       <w:pPr>
         <w:pStyle w:val="ImageCaption"/>
       </w:pPr>
-      <w:r>
-        <w:t xml:space="preserve">Figure 8: The distribution of host species presence across the study area. Data are from the Individual Tree Species Atlas (Ellenwood et al. 2015) and represent conditions in ca. 2002.</w:t>
-      </w:r>
-    </w:p>
-    <w:bookmarkEnd w:id="63"/>
-    <w:bookmarkEnd w:id="64"/>
-    <w:bookmarkStart w:id="65" w:name="quatile-comparison"/>
+      <w:bookmarkStart w:id="72" w:name="fig7"/>
+      <w:r>
+        <w:t xml:space="preserve">Figure </w:t>
+      </w:r>
+      <w:fldSimple w:instr="SEQ Figure \* ARABIC ">
+        <w:r>
+          <w:t>7</w:t>
+        </w:r>
+      </w:fldSimple>
+      <w:r>
+        <w:t xml:space="preserve">:</w:t>
+      </w:r>
+      <w:r>
+        <w:t xml:space="preserve"> </w:t>
+      </w:r>
+      <w:bookmarkEnd w:id="72"/>
+      <w:r>
+        <w:t xml:space="preserve">Figure 7: The distribution of host species presence across the study area. Data are from the Individual Tree Species Atlas (Ellenwood et al. 2015) and represent conditions in ca. 2002.</w:t>
+      </w:r>
+    </w:p>
+    <w:bookmarkEnd w:id="73"/>
+    <w:bookmarkEnd w:id="74"/>
+    <w:bookmarkStart w:id="75" w:name="quatile-comparison"/>
     <w:p>
       <w:pPr>
         <w:pStyle w:val="Heading2"/>
@@ -3093,13 +2385,13 @@
         <w:t xml:space="preserve">Quatile comparison</w:t>
       </w:r>
     </w:p>
-    <w:bookmarkEnd w:id="65"/>
-    <w:bookmarkEnd w:id="66"/>
+    <w:bookmarkEnd w:id="75"/>
+    <w:bookmarkEnd w:id="76"/>
     <w:sectPr>
-      <w:footerReference w:type="even" r:id="rId10"/>
-      <w:footerReference w:type="default" r:id="rId9"/>
-      <w:pgSz w:w="12240" w:h="15840"/>
-      <w:pgMar w:top="1440" w:right="1080" w:bottom="1440" w:left="1080" w:header="720" w:footer="720" w:gutter="0"/>
+      <w:footerReference r:id="rId10" w:type="even"/>
+      <w:footerReference r:id="rId9" w:type="default"/>
+      <w:pgSz w:h="15840" w:w="12240"/>
+      <w:pgMar w:bottom="1440" w:footer="720" w:gutter="0" w:header="720" w:left="1080" w:right="1080" w:top="1440"/>
       <w:cols w:space="720"/>
     </w:sectPr>
   </w:body>
@@ -3254,8 +2546,8 @@
 </file>
 
 <file path=word/numbering.xml><?xml version="1.0" encoding="utf-8"?>
-<w:numbering xmlns:wpc="http://schemas.microsoft.com/office/word/2010/wordprocessingCanvas" xmlns:cx="http://schemas.microsoft.com/office/drawing/2014/chartex" xmlns:cx1="http://schemas.microsoft.com/office/drawing/2015/9/8/chartex" xmlns:cx2="http://schemas.microsoft.com/office/drawing/2015/10/21/chartex" xmlns:cx3="http://schemas.microsoft.com/office/drawing/2016/5/9/chartex" xmlns:cx4="http://schemas.microsoft.com/office/drawing/2016/5/10/chartex" xmlns:cx5="http://schemas.microsoft.com/office/drawing/2016/5/11/chartex" xmlns:cx6="http://schemas.microsoft.com/office/drawing/2016/5/12/chartex" xmlns:cx7="http://schemas.microsoft.com/office/drawing/2016/5/13/chartex" xmlns:cx8="http://schemas.microsoft.com/office/drawing/2016/5/14/chartex" xmlns:mc="http://schemas.openxmlformats.org/markup-compatibility/2006" xmlns:aink="http://schemas.microsoft.com/office/drawing/2016/ink" xmlns:am3d="http://schemas.microsoft.com/office/drawing/2017/model3d" xmlns:o="urn:schemas-microsoft-com:office:office" xmlns:r="http://schemas.openxmlformats.org/officeDocument/2006/relationships" xmlns:m="http://schemas.openxmlformats.org/officeDocument/2006/math" xmlns:v="urn:schemas-microsoft-com:vml" xmlns:wp14="http://schemas.microsoft.com/office/word/2010/wordprocessingDrawing" xmlns:wp="http://schemas.openxmlformats.org/drawingml/2006/wordprocessingDrawing" xmlns:w10="urn:schemas-microsoft-com:office:word" xmlns:w="http://schemas.openxmlformats.org/wordprocessingml/2006/main" xmlns:w14="http://schemas.microsoft.com/office/word/2010/wordml" xmlns:w15="http://schemas.microsoft.com/office/word/2012/wordml" xmlns:w16cex="http://schemas.microsoft.com/office/word/2018/wordml/cex" xmlns:w16cid="http://schemas.microsoft.com/office/word/2016/wordml/cid" xmlns:w16="http://schemas.microsoft.com/office/word/2018/wordml" xmlns:w16sdtdh="http://schemas.microsoft.com/office/word/2020/wordml/sdtdatahash" xmlns:w16se="http://schemas.microsoft.com/office/word/2015/wordml/symex" xmlns:wpg="http://schemas.microsoft.com/office/word/2010/wordprocessingGroup" xmlns:wpi="http://schemas.microsoft.com/office/word/2010/wordprocessingInk" xmlns:wne="http://schemas.microsoft.com/office/word/2006/wordml" xmlns:wps="http://schemas.microsoft.com/office/word/2010/wordprocessingShape" mc:Ignorable="w14 w15 w16se w16cid w16 w16cex w16sdtdh wp14">
-  <w:abstractNum w:abstractNumId="0" w15:restartNumberingAfterBreak="0">
+<w:numbering xmlns:aink="http://schemas.microsoft.com/office/drawing/2016/ink" xmlns:am3d="http://schemas.microsoft.com/office/drawing/2017/model3d" xmlns:cx="http://schemas.microsoft.com/office/drawing/2014/chartex" xmlns:cx1="http://schemas.microsoft.com/office/drawing/2015/9/8/chartex" xmlns:cx2="http://schemas.microsoft.com/office/drawing/2015/10/21/chartex" xmlns:cx3="http://schemas.microsoft.com/office/drawing/2016/5/9/chartex" xmlns:cx4="http://schemas.microsoft.com/office/drawing/2016/5/10/chartex" xmlns:cx5="http://schemas.microsoft.com/office/drawing/2016/5/11/chartex" xmlns:cx6="http://schemas.microsoft.com/office/drawing/2016/5/12/chartex" xmlns:cx7="http://schemas.microsoft.com/office/drawing/2016/5/13/chartex" xmlns:cx8="http://schemas.microsoft.com/office/drawing/2016/5/14/chartex" xmlns:m="http://schemas.openxmlformats.org/officeDocument/2006/math" xmlns:mc="http://schemas.openxmlformats.org/markup-compatibility/2006" xmlns:o="urn:schemas-microsoft-com:office:office" xmlns:r="http://schemas.openxmlformats.org/officeDocument/2006/relationships" xmlns:v="urn:schemas-microsoft-com:vml" xmlns:w="http://schemas.openxmlformats.org/wordprocessingml/2006/main" xmlns:w10="urn:schemas-microsoft-com:office:word" xmlns:w14="http://schemas.microsoft.com/office/word/2010/wordml" xmlns:w15="http://schemas.microsoft.com/office/word/2012/wordml" xmlns:w16="http://schemas.microsoft.com/office/word/2018/wordml" xmlns:w16cex="http://schemas.microsoft.com/office/word/2018/wordml/cex" xmlns:w16cid="http://schemas.microsoft.com/office/word/2016/wordml/cid" xmlns:w16sdtdh="http://schemas.microsoft.com/office/word/2020/wordml/sdtdatahash" xmlns:w16se="http://schemas.microsoft.com/office/word/2015/wordml/symex" xmlns:wne="http://schemas.microsoft.com/office/word/2006/wordml" xmlns:wp="http://schemas.openxmlformats.org/drawingml/2006/wordprocessingDrawing" xmlns:wp14="http://schemas.microsoft.com/office/word/2010/wordprocessingDrawing" xmlns:wpc="http://schemas.microsoft.com/office/word/2010/wordprocessingCanvas" xmlns:wpg="http://schemas.microsoft.com/office/word/2010/wordprocessingGroup" xmlns:wpi="http://schemas.microsoft.com/office/word/2010/wordprocessingInk" xmlns:wps="http://schemas.microsoft.com/office/word/2010/wordprocessingShape" mc:Ignorable="w14 w15 w16se w16cid w16 w16cex w16sdtdh wp14">
+  <w:abstractNum w15:restartNumberingAfterBreak="0" w:abstractNumId="0">
     <w:nsid w:val="FFFFFF7C"/>
     <w:multiLevelType w:val="singleLevel"/>
     <w:tmpl w:val="D5887C62"/>
@@ -3266,13 +2558,13 @@
       <w:lvlJc w:val="left"/>
       <w:pPr>
         <w:tabs>
-          <w:tab w:val="num" w:pos="1800"/>
+          <w:tab w:pos="1800" w:val="num"/>
         </w:tabs>
-        <w:ind w:left="1800" w:hanging="360"/>
+        <w:ind w:hanging="360" w:left="1800"/>
       </w:pPr>
     </w:lvl>
   </w:abstractNum>
-  <w:abstractNum w:abstractNumId="1" w15:restartNumberingAfterBreak="0">
+  <w:abstractNum w15:restartNumberingAfterBreak="0" w:abstractNumId="1">
     <w:nsid w:val="FFFFFF7D"/>
     <w:multiLevelType w:val="singleLevel"/>
     <w:tmpl w:val="3F3C68D6"/>
@@ -3283,13 +2575,13 @@
       <w:lvlJc w:val="left"/>
       <w:pPr>
         <w:tabs>
-          <w:tab w:val="num" w:pos="1440"/>
+          <w:tab w:pos="1440" w:val="num"/>
         </w:tabs>
-        <w:ind w:left="1440" w:hanging="360"/>
+        <w:ind w:hanging="360" w:left="1440"/>
       </w:pPr>
     </w:lvl>
   </w:abstractNum>
-  <w:abstractNum w:abstractNumId="2" w15:restartNumberingAfterBreak="0">
+  <w:abstractNum w15:restartNumberingAfterBreak="0" w:abstractNumId="2">
     <w:nsid w:val="FFFFFF7E"/>
     <w:multiLevelType w:val="singleLevel"/>
     <w:tmpl w:val="3598702A"/>
@@ -3300,13 +2592,13 @@
       <w:lvlJc w:val="left"/>
       <w:pPr>
         <w:tabs>
-          <w:tab w:val="num" w:pos="1080"/>
+          <w:tab w:pos="1080" w:val="num"/>
         </w:tabs>
-        <w:ind w:left="1080" w:hanging="360"/>
+        <w:ind w:hanging="360" w:left="1080"/>
       </w:pPr>
     </w:lvl>
   </w:abstractNum>
-  <w:abstractNum w:abstractNumId="3" w15:restartNumberingAfterBreak="0">
+  <w:abstractNum w15:restartNumberingAfterBreak="0" w:abstractNumId="3">
     <w:nsid w:val="FFFFFF7F"/>
     <w:multiLevelType w:val="singleLevel"/>
     <w:tmpl w:val="6986D934"/>
@@ -3317,13 +2609,13 @@
       <w:lvlJc w:val="left"/>
       <w:pPr>
         <w:tabs>
-          <w:tab w:val="num" w:pos="720"/>
+          <w:tab w:pos="720" w:val="num"/>
         </w:tabs>
-        <w:ind w:left="720" w:hanging="360"/>
+        <w:ind w:hanging="360" w:left="720"/>
       </w:pPr>
     </w:lvl>
   </w:abstractNum>
-  <w:abstractNum w:abstractNumId="4" w15:restartNumberingAfterBreak="0">
+  <w:abstractNum w15:restartNumberingAfterBreak="0" w:abstractNumId="4">
     <w:nsid w:val="FFFFFF80"/>
     <w:multiLevelType w:val="singleLevel"/>
     <w:tmpl w:val="6D20CFFE"/>
@@ -3334,16 +2626,16 @@
       <w:lvlJc w:val="left"/>
       <w:pPr>
         <w:tabs>
-          <w:tab w:val="num" w:pos="1800"/>
+          <w:tab w:pos="1800" w:val="num"/>
         </w:tabs>
-        <w:ind w:left="1800" w:hanging="360"/>
+        <w:ind w:hanging="360" w:left="1800"/>
       </w:pPr>
       <w:rPr>
         <w:rFonts w:ascii="Symbol" w:hAnsi="Symbol" w:hint="default"/>
       </w:rPr>
     </w:lvl>
   </w:abstractNum>
-  <w:abstractNum w:abstractNumId="5" w15:restartNumberingAfterBreak="0">
+  <w:abstractNum w15:restartNumberingAfterBreak="0" w:abstractNumId="5">
     <w:nsid w:val="FFFFFF81"/>
     <w:multiLevelType w:val="singleLevel"/>
     <w:tmpl w:val="FBBC1EE0"/>
@@ -3354,16 +2646,16 @@
       <w:lvlJc w:val="left"/>
       <w:pPr>
         <w:tabs>
-          <w:tab w:val="num" w:pos="1440"/>
+          <w:tab w:pos="1440" w:val="num"/>
         </w:tabs>
-        <w:ind w:left="1440" w:hanging="360"/>
+        <w:ind w:hanging="360" w:left="1440"/>
       </w:pPr>
       <w:rPr>
         <w:rFonts w:ascii="Symbol" w:hAnsi="Symbol" w:hint="default"/>
       </w:rPr>
     </w:lvl>
   </w:abstractNum>
-  <w:abstractNum w:abstractNumId="6" w15:restartNumberingAfterBreak="0">
+  <w:abstractNum w15:restartNumberingAfterBreak="0" w:abstractNumId="6">
     <w:nsid w:val="FFFFFF82"/>
     <w:multiLevelType w:val="singleLevel"/>
     <w:tmpl w:val="01AA2D16"/>
@@ -3374,16 +2666,16 @@
       <w:lvlJc w:val="left"/>
       <w:pPr>
         <w:tabs>
-          <w:tab w:val="num" w:pos="1080"/>
+          <w:tab w:pos="1080" w:val="num"/>
         </w:tabs>
-        <w:ind w:left="1080" w:hanging="360"/>
+        <w:ind w:hanging="360" w:left="1080"/>
       </w:pPr>
       <w:rPr>
         <w:rFonts w:ascii="Symbol" w:hAnsi="Symbol" w:hint="default"/>
       </w:rPr>
     </w:lvl>
   </w:abstractNum>
-  <w:abstractNum w:abstractNumId="7" w15:restartNumberingAfterBreak="0">
+  <w:abstractNum w15:restartNumberingAfterBreak="0" w:abstractNumId="7">
     <w:nsid w:val="FFFFFF83"/>
     <w:multiLevelType w:val="singleLevel"/>
     <w:tmpl w:val="196A48DC"/>
@@ -3394,16 +2686,16 @@
       <w:lvlJc w:val="left"/>
       <w:pPr>
         <w:tabs>
-          <w:tab w:val="num" w:pos="720"/>
+          <w:tab w:pos="720" w:val="num"/>
         </w:tabs>
-        <w:ind w:left="720" w:hanging="360"/>
+        <w:ind w:hanging="360" w:left="720"/>
       </w:pPr>
       <w:rPr>
         <w:rFonts w:ascii="Symbol" w:hAnsi="Symbol" w:hint="default"/>
       </w:rPr>
     </w:lvl>
   </w:abstractNum>
-  <w:abstractNum w:abstractNumId="8" w15:restartNumberingAfterBreak="0">
+  <w:abstractNum w15:restartNumberingAfterBreak="0" w:abstractNumId="8">
     <w:nsid w:val="FFFFFF88"/>
     <w:multiLevelType w:val="singleLevel"/>
     <w:tmpl w:val="27625014"/>
@@ -3414,13 +2706,13 @@
       <w:lvlJc w:val="left"/>
       <w:pPr>
         <w:tabs>
-          <w:tab w:val="num" w:pos="360"/>
+          <w:tab w:pos="360" w:val="num"/>
         </w:tabs>
-        <w:ind w:left="360" w:hanging="360"/>
+        <w:ind w:hanging="360" w:left="360"/>
       </w:pPr>
     </w:lvl>
   </w:abstractNum>
-  <w:abstractNum w:abstractNumId="9" w15:restartNumberingAfterBreak="0">
+  <w:abstractNum w15:restartNumberingAfterBreak="0" w:abstractNumId="9">
     <w:nsid w:val="FFFFFF89"/>
     <w:multiLevelType w:val="singleLevel"/>
     <w:tmpl w:val="91DE6F48"/>
@@ -3431,16 +2723,16 @@
       <w:lvlJc w:val="left"/>
       <w:pPr>
         <w:tabs>
-          <w:tab w:val="num" w:pos="360"/>
+          <w:tab w:pos="360" w:val="num"/>
         </w:tabs>
-        <w:ind w:left="360" w:hanging="360"/>
+        <w:ind w:hanging="360" w:left="360"/>
       </w:pPr>
       <w:rPr>
         <w:rFonts w:ascii="Symbol" w:hAnsi="Symbol" w:hint="default"/>
       </w:rPr>
     </w:lvl>
   </w:abstractNum>
-  <w:abstractNum w:abstractNumId="10" w15:restartNumberingAfterBreak="0">
+  <w:abstractNum w15:restartNumberingAfterBreak="0" w:abstractNumId="10">
     <w:nsid w:val="0000A990"/>
     <w:multiLevelType w:val="multilevel"/>
     <w:tmpl w:val="9970F5BC"/>
@@ -3449,7 +2741,7 @@
       <w:lvlText w:val=" "/>
       <w:lvlJc w:val="left"/>
       <w:pPr>
-        <w:ind w:left="720" w:hanging="480"/>
+        <w:ind w:hanging="480" w:left="720"/>
       </w:pPr>
     </w:lvl>
     <w:lvl w:ilvl="1">
@@ -3457,7 +2749,7 @@
       <w:lvlText w:val=" "/>
       <w:lvlJc w:val="left"/>
       <w:pPr>
-        <w:ind w:left="1440" w:hanging="480"/>
+        <w:ind w:hanging="480" w:left="1440"/>
       </w:pPr>
     </w:lvl>
     <w:lvl w:ilvl="2">
@@ -3465,7 +2757,7 @@
       <w:lvlText w:val=" "/>
       <w:lvlJc w:val="left"/>
       <w:pPr>
-        <w:ind w:left="2160" w:hanging="480"/>
+        <w:ind w:hanging="480" w:left="2160"/>
       </w:pPr>
     </w:lvl>
     <w:lvl w:ilvl="3">
@@ -3473,7 +2765,7 @@
       <w:lvlText w:val=" "/>
       <w:lvlJc w:val="left"/>
       <w:pPr>
-        <w:ind w:left="2880" w:hanging="480"/>
+        <w:ind w:hanging="480" w:left="2880"/>
       </w:pPr>
     </w:lvl>
     <w:lvl w:ilvl="4">
@@ -3481,7 +2773,7 @@
       <w:lvlText w:val=" "/>
       <w:lvlJc w:val="left"/>
       <w:pPr>
-        <w:ind w:left="3600" w:hanging="480"/>
+        <w:ind w:hanging="480" w:left="3600"/>
       </w:pPr>
     </w:lvl>
     <w:lvl w:ilvl="5">
@@ -3489,7 +2781,7 @@
       <w:lvlText w:val=" "/>
       <w:lvlJc w:val="left"/>
       <w:pPr>
-        <w:ind w:left="4320" w:hanging="480"/>
+        <w:ind w:hanging="480" w:left="4320"/>
       </w:pPr>
     </w:lvl>
     <w:lvl w:ilvl="6">
@@ -3497,7 +2789,7 @@
       <w:lvlText w:val=" "/>
       <w:lvlJc w:val="left"/>
       <w:pPr>
-        <w:ind w:left="5040" w:hanging="480"/>
+        <w:ind w:hanging="480" w:left="5040"/>
       </w:pPr>
     </w:lvl>
     <w:lvl w:ilvl="7">
@@ -3505,7 +2797,7 @@
       <w:lvlText w:val=" "/>
       <w:lvlJc w:val="left"/>
       <w:pPr>
-        <w:ind w:left="5760" w:hanging="480"/>
+        <w:ind w:hanging="480" w:left="5760"/>
       </w:pPr>
     </w:lvl>
     <w:lvl w:ilvl="8">
@@ -3513,11 +2805,11 @@
       <w:lvlText w:val=" "/>
       <w:lvlJc w:val="left"/>
       <w:pPr>
-        <w:ind w:left="6480" w:hanging="480"/>
+        <w:ind w:hanging="480" w:left="6480"/>
       </w:pPr>
     </w:lvl>
   </w:abstractNum>
-  <w:abstractNum w:abstractNumId="11" w15:restartNumberingAfterBreak="0">
+  <w:abstractNum w15:restartNumberingAfterBreak="0" w:abstractNumId="11">
     <w:nsid w:val="638110FC"/>
     <w:multiLevelType w:val="hybridMultilevel"/>
     <w:tmpl w:val="8FB0FCAC"/>
@@ -3527,84 +2819,84 @@
       <w:lvlText w:val="%1."/>
       <w:lvlJc w:val="left"/>
       <w:pPr>
-        <w:ind w:left="720" w:hanging="360"/>
-      </w:pPr>
-    </w:lvl>
-    <w:lvl w:ilvl="1" w:tplc="04090019" w:tentative="1">
+        <w:ind w:hanging="360" w:left="720"/>
+      </w:pPr>
+    </w:lvl>
+    <w:lvl w:ilvl="1" w:tentative="1" w:tplc="04090019">
       <w:start w:val="1"/>
       <w:numFmt w:val="lowerLetter"/>
       <w:lvlText w:val="%2."/>
       <w:lvlJc w:val="left"/>
       <w:pPr>
-        <w:ind w:left="1440" w:hanging="360"/>
-      </w:pPr>
-    </w:lvl>
-    <w:lvl w:ilvl="2" w:tplc="0409001B" w:tentative="1">
+        <w:ind w:hanging="360" w:left="1440"/>
+      </w:pPr>
+    </w:lvl>
+    <w:lvl w:ilvl="2" w:tentative="1" w:tplc="0409001B">
       <w:start w:val="1"/>
       <w:numFmt w:val="lowerRoman"/>
       <w:lvlText w:val="%3."/>
       <w:lvlJc w:val="right"/>
       <w:pPr>
-        <w:ind w:left="2160" w:hanging="180"/>
-      </w:pPr>
-    </w:lvl>
-    <w:lvl w:ilvl="3" w:tplc="0409000F" w:tentative="1">
+        <w:ind w:hanging="180" w:left="2160"/>
+      </w:pPr>
+    </w:lvl>
+    <w:lvl w:ilvl="3" w:tentative="1" w:tplc="0409000F">
       <w:start w:val="1"/>
       <w:numFmt w:val="decimal"/>
       <w:lvlText w:val="%4."/>
       <w:lvlJc w:val="left"/>
       <w:pPr>
-        <w:ind w:left="2880" w:hanging="360"/>
-      </w:pPr>
-    </w:lvl>
-    <w:lvl w:ilvl="4" w:tplc="04090019" w:tentative="1">
+        <w:ind w:hanging="360" w:left="2880"/>
+      </w:pPr>
+    </w:lvl>
+    <w:lvl w:ilvl="4" w:tentative="1" w:tplc="04090019">
       <w:start w:val="1"/>
       <w:numFmt w:val="lowerLetter"/>
       <w:lvlText w:val="%5."/>
       <w:lvlJc w:val="left"/>
       <w:pPr>
-        <w:ind w:left="3600" w:hanging="360"/>
-      </w:pPr>
-    </w:lvl>
-    <w:lvl w:ilvl="5" w:tplc="0409001B" w:tentative="1">
+        <w:ind w:hanging="360" w:left="3600"/>
+      </w:pPr>
+    </w:lvl>
+    <w:lvl w:ilvl="5" w:tentative="1" w:tplc="0409001B">
       <w:start w:val="1"/>
       <w:numFmt w:val="lowerRoman"/>
       <w:lvlText w:val="%6."/>
       <w:lvlJc w:val="right"/>
       <w:pPr>
-        <w:ind w:left="4320" w:hanging="180"/>
-      </w:pPr>
-    </w:lvl>
-    <w:lvl w:ilvl="6" w:tplc="0409000F" w:tentative="1">
+        <w:ind w:hanging="180" w:left="4320"/>
+      </w:pPr>
+    </w:lvl>
+    <w:lvl w:ilvl="6" w:tentative="1" w:tplc="0409000F">
       <w:start w:val="1"/>
       <w:numFmt w:val="decimal"/>
       <w:lvlText w:val="%7."/>
       <w:lvlJc w:val="left"/>
       <w:pPr>
-        <w:ind w:left="5040" w:hanging="360"/>
-      </w:pPr>
-    </w:lvl>
-    <w:lvl w:ilvl="7" w:tplc="04090019" w:tentative="1">
+        <w:ind w:hanging="360" w:left="5040"/>
+      </w:pPr>
+    </w:lvl>
+    <w:lvl w:ilvl="7" w:tentative="1" w:tplc="04090019">
       <w:start w:val="1"/>
       <w:numFmt w:val="lowerLetter"/>
       <w:lvlText w:val="%8."/>
       <w:lvlJc w:val="left"/>
       <w:pPr>
-        <w:ind w:left="5760" w:hanging="360"/>
-      </w:pPr>
-    </w:lvl>
-    <w:lvl w:ilvl="8" w:tplc="0409001B" w:tentative="1">
+        <w:ind w:hanging="360" w:left="5760"/>
+      </w:pPr>
+    </w:lvl>
+    <w:lvl w:ilvl="8" w:tentative="1" w:tplc="0409001B">
       <w:start w:val="1"/>
       <w:numFmt w:val="lowerRoman"/>
       <w:lvlText w:val="%9."/>
       <w:lvlJc w:val="right"/>
       <w:pPr>
-        <w:ind w:left="6480" w:hanging="180"/>
+        <w:ind w:hanging="180" w:left="6480"/>
       </w:pPr>
     </w:lvl>
   </w:abstractNum>
   <w:abstractNum w:abstractNumId="990">
-    <w:nsid w:val="2c1ae401"/>
+    <w:nsid w:val="A990"/>
     <w:multiLevelType w:val="multilevel"/>
     <w:lvl w:ilvl="0">
       <w:numFmt w:val="bullet"/>
@@ -3680,7 +2972,7 @@
     </w:lvl>
   </w:abstractNum>
   <w:abstractNum w:abstractNumId="991">
-    <w:nsid w:val="ea454b4c"/>
+    <w:nsid w:val="A991"/>
     <w:multiLevelType w:val="multilevel"/>
     <w:lvl w:ilvl="0">
       <w:numFmt w:val="bullet"/>
@@ -3749,6 +3041,91 @@
     <w:lvl w:ilvl="8">
       <w:numFmt w:val="bullet"/>
       <w:lvlText w:val="•"/>
+      <w:lvlJc w:val="left"/>
+      <w:pPr>
+        <w:ind w:left="6480" w:hanging="480"/>
+      </w:pPr>
+    </w:lvl>
+  </w:abstractNum>
+  <w:abstractNum w:abstractNumId="99431">
+    <w:nsid w:val="A99431"/>
+    <w:multiLevelType w:val="multilevel"/>
+    <w:lvl w:ilvl="0">
+      <w:start w:val="1"/>
+      <w:numFmt w:val="decimal"/>
+      <w:lvlText w:val="(%1)"/>
+      <w:lvlJc w:val="left"/>
+      <w:pPr>
+        <w:ind w:left="720" w:hanging="480"/>
+      </w:pPr>
+    </w:lvl>
+    <w:lvl w:ilvl="1">
+      <w:start w:val="1"/>
+      <w:numFmt w:val="decimal"/>
+      <w:lvlText w:val="(%2)"/>
+      <w:lvlJc w:val="left"/>
+      <w:pPr>
+        <w:ind w:left="1440" w:hanging="480"/>
+      </w:pPr>
+    </w:lvl>
+    <w:lvl w:ilvl="2">
+      <w:start w:val="1"/>
+      <w:numFmt w:val="decimal"/>
+      <w:lvlText w:val="(%3)"/>
+      <w:lvlJc w:val="left"/>
+      <w:pPr>
+        <w:ind w:left="2160" w:hanging="480"/>
+      </w:pPr>
+    </w:lvl>
+    <w:lvl w:ilvl="3">
+      <w:start w:val="1"/>
+      <w:numFmt w:val="decimal"/>
+      <w:lvlText w:val="(%4)"/>
+      <w:lvlJc w:val="left"/>
+      <w:pPr>
+        <w:ind w:left="2880" w:hanging="480"/>
+      </w:pPr>
+    </w:lvl>
+    <w:lvl w:ilvl="4">
+      <w:start w:val="1"/>
+      <w:numFmt w:val="decimal"/>
+      <w:lvlText w:val="(%5)"/>
+      <w:lvlJc w:val="left"/>
+      <w:pPr>
+        <w:ind w:left="3600" w:hanging="480"/>
+      </w:pPr>
+    </w:lvl>
+    <w:lvl w:ilvl="5">
+      <w:start w:val="1"/>
+      <w:numFmt w:val="decimal"/>
+      <w:lvlText w:val="(%6)"/>
+      <w:lvlJc w:val="left"/>
+      <w:pPr>
+        <w:ind w:left="4320" w:hanging="480"/>
+      </w:pPr>
+    </w:lvl>
+    <w:lvl w:ilvl="6">
+      <w:start w:val="1"/>
+      <w:numFmt w:val="decimal"/>
+      <w:lvlText w:val="(%7)"/>
+      <w:lvlJc w:val="left"/>
+      <w:pPr>
+        <w:ind w:left="5040" w:hanging="480"/>
+      </w:pPr>
+    </w:lvl>
+    <w:lvl w:ilvl="7">
+      <w:start w:val="1"/>
+      <w:numFmt w:val="decimal"/>
+      <w:lvlText w:val="(%8)"/>
+      <w:lvlJc w:val="left"/>
+      <w:pPr>
+        <w:ind w:left="5760" w:hanging="480"/>
+      </w:pPr>
+    </w:lvl>
+    <w:lvl w:ilvl="8">
+      <w:start w:val="1"/>
+      <w:numFmt w:val="decimal"/>
+      <w:lvlText w:val="(%9)"/>
       <w:lvlJc w:val="left"/>
       <w:pPr>
         <w:ind w:left="6480" w:hanging="480"/>
@@ -3797,18 +3174,48 @@
   <w:num w:numId="1001">
     <w:abstractNumId w:val="991"/>
   </w:num>
+  <w:num w:numId="1002">
+    <w:abstractNumId w:val="99431"/>
+    <w:lvlOverride w:ilvl="0">
+      <w:startOverride w:val="1"/>
+    </w:lvlOverride>
+    <w:lvlOverride w:ilvl="1">
+      <w:startOverride w:val="1"/>
+    </w:lvlOverride>
+    <w:lvlOverride w:ilvl="2">
+      <w:startOverride w:val="1"/>
+    </w:lvlOverride>
+    <w:lvlOverride w:ilvl="3">
+      <w:startOverride w:val="1"/>
+    </w:lvlOverride>
+    <w:lvlOverride w:ilvl="4">
+      <w:startOverride w:val="1"/>
+    </w:lvlOverride>
+    <w:lvlOverride w:ilvl="5">
+      <w:startOverride w:val="1"/>
+    </w:lvlOverride>
+    <w:lvlOverride w:ilvl="6">
+      <w:startOverride w:val="1"/>
+    </w:lvlOverride>
+    <w:lvlOverride w:ilvl="7">
+      <w:startOverride w:val="1"/>
+    </w:lvlOverride>
+    <w:lvlOverride w:ilvl="8">
+      <w:startOverride w:val="1"/>
+    </w:lvlOverride>
+  </w:num>
 </w:numbering>
 </file>
 
 <file path=word/styles.xml><?xml version="1.0" encoding="utf-8"?>
-<w:styles xmlns:mc="http://schemas.openxmlformats.org/markup-compatibility/2006" xmlns:r="http://schemas.openxmlformats.org/officeDocument/2006/relationships" xmlns:w="http://schemas.openxmlformats.org/wordprocessingml/2006/main" xmlns:w14="http://schemas.microsoft.com/office/word/2010/wordml" xmlns:w15="http://schemas.microsoft.com/office/word/2012/wordml" xmlns:w16cex="http://schemas.microsoft.com/office/word/2018/wordml/cex" xmlns:w16cid="http://schemas.microsoft.com/office/word/2016/wordml/cid" xmlns:w16="http://schemas.microsoft.com/office/word/2018/wordml" xmlns:w16sdtdh="http://schemas.microsoft.com/office/word/2020/wordml/sdtdatahash" xmlns:w16se="http://schemas.microsoft.com/office/word/2015/wordml/symex" mc:Ignorable="w14 w15 w16se w16cid w16 w16cex w16sdtdh">
+<w:styles xmlns:mc="http://schemas.openxmlformats.org/markup-compatibility/2006" xmlns:r="http://schemas.openxmlformats.org/officeDocument/2006/relationships" xmlns:w="http://schemas.openxmlformats.org/wordprocessingml/2006/main" xmlns:w14="http://schemas.microsoft.com/office/word/2010/wordml" xmlns:w15="http://schemas.microsoft.com/office/word/2012/wordml" xmlns:w16="http://schemas.microsoft.com/office/word/2018/wordml" xmlns:w16cex="http://schemas.microsoft.com/office/word/2018/wordml/cex" xmlns:w16cid="http://schemas.microsoft.com/office/word/2016/wordml/cid" xmlns:w16sdtdh="http://schemas.microsoft.com/office/word/2020/wordml/sdtdatahash" xmlns:w16se="http://schemas.microsoft.com/office/word/2015/wordml/symex" mc:Ignorable="w14 w15 w16se w16cid w16 w16cex w16sdtdh">
   <w:docDefaults>
     <w:rPrDefault>
       <w:rPr>
-        <w:rFonts w:asciiTheme="minorHAnsi" w:eastAsiaTheme="minorHAnsi" w:hAnsiTheme="minorHAnsi" w:cstheme="minorBidi"/>
+        <w:rFonts w:asciiTheme="minorHAnsi" w:cstheme="minorBidi" w:eastAsiaTheme="minorHAnsi" w:hAnsiTheme="minorHAnsi"/>
         <w:sz w:val="24"/>
         <w:szCs w:val="24"/>
-        <w:lang w:val="en-US" w:eastAsia="en-US" w:bidi="ar-SA"/>
+        <w:lang w:bidi="ar-SA" w:eastAsia="en-US" w:val="en-US"/>
       </w:rPr>
     </w:rPrDefault>
     <w:pPrDefault>
@@ -3817,7 +3224,7 @@
       </w:pPr>
     </w:pPrDefault>
   </w:docDefaults>
-  <w:latentStyles w:defLockedState="0" w:defUIPriority="0" w:defSemiHidden="0" w:defUnhideWhenUsed="0" w:defQFormat="0" w:count="376">
+  <w:latentStyles w:count="376" w:defLockedState="0" w:defQFormat="0" w:defSemiHidden="0" w:defUIPriority="0" w:defUnhideWhenUsed="0">
     <w:lsdException w:name="heading 5" w:semiHidden="1" w:unhideWhenUsed="1"/>
     <w:lsdException w:name="index 2" w:semiHidden="1" w:unhideWhenUsed="1"/>
     <w:lsdException w:name="index 3" w:semiHidden="1" w:unhideWhenUsed="1"/>
@@ -4155,19 +3562,19 @@
     <w:lsdException w:name="Unresolved Mention" w:semiHidden="1" w:uiPriority="99" w:unhideWhenUsed="1"/>
     <w:lsdException w:name="Smart Link" w:semiHidden="1" w:uiPriority="99" w:unhideWhenUsed="1"/>
   </w:latentStyles>
-  <w:style w:type="paragraph" w:default="1" w:styleId="Normal">
+  <w:style w:default="1" w:styleId="Normal" w:type="paragraph">
     <w:name w:val="Normal"/>
     <w:qFormat/>
     <w:rsid w:val="00D303D3"/>
     <w:pPr>
-      <w:spacing w:before="180" w:after="180" w:line="360" w:lineRule="auto"/>
+      <w:spacing w:after="180" w:before="180" w:line="360" w:lineRule="auto"/>
     </w:pPr>
     <w:rPr>
       <w:rFonts w:ascii="Times" w:hAnsi="Times"/>
-      <w:color w:val="000000" w:themeColor="text1"/>
-    </w:rPr>
-  </w:style>
-  <w:style w:type="paragraph" w:styleId="Heading1">
+      <w:color w:themeColor="text1" w:val="000000"/>
+    </w:rPr>
+  </w:style>
+  <w:style w:styleId="Heading1" w:type="paragraph">
     <w:name w:val="heading 1"/>
     <w:basedOn w:val="Normal"/>
     <w:next w:val="BodyText"/>
@@ -4177,17 +3584,17 @@
     <w:pPr>
       <w:keepNext/>
       <w:keepLines/>
-      <w:spacing w:before="480" w:after="0" w:line="240" w:lineRule="auto"/>
+      <w:spacing w:after="0" w:before="480" w:line="240" w:lineRule="auto"/>
       <w:outlineLvl w:val="0"/>
     </w:pPr>
     <w:rPr>
-      <w:rFonts w:eastAsiaTheme="majorEastAsia" w:cstheme="majorBidi"/>
+      <w:rFonts w:cstheme="majorBidi" w:eastAsiaTheme="majorEastAsia"/>
       <w:b/>
       <w:bCs/>
       <w:smallCaps/>
     </w:rPr>
   </w:style>
-  <w:style w:type="paragraph" w:styleId="Heading2">
+  <w:style w:styleId="Heading2" w:type="paragraph">
     <w:name w:val="heading 2"/>
     <w:basedOn w:val="Normal"/>
     <w:next w:val="BodyText"/>
@@ -4202,12 +3609,12 @@
       <w:outlineLvl w:val="1"/>
     </w:pPr>
     <w:rPr>
-      <w:rFonts w:eastAsiaTheme="majorEastAsia" w:cstheme="majorBidi"/>
+      <w:rFonts w:cstheme="majorBidi" w:eastAsiaTheme="majorEastAsia"/>
       <w:b/>
       <w:bCs/>
     </w:rPr>
   </w:style>
-  <w:style w:type="paragraph" w:styleId="Heading3">
+  <w:style w:styleId="Heading3" w:type="paragraph">
     <w:name w:val="heading 3"/>
     <w:basedOn w:val="Normal"/>
     <w:next w:val="BodyText"/>
@@ -4218,16 +3625,16 @@
     <w:pPr>
       <w:keepNext/>
       <w:keepLines/>
-      <w:spacing w:before="120" w:after="60" w:line="240" w:lineRule="auto"/>
+      <w:spacing w:after="60" w:before="120" w:line="240" w:lineRule="auto"/>
       <w:outlineLvl w:val="2"/>
     </w:pPr>
     <w:rPr>
-      <w:rFonts w:eastAsiaTheme="majorEastAsia" w:cstheme="majorBidi"/>
+      <w:rFonts w:cstheme="majorBidi" w:eastAsiaTheme="majorEastAsia"/>
       <w:i/>
       <w:iCs/>
     </w:rPr>
   </w:style>
-  <w:style w:type="paragraph" w:styleId="Heading4">
+  <w:style w:styleId="Heading4" w:type="paragraph">
     <w:name w:val="heading 4"/>
     <w:basedOn w:val="Normal"/>
     <w:next w:val="BodyText"/>
@@ -4238,17 +3645,17 @@
     <w:pPr>
       <w:keepNext/>
       <w:keepLines/>
-      <w:spacing w:before="200" w:after="0"/>
+      <w:spacing w:after="0" w:before="200"/>
       <w:outlineLvl w:val="3"/>
     </w:pPr>
     <w:rPr>
-      <w:rFonts w:eastAsiaTheme="majorEastAsia" w:cstheme="majorBidi"/>
+      <w:rFonts w:cstheme="majorBidi" w:eastAsiaTheme="majorEastAsia"/>
       <w:bCs/>
       <w:iCs/>
       <w:u w:val="single"/>
     </w:rPr>
   </w:style>
-  <w:style w:type="paragraph" w:styleId="Heading5">
+  <w:style w:styleId="Heading5" w:type="paragraph">
     <w:name w:val="heading 5"/>
     <w:basedOn w:val="Normal"/>
     <w:next w:val="BodyText"/>
@@ -4258,16 +3665,16 @@
     <w:pPr>
       <w:keepNext/>
       <w:keepLines/>
-      <w:spacing w:before="200" w:after="0"/>
+      <w:spacing w:after="0" w:before="200"/>
       <w:outlineLvl w:val="4"/>
     </w:pPr>
     <w:rPr>
-      <w:rFonts w:asciiTheme="majorHAnsi" w:eastAsiaTheme="majorEastAsia" w:hAnsiTheme="majorHAnsi" w:cstheme="majorBidi"/>
+      <w:rFonts w:asciiTheme="majorHAnsi" w:cstheme="majorBidi" w:eastAsiaTheme="majorEastAsia" w:hAnsiTheme="majorHAnsi"/>
       <w:iCs/>
-      <w:color w:val="4F81BD" w:themeColor="accent1"/>
-    </w:rPr>
-  </w:style>
-  <w:style w:type="paragraph" w:styleId="Heading6">
+      <w:color w:themeColor="accent1" w:val="4F81BD"/>
+    </w:rPr>
+  </w:style>
+  <w:style w:styleId="Heading6" w:type="paragraph">
     <w:name w:val="heading 6"/>
     <w:basedOn w:val="Normal"/>
     <w:next w:val="BodyText"/>
@@ -4277,15 +3684,15 @@
     <w:pPr>
       <w:keepNext/>
       <w:keepLines/>
-      <w:spacing w:before="200" w:after="0"/>
+      <w:spacing w:after="0" w:before="200"/>
       <w:outlineLvl w:val="5"/>
     </w:pPr>
     <w:rPr>
-      <w:rFonts w:asciiTheme="majorHAnsi" w:eastAsiaTheme="majorEastAsia" w:hAnsiTheme="majorHAnsi" w:cstheme="majorBidi"/>
-      <w:color w:val="4F81BD" w:themeColor="accent1"/>
-    </w:rPr>
-  </w:style>
-  <w:style w:type="paragraph" w:styleId="Heading7">
+      <w:rFonts w:asciiTheme="majorHAnsi" w:cstheme="majorBidi" w:eastAsiaTheme="majorEastAsia" w:hAnsiTheme="majorHAnsi"/>
+      <w:color w:themeColor="accent1" w:val="4F81BD"/>
+    </w:rPr>
+  </w:style>
+  <w:style w:styleId="Heading7" w:type="paragraph">
     <w:name w:val="heading 7"/>
     <w:basedOn w:val="Normal"/>
     <w:next w:val="BodyText"/>
@@ -4295,15 +3702,15 @@
     <w:pPr>
       <w:keepNext/>
       <w:keepLines/>
-      <w:spacing w:before="200" w:after="0"/>
+      <w:spacing w:after="0" w:before="200"/>
       <w:outlineLvl w:val="6"/>
     </w:pPr>
     <w:rPr>
-      <w:rFonts w:asciiTheme="majorHAnsi" w:eastAsiaTheme="majorEastAsia" w:hAnsiTheme="majorHAnsi" w:cstheme="majorBidi"/>
-      <w:color w:val="4F81BD" w:themeColor="accent1"/>
-    </w:rPr>
-  </w:style>
-  <w:style w:type="paragraph" w:styleId="Heading8">
+      <w:rFonts w:asciiTheme="majorHAnsi" w:cstheme="majorBidi" w:eastAsiaTheme="majorEastAsia" w:hAnsiTheme="majorHAnsi"/>
+      <w:color w:themeColor="accent1" w:val="4F81BD"/>
+    </w:rPr>
+  </w:style>
+  <w:style w:styleId="Heading8" w:type="paragraph">
     <w:name w:val="heading 8"/>
     <w:basedOn w:val="Normal"/>
     <w:next w:val="BodyText"/>
@@ -4313,15 +3720,15 @@
     <w:pPr>
       <w:keepNext/>
       <w:keepLines/>
-      <w:spacing w:before="200" w:after="0"/>
+      <w:spacing w:after="0" w:before="200"/>
       <w:outlineLvl w:val="7"/>
     </w:pPr>
     <w:rPr>
-      <w:rFonts w:asciiTheme="majorHAnsi" w:eastAsiaTheme="majorEastAsia" w:hAnsiTheme="majorHAnsi" w:cstheme="majorBidi"/>
-      <w:color w:val="4F81BD" w:themeColor="accent1"/>
-    </w:rPr>
-  </w:style>
-  <w:style w:type="paragraph" w:styleId="Heading9">
+      <w:rFonts w:asciiTheme="majorHAnsi" w:cstheme="majorBidi" w:eastAsiaTheme="majorEastAsia" w:hAnsiTheme="majorHAnsi"/>
+      <w:color w:themeColor="accent1" w:val="4F81BD"/>
+    </w:rPr>
+  </w:style>
+  <w:style w:styleId="Heading9" w:type="paragraph">
     <w:name w:val="heading 9"/>
     <w:basedOn w:val="Normal"/>
     <w:next w:val="BodyText"/>
@@ -4331,68 +3738,68 @@
     <w:pPr>
       <w:keepNext/>
       <w:keepLines/>
-      <w:spacing w:before="200" w:after="0"/>
+      <w:spacing w:after="0" w:before="200"/>
       <w:outlineLvl w:val="8"/>
     </w:pPr>
     <w:rPr>
-      <w:rFonts w:asciiTheme="majorHAnsi" w:eastAsiaTheme="majorEastAsia" w:hAnsiTheme="majorHAnsi" w:cstheme="majorBidi"/>
-      <w:color w:val="4F81BD" w:themeColor="accent1"/>
-    </w:rPr>
-  </w:style>
-  <w:style w:type="character" w:default="1" w:styleId="DefaultParagraphFont">
+      <w:rFonts w:asciiTheme="majorHAnsi" w:cstheme="majorBidi" w:eastAsiaTheme="majorEastAsia" w:hAnsiTheme="majorHAnsi"/>
+      <w:color w:themeColor="accent1" w:val="4F81BD"/>
+    </w:rPr>
+  </w:style>
+  <w:style w:default="1" w:styleId="DefaultParagraphFont" w:type="character">
     <w:name w:val="Default Paragraph Font"/>
     <w:uiPriority w:val="1"/>
     <w:semiHidden/>
     <w:unhideWhenUsed/>
   </w:style>
-  <w:style w:type="table" w:default="1" w:styleId="TableNormal">
+  <w:style w:default="1" w:styleId="TableNormal" w:type="table">
     <w:name w:val="Normal Table"/>
     <w:uiPriority w:val="99"/>
     <w:semiHidden/>
     <w:unhideWhenUsed/>
     <w:tblPr>
-      <w:tblInd w:w="0" w:type="dxa"/>
+      <w:tblInd w:type="dxa" w:w="0"/>
       <w:tblCellMar>
-        <w:top w:w="0" w:type="dxa"/>
-        <w:left w:w="108" w:type="dxa"/>
-        <w:bottom w:w="0" w:type="dxa"/>
-        <w:right w:w="108" w:type="dxa"/>
+        <w:top w:type="dxa" w:w="0"/>
+        <w:left w:type="dxa" w:w="108"/>
+        <w:bottom w:type="dxa" w:w="0"/>
+        <w:right w:type="dxa" w:w="108"/>
       </w:tblCellMar>
     </w:tblPr>
   </w:style>
-  <w:style w:type="numbering" w:default="1" w:styleId="NoList">
+  <w:style w:default="1" w:styleId="NoList" w:type="numbering">
     <w:name w:val="No List"/>
     <w:uiPriority w:val="99"/>
     <w:semiHidden/>
     <w:unhideWhenUsed/>
   </w:style>
-  <w:style w:type="paragraph" w:styleId="BodyText">
+  <w:style w:styleId="BodyText" w:type="paragraph">
     <w:name w:val="Body Text"/>
     <w:basedOn w:val="Normal"/>
     <w:link w:val="BodyTextChar"/>
     <w:qFormat/>
     <w:rsid w:val="00E03987"/>
     <w:pPr>
-      <w:spacing w:before="120" w:after="120" w:line="240" w:lineRule="auto"/>
+      <w:spacing w:after="120" w:before="120" w:line="240" w:lineRule="auto"/>
       <w:contextualSpacing/>
     </w:pPr>
   </w:style>
-  <w:style w:type="paragraph" w:customStyle="1" w:styleId="FirstParagraph">
+  <w:style w:customStyle="1" w:styleId="FirstParagraph" w:type="paragraph">
     <w:name w:val="First Paragraph"/>
     <w:basedOn w:val="BodyText"/>
     <w:next w:val="BodyText"/>
     <w:qFormat/>
     <w:rsid w:val="001B43D1"/>
   </w:style>
-  <w:style w:type="paragraph" w:customStyle="1" w:styleId="Compact">
+  <w:style w:customStyle="1" w:styleId="Compact" w:type="paragraph">
     <w:name w:val="Compact"/>
     <w:basedOn w:val="BodyText"/>
     <w:qFormat/>
     <w:pPr>
-      <w:spacing w:before="36" w:after="36"/>
+      <w:spacing w:after="36" w:before="36"/>
     </w:pPr>
   </w:style>
-  <w:style w:type="paragraph" w:styleId="Title">
+  <w:style w:styleId="Title" w:type="paragraph">
     <w:name w:val="Title"/>
     <w:basedOn w:val="Normal"/>
     <w:next w:val="BodyText"/>
@@ -4401,18 +3808,18 @@
     <w:pPr>
       <w:keepNext/>
       <w:keepLines/>
-      <w:spacing w:before="0" w:after="160" w:line="240" w:lineRule="auto"/>
+      <w:spacing w:after="160" w:before="0" w:line="240" w:lineRule="auto"/>
       <w:jc w:val="center"/>
     </w:pPr>
     <w:rPr>
-      <w:rFonts w:eastAsiaTheme="majorEastAsia" w:cstheme="majorBidi"/>
+      <w:rFonts w:cstheme="majorBidi" w:eastAsiaTheme="majorEastAsia"/>
       <w:b/>
       <w:bCs/>
       <w:sz w:val="28"/>
       <w:szCs w:val="28"/>
     </w:rPr>
   </w:style>
-  <w:style w:type="paragraph" w:styleId="Subtitle">
+  <w:style w:styleId="Subtitle" w:type="paragraph">
     <w:name w:val="Subtitle"/>
     <w:basedOn w:val="Title"/>
     <w:next w:val="BodyText"/>
@@ -4425,7 +3832,7 @@
       <w:szCs w:val="30"/>
     </w:rPr>
   </w:style>
-  <w:style w:type="paragraph" w:customStyle="1" w:styleId="Author">
+  <w:style w:customStyle="1" w:styleId="Author" w:type="paragraph">
     <w:name w:val="Author"/>
     <w:next w:val="BodyText"/>
     <w:qFormat/>
@@ -4437,12 +3844,12 @@
     </w:pPr>
     <w:rPr>
       <w:rFonts w:ascii="Times" w:hAnsi="Times"/>
-      <w:color w:val="000000" w:themeColor="text1"/>
+      <w:color w:themeColor="text1" w:val="000000"/>
       <w:sz w:val="22"/>
       <w:szCs w:val="22"/>
     </w:rPr>
   </w:style>
-  <w:style w:type="paragraph" w:styleId="Date">
+  <w:style w:styleId="Date" w:type="paragraph">
     <w:name w:val="Date"/>
     <w:next w:val="BodyText"/>
     <w:qFormat/>
@@ -4454,12 +3861,12 @@
     </w:pPr>
     <w:rPr>
       <w:rFonts w:ascii="Times" w:hAnsi="Times"/>
-      <w:color w:val="000000" w:themeColor="text1"/>
+      <w:color w:themeColor="text1" w:val="000000"/>
       <w:sz w:val="22"/>
       <w:szCs w:val="22"/>
     </w:rPr>
   </w:style>
-  <w:style w:type="paragraph" w:customStyle="1" w:styleId="Abstract">
+  <w:style w:customStyle="1" w:styleId="Abstract" w:type="paragraph">
     <w:name w:val="Abstract"/>
     <w:basedOn w:val="Normal"/>
     <w:next w:val="BodyText"/>
@@ -4467,24 +3874,24 @@
     <w:pPr>
       <w:keepNext/>
       <w:keepLines/>
-      <w:spacing w:before="300" w:after="300"/>
+      <w:spacing w:after="300" w:before="300"/>
     </w:pPr>
     <w:rPr>
       <w:sz w:val="20"/>
       <w:szCs w:val="20"/>
     </w:rPr>
   </w:style>
-  <w:style w:type="paragraph" w:styleId="Bibliography">
+  <w:style w:styleId="Bibliography" w:type="paragraph">
     <w:name w:val="Bibliography"/>
     <w:basedOn w:val="Normal"/>
     <w:qFormat/>
     <w:rsid w:val="00200A7D"/>
     <w:pPr>
       <w:spacing w:line="240" w:lineRule="auto"/>
-      <w:ind w:left="720" w:hanging="720"/>
+      <w:ind w:hanging="720" w:left="720"/>
     </w:pPr>
   </w:style>
-  <w:style w:type="paragraph" w:styleId="BlockText">
+  <w:style w:styleId="BlockText" w:type="paragraph">
     <w:name w:val="Block Text"/>
     <w:basedOn w:val="BodyText"/>
     <w:next w:val="BodyText"/>
@@ -4492,29 +3899,29 @@
     <w:unhideWhenUsed/>
     <w:qFormat/>
     <w:pPr>
-      <w:spacing w:before="100" w:after="100"/>
+      <w:spacing w:after="100" w:before="100"/>
       <w:ind w:left="480" w:right="480"/>
     </w:pPr>
   </w:style>
-  <w:style w:type="paragraph" w:styleId="FootnoteText">
+  <w:style w:styleId="FootnoteText" w:type="paragraph">
     <w:name w:val="footnote text"/>
     <w:basedOn w:val="Normal"/>
     <w:uiPriority w:val="9"/>
     <w:unhideWhenUsed/>
     <w:qFormat/>
   </w:style>
-  <w:style w:type="table" w:customStyle="1" w:styleId="Table">
+  <w:style w:customStyle="1" w:styleId="Table" w:type="table">
     <w:name w:val="Table"/>
     <w:semiHidden/>
     <w:unhideWhenUsed/>
     <w:qFormat/>
     <w:tblPr>
-      <w:tblInd w:w="0" w:type="dxa"/>
+      <w:tblInd w:type="dxa" w:w="0"/>
       <w:tblCellMar>
-        <w:top w:w="0" w:type="dxa"/>
-        <w:left w:w="108" w:type="dxa"/>
-        <w:bottom w:w="0" w:type="dxa"/>
-        <w:right w:w="108" w:type="dxa"/>
+        <w:top w:type="dxa" w:w="0"/>
+        <w:left w:type="dxa" w:w="108"/>
+        <w:bottom w:type="dxa" w:w="0"/>
+        <w:right w:type="dxa" w:w="108"/>
       </w:tblCellMar>
     </w:tblPr>
     <w:tblStylePr w:type="firstRow">
@@ -4526,13 +3933,13 @@
       </w:trPr>
       <w:tcPr>
         <w:tcBorders>
-          <w:bottom w:val="single" w:sz="0" w:space="0" w:color="auto"/>
+          <w:bottom w:color="auto" w:space="0" w:sz="0" w:val="single"/>
         </w:tcBorders>
         <w:vAlign w:val="bottom"/>
       </w:tcPr>
     </w:tblStylePr>
   </w:style>
-  <w:style w:type="paragraph" w:customStyle="1" w:styleId="DefinitionTerm">
+  <w:style w:customStyle="1" w:styleId="DefinitionTerm" w:type="paragraph">
     <w:name w:val="Definition Term"/>
     <w:basedOn w:val="Normal"/>
     <w:next w:val="Definition"/>
@@ -4545,38 +3952,38 @@
       <w:b/>
     </w:rPr>
   </w:style>
-  <w:style w:type="paragraph" w:customStyle="1" w:styleId="Definition">
+  <w:style w:customStyle="1" w:styleId="Definition" w:type="paragraph">
     <w:name w:val="Definition"/>
     <w:basedOn w:val="Normal"/>
   </w:style>
-  <w:style w:type="paragraph" w:styleId="Caption">
+  <w:style w:styleId="Caption" w:type="paragraph">
     <w:name w:val="caption"/>
     <w:basedOn w:val="Normal"/>
     <w:link w:val="CaptionChar"/>
     <w:rsid w:val="00265419"/>
     <w:pPr>
-      <w:spacing w:before="0" w:after="120"/>
+      <w:spacing w:after="120" w:before="0"/>
     </w:pPr>
     <w:rPr>
       <w:i/>
     </w:rPr>
   </w:style>
-  <w:style w:type="paragraph" w:customStyle="1" w:styleId="TableCaption">
+  <w:style w:customStyle="1" w:styleId="TableCaption" w:type="paragraph">
     <w:name w:val="Table Caption"/>
     <w:basedOn w:val="Caption"/>
     <w:pPr>
       <w:keepNext/>
     </w:pPr>
   </w:style>
-  <w:style w:type="paragraph" w:customStyle="1" w:styleId="ImageCaption">
+  <w:style w:customStyle="1" w:styleId="ImageCaption" w:type="paragraph">
     <w:name w:val="Image Caption"/>
     <w:basedOn w:val="Caption"/>
   </w:style>
-  <w:style w:type="paragraph" w:customStyle="1" w:styleId="Figure">
+  <w:style w:customStyle="1" w:styleId="Figure" w:type="paragraph">
     <w:name w:val="Figure"/>
     <w:basedOn w:val="Normal"/>
   </w:style>
-  <w:style w:type="paragraph" w:customStyle="1" w:styleId="CaptionedFigure">
+  <w:style w:customStyle="1" w:styleId="CaptionedFigure" w:type="paragraph">
     <w:name w:val="Captioned Figure"/>
     <w:basedOn w:val="Figure"/>
     <w:rsid w:val="00505F6D"/>
@@ -4585,7 +3992,7 @@
       <w:spacing w:line="240" w:lineRule="auto"/>
     </w:pPr>
   </w:style>
-  <w:style w:type="character" w:customStyle="1" w:styleId="CaptionChar">
+  <w:style w:customStyle="1" w:styleId="CaptionChar" w:type="character">
     <w:name w:val="Caption Char"/>
     <w:basedOn w:val="DefaultParagraphFont"/>
     <w:link w:val="Caption"/>
@@ -4593,49 +4000,49 @@
     <w:rPr>
       <w:rFonts w:ascii="Times" w:hAnsi="Times"/>
       <w:i/>
-      <w:color w:val="000000" w:themeColor="text1"/>
-    </w:rPr>
-  </w:style>
-  <w:style w:type="character" w:customStyle="1" w:styleId="VerbatimChar">
+      <w:color w:themeColor="text1" w:val="000000"/>
+    </w:rPr>
+  </w:style>
+  <w:style w:customStyle="1" w:styleId="VerbatimChar" w:type="character">
     <w:name w:val="Verbatim Char"/>
     <w:basedOn w:val="CaptionChar"/>
     <w:link w:val="SourceCode"/>
     <w:rPr>
       <w:rFonts w:ascii="Consolas" w:hAnsi="Consolas"/>
       <w:i/>
-      <w:color w:val="000000" w:themeColor="text1"/>
+      <w:color w:themeColor="text1" w:val="000000"/>
       <w:sz w:val="22"/>
     </w:rPr>
   </w:style>
-  <w:style w:type="character" w:customStyle="1" w:styleId="SectionNumber">
+  <w:style w:customStyle="1" w:styleId="SectionNumber" w:type="character">
     <w:name w:val="Section Number"/>
     <w:basedOn w:val="CaptionChar"/>
     <w:rPr>
       <w:rFonts w:ascii="Times" w:hAnsi="Times"/>
       <w:i/>
-      <w:color w:val="000000" w:themeColor="text1"/>
-    </w:rPr>
-  </w:style>
-  <w:style w:type="character" w:styleId="FootnoteReference">
+      <w:color w:themeColor="text1" w:val="000000"/>
+    </w:rPr>
+  </w:style>
+  <w:style w:styleId="FootnoteReference" w:type="character">
     <w:name w:val="footnote reference"/>
     <w:basedOn w:val="CaptionChar"/>
     <w:rPr>
       <w:rFonts w:ascii="Times" w:hAnsi="Times"/>
       <w:i/>
-      <w:color w:val="000000" w:themeColor="text1"/>
+      <w:color w:themeColor="text1" w:val="000000"/>
       <w:vertAlign w:val="superscript"/>
     </w:rPr>
   </w:style>
-  <w:style w:type="character" w:styleId="Hyperlink">
+  <w:style w:styleId="Hyperlink" w:type="character">
     <w:name w:val="Hyperlink"/>
     <w:basedOn w:val="CaptionChar"/>
     <w:rPr>
       <w:rFonts w:ascii="Times" w:hAnsi="Times"/>
       <w:i/>
-      <w:color w:val="4F81BD" w:themeColor="accent1"/>
-    </w:rPr>
-  </w:style>
-  <w:style w:type="paragraph" w:styleId="TOCHeading">
+      <w:color w:themeColor="accent1" w:val="4F81BD"/>
+    </w:rPr>
+  </w:style>
+  <w:style w:styleId="TOCHeading" w:type="paragraph">
     <w:name w:val="TOC Heading"/>
     <w:basedOn w:val="Heading1"/>
     <w:next w:val="BodyText"/>
@@ -4650,19 +4057,19 @@
       <w:rFonts w:asciiTheme="majorHAnsi" w:hAnsiTheme="majorHAnsi"/>
       <w:b w:val="0"/>
       <w:bCs w:val="0"/>
-      <w:color w:val="365F91" w:themeColor="accent1" w:themeShade="BF"/>
-    </w:rPr>
-  </w:style>
-  <w:style w:type="paragraph" w:customStyle="1" w:styleId="SourceCode">
+      <w:color w:themeColor="accent1" w:themeShade="BF" w:val="365F91"/>
+    </w:rPr>
+  </w:style>
+  <w:style w:customStyle="1" w:styleId="SourceCode" w:type="paragraph">
     <w:name w:val="Source Code"/>
     <w:basedOn w:val="Normal"/>
     <w:link w:val="VerbatimChar"/>
     <w:pPr>
-      <w:shd w:val="clear" w:color="auto" w:fill="F8F8F8"/>
+      <w:shd w:color="auto" w:fill="F8F8F8" w:val="clear"/>
       <w:wordWrap w:val="0"/>
     </w:pPr>
   </w:style>
-  <w:style w:type="character" w:customStyle="1" w:styleId="KeywordTok">
+  <w:style w:customStyle="1" w:styleId="KeywordTok" w:type="character">
     <w:name w:val="KeywordTok"/>
     <w:basedOn w:val="VerbatimChar"/>
     <w:rPr>
@@ -4671,10 +4078,10 @@
       <w:i/>
       <w:color w:val="204A87"/>
       <w:sz w:val="22"/>
-      <w:shd w:val="clear" w:color="auto" w:fill="F8F8F8"/>
-    </w:rPr>
-  </w:style>
-  <w:style w:type="character" w:customStyle="1" w:styleId="DataTypeTok">
+      <w:shd w:color="auto" w:fill="F8F8F8" w:val="clear"/>
+    </w:rPr>
+  </w:style>
+  <w:style w:customStyle="1" w:styleId="DataTypeTok" w:type="character">
     <w:name w:val="DataTypeTok"/>
     <w:basedOn w:val="VerbatimChar"/>
     <w:rPr>
@@ -4682,10 +4089,10 @@
       <w:i/>
       <w:color w:val="204A87"/>
       <w:sz w:val="22"/>
-      <w:shd w:val="clear" w:color="auto" w:fill="F8F8F8"/>
-    </w:rPr>
-  </w:style>
-  <w:style w:type="character" w:customStyle="1" w:styleId="DecValTok">
+      <w:shd w:color="auto" w:fill="F8F8F8" w:val="clear"/>
+    </w:rPr>
+  </w:style>
+  <w:style w:customStyle="1" w:styleId="DecValTok" w:type="character">
     <w:name w:val="DecValTok"/>
     <w:basedOn w:val="VerbatimChar"/>
     <w:rPr>
@@ -4693,10 +4100,10 @@
       <w:i/>
       <w:color w:val="0000CF"/>
       <w:sz w:val="22"/>
-      <w:shd w:val="clear" w:color="auto" w:fill="F8F8F8"/>
-    </w:rPr>
-  </w:style>
-  <w:style w:type="character" w:customStyle="1" w:styleId="BaseNTok">
+      <w:shd w:color="auto" w:fill="F8F8F8" w:val="clear"/>
+    </w:rPr>
+  </w:style>
+  <w:style w:customStyle="1" w:styleId="BaseNTok" w:type="character">
     <w:name w:val="BaseNTok"/>
     <w:basedOn w:val="VerbatimChar"/>
     <w:rPr>
@@ -4704,10 +4111,10 @@
       <w:i/>
       <w:color w:val="0000CF"/>
       <w:sz w:val="22"/>
-      <w:shd w:val="clear" w:color="auto" w:fill="F8F8F8"/>
-    </w:rPr>
-  </w:style>
-  <w:style w:type="character" w:customStyle="1" w:styleId="FloatTok">
+      <w:shd w:color="auto" w:fill="F8F8F8" w:val="clear"/>
+    </w:rPr>
+  </w:style>
+  <w:style w:customStyle="1" w:styleId="FloatTok" w:type="character">
     <w:name w:val="FloatTok"/>
     <w:basedOn w:val="VerbatimChar"/>
     <w:rPr>
@@ -4715,10 +4122,10 @@
       <w:i/>
       <w:color w:val="0000CF"/>
       <w:sz w:val="22"/>
-      <w:shd w:val="clear" w:color="auto" w:fill="F8F8F8"/>
-    </w:rPr>
-  </w:style>
-  <w:style w:type="character" w:customStyle="1" w:styleId="ConstantTok">
+      <w:shd w:color="auto" w:fill="F8F8F8" w:val="clear"/>
+    </w:rPr>
+  </w:style>
+  <w:style w:customStyle="1" w:styleId="ConstantTok" w:type="character">
     <w:name w:val="ConstantTok"/>
     <w:basedOn w:val="VerbatimChar"/>
     <w:rPr>
@@ -4726,10 +4133,10 @@
       <w:i/>
       <w:color w:val="000000"/>
       <w:sz w:val="22"/>
-      <w:shd w:val="clear" w:color="auto" w:fill="F8F8F8"/>
-    </w:rPr>
-  </w:style>
-  <w:style w:type="character" w:customStyle="1" w:styleId="CharTok">
+      <w:shd w:color="auto" w:fill="F8F8F8" w:val="clear"/>
+    </w:rPr>
+  </w:style>
+  <w:style w:customStyle="1" w:styleId="CharTok" w:type="character">
     <w:name w:val="CharTok"/>
     <w:basedOn w:val="VerbatimChar"/>
     <w:rPr>
@@ -4737,10 +4144,10 @@
       <w:i/>
       <w:color w:val="4E9A06"/>
       <w:sz w:val="22"/>
-      <w:shd w:val="clear" w:color="auto" w:fill="F8F8F8"/>
-    </w:rPr>
-  </w:style>
-  <w:style w:type="character" w:customStyle="1" w:styleId="SpecialCharTok">
+      <w:shd w:color="auto" w:fill="F8F8F8" w:val="clear"/>
+    </w:rPr>
+  </w:style>
+  <w:style w:customStyle="1" w:styleId="SpecialCharTok" w:type="character">
     <w:name w:val="SpecialCharTok"/>
     <w:basedOn w:val="VerbatimChar"/>
     <w:rPr>
@@ -4748,10 +4155,10 @@
       <w:i/>
       <w:color w:val="000000"/>
       <w:sz w:val="22"/>
-      <w:shd w:val="clear" w:color="auto" w:fill="F8F8F8"/>
-    </w:rPr>
-  </w:style>
-  <w:style w:type="character" w:customStyle="1" w:styleId="StringTok">
+      <w:shd w:color="auto" w:fill="F8F8F8" w:val="clear"/>
+    </w:rPr>
+  </w:style>
+  <w:style w:customStyle="1" w:styleId="StringTok" w:type="character">
     <w:name w:val="StringTok"/>
     <w:basedOn w:val="VerbatimChar"/>
     <w:rPr>
@@ -4759,10 +4166,10 @@
       <w:i/>
       <w:color w:val="4E9A06"/>
       <w:sz w:val="22"/>
-      <w:shd w:val="clear" w:color="auto" w:fill="F8F8F8"/>
-    </w:rPr>
-  </w:style>
-  <w:style w:type="character" w:customStyle="1" w:styleId="VerbatimStringTok">
+      <w:shd w:color="auto" w:fill="F8F8F8" w:val="clear"/>
+    </w:rPr>
+  </w:style>
+  <w:style w:customStyle="1" w:styleId="VerbatimStringTok" w:type="character">
     <w:name w:val="VerbatimStringTok"/>
     <w:basedOn w:val="VerbatimChar"/>
     <w:rPr>
@@ -4770,10 +4177,10 @@
       <w:i/>
       <w:color w:val="4E9A06"/>
       <w:sz w:val="22"/>
-      <w:shd w:val="clear" w:color="auto" w:fill="F8F8F8"/>
-    </w:rPr>
-  </w:style>
-  <w:style w:type="character" w:customStyle="1" w:styleId="SpecialStringTok">
+      <w:shd w:color="auto" w:fill="F8F8F8" w:val="clear"/>
+    </w:rPr>
+  </w:style>
+  <w:style w:customStyle="1" w:styleId="SpecialStringTok" w:type="character">
     <w:name w:val="SpecialStringTok"/>
     <w:basedOn w:val="VerbatimChar"/>
     <w:rPr>
@@ -4781,21 +4188,21 @@
       <w:i/>
       <w:color w:val="4E9A06"/>
       <w:sz w:val="22"/>
-      <w:shd w:val="clear" w:color="auto" w:fill="F8F8F8"/>
-    </w:rPr>
-  </w:style>
-  <w:style w:type="character" w:customStyle="1" w:styleId="ImportTok">
+      <w:shd w:color="auto" w:fill="F8F8F8" w:val="clear"/>
+    </w:rPr>
+  </w:style>
+  <w:style w:customStyle="1" w:styleId="ImportTok" w:type="character">
     <w:name w:val="ImportTok"/>
     <w:basedOn w:val="VerbatimChar"/>
     <w:rPr>
       <w:rFonts w:ascii="Consolas" w:hAnsi="Consolas"/>
       <w:i/>
-      <w:color w:val="000000" w:themeColor="text1"/>
+      <w:color w:themeColor="text1" w:val="000000"/>
       <w:sz w:val="22"/>
-      <w:shd w:val="clear" w:color="auto" w:fill="F8F8F8"/>
-    </w:rPr>
-  </w:style>
-  <w:style w:type="character" w:customStyle="1" w:styleId="CommentTok">
+      <w:shd w:color="auto" w:fill="F8F8F8" w:val="clear"/>
+    </w:rPr>
+  </w:style>
+  <w:style w:customStyle="1" w:styleId="CommentTok" w:type="character">
     <w:name w:val="CommentTok"/>
     <w:basedOn w:val="VerbatimChar"/>
     <w:rPr>
@@ -4803,10 +4210,10 @@
       <w:i w:val="0"/>
       <w:color w:val="8F5902"/>
       <w:sz w:val="22"/>
-      <w:shd w:val="clear" w:color="auto" w:fill="F8F8F8"/>
-    </w:rPr>
-  </w:style>
-  <w:style w:type="character" w:customStyle="1" w:styleId="DocumentationTok">
+      <w:shd w:color="auto" w:fill="F8F8F8" w:val="clear"/>
+    </w:rPr>
+  </w:style>
+  <w:style w:customStyle="1" w:styleId="DocumentationTok" w:type="character">
     <w:name w:val="DocumentationTok"/>
     <w:basedOn w:val="VerbatimChar"/>
     <w:rPr>
@@ -4815,10 +4222,10 @@
       <w:i w:val="0"/>
       <w:color w:val="8F5902"/>
       <w:sz w:val="22"/>
-      <w:shd w:val="clear" w:color="auto" w:fill="F8F8F8"/>
-    </w:rPr>
-  </w:style>
-  <w:style w:type="character" w:customStyle="1" w:styleId="AnnotationTok">
+      <w:shd w:color="auto" w:fill="F8F8F8" w:val="clear"/>
+    </w:rPr>
+  </w:style>
+  <w:style w:customStyle="1" w:styleId="AnnotationTok" w:type="character">
     <w:name w:val="AnnotationTok"/>
     <w:basedOn w:val="VerbatimChar"/>
     <w:rPr>
@@ -4827,10 +4234,10 @@
       <w:i w:val="0"/>
       <w:color w:val="8F5902"/>
       <w:sz w:val="22"/>
-      <w:shd w:val="clear" w:color="auto" w:fill="F8F8F8"/>
-    </w:rPr>
-  </w:style>
-  <w:style w:type="character" w:customStyle="1" w:styleId="CommentVarTok">
+      <w:shd w:color="auto" w:fill="F8F8F8" w:val="clear"/>
+    </w:rPr>
+  </w:style>
+  <w:style w:customStyle="1" w:styleId="CommentVarTok" w:type="character">
     <w:name w:val="CommentVarTok"/>
     <w:basedOn w:val="VerbatimChar"/>
     <w:rPr>
@@ -4839,10 +4246,10 @@
       <w:i w:val="0"/>
       <w:color w:val="8F5902"/>
       <w:sz w:val="22"/>
-      <w:shd w:val="clear" w:color="auto" w:fill="F8F8F8"/>
-    </w:rPr>
-  </w:style>
-  <w:style w:type="character" w:customStyle="1" w:styleId="OtherTok">
+      <w:shd w:color="auto" w:fill="F8F8F8" w:val="clear"/>
+    </w:rPr>
+  </w:style>
+  <w:style w:customStyle="1" w:styleId="OtherTok" w:type="character">
     <w:name w:val="OtherTok"/>
     <w:basedOn w:val="VerbatimChar"/>
     <w:rPr>
@@ -4850,10 +4257,10 @@
       <w:i/>
       <w:color w:val="8F5902"/>
       <w:sz w:val="22"/>
-      <w:shd w:val="clear" w:color="auto" w:fill="F8F8F8"/>
-    </w:rPr>
-  </w:style>
-  <w:style w:type="character" w:customStyle="1" w:styleId="FunctionTok">
+      <w:shd w:color="auto" w:fill="F8F8F8" w:val="clear"/>
+    </w:rPr>
+  </w:style>
+  <w:style w:customStyle="1" w:styleId="FunctionTok" w:type="character">
     <w:name w:val="FunctionTok"/>
     <w:basedOn w:val="VerbatimChar"/>
     <w:rPr>
@@ -4861,10 +4268,10 @@
       <w:i/>
       <w:color w:val="000000"/>
       <w:sz w:val="22"/>
-      <w:shd w:val="clear" w:color="auto" w:fill="F8F8F8"/>
-    </w:rPr>
-  </w:style>
-  <w:style w:type="character" w:customStyle="1" w:styleId="VariableTok">
+      <w:shd w:color="auto" w:fill="F8F8F8" w:val="clear"/>
+    </w:rPr>
+  </w:style>
+  <w:style w:customStyle="1" w:styleId="VariableTok" w:type="character">
     <w:name w:val="VariableTok"/>
     <w:basedOn w:val="VerbatimChar"/>
     <w:rPr>
@@ -4872,10 +4279,10 @@
       <w:i/>
       <w:color w:val="000000"/>
       <w:sz w:val="22"/>
-      <w:shd w:val="clear" w:color="auto" w:fill="F8F8F8"/>
-    </w:rPr>
-  </w:style>
-  <w:style w:type="character" w:customStyle="1" w:styleId="ControlFlowTok">
+      <w:shd w:color="auto" w:fill="F8F8F8" w:val="clear"/>
+    </w:rPr>
+  </w:style>
+  <w:style w:customStyle="1" w:styleId="ControlFlowTok" w:type="character">
     <w:name w:val="ControlFlowTok"/>
     <w:basedOn w:val="VerbatimChar"/>
     <w:rPr>
@@ -4884,10 +4291,10 @@
       <w:i/>
       <w:color w:val="204A87"/>
       <w:sz w:val="22"/>
-      <w:shd w:val="clear" w:color="auto" w:fill="F8F8F8"/>
-    </w:rPr>
-  </w:style>
-  <w:style w:type="character" w:customStyle="1" w:styleId="OperatorTok">
+      <w:shd w:color="auto" w:fill="F8F8F8" w:val="clear"/>
+    </w:rPr>
+  </w:style>
+  <w:style w:customStyle="1" w:styleId="OperatorTok" w:type="character">
     <w:name w:val="OperatorTok"/>
     <w:basedOn w:val="VerbatimChar"/>
     <w:rPr>
@@ -4896,32 +4303,32 @@
       <w:i/>
       <w:color w:val="CE5C00"/>
       <w:sz w:val="22"/>
-      <w:shd w:val="clear" w:color="auto" w:fill="F8F8F8"/>
-    </w:rPr>
-  </w:style>
-  <w:style w:type="character" w:customStyle="1" w:styleId="BuiltInTok">
+      <w:shd w:color="auto" w:fill="F8F8F8" w:val="clear"/>
+    </w:rPr>
+  </w:style>
+  <w:style w:customStyle="1" w:styleId="BuiltInTok" w:type="character">
     <w:name w:val="BuiltInTok"/>
     <w:basedOn w:val="VerbatimChar"/>
     <w:rPr>
       <w:rFonts w:ascii="Consolas" w:hAnsi="Consolas"/>
       <w:i/>
-      <w:color w:val="000000" w:themeColor="text1"/>
+      <w:color w:themeColor="text1" w:val="000000"/>
       <w:sz w:val="22"/>
-      <w:shd w:val="clear" w:color="auto" w:fill="F8F8F8"/>
-    </w:rPr>
-  </w:style>
-  <w:style w:type="character" w:customStyle="1" w:styleId="ExtensionTok">
+      <w:shd w:color="auto" w:fill="F8F8F8" w:val="clear"/>
+    </w:rPr>
+  </w:style>
+  <w:style w:customStyle="1" w:styleId="ExtensionTok" w:type="character">
     <w:name w:val="ExtensionTok"/>
     <w:basedOn w:val="VerbatimChar"/>
     <w:rPr>
       <w:rFonts w:ascii="Consolas" w:hAnsi="Consolas"/>
       <w:i/>
-      <w:color w:val="000000" w:themeColor="text1"/>
+      <w:color w:themeColor="text1" w:val="000000"/>
       <w:sz w:val="22"/>
-      <w:shd w:val="clear" w:color="auto" w:fill="F8F8F8"/>
-    </w:rPr>
-  </w:style>
-  <w:style w:type="character" w:customStyle="1" w:styleId="PreprocessorTok">
+      <w:shd w:color="auto" w:fill="F8F8F8" w:val="clear"/>
+    </w:rPr>
+  </w:style>
+  <w:style w:customStyle="1" w:styleId="PreprocessorTok" w:type="character">
     <w:name w:val="PreprocessorTok"/>
     <w:basedOn w:val="VerbatimChar"/>
     <w:rPr>
@@ -4929,10 +4336,10 @@
       <w:i w:val="0"/>
       <w:color w:val="8F5902"/>
       <w:sz w:val="22"/>
-      <w:shd w:val="clear" w:color="auto" w:fill="F8F8F8"/>
-    </w:rPr>
-  </w:style>
-  <w:style w:type="character" w:customStyle="1" w:styleId="AttributeTok">
+      <w:shd w:color="auto" w:fill="F8F8F8" w:val="clear"/>
+    </w:rPr>
+  </w:style>
+  <w:style w:customStyle="1" w:styleId="AttributeTok" w:type="character">
     <w:name w:val="AttributeTok"/>
     <w:basedOn w:val="VerbatimChar"/>
     <w:rPr>
@@ -4940,21 +4347,21 @@
       <w:i/>
       <w:color w:val="C4A000"/>
       <w:sz w:val="22"/>
-      <w:shd w:val="clear" w:color="auto" w:fill="F8F8F8"/>
-    </w:rPr>
-  </w:style>
-  <w:style w:type="character" w:customStyle="1" w:styleId="RegionMarkerTok">
+      <w:shd w:color="auto" w:fill="F8F8F8" w:val="clear"/>
+    </w:rPr>
+  </w:style>
+  <w:style w:customStyle="1" w:styleId="RegionMarkerTok" w:type="character">
     <w:name w:val="RegionMarkerTok"/>
     <w:basedOn w:val="VerbatimChar"/>
     <w:rPr>
       <w:rFonts w:ascii="Consolas" w:hAnsi="Consolas"/>
       <w:i/>
-      <w:color w:val="000000" w:themeColor="text1"/>
+      <w:color w:themeColor="text1" w:val="000000"/>
       <w:sz w:val="22"/>
-      <w:shd w:val="clear" w:color="auto" w:fill="F8F8F8"/>
-    </w:rPr>
-  </w:style>
-  <w:style w:type="character" w:customStyle="1" w:styleId="InformationTok">
+      <w:shd w:color="auto" w:fill="F8F8F8" w:val="clear"/>
+    </w:rPr>
+  </w:style>
+  <w:style w:customStyle="1" w:styleId="InformationTok" w:type="character">
     <w:name w:val="InformationTok"/>
     <w:basedOn w:val="VerbatimChar"/>
     <w:rPr>
@@ -4963,10 +4370,10 @@
       <w:i w:val="0"/>
       <w:color w:val="8F5902"/>
       <w:sz w:val="22"/>
-      <w:shd w:val="clear" w:color="auto" w:fill="F8F8F8"/>
-    </w:rPr>
-  </w:style>
-  <w:style w:type="character" w:customStyle="1" w:styleId="WarningTok">
+      <w:shd w:color="auto" w:fill="F8F8F8" w:val="clear"/>
+    </w:rPr>
+  </w:style>
+  <w:style w:customStyle="1" w:styleId="WarningTok" w:type="character">
     <w:name w:val="WarningTok"/>
     <w:basedOn w:val="VerbatimChar"/>
     <w:rPr>
@@ -4975,10 +4382,10 @@
       <w:i w:val="0"/>
       <w:color w:val="8F5902"/>
       <w:sz w:val="22"/>
-      <w:shd w:val="clear" w:color="auto" w:fill="F8F8F8"/>
-    </w:rPr>
-  </w:style>
-  <w:style w:type="character" w:customStyle="1" w:styleId="AlertTok">
+      <w:shd w:color="auto" w:fill="F8F8F8" w:val="clear"/>
+    </w:rPr>
+  </w:style>
+  <w:style w:customStyle="1" w:styleId="AlertTok" w:type="character">
     <w:name w:val="AlertTok"/>
     <w:basedOn w:val="VerbatimChar"/>
     <w:rPr>
@@ -4986,10 +4393,10 @@
       <w:i/>
       <w:color w:val="EF2929"/>
       <w:sz w:val="22"/>
-      <w:shd w:val="clear" w:color="auto" w:fill="F8F8F8"/>
-    </w:rPr>
-  </w:style>
-  <w:style w:type="character" w:customStyle="1" w:styleId="ErrorTok">
+      <w:shd w:color="auto" w:fill="F8F8F8" w:val="clear"/>
+    </w:rPr>
+  </w:style>
+  <w:style w:customStyle="1" w:styleId="ErrorTok" w:type="character">
     <w:name w:val="ErrorTok"/>
     <w:basedOn w:val="VerbatimChar"/>
     <w:rPr>
@@ -4998,31 +4405,31 @@
       <w:i/>
       <w:color w:val="A40000"/>
       <w:sz w:val="22"/>
-      <w:shd w:val="clear" w:color="auto" w:fill="F8F8F8"/>
-    </w:rPr>
-  </w:style>
-  <w:style w:type="character" w:customStyle="1" w:styleId="NormalTok">
+      <w:shd w:color="auto" w:fill="F8F8F8" w:val="clear"/>
+    </w:rPr>
+  </w:style>
+  <w:style w:customStyle="1" w:styleId="NormalTok" w:type="character">
     <w:name w:val="NormalTok"/>
     <w:basedOn w:val="VerbatimChar"/>
     <w:rPr>
       <w:rFonts w:ascii="Consolas" w:hAnsi="Consolas"/>
       <w:i/>
-      <w:color w:val="000000" w:themeColor="text1"/>
+      <w:color w:themeColor="text1" w:val="000000"/>
       <w:sz w:val="22"/>
-      <w:shd w:val="clear" w:color="auto" w:fill="F8F8F8"/>
-    </w:rPr>
-  </w:style>
-  <w:style w:type="character" w:customStyle="1" w:styleId="BodyTextChar">
+      <w:shd w:color="auto" w:fill="F8F8F8" w:val="clear"/>
+    </w:rPr>
+  </w:style>
+  <w:style w:customStyle="1" w:styleId="BodyTextChar" w:type="character">
     <w:name w:val="Body Text Char"/>
     <w:basedOn w:val="DefaultParagraphFont"/>
     <w:link w:val="BodyText"/>
     <w:rsid w:val="00E03987"/>
     <w:rPr>
       <w:rFonts w:ascii="Times" w:hAnsi="Times"/>
-      <w:color w:val="000000" w:themeColor="text1"/>
-    </w:rPr>
-  </w:style>
-  <w:style w:type="paragraph" w:styleId="Footer">
+      <w:color w:themeColor="text1" w:val="000000"/>
+    </w:rPr>
+  </w:style>
+  <w:style w:styleId="Footer" w:type="paragraph">
     <w:name w:val="footer"/>
     <w:basedOn w:val="Normal"/>
     <w:link w:val="FooterChar"/>
@@ -5030,30 +4437,30 @@
     <w:rsid w:val="00D303D3"/>
     <w:pPr>
       <w:tabs>
-        <w:tab w:val="center" w:pos="4680"/>
-        <w:tab w:val="right" w:pos="9360"/>
+        <w:tab w:pos="4680" w:val="center"/>
+        <w:tab w:pos="9360" w:val="right"/>
       </w:tabs>
-      <w:spacing w:before="0" w:after="0"/>
+      <w:spacing w:after="0" w:before="0"/>
     </w:pPr>
   </w:style>
-  <w:style w:type="character" w:customStyle="1" w:styleId="FooterChar">
+  <w:style w:customStyle="1" w:styleId="FooterChar" w:type="character">
     <w:name w:val="Footer Char"/>
     <w:basedOn w:val="DefaultParagraphFont"/>
     <w:link w:val="Footer"/>
     <w:rsid w:val="00D303D3"/>
     <w:rPr>
       <w:rFonts w:ascii="Times" w:hAnsi="Times"/>
-      <w:color w:val="000000" w:themeColor="text1"/>
-    </w:rPr>
-  </w:style>
-  <w:style w:type="character" w:styleId="PageNumber">
+      <w:color w:themeColor="text1" w:val="000000"/>
+    </w:rPr>
+  </w:style>
+  <w:style w:styleId="PageNumber" w:type="character">
     <w:name w:val="page number"/>
     <w:basedOn w:val="DefaultParagraphFont"/>
     <w:semiHidden/>
     <w:unhideWhenUsed/>
     <w:rsid w:val="00D303D3"/>
   </w:style>
-  <w:style w:type="paragraph" w:styleId="Header">
+  <w:style w:styleId="Header" w:type="paragraph">
     <w:name w:val="header"/>
     <w:basedOn w:val="Normal"/>
     <w:link w:val="HeaderChar"/>
@@ -5061,21 +4468,28 @@
     <w:rsid w:val="00CC6CCA"/>
     <w:pPr>
       <w:tabs>
-        <w:tab w:val="center" w:pos="4680"/>
-        <w:tab w:val="right" w:pos="9360"/>
+        <w:tab w:pos="4680" w:val="center"/>
+        <w:tab w:pos="9360" w:val="right"/>
       </w:tabs>
-      <w:spacing w:before="0" w:after="0" w:line="240" w:lineRule="auto"/>
+      <w:spacing w:after="0" w:before="0" w:line="240" w:lineRule="auto"/>
     </w:pPr>
   </w:style>
-  <w:style w:type="character" w:customStyle="1" w:styleId="HeaderChar">
+  <w:style w:customStyle="1" w:styleId="HeaderChar" w:type="character">
     <w:name w:val="Header Char"/>
     <w:basedOn w:val="DefaultParagraphFont"/>
     <w:link w:val="Header"/>
     <w:rsid w:val="00CC6CCA"/>
     <w:rPr>
       <w:rFonts w:ascii="Times" w:hAnsi="Times"/>
-      <w:color w:val="000000" w:themeColor="text1"/>
-    </w:rPr>
+      <w:color w:themeColor="text1" w:val="000000"/>
+    </w:rPr>
+  </w:style>
+  <w:style w:styleId="LineNumber" w:type="character">
+    <w:name w:val="line number"/>
+    <w:basedOn w:val="DefaultParagraphFont"/>
+    <w:semiHidden/>
+    <w:unhideWhenUsed/>
+    <w:rsid w:val="00D52A0C"/>
   </w:style>
 </w:styles>
 </file>

--- a/Code/Manuscript-SMOTE.docx
+++ b/Code/Manuscript-SMOTE.docx
@@ -99,26 +99,8 @@
         <w:t xml:space="preserve"> </w:t>
       </w:r>
       <w:r>
-        <w:t xml:space="preserve">J.</w:t>
-      </w:r>
-      <w:r>
-        <w:t xml:space="preserve"> </w:t>
-      </w:r>
-      <w:r>
         <w:t xml:space="preserve">Hart</w:t>
       </w:r>
-      <w:r>
-        <w:t xml:space="preserve"> </w:t>
-      </w:r>
-      <w:r>
-        <w:t xml:space="preserve">et</w:t>
-      </w:r>
-      <w:r>
-        <w:t xml:space="preserve"> </w:t>
-      </w:r>
-      <w:r>
-        <w:t xml:space="preserve">al.</w:t>
-      </w:r>
     </w:p>
     <w:p>
       <w:pPr>
@@ -131,7 +113,7 @@
         <w:t xml:space="preserve"> </w:t>
       </w:r>
       <w:r>
-        <w:t xml:space="preserve">04,</w:t>
+        <w:t xml:space="preserve">21,</w:t>
       </w:r>
       <w:r>
         <w:t xml:space="preserve"> </w:t>
@@ -140,12 +122,114 @@
         <w:t xml:space="preserve">2021</w:t>
       </w:r>
     </w:p>
-    <w:bookmarkStart w:id="20" w:name="abstract"/>
+    <w:bookmarkStart w:id="20" w:name="feedback-requested"/>
     <w:p>
       <w:pPr>
         <w:pStyle w:val="Heading1"/>
       </w:pPr>
       <w:r>
+        <w:t xml:space="preserve">FEEDBACK REQUESTED</w:t>
+      </w:r>
+    </w:p>
+    <w:p>
+      <w:pPr>
+        <w:pStyle w:val="FirstParagraph"/>
+      </w:pPr>
+      <w:r>
+        <w:t xml:space="preserve">Here is what I could use feedback on:</w:t>
+      </w:r>
+    </w:p>
+    <w:p>
+      <w:pPr>
+        <w:numPr>
+          <w:ilvl w:val="0"/>
+          <w:numId w:val="1001"/>
+        </w:numPr>
+        <w:pStyle w:val="Compact"/>
+      </w:pPr>
+      <w:r>
+        <w:t xml:space="preserve">terminology:</w:t>
+      </w:r>
+    </w:p>
+    <w:p>
+      <w:pPr>
+        <w:numPr>
+          <w:ilvl w:val="0"/>
+          <w:numId w:val="1001"/>
+        </w:numPr>
+        <w:pStyle w:val="Compact"/>
+      </w:pPr>
+      <w:r>
+        <w:t xml:space="preserve">journal?</w:t>
+      </w:r>
+    </w:p>
+    <w:p>
+      <w:pPr>
+        <w:numPr>
+          <w:ilvl w:val="0"/>
+          <w:numId w:val="1001"/>
+        </w:numPr>
+        <w:pStyle w:val="Compact"/>
+      </w:pPr>
+      <w:r>
+        <w:t xml:space="preserve">framing of introduction</w:t>
+      </w:r>
+    </w:p>
+    <w:p>
+      <w:pPr>
+        <w:numPr>
+          <w:ilvl w:val="0"/>
+          <w:numId w:val="1001"/>
+        </w:numPr>
+        <w:pStyle w:val="Compact"/>
+      </w:pPr>
+      <w:r>
+        <w:t xml:space="preserve">flow/structure/grammatical</w:t>
+      </w:r>
+    </w:p>
+    <w:p>
+      <w:pPr>
+        <w:numPr>
+          <w:ilvl w:val="0"/>
+          <w:numId w:val="1001"/>
+        </w:numPr>
+        <w:pStyle w:val="Compact"/>
+      </w:pPr>
+      <w:r>
+        <w:t xml:space="preserve">interpretation of figures &amp; captions</w:t>
+      </w:r>
+    </w:p>
+    <w:p>
+      <w:pPr>
+        <w:numPr>
+          <w:ilvl w:val="0"/>
+          <w:numId w:val="1001"/>
+        </w:numPr>
+        <w:pStyle w:val="Compact"/>
+      </w:pPr>
+      <w:r>
+        <w:t xml:space="preserve">major methodological issues</w:t>
+      </w:r>
+    </w:p>
+    <w:p>
+      <w:pPr>
+        <w:numPr>
+          <w:ilvl w:val="0"/>
+          <w:numId w:val="1001"/>
+        </w:numPr>
+        <w:pStyle w:val="Compact"/>
+      </w:pPr>
+      <w:r>
+        <w:t xml:space="preserve">results from RF in appendix?</w:t>
+      </w:r>
+    </w:p>
+    <w:bookmarkEnd w:id="20"/>
+    <w:bookmarkStart w:id="21" w:name="abstract"/>
+    <w:p>
+      <w:pPr>
+        <w:pStyle w:val="Heading1"/>
+      </w:pPr>
+      <w:r>
         <w:t xml:space="preserve">Abstract</w:t>
       </w:r>
     </w:p>
@@ -157,8 +241,8 @@
         <w:t xml:space="preserve">Key findings</w:t>
       </w:r>
     </w:p>
-    <w:bookmarkEnd w:id="20"/>
-    <w:bookmarkStart w:id="21" w:name="keywords"/>
+    <w:bookmarkEnd w:id="21"/>
+    <w:bookmarkStart w:id="22" w:name="keywords"/>
     <w:p>
       <w:pPr>
         <w:pStyle w:val="Heading1"/>
@@ -167,8 +251,8 @@
         <w:t xml:space="preserve">Keywords</w:t>
       </w:r>
     </w:p>
-    <w:bookmarkEnd w:id="21"/>
-    <w:bookmarkStart w:id="23" w:name="introduction"/>
+    <w:bookmarkEnd w:id="22"/>
+    <w:bookmarkStart w:id="24" w:name="introduction"/>
     <w:p>
       <w:pPr>
         <w:pStyle w:val="Heading1"/>
@@ -182,15 +266,7 @@
         <w:pStyle w:val="FirstParagraph"/>
       </w:pPr>
       <w:r>
-        <w:t xml:space="preserve">Paragraph 1: Theoretical context - plant &amp; insect interactions</w:t>
-      </w:r>
-    </w:p>
-    <w:p>
-      <w:pPr>
-        <w:pStyle w:val="BodyText"/>
-      </w:pPr>
-      <w:r>
-        <w:t xml:space="preserve">Many studies have sought to understand how community diversity influences interactions between natural enemies and their resources. In the case of plant-herbivore interactions, greater plant diversity often reduces herbivory on plants at both the individual and population level</w:t>
+        <w:t xml:space="preserve">Many studies have sought to understand how biodiversity influences interactions between natural enemies and their resources. In the case of plant-herbivore interactions, greater plant diversity often reduces the effects herbivory</w:t>
       </w:r>
       <w:r>
         <w:t xml:space="preserve"> </w:t>
@@ -211,7 +287,26 @@
         <w:t xml:space="preserve">Barbosa et al. 2009)</w:t>
       </w:r>
       <w:r>
-        <w:t xml:space="preserve">. This is hypothesized to occur when insect herbivores, particularly specialists, are less likely to find and stay in areas where their hosts are less abundant</w:t>
+        <w:t xml:space="preserve">, particularly when herbivores are specialists capable of rapid population growth</w:t>
+      </w:r>
+      <w:r>
+        <w:t xml:space="preserve"> </w:t>
+      </w:r>
+      <w:r>
+        <w:t xml:space="preserve">(</w:t>
+      </w:r>
+      <w:r>
+        <w:rPr>
+          <w:bCs/>
+          <w:b/>
+        </w:rPr>
+        <w:t xml:space="preserve">otway_resource_2005?</w:t>
+      </w:r>
+      <w:r>
+        <w:t xml:space="preserve">)</w:t>
+      </w:r>
+      <w:r>
+        <w:t xml:space="preserve">. Associational resistance is commonly hypothesized to occur due to several non-mutually exclusive mechanisms. First, herbivory may be lower in more diverse systems if herbivores are less likely to encounter, stay, and reproduce in areas where their hosts are less abundant</w:t>
       </w:r>
       <w:r>
         <w:t xml:space="preserve"> </w:t>
@@ -232,31 +327,13 @@
         <w:t xml:space="preserve">Root 1973)</w:t>
       </w:r>
       <w:r>
-        <w:t xml:space="preserve">. This may occur if insects are less likely to encounter their host due to decrease in host frequency or abundance [i.e. </w:t>
-      </w:r>
-      <w:r>
-        <w:t xml:space="preserve">‘</w:t>
-      </w:r>
-      <w:r>
-        <w:t xml:space="preserve">host dilution effect</w:t>
-      </w:r>
-      <w:r>
-        <w:t xml:space="preserve">’</w:t>
-      </w:r>
-      <w:r>
-        <w:t xml:space="preserve">, @], heterospecific neighbors chemically mask host trees</w:t>
-      </w:r>
-      <w:r>
-        <w:t xml:space="preserve"> </w:t>
-      </w:r>
-      <w:r>
-        <w:t xml:space="preserve">(i.e. </w:t>
-      </w:r>
-      <w:r>
-        <w:t xml:space="preserve">‘host apparency hypothesis,’</w:t>
-      </w:r>
-      <w:r>
-        <w:t xml:space="preserve"> </w:t>
+        <w:t xml:space="preserve">. Second, reductions in herbivory may occur if insects are less likely to find their hosts due to chemical or visual masking by heterospecific neighbors</w:t>
+      </w:r>
+      <w:r>
+        <w:t xml:space="preserve"> </w:t>
+      </w:r>
+      <w:r>
+        <w:t xml:space="preserve">(</w:t>
       </w:r>
       <w:r>
         <w:rPr>
@@ -269,7 +346,7 @@
         <w:t xml:space="preserve">)</w:t>
       </w:r>
       <w:r>
-        <w:t xml:space="preserve">, mixed stands favor greater abundance of herbivore natural enemies</w:t>
+        <w:t xml:space="preserve">, Third, heterospecific neighbors may increase the abundance of herbivore natural enemies</w:t>
       </w:r>
       <w:r>
         <w:t xml:space="preserve"> </w:t>
@@ -280,11 +357,13 @@
       <w:r>
         <w:t xml:space="preserve">.</w:t>
       </w:r>
-      <w:r>
-        <w:t xml:space="preserve"> </w:t>
-      </w:r>
-      <w:r>
-        <w:t xml:space="preserve">However, increased tree diversity may also result in an increase in herbivore richness</w:t>
+    </w:p>
+    <w:p>
+      <w:pPr>
+        <w:pStyle w:val="BodyText"/>
+      </w:pPr>
+      <w:r>
+        <w:t xml:space="preserve">While increases in plant diversity may decrease the effects of herbivore species on plants, it also hypothesized to increase herbivore richness</w:t>
       </w:r>
       <w:r>
         <w:t xml:space="preserve"> </w:t>
@@ -309,69 +388,105 @@
         <w:t xml:space="preserve">)</w:t>
       </w:r>
       <w:r>
-        <w:t xml:space="preserve">. Yet little research has examined community-level outcomes, which are often hard to quantify because of the number of potential interactions increases dramatically with increasing community diversity, particularly when natural enemies are generalists. Further, the effects of different natural enemies on their focal host populations often differ greatly, due to differences in susceptibility and mortality rates and the availability and quality (as viewed by their natural enemies) of resource communities. Critically, community-level outcomes may drive ecosystem processes, particularly when community diversity is low and plant-herbivore relationships are highly dynamic. In this context there is a particular need to understand the effects of tree diversity on outbreaks of irruptive insects, which in recent years (2003-2012) have affected 85 million hectares of forest globally, or ca. 18 million hectares more than wildfire</w:t>
-      </w:r>
-      <w:r>
-        <w:t xml:space="preserve"> </w:t>
-      </w:r>
-      <w:r>
-        <w:t xml:space="preserve">(Lierop et al. 2015)</w:t>
-      </w:r>
-      <w:r>
-        <w:t xml:space="preserve">, resulting in widespread changes in carbon sequestration</w:t>
-      </w:r>
-      <w:r>
-        <w:t xml:space="preserve"> </w:t>
-      </w:r>
-      <w:r>
-        <w:t xml:space="preserve">(e.g., Kurz et al. 2008)</w:t>
-      </w:r>
-      <w:r>
-        <w:t xml:space="preserve">, timber production</w:t>
-      </w:r>
-      <w:r>
-        <w:t xml:space="preserve"> </w:t>
-      </w:r>
-      <w:r>
-        <w:t xml:space="preserve">(e.g.</w:t>
-      </w:r>
-      <w:r>
-        <w:t xml:space="preserve"> </w:t>
+        <w:t xml:space="preserve">.</w:t>
+      </w:r>
+    </w:p>
+    <w:p>
+      <w:pPr>
+        <w:pStyle w:val="BodyText"/>
+      </w:pPr>
+      <w:r>
+        <w:t xml:space="preserve">*** something about the potential effects of ***</w:t>
+      </w:r>
+    </w:p>
+    <w:p>
+      <w:pPr>
+        <w:pStyle w:val="BodyText"/>
+      </w:pPr>
+      <w:r>
+        <w:t xml:space="preserve">Yet little research has examined the effects of plant diversity on community-level outcomes of herbivory. This is particularly true in natural systems, where the number of potential interactions is high and effects of different herbivores on their focal host populations often differ greatly, due to differences in herbivore population biology and susceptibility and quality of plant host communities. Further, change in community composition may co-occur with changes in host quality, further complicating the effects of plant diversity on herbivore effects at he community scale</w:t>
+      </w:r>
+      <w:r>
+        <w:t xml:space="preserve"> </w:t>
+      </w:r>
+      <w:r>
+        <w:t xml:space="preserve">(Jactel et al. 2021)</w:t>
+      </w:r>
+      <w:r>
+        <w:t xml:space="preserve">. Critically community-level outcomes may drive ecosystem processes, such as carbon sequestration, especially when plant diversity is low (but not monospecific) and herbivores are capable of rapid population growth. Thus where management goals are focused on ecosystem processes, an understanding of the effects of plant diversity on herbivory is critical.</w:t>
+      </w:r>
+    </w:p>
+    <w:p>
+      <w:pPr>
+        <w:pStyle w:val="BodyText"/>
+      </w:pPr>
+      <w:r>
+        <w:t xml:space="preserve">Bark beetles (Curculionidae: Scolytinae) are among the few native insect species that can kill large numbers of trees in a single year. For instance in the western United States, recent outbreaks of native bark beetles have killed 3.8 billion trees [1997-2018;</w:t>
+      </w:r>
+      <w:r>
+        <w:t xml:space="preserve"> </w:t>
+      </w:r>
+      <w:r>
+        <w:t xml:space="preserve">Hicke et al. (2020)</w:t>
+      </w:r>
+      <w:r>
+        <w:t xml:space="preserve">]. Bark beetles bore through the bark, where they mate and oviposit their eggs. Concurrently, bark beetles introduce pathogenic fungi. Larvae feeding upon the phloem and fungal spread stop the translocation of water and nutrients and ultimately cause tree death</w:t>
+      </w:r>
+      <w:r>
+        <w:t xml:space="preserve"> </w:t>
+      </w:r>
+      <w:r>
+        <w:t xml:space="preserve">(</w:t>
       </w:r>
       <w:r>
         <w:rPr>
           <w:bCs/>
           <w:b/>
         </w:rPr>
-        <w:t xml:space="preserve">schowalter_insect_2012?</w:t>
+        <w:t xml:space="preserve">raffa_natural_2015?</w:t>
       </w:r>
       <w:r>
         <w:t xml:space="preserve">)</w:t>
       </w:r>
       <w:r>
-        <w:t xml:space="preserve">, and water quality</w:t>
-      </w:r>
-      <w:r>
-        <w:t xml:space="preserve"> </w:t>
-      </w:r>
-      <w:r>
-        <w:t xml:space="preserve">(e.g.,</w:t>
-      </w:r>
-      <w:r>
-        <w:t xml:space="preserve"> </w:t>
+        <w:t xml:space="preserve">. Conifer defense against bark beetles consists primarily of resin exudation that physically expels the beetle and allelochemicals, which repel or kill beetles</w:t>
+      </w:r>
+      <w:r>
+        <w:t xml:space="preserve"> </w:t>
+      </w:r>
+      <w:r>
+        <w:t xml:space="preserve">(Christiansen et al. 1987)</w:t>
+      </w:r>
+      <w:r>
+        <w:t xml:space="preserve">. To overcome these defenses and colonize live trees, bark beetles rely on a mass-attack strategy, where pioneering beetles emit aggregation pheromones that attract other beetles to the tree . Typically bark beetles exist at low population levels and attack weakened trees, but as populations increase bark beetles attack increasingly better defended trees</w:t>
+      </w:r>
+      <w:r>
+        <w:t xml:space="preserve"> </w:t>
+      </w:r>
+      <w:r>
+        <w:t xml:space="preserve">(Raffa et al. 2008)</w:t>
+      </w:r>
+      <w:r>
+        <w:t xml:space="preserve">. During severe outbreaks, bark beetles may cause severe and extensive mortality</w:t>
+      </w:r>
+      <w:r>
+        <w:t xml:space="preserve"> </w:t>
+      </w:r>
+      <w:r>
+        <w:t xml:space="preserve">(</w:t>
       </w:r>
       <w:r>
         <w:rPr>
           <w:bCs/>
           <w:b/>
         </w:rPr>
-        <w:t xml:space="preserve">Mikkelson_bark_2013?</w:t>
+        <w:t xml:space="preserve">rodman_effects_20201?</w:t>
       </w:r>
       <w:r>
         <w:t xml:space="preserve">)</w:t>
       </w:r>
       <w:r>
-        <w:t xml:space="preserve">, among other things.</w:t>
+        <w:t xml:space="preserve">.</w:t>
       </w:r>
     </w:p>
     <w:p>
@@ -379,48 +494,10 @@
         <w:pStyle w:val="BodyText"/>
       </w:pPr>
       <w:r>
-        <w:t xml:space="preserve">Paragraph 2: Bark beetles</w:t>
-      </w:r>
-    </w:p>
-    <w:p>
-      <w:pPr>
-        <w:pStyle w:val="BodyText"/>
-      </w:pPr>
-      <w:r>
-        <w:t xml:space="preserve">Bark beetles (Curculionidae: Scolytinae) are among the few native insect species that can kill large numbers of trees in a single year. For instance in the western United States, recent outbreaks of native bark beetles have killed 3.8 billion trees [1997-2018;</w:t>
-      </w:r>
-      <w:r>
-        <w:t xml:space="preserve"> </w:t>
-      </w:r>
-      <w:r>
-        <w:t xml:space="preserve">Hicke et al. (2020)</w:t>
-      </w:r>
-      <w:r>
-        <w:t xml:space="preserve">]. Bark beetles bore through the bark, where they mate and oviposit their eggs. Concurrently, bark beetles introduce pathogenic fungi Larvae feeding upon the phloem and fungal spread stop the translocation of water and nutrients and cause tree death. Conifer defense against bark beetles consists primarily of resin exudation that physically expels the beetle and allelochemicals, which repel or kill beetles. To overcome these defenses and colonize live trees, bark beetles rely on a mass-attack strategy, where pioneering beetles emit aggregation pheromones that call conspecifics to the tree. Typically bark beetles exist at low population levels and attack weakened trees, but as populations increase bark beetles attack increasingly better defended trees. Such severe mortality occurs only during outbreaks when pheromone-mediated mass-attack allows bark beetles to overcome tree defenses.</w:t>
-      </w:r>
-    </w:p>
-    <w:p>
-      <w:pPr>
-        <w:pStyle w:val="BodyText"/>
-      </w:pPr>
-      <w:r>
-        <w:t xml:space="preserve">For instance, a primary goal of the Western Bark Beetle is to promote resilience of forests to bark beetle outbreaks by increasing the diversity of age classes and tree species.</w:t>
-      </w:r>
-    </w:p>
-    <w:p>
-      <w:pPr>
-        <w:pStyle w:val="BodyText"/>
-      </w:pPr>
-      <w:r>
-        <w:t xml:space="preserve">Paragraph 3: Bark beetles</w:t>
-      </w:r>
-    </w:p>
-    <w:p>
-      <w:pPr>
-        <w:pStyle w:val="BodyText"/>
-      </w:pPr>
-      <w:r>
-        <w:t xml:space="preserve">To better understand how community diversity influences interactions between bark beeetles and their resources, we use a natural system with inherently low tree and bark beetle diversity. Specifically our research focuses on tree mortality due to three bark beetle species, the mountain pine beetle (</w:t>
+        <w:t xml:space="preserve">In the western United States, there are more than 25 native bark beetle species. However over the past two decades, the mountain pine beetle (MPB;</w:t>
+      </w:r>
+      <w:r>
+        <w:t xml:space="preserve"> </w:t>
       </w:r>
       <w:r>
         <w:rPr>
@@ -430,17 +507,23 @@
         <w:t xml:space="preserve">Dendroctonus ponderosae</w:t>
       </w:r>
       <w:r>
-        <w:t xml:space="preserve">), spruce beetle (</w:t>
+        <w:t xml:space="preserve">), spruce beetle (SB;</w:t>
+      </w:r>
+      <w:r>
+        <w:t xml:space="preserve"> </w:t>
       </w:r>
       <w:r>
         <w:rPr>
           <w:iCs/>
           <w:i/>
         </w:rPr>
-        <w:t xml:space="preserve">D. rufipennis</w:t>
-      </w:r>
-      <w:r>
-        <w:t xml:space="preserve">), and western balsam bark beetle (</w:t>
+        <w:t xml:space="preserve">Dendroctonus rufipennis</w:t>
+      </w:r>
+      <w:r>
+        <w:t xml:space="preserve">), and western balsam bark beetle (WBBB;</w:t>
+      </w:r>
+      <w:r>
+        <w:t xml:space="preserve"> </w:t>
       </w:r>
       <w:r>
         <w:rPr>
@@ -450,81 +533,26 @@
         <w:t xml:space="preserve">Dryocoetes confusus</w:t>
       </w:r>
       <w:r>
-        <w:t xml:space="preserve">), which in subalpine forests of Western North America predominantly attack lodgepole pine (</w:t>
+        <w:t xml:space="preserve">) collectively have caused over 70% of the bark beetle-attributed tree mortality, most of which has occurred in high elevation forests</w:t>
+      </w:r>
+      <w:r>
+        <w:t xml:space="preserve"> </w:t>
+      </w:r>
+      <w:r>
+        <w:t xml:space="preserve">(</w:t>
       </w:r>
       <w:r>
         <w:rPr>
-          <w:iCs/>
-          <w:i/>
+          <w:bCs/>
+          <w:b/>
         </w:rPr>
-        <w:t xml:space="preserve">Pinus contorta</w:t>
-      </w:r>
-      <w:r>
-        <w:t xml:space="preserve">), Engelmann spruce (</w:t>
-      </w:r>
-      <w:r>
-        <w:rPr>
-          <w:iCs/>
-          <w:i/>
-        </w:rPr>
-        <w:t xml:space="preserve">Picea engelmannii</w:t>
-      </w:r>
-      <w:r>
-        <w:t xml:space="preserve">), and subalpine fir (</w:t>
-      </w:r>
-      <w:r>
-        <w:rPr>
-          <w:iCs/>
-          <w:i/>
-        </w:rPr>
-        <w:t xml:space="preserve">Abies lasiocarpa</w:t>
-      </w:r>
-      <w:r>
-        <w:t xml:space="preserve">), respectively. We use this system to ask:</w:t>
-      </w:r>
-    </w:p>
-    <w:p>
-      <w:pPr>
-        <w:numPr>
-          <w:ilvl w:val="0"/>
-          <w:numId w:val="1002"/>
-        </w:numPr>
-        <w:pStyle w:val="Compact"/>
-      </w:pPr>
-      <w:r>
-        <w:t xml:space="preserve">Is co-occurrence of multiple trees susceptible to bark beetle attack common?</w:t>
-      </w:r>
-    </w:p>
-    <w:p>
-      <w:pPr>
-        <w:numPr>
-          <w:ilvl w:val="0"/>
-          <w:numId w:val="1002"/>
-        </w:numPr>
-        <w:pStyle w:val="Compact"/>
-      </w:pPr>
-      <w:r>
-        <w:t xml:space="preserve">How often do stand conditions susceptible to multiple bark beetles occur?</w:t>
-      </w:r>
-    </w:p>
-    <w:p>
-      <w:pPr>
-        <w:numPr>
-          <w:ilvl w:val="0"/>
-          <w:numId w:val="1002"/>
-        </w:numPr>
-        <w:pStyle w:val="Compact"/>
-      </w:pPr>
-      <w:r>
-        <w:t xml:space="preserve">Given stand stand conditions susceptible to multiple bark beetles, does the the occurrence or severity of cumulative bark beetle mortality</w:t>
-      </w:r>
-    </w:p>
-    <w:p>
-      <w:pPr>
-        <w:pStyle w:val="FirstParagraph"/>
-      </w:pPr>
-      <w:r>
-        <w:t xml:space="preserve">We expect that co-occurrence of trees of different host species will be common, but co-occurrence of stand conditions suitable for multiple bark beetle species will not. Given stands where conditions are suitable for multiple bark beetle species, occurrence of bark beetle-driven tree mortality will be greater (i.e. diversity begets diversity), but severity will be lower (i.e. resource concentration).</w:t>
+        <w:t xml:space="preserve">hicke_chacterizing_2020?</w:t>
+      </w:r>
+      <w:r>
+        <w:t xml:space="preserve">)</w:t>
+      </w:r>
+      <w:r>
+        <w:t xml:space="preserve">.</w:t>
       </w:r>
     </w:p>
     <w:p>
@@ -532,20 +560,12 @@
         <w:pStyle w:val="BodyText"/>
       </w:pPr>
       <w:r>
-        <w:t xml:space="preserve">host tree richness or identity influence the occurrence and severity of tree mortality due to bark beetles at the community-scale?</w:t>
-      </w:r>
-    </w:p>
-    <w:p>
-      <w:pPr>
-        <w:pStyle w:val="BodyText"/>
-      </w:pPr>
-      <w:r>
         <w:t xml:space="preserve">To test these hypotheses, we used a large dataset consisting of XXX,XXX plots established by the United States Forest Service Forest Inventory and Analysis Program (FIA;</w:t>
       </w:r>
       <w:r>
         <w:t xml:space="preserve"> </w:t>
       </w:r>
-      <w:hyperlink r:id="rId22">
+      <w:hyperlink r:id="rId23">
         <w:r>
           <w:rPr>
             <w:rStyle w:val="Hyperlink"/>
@@ -554,7 +574,7 @@
         </w:r>
       </w:hyperlink>
       <w:r>
-        <w:t xml:space="preserve">). Specifically we ask:</w:t>
+        <w:t xml:space="preserve">).</w:t>
       </w:r>
     </w:p>
     <w:p>
@@ -562,10 +582,78 @@
         <w:pStyle w:val="BodyText"/>
       </w:pPr>
       <w:r>
+        <w:t xml:space="preserve">We use this system to ask:</w:t>
+      </w:r>
+    </w:p>
+    <w:p>
+      <w:pPr>
+        <w:numPr>
+          <w:ilvl w:val="0"/>
+          <w:numId w:val="1003"/>
+        </w:numPr>
+        <w:pStyle w:val="Compact"/>
+      </w:pPr>
+      <w:r>
+        <w:t xml:space="preserve">How often do stand conditions suitable for multiple bark beetle species occur?</w:t>
+      </w:r>
+    </w:p>
+    <w:p>
+      <w:pPr>
+        <w:numPr>
+          <w:ilvl w:val="0"/>
+          <w:numId w:val="1003"/>
+        </w:numPr>
+        <w:pStyle w:val="Compact"/>
+      </w:pPr>
+      <w:r>
+        <w:t xml:space="preserve">Given stand stand conditions susceptible for multiple bark beetles species, does the occurrence or severity of cumulative bark beetle activity increase with the host species richness?</w:t>
+      </w:r>
+    </w:p>
+    <w:p>
+      <w:pPr>
+        <w:numPr>
+          <w:ilvl w:val="0"/>
+          <w:numId w:val="1003"/>
+        </w:numPr>
+        <w:pStyle w:val="Compact"/>
+      </w:pPr>
+      <w:r>
+        <w:t xml:space="preserve">Does the co-occurrence of multiple bark beetle species result in more severe cumulative bark beetle mortality?</w:t>
+      </w:r>
+    </w:p>
+    <w:p>
+      <w:pPr>
+        <w:pStyle w:val="FirstParagraph"/>
+      </w:pPr>
+      <w:r>
+        <w:t xml:space="preserve">We expect that co-occurrence of trees of different host species will be common, but co-occurrence of stand conditions suitable for multiple bark beetle species will not. F</w:t>
+      </w:r>
+    </w:p>
+    <w:p>
+      <w:pPr>
+        <w:pStyle w:val="BodyText"/>
+      </w:pPr>
+      <w:r>
+        <w:t xml:space="preserve">When stand conditions are suitable for multiple bark beetle species, we expect the occurrence of bark beetle-driven tree mortality will be greater (i.e. resource specialization hypothesis), but severity will be lower (i.e. associational resistance).</w:t>
+      </w:r>
+    </w:p>
+    <w:p>
+      <w:pPr>
+        <w:pStyle w:val="BodyText"/>
+      </w:pPr>
+      <w:r>
+        <w:t xml:space="preserve">host tree richness or identity influence the occurrence and severity of tree mortality due to bark beetles at the community-scale?</w:t>
+      </w:r>
+    </w:p>
+    <w:p>
+      <w:pPr>
+        <w:pStyle w:val="BodyText"/>
+      </w:pPr>
+      <w:r>
         <w:t xml:space="preserve">We also expected the severity of bark beetle infestation to vary with the number of agents present, but with two alternative hypotheses. If the population dynamics of each bark beetle species are independent, then stands with multiple agents will experience higher tree mortality than stands with only one agent (i.e. additive effects). Alternatively, lower tree mortality may occur if concurrent outbreaks of bark beetles of different species cause semiochemical confusion or if competitive release increases tree defensive capacity.</w:t>
       </w:r>
     </w:p>
-    <w:bookmarkEnd w:id="23"/>
+    <w:bookmarkEnd w:id="24"/>
     <w:bookmarkStart w:id="32" w:name="methods"/>
     <w:p>
       <w:pPr>
@@ -575,7 +663,7 @@
         <w:t xml:space="preserve">Methods</w:t>
       </w:r>
     </w:p>
-    <w:bookmarkStart w:id="24" w:name="study-area"/>
+    <w:bookmarkStart w:id="26" w:name="study-area"/>
     <w:p>
       <w:pPr>
         <w:pStyle w:val="Heading2"/>
@@ -589,7 +677,7 @@
         <w:pStyle w:val="FirstParagraph"/>
       </w:pPr>
       <w:r>
-        <w:t xml:space="preserve">The study area consists of subalpine lodgepole pine (</w:t>
+        <w:t xml:space="preserve">The study area consists of subalpine forests with lodgepole pine (</w:t>
       </w:r>
       <w:r>
         <w:rPr>
@@ -619,11 +707,75 @@
         <w:t xml:space="preserve">Picea engelmannii</w:t>
       </w:r>
       <w:r>
-        <w:t xml:space="preserve">) forest in the Intermountain West (i.e., Arizona, New Mexico, Colorado, Utah, Nevada, Idaho, Montana, Wyoming)</w:t>
-      </w:r>
-    </w:p>
-    <w:bookmarkEnd w:id="24"/>
-    <w:bookmarkStart w:id="29" w:name="data"/>
+        <w:t xml:space="preserve">) that are located in the Intermountain West (i.e., Arizona, New Mexico, Colorado, Utah, Nevada, Idaho, Montana, and Wyoming). Our study area was constrained to the Intermountain West due to regional differences in data collection that exist within the FIA program</w:t>
+      </w:r>
+      <w:r>
+        <w:t xml:space="preserve"> </w:t>
+      </w:r>
+      <w:r>
+        <w:t xml:space="preserve">(Burrill et al. 2017)</w:t>
+      </w:r>
+      <w:r>
+        <w:t xml:space="preserve">.</w:t>
+      </w:r>
+    </w:p>
+    <w:p>
+      <w:pPr>
+        <w:pStyle w:val="CaptionedFigure"/>
+      </w:pPr>
+      <w:r>
+        <w:drawing>
+          <wp:inline>
+            <wp:extent cx="6400800" cy="5000625"/>
+            <wp:effectExtent b="0" l="0" r="0" t="0"/>
+            <wp:docPr descr="Figure 1: a caption" title="" id="1" name="Picture"/>
+            <a:graphic>
+              <a:graphicData uri="http://schemas.openxmlformats.org/drawingml/2006/picture">
+                <pic:pic>
+                  <pic:nvPicPr>
+                    <pic:cNvPr descr="/Volumes/GoogleDrive/My%20Drive/RESEARCH/GitHub/diversityBB/Results/Figures/Figure-Map-Allplots.jpg" id="0" name="Picture"/>
+                    <pic:cNvPicPr>
+                      <a:picLocks noChangeArrowheads="1" noChangeAspect="1"/>
+                    </pic:cNvPicPr>
+                  </pic:nvPicPr>
+                  <pic:blipFill>
+                    <a:blip r:embed="rId25"/>
+                    <a:stretch>
+                      <a:fillRect/>
+                    </a:stretch>
+                  </pic:blipFill>
+                  <pic:spPr bwMode="auto">
+                    <a:xfrm>
+                      <a:off x="0" y="0"/>
+                      <a:ext cx="6400800" cy="5000625"/>
+                    </a:xfrm>
+                    <a:prstGeom prst="rect">
+                      <a:avLst/>
+                    </a:prstGeom>
+                    <a:noFill/>
+                    <a:ln w="9525">
+                      <a:noFill/>
+                      <a:headEnd/>
+                      <a:tailEnd/>
+                    </a:ln>
+                  </pic:spPr>
+                </pic:pic>
+              </a:graphicData>
+            </a:graphic>
+          </wp:inline>
+        </w:drawing>
+      </w:r>
+    </w:p>
+    <w:p>
+      <w:pPr>
+        <w:pStyle w:val="ImageCaption"/>
+      </w:pPr>
+      <w:r>
+        <w:t xml:space="preserve">Figure 1: a caption</w:t>
+      </w:r>
+    </w:p>
+    <w:bookmarkEnd w:id="26"/>
+    <w:bookmarkStart w:id="27" w:name="data"/>
     <w:p>
       <w:pPr>
         <w:pStyle w:val="Heading2"/>
@@ -632,13 +784,221 @@
         <w:t xml:space="preserve">Data</w:t>
       </w:r>
     </w:p>
-    <w:bookmarkStart w:id="28" w:name="fia-data"/>
+    <w:p>
+      <w:pPr>
+        <w:pStyle w:val="FirstParagraph"/>
+      </w:pPr>
+      <w:r>
+        <w:t xml:space="preserve">To understand interactions between subalpine tree and bark beetle communities, we used data from the FIA program. The FIA program inventories all public and private forested land using a spatially and temporally distributed sampling design, making it useful for the study of tree species distributions</w:t>
+      </w:r>
+      <w:r>
+        <w:t xml:space="preserve"> </w:t>
+      </w:r>
+      <w:r>
+        <w:t xml:space="preserve">(e.g., Iverson and Prasad 1998, Rehfeldt et al. 2006)</w:t>
+      </w:r>
+      <w:r>
+        <w:t xml:space="preserve"> </w:t>
+      </w:r>
+      <w:r>
+        <w:t xml:space="preserve">and tree demography</w:t>
+      </w:r>
+      <w:r>
+        <w:t xml:space="preserve"> </w:t>
+      </w:r>
+      <w:r>
+        <w:t xml:space="preserve">DeRose et al. (2013)</w:t>
+      </w:r>
+      <w:r>
+        <w:t xml:space="preserve">. In the Western US, all plots are visited once every ten years</w:t>
+      </w:r>
+      <w:r>
+        <w:t xml:space="preserve"> </w:t>
+      </w:r>
+      <w:r>
+        <w:t xml:space="preserve">(Gray et al. 2012)</w:t>
+      </w:r>
+      <w:r>
+        <w:t xml:space="preserve">. At each plot, field crews collect data within four 7.32 m radius subplots arranged in a fixed pattern. For each tree within the plot, field crews record the species, size (diameter at breast height; DBH), and status (live or dead) for trees (&gt;= 12.7 cm DBH).For each live tree, field crews additionally record up to three damaging agents (e.g. MPB), defined as any agent likely to prevent the tree from surviving &gt;2 years, reduce the growth of the tree in the near term, or negatively affect the tree’s marketable products</w:t>
+      </w:r>
+      <w:r>
+        <w:t xml:space="preserve"> </w:t>
+      </w:r>
+      <w:r>
+        <w:t xml:space="preserve">(Burrill et al. 2017)</w:t>
+      </w:r>
+      <w:r>
+        <w:t xml:space="preserve">. For dead trees that were alive at the previous visit, the proximate cause of death is also collected for any tree that was alive at the previous visit and at revisit is dead using visible evidence (e.g., fire scars, bark beetle galleries). Because identifying the mortality agent is more challenging cause of death codes are broad (e.g.,</w:t>
+      </w:r>
+      <w:r>
+        <w:t xml:space="preserve"> </w:t>
+      </w:r>
+      <w:r>
+        <w:t xml:space="preserve">“</w:t>
+      </w:r>
+      <w:r>
+        <w:t xml:space="preserve">insect</w:t>
+      </w:r>
+      <w:r>
+        <w:t xml:space="preserve">”</w:t>
+      </w:r>
+      <w:r>
+        <w:t xml:space="preserve"> </w:t>
+      </w:r>
+      <w:r>
+        <w:t xml:space="preserve">or</w:t>
+      </w:r>
+      <w:r>
+        <w:t xml:space="preserve"> </w:t>
+      </w:r>
+      <w:r>
+        <w:t xml:space="preserve">“</w:t>
+      </w:r>
+      <w:r>
+        <w:t xml:space="preserve">disease</w:t>
+      </w:r>
+      <w:r>
+        <w:t xml:space="preserve">”</w:t>
+      </w:r>
+      <w:r>
+        <w:t xml:space="preserve">).</w:t>
+      </w:r>
+    </w:p>
+    <w:p>
+      <w:pPr>
+        <w:pStyle w:val="BodyText"/>
+      </w:pPr>
+      <w:r>
+        <w:t xml:space="preserve">We acquired all FIA data for the Intermountain West, but restricted our analyses to the most recent inventory for plots that contained a focal host species and where all subplots were inventoried. We then characterized stand structure and composition using only live and recently killed (i.e. killed within the past ~10 years) trees. each plot we calculated the basal area, quadratic mean diameter (QMD), and basal area dominance (% total basal area) for each host species. Additionally, we characterized the presence (i.e., at least one tree infested) and severity of bark beetle activity (% total basal area) by bark beetle species. For live Engelmann spruce, we listed the presence of SB when the agent was listed as a general bark beetle or SB specifically. Similarly, we listed the presence of MPB in lodgepole when agent was listed as a general bark beetle or MPB specifically. For live subalpine fir, we listed the presence of WBBB when the damaging was recorded as, subalpine fir decline, a general bark beetle, or WBBB specifically. Finally, we assumed the mortality of lodgepole pine, Engelmann spruce, and subalpine fir that was attributed an insect, was caused by the MPB, SB, and WBBB, respectively.</w:t>
+      </w:r>
+    </w:p>
+    <w:bookmarkEnd w:id="27"/>
+    <w:bookmarkStart w:id="31" w:name="analyses"/>
+    <w:p>
+      <w:pPr>
+        <w:pStyle w:val="Heading2"/>
+      </w:pPr>
+      <w:r>
+        <w:t xml:space="preserve">Analyses</w:t>
+      </w:r>
+    </w:p>
+    <w:p>
+      <w:pPr>
+        <w:pStyle w:val="FirstParagraph"/>
+      </w:pPr>
+      <w:r>
+        <w:t xml:space="preserve">To determine how frequently co-occurrence of multiple bark beetle species was likely to occur, we first calculated the proportion of plots where multiple host species were present.</w:t>
+      </w:r>
+    </w:p>
+    <w:p>
+      <w:pPr>
+        <w:pStyle w:val="BodyText"/>
+      </w:pPr>
+      <w:r>
+        <w:t xml:space="preserve">Then we identified the stands where host species were susceptible to bark beetle infestation while accounting for variation in host size, basal area, and dominance (% host basal area). To do so we used a random forest modeling framework</w:t>
+      </w:r>
+      <w:r>
+        <w:t xml:space="preserve"> </w:t>
+      </w:r>
+      <w:r>
+        <w:t xml:space="preserve">(Breiman 2001)</w:t>
+      </w:r>
+      <w:r>
+        <w:t xml:space="preserve">, a distribution-free approach useful for modeling nonlinear relationships and complex interactions characteristic of ecological systems</w:t>
+      </w:r>
+      <w:r>
+        <w:t xml:space="preserve"> </w:t>
+      </w:r>
+      <w:r>
+        <w:t xml:space="preserve">(Cutler et al. 2007)</w:t>
+      </w:r>
+      <w:r>
+        <w:t xml:space="preserve">. We constructed separate models for the presence of MPB, SB, and WBBB and as predictor variables included host QMD, host basal area, and host dominance, which have been commonly linked to increased risk of bark beetle activity (REFERENCE). Because most stands in our dataset were unaffected by bark beetles, we used a synthetic minority oversampling technique (SMOTE) to deal the imbalance in the response</w:t>
+      </w:r>
+      <w:r>
+        <w:t xml:space="preserve"> </w:t>
+      </w:r>
+      <w:r>
+        <w:t xml:space="preserve">(</w:t>
+      </w:r>
+      <w:r>
+        <w:rPr>
+          <w:bCs/>
+          <w:b/>
+        </w:rPr>
+        <w:t xml:space="preserve">chawla_smote_2002?</w:t>
+      </w:r>
+      <w:r>
+        <w:t xml:space="preserve">)</w:t>
+      </w:r>
+      <w:r>
+        <w:t xml:space="preserve">. Briefly, the SMOTE approach oversamples the minority class by synthesizing new cases from the minority class (here affected stands). Models were fit in R</w:t>
+      </w:r>
+      <w:r>
+        <w:t xml:space="preserve"> </w:t>
+      </w:r>
+      <w:r>
+        <w:t xml:space="preserve">(Team 2020)</w:t>
+      </w:r>
+      <w:r>
+        <w:t xml:space="preserve"> </w:t>
+      </w:r>
+      <w:r>
+        <w:t xml:space="preserve">using the</w:t>
+      </w:r>
+      <w:r>
+        <w:t xml:space="preserve"> </w:t>
+      </w:r>
+      <w:r>
+        <w:rPr>
+          <w:bCs/>
+          <w:b/>
+        </w:rPr>
+        <w:t xml:space="preserve">Tidymodels</w:t>
+      </w:r>
+      <w:r>
+        <w:t xml:space="preserve"> </w:t>
+      </w:r>
+      <w:r>
+        <w:t xml:space="preserve">package</w:t>
+      </w:r>
+      <w:r>
+        <w:t xml:space="preserve"> </w:t>
+      </w:r>
+      <w:r>
+        <w:t xml:space="preserve">(</w:t>
+      </w:r>
+      <w:r>
+        <w:rPr>
+          <w:bCs/>
+          <w:b/>
+        </w:rPr>
+        <w:t xml:space="preserve">kuhn_tidymodels_2020?</w:t>
+      </w:r>
+      <w:r>
+        <w:t xml:space="preserve">)</w:t>
+      </w:r>
+      <w:r>
+        <w:t xml:space="preserve">. We then assumed that each host species were susceptible to infestation when the predicted probability of occurrence of the focal bark beetle species was greater than 0.5.</w:t>
+      </w:r>
+    </w:p>
+    <w:bookmarkStart w:id="28" w:name="Xb80671f0912ad0fd902c2c2f8b4970acd8d8181"/>
     <w:p>
       <w:pPr>
         <w:pStyle w:val="Heading3"/>
       </w:pPr>
       <w:r>
-        <w:t xml:space="preserve">FIA data</w:t>
+        <w:t xml:space="preserve">How often do stand conditions suitable for multiple bark beetle species occur?</w:t>
+      </w:r>
+    </w:p>
+    <w:bookmarkEnd w:id="28"/>
+    <w:bookmarkStart w:id="29" w:name="X8d63c0fbc1f7c1c9ab6e52f0aad470a7acfb698"/>
+    <w:p>
+      <w:pPr>
+        <w:pStyle w:val="Heading3"/>
+      </w:pPr>
+      <w:r>
+        <w:t xml:space="preserve">Given stand stand conditions susceptible for multiple bark beetles species, does the occurrence or severity of cumulative bark beetle activity increase with the host species richness?</w:t>
       </w:r>
     </w:p>
     <w:p>
@@ -646,57 +1006,17 @@
         <w:pStyle w:val="FirstParagraph"/>
       </w:pPr>
       <w:r>
-        <w:t xml:space="preserve">The FIA program is a single inventory program that includes all public and private forested land (&gt;= 0.4 ha in size and &gt;= 10% canopy cover) in the US. In the Western US, all plots are visited once every ten years</w:t>
-      </w:r>
-      <w:r>
-        <w:t xml:space="preserve"> </w:t>
-      </w:r>
-      <w:r>
-        <w:t xml:space="preserve">(Gray et al. 2012)</w:t>
-      </w:r>
-      <w:r>
-        <w:t xml:space="preserve">. The spatially and temporally distributed probabilistic sampling design is useful studies of the distribution of tree species</w:t>
-      </w:r>
-      <w:r>
-        <w:t xml:space="preserve"> </w:t>
-      </w:r>
-      <w:r>
-        <w:t xml:space="preserve">(e.g., Iverson and Prasad 1998, Rehfeldt et al. 2006)</w:t>
-      </w:r>
-      <w:r>
-        <w:t xml:space="preserve">, forest insects</w:t>
-      </w:r>
-      <w:r>
-        <w:t xml:space="preserve"> </w:t>
-      </w:r>
-      <w:r>
-        <w:t xml:space="preserve">(e.g., DeRose et al. 2013)</w:t>
-      </w:r>
-      <w:r>
-        <w:t xml:space="preserve">, and tree mortality</w:t>
-      </w:r>
-      <w:r>
-        <w:t xml:space="preserve"> </w:t>
-      </w:r>
-      <w:r>
-        <w:t xml:space="preserve">(e.g., Shaw et al. 2005)</w:t>
-      </w:r>
-    </w:p>
-    <w:p>
-      <w:pPr>
-        <w:pStyle w:val="BodyText"/>
-      </w:pPr>
-      <w:r>
-        <w:t xml:space="preserve">At each FIA plot, field crews collect data for trees (&gt;= 12.7 cm DBH) within four 7.32 m radius subplots arranged in a fixed pattern. Data on the proximate cause of death is collected for any tree (&gt;= 12.7 cm DBH) that was alive at the previous visit and at revisit is dead using visible evidence (e.g., fire scars, bark beetle galleries).</w:t>
-      </w:r>
-    </w:p>
-    <w:bookmarkStart w:id="25" w:name="X7bdc58672c19559a376364e3ae260fc14e1d2c5"/>
-    <w:p>
-      <w:pPr>
-        <w:pStyle w:val="Heading4"/>
-      </w:pPr>
-      <w:r>
-        <w:t xml:space="preserve">Determination of presence/absence of bark beetle activity</w:t>
+        <w:t xml:space="preserve">We used a one-sided proportion test to determine if the proportion of plots affected by any bark beetle species was significantly greater (p &lt;0.05) than the proportion affected by an individual species.</w:t>
+      </w:r>
+    </w:p>
+    <w:bookmarkEnd w:id="29"/>
+    <w:bookmarkStart w:id="30" w:name="X2053173dff6dd4b3263325f435cc39683d3a2d4"/>
+    <w:p>
+      <w:pPr>
+        <w:pStyle w:val="Heading3"/>
+      </w:pPr>
+      <w:r>
+        <w:t xml:space="preserve">Does the co-occurrence of multiple bark beetle species result in more severe cumulative bark beetle mortality?</w:t>
       </w:r>
     </w:p>
     <w:p>
@@ -704,189 +1024,13 @@
         <w:pStyle w:val="FirstParagraph"/>
       </w:pPr>
       <w:r>
-        <w:t xml:space="preserve">For each live tree (&gt;= 12.7 cm DBH), field crews record up to three damaging agents, which are defined as agents that are likely to prevent the tree from surviving &gt;2 years, reduce the growth of the tree in the near term, or negatively affect the tree’s marketable products</w:t>
-      </w:r>
-      <w:r>
-        <w:t xml:space="preserve"> </w:t>
-      </w:r>
-      <w:r>
-        <w:t xml:space="preserve">(Burrill et al. 2017)</w:t>
-      </w:r>
-      <w:r>
-        <w:t xml:space="preserve">.</w:t>
-      </w:r>
-    </w:p>
-    <w:p>
-      <w:pPr>
-        <w:pStyle w:val="BodyText"/>
-      </w:pPr>
-      <w:r>
-        <w:t xml:space="preserve">Cause of death codes are very broad (e.g.,</w:t>
-      </w:r>
-      <w:r>
-        <w:t xml:space="preserve"> </w:t>
-      </w:r>
-      <w:r>
-        <w:t xml:space="preserve">“</w:t>
-      </w:r>
-      <w:r>
-        <w:t xml:space="preserve">insect</w:t>
-      </w:r>
-      <w:r>
-        <w:t xml:space="preserve">”</w:t>
-      </w:r>
-      <w:r>
-        <w:t xml:space="preserve"> </w:t>
-      </w:r>
-      <w:r>
-        <w:t xml:space="preserve">or</w:t>
-      </w:r>
-      <w:r>
-        <w:t xml:space="preserve"> </w:t>
-      </w:r>
-      <w:r>
-        <w:t xml:space="preserve">“</w:t>
-      </w:r>
-      <w:r>
-        <w:t xml:space="preserve">disease</w:t>
-      </w:r>
-      <w:r>
-        <w:t xml:space="preserve">”</w:t>
-      </w:r>
-      <w:r>
-        <w:t xml:space="preserve">). Accuracy of FIA data is commonly assessed using blind checks, where two crews perform independent inventories. Agreement between mortality agent codes recorded in the two inventories is generally &gt;80%</w:t>
-      </w:r>
-      <w:r>
-        <w:t xml:space="preserve"> </w:t>
-      </w:r>
-      <w:r>
-        <w:t xml:space="preserve">(Anderegg et al. 2015)</w:t>
-      </w:r>
-      <w:r>
-        <w:t xml:space="preserve">. Active damage is easier to identify, thus the codes for damaging agents are much more specific.</w:t>
-      </w:r>
-    </w:p>
-    <w:bookmarkEnd w:id="25"/>
-    <w:bookmarkStart w:id="26" w:name="calculation-of-stand-characteristics"/>
-    <w:p>
-      <w:pPr>
-        <w:pStyle w:val="Heading4"/>
-      </w:pPr>
-      <w:r>
-        <w:t xml:space="preserve">Calculation of stand characteristics</w:t>
-      </w:r>
-    </w:p>
-    <w:p>
-      <w:pPr>
-        <w:pStyle w:val="FirstParagraph"/>
-      </w:pPr>
-      <w:r>
-        <w:t xml:space="preserve">For each plot, we then calculated</w:t>
-      </w:r>
-      <w:r>
-        <w:t xml:space="preserve"> </w:t>
-      </w:r>
-      <w:r>
-        <w:t xml:space="preserve">1 - basal area by host species</w:t>
-      </w:r>
-      <w:r>
-        <w:t xml:space="preserve"> </w:t>
-      </w:r>
-      <w:r>
-        <w:t xml:space="preserve">2 - quadratic mean diameter (QMD)</w:t>
-      </w:r>
-      <w:r>
-        <w:t xml:space="preserve"> </w:t>
-      </w:r>
-      <w:r>
-        <w:t xml:space="preserve">3 - basal area dominance (% total basal area) by species</w:t>
-      </w:r>
-      <w:r>
-        <w:t xml:space="preserve"> </w:t>
-      </w:r>
-      <w:r>
-        <w:t xml:space="preserve">4 - presence and severity of bark beetle activity (% total basal area) by bark beetle species</w:t>
-      </w:r>
-    </w:p>
-    <w:bookmarkEnd w:id="26"/>
-    <w:bookmarkStart w:id="27" w:name="selection-of-plots"/>
-    <w:p>
-      <w:pPr>
-        <w:pStyle w:val="Heading4"/>
-      </w:pPr>
-      <w:r>
-        <w:t xml:space="preserve">Selection of plots</w:t>
-      </w:r>
-    </w:p>
-    <w:p>
-      <w:pPr>
-        <w:pStyle w:val="FirstParagraph"/>
-      </w:pPr>
-      <w:r>
-        <w:t xml:space="preserve">We selected all plots that were part of the annual inventory and where all subplots were inventoried.</w:t>
-      </w:r>
-    </w:p>
-    <w:p>
-      <w:pPr>
-        <w:pStyle w:val="BodyText"/>
-      </w:pPr>
-      <w:r>
-        <w:t xml:space="preserve">Within this plots, we characterized stand structure and composition using only live and recently killed (i.e. killed within the past ~10 years) trees greater that 12.7 cm DBH within the subplot.</w:t>
-      </w:r>
-    </w:p>
-    <w:bookmarkEnd w:id="27"/>
-    <w:bookmarkEnd w:id="28"/>
-    <w:bookmarkEnd w:id="29"/>
-    <w:bookmarkStart w:id="31" w:name="analyses"/>
-    <w:p>
-      <w:pPr>
-        <w:pStyle w:val="Heading2"/>
-      </w:pPr>
-      <w:r>
-        <w:t xml:space="preserve">Analyses</w:t>
-      </w:r>
-    </w:p>
-    <w:bookmarkStart w:id="30" w:name="model-the-suitable-stand-conditions"/>
-    <w:p>
-      <w:pPr>
-        <w:pStyle w:val="Heading3"/>
-      </w:pPr>
-      <w:r>
-        <w:t xml:space="preserve">Model the suitable stand conditions</w:t>
-      </w:r>
-    </w:p>
-    <w:p>
-      <w:pPr>
-        <w:pStyle w:val="FirstParagraph"/>
-      </w:pPr>
-      <w:r>
-        <w:t xml:space="preserve">However, benefits provided by mixtures are less evident for larger-scale disturbances</w:t>
-      </w:r>
-      <w:r>
-        <w:t xml:space="preserve"> </w:t>
-      </w:r>
-      <w:r>
-        <w:t xml:space="preserve">(Jactel et al. 2021)</w:t>
-      </w:r>
-      <w:r>
-        <w:t xml:space="preserve"> </w:t>
-      </w:r>
-      <w:r>
-        <w:t xml:space="preserve">suggesting that changes in the structure of host communities, rather than biodiversity per se, can explain when a dilution effect should be observed.</w:t>
-      </w:r>
-    </w:p>
-    <w:p>
-      <w:pPr>
-        <w:pStyle w:val="BodyText"/>
-      </w:pPr>
-      <w:r>
-        <w:t xml:space="preserve">Construct random forest models using synthetic minority oversampling technique (SMOTE), an approach for dealing with imbalanced data. The SMOTE approach oversamples the minority class by synthesizing new cases from the minority class. We compared this approach with two other common approaches for dealing with imbalanced data in a random forest framework - balanced and weighted random forests and selected the approach that classified affected plots with the greatest accuracy.</w:t>
+        <w:t xml:space="preserve">To determine if the severity of cumulative bark beetle-driven tree mortality greater in stands with multiple susceptible hosts</w:t>
       </w:r>
     </w:p>
     <w:bookmarkEnd w:id="30"/>
     <w:bookmarkEnd w:id="31"/>
     <w:bookmarkEnd w:id="32"/>
-    <w:bookmarkStart w:id="46" w:name="results"/>
+    <w:bookmarkStart w:id="41" w:name="results"/>
     <w:p>
       <w:pPr>
         <w:pStyle w:val="Heading1"/>
@@ -895,7 +1039,7 @@
         <w:t xml:space="preserve">Results</w:t>
       </w:r>
     </w:p>
-    <w:bookmarkStart w:id="35" w:name="Xf185962bc48a02aeb4342b6657f4b5ae21ce877"/>
+    <w:bookmarkStart w:id="37" w:name="Xf185962bc48a02aeb4342b6657f4b5ae21ce877"/>
     <w:p>
       <w:pPr>
         <w:pStyle w:val="Heading2"/>
@@ -909,16 +1053,38 @@
         <w:pStyle w:val="FirstParagraph"/>
       </w:pPr>
       <w:r>
-        <w:t xml:space="preserve">Across the 10,439 FIA plots examined here, 66% (n=5,850) contained at least two of the focal host species (Fig.</w:t>
-      </w:r>
-      <w:r>
-        <w:t xml:space="preserve"> </w:t>
-      </w:r>
-      <w:r>
-        <w:t xml:space="preserve">1</w:t>
-      </w:r>
-      <w:r>
-        <w:t xml:space="preserve">). Subalpine fir was most likely to occur with other hosts (50% of plots), followed by Engelmann spruce (45% plots), and lodgepole pine (36% of stands). However, only 20% of all plots (n=7,294) were suitable for more than one bark beetle species. Conditions suitable for infestation in subalpine fir were most likely to co-occur with conditions suitable for infestation in another tree species (17% of stands).</w:t>
+        <w:t xml:space="preserve">Across the 10,439 FIA plots with one of the target host species, 66% (n=5,850) contained at least two species (Fig.</w:t>
+      </w:r>
+      <w:r>
+        <w:t xml:space="preserve"> </w:t>
+      </w:r>
+      <w:r>
+        <w:t xml:space="preserve">2</w:t>
+      </w:r>
+      <w:r>
+        <w:t xml:space="preserve">). Subalpine fir was most likely to occur with other target host species (50% of plots), followed by Engelmann spruce (45% plots), and lodgepole pine (36% of stands).</w:t>
+      </w:r>
+    </w:p>
+    <w:p>
+      <w:pPr>
+        <w:pStyle w:val="BodyText"/>
+      </w:pPr>
+      <w:r>
+        <w:t xml:space="preserve">However, random forest models predicted that only 21% of all plots (n=2,163) were suitable for more than one bark beetle species.</w:t>
+      </w:r>
+      <w:r>
+        <w:t xml:space="preserve"> </w:t>
+      </w:r>
+      <w:r>
+        <w:t xml:space="preserve">However, MPB, SB, and WBBB were only present in 23.4% (n=2,441), 9.9% (n=1034), and 7.8% (n=813) of plots, respectively.</w:t>
+      </w:r>
+    </w:p>
+    <w:p>
+      <w:pPr>
+        <w:pStyle w:val="BodyText"/>
+      </w:pPr>
+      <w:r>
+        <w:t xml:space="preserve">Conditions suitable for infestation in subalpine fir were most likely to co-occur with conditions suitable for infestation in another tree species (17% of stands).</w:t>
       </w:r>
     </w:p>
     <w:p>
@@ -930,7 +1096,7 @@
           <wp:inline>
             <wp:extent cx="3108960" cy="2331720"/>
             <wp:effectExtent b="0" l="0" r="0" t="0"/>
-            <wp:docPr descr="Figure 1: The frequency of plots by host identity. Gray bars indicate host species were present (i.e., at least one individual of the focal species was present within the plot). Black bars indicate stand structure and composition conditions were conducive to bark beetle infestation in focal tree species. For host identities, PICO is lodgepole pine, PIEN is Engelmann spruce, and ABLA is subalpine fir." title="" id="1" name="Picture"/>
+            <wp:docPr descr="Figure 2: The frequency of plots by host identity. Gray bars indicate host species were present (i.e., at least one individual of the focal species was present within the plot). Black bars indicate stand structure and composition conditions were conducive to bark beetle infestation in focal tree species. For host identities, PICO is lodgepole pine, PIEN is Engelmann spruce, and ABLA is subalpine fir." title="" id="1" name="Picture"/>
             <a:graphic>
               <a:graphicData uri="http://schemas.openxmlformats.org/drawingml/2006/picture">
                 <pic:pic>
@@ -972,34 +1138,17 @@
       <w:pPr>
         <w:pStyle w:val="ImageCaption"/>
       </w:pPr>
-      <w:bookmarkStart w:id="34" w:name="fig1"/>
-      <w:r>
-        <w:t xml:space="preserve">Figure </w:t>
-      </w:r>
-      <w:fldSimple w:instr="SEQ Figure \* ARABIC ">
-        <w:r>
-          <w:t>1</w:t>
-        </w:r>
-      </w:fldSimple>
-      <w:r>
-        <w:t xml:space="preserve">:</w:t>
-      </w:r>
-      <w:r>
-        <w:t xml:space="preserve"> </w:t>
-      </w:r>
-      <w:bookmarkEnd w:id="34"/>
-      <w:r>
-        <w:t xml:space="preserve">Figure 1: The frequency of plots by host identity. Gray bars indicate host species were present (i.e., at least one individual of the focal species was present within the plot). Black bars indicate stand structure and composition conditions were conducive to bark beetle infestation in focal tree species. For host identities, PICO is lodgepole pine, PIEN is Engelmann spruce, and ABLA is subalpine fir.</w:t>
-      </w:r>
-    </w:p>
-    <w:bookmarkEnd w:id="35"/>
-    <w:bookmarkStart w:id="38" w:name="Xcc56169958fe27c6a584f9b557f86b7c22b4e54"/>
-    <w:p>
-      <w:pPr>
-        <w:pStyle w:val="Heading2"/>
-      </w:pPr>
-      <w:r>
-        <w:t xml:space="preserve">Is occurrence or severity cumulative bark beetle mortality greater in stands with multiple hosts?</w:t>
+      <w:r>
+        <w:t xml:space="preserve">Figure 2: The frequency of plots by host identity. Gray bars indicate host species were present (i.e., at least one individual of the focal species was present within the plot). Black bars indicate stand structure and composition conditions were conducive to bark beetle infestation in focal tree species. For host identities, PICO is lodgepole pine, PIEN is Engelmann spruce, and ABLA is subalpine fir.</w:t>
+      </w:r>
+    </w:p>
+    <w:bookmarkStart w:id="36" w:name="Xfcd2984d17e7147e3c75baa6fa148e976460317"/>
+    <w:p>
+      <w:pPr>
+        <w:pStyle w:val="Heading3"/>
+      </w:pPr>
+      <w:r>
+        <w:t xml:space="preserve">Given stand stand conditions susceptible for multiple bark beetles species, does the occurrence or severity of cumulative bark beetle activity increase with the host species richness?</w:t>
       </w:r>
     </w:p>
     <w:p>
@@ -1007,13 +1156,13 @@
         <w:pStyle w:val="FirstParagraph"/>
       </w:pPr>
       <w:r>
-        <w:t xml:space="preserve">Given suitable stand conditions for multiple agents, the probability of occurrence of bark beetle attributed mortality was significantly greater than the probability of a single bark beetle species</w:t>
-      </w:r>
-      <w:r>
-        <w:t xml:space="preserve"> </w:t>
-      </w:r>
-      <w:r>
-        <w:t xml:space="preserve">??</w:t>
+        <w:t xml:space="preserve">Given suitable stand conditions for multiple bark beetle species, the probability of occurrence of bark beetle activity was significantly greater than the probability of a single bark beetle species</w:t>
+      </w:r>
+      <w:r>
+        <w:t xml:space="preserve"> </w:t>
+      </w:r>
+      <w:r>
+        <w:t xml:space="preserve">3</w:t>
       </w:r>
       <w:r>
         <w:t xml:space="preserve">.</w:t>
@@ -1026,9 +1175,9 @@
       <w:r>
         <w:drawing>
           <wp:inline>
-            <wp:extent cx="6400800" cy="2428875"/>
+            <wp:extent cx="6400800" cy="1554480"/>
             <wp:effectExtent b="0" l="0" r="0" t="0"/>
-            <wp:docPr descr="Figure 2: The proportion of plots affected by the mountain pine beetle (MPB), spruce beetle (SB), western balsam bark beetle (WBBB), or any bark beetle (i.e., MPB, SB or WBBB) by the identity of hosts species susceptible to bark beetle infestation. For host identities, PICO is lodgepole pine, PIEN is Engelmann spruce, and ABLA is subalpine fir. Astericks above bars indiciate that proportion plots affected by the individual bark beelte species was significantly less than the proportion of plots affected by any bark beetle species." title="" id="1" name="Picture"/>
+            <wp:docPr descr="Figure 3: The proportion of plots affected by the mountain pine beetle (MPB), spruce beetle (SB), western balsam bark beetle (WBBB), or any bark beetle (i.e., MPB, SB or WBBB) by the identity of hosts species susceptible to bark beetle infestation. For host identities, PICO is lodgepole pine, PIEN is Engelmann spruce, and ABLA is subalpine fir. Astericks above bars indiciate that proportion plots affected by the individual bark beelte species was significantly less than the proportion of plots affected by any bark beetle species." title="" id="1" name="Picture"/>
             <a:graphic>
               <a:graphicData uri="http://schemas.openxmlformats.org/drawingml/2006/picture">
                 <pic:pic>
@@ -1039,7 +1188,7 @@
                     </pic:cNvPicPr>
                   </pic:nvPicPr>
                   <pic:blipFill>
-                    <a:blip r:embed="rId36"/>
+                    <a:blip r:embed="rId34"/>
                     <a:stretch>
                       <a:fillRect/>
                     </a:stretch>
@@ -1047,7 +1196,7 @@
                   <pic:spPr bwMode="auto">
                     <a:xfrm>
                       <a:off x="0" y="0"/>
-                      <a:ext cx="6400800" cy="2428875"/>
+                      <a:ext cx="6400800" cy="1554480"/>
                     </a:xfrm>
                     <a:prstGeom prst="rect">
                       <a:avLst/>
@@ -1070,57 +1219,31 @@
       <w:pPr>
         <w:pStyle w:val="ImageCaption"/>
       </w:pPr>
-      <w:bookmarkStart w:id="37" w:name="fig2"/>
-      <w:r>
-        <w:t xml:space="preserve">Figure </w:t>
-      </w:r>
-      <w:fldSimple w:instr="SEQ Figure \* ARABIC ">
-        <w:r>
-          <w:t>2</w:t>
-        </w:r>
-      </w:fldSimple>
-      <w:r>
-        <w:t xml:space="preserve">:</w:t>
-      </w:r>
-      <w:r>
-        <w:t xml:space="preserve"> </w:t>
-      </w:r>
-      <w:bookmarkEnd w:id="37"/>
-      <w:r>
-        <w:t xml:space="preserve">Figure 2: The proportion of plots affected by the mountain pine beetle (MPB), spruce beetle (SB), western balsam bark beetle (WBBB), or any bark beetle (i.e., MPB, SB or WBBB) by the identity of hosts species susceptible to bark beetle infestation. For host identities, PICO is lodgepole pine, PIEN is Engelmann spruce, and ABLA is subalpine fir. Astericks above bars indiciate that proportion plots affected by the individual bark beelte species was significantly less than the proportion of plots affected by any bark beetle species.</w:t>
-      </w:r>
-    </w:p>
-    <w:bookmarkEnd w:id="38"/>
-    <w:bookmarkStart w:id="41" w:name="X12bb433d28fedf2e7ba391702db15a5de9223df"/>
-    <w:p>
-      <w:pPr>
-        <w:pStyle w:val="Heading2"/>
-      </w:pPr>
-      <w:r>
-        <w:t xml:space="preserve">Is the severity of cumulative bark beetle-driven tree mortality greater in stands with multiple susceptible hosts?</w:t>
-      </w:r>
-    </w:p>
-    <w:p>
-      <w:pPr>
-        <w:pStyle w:val="FirstParagraph"/>
-      </w:pPr>
-      <w:r>
-        <w:t xml:space="preserve">In stands susceptible for all three hosts, cumulative mortality was significantly greater than mortality by a single bark beetle species (Fig.</w:t>
-      </w:r>
-      <w:r>
-        <w:t xml:space="preserve"> </w:t>
-      </w:r>
-      <w:r>
-        <w:t xml:space="preserve">3</w:t>
-      </w:r>
-      <w:r>
-        <w:t xml:space="preserve">. When stand conditions were suitable for only two bark beetles, the severity of cumulative tree mortality was driven by the most commonly occurring agent (MPB &gt; SB &gt; WBBB) and was not significantly different than the cumulative mortality (Fig.</w:t>
-      </w:r>
-      <w:r>
-        <w:t xml:space="preserve"> </w:t>
-      </w:r>
-      <w:r>
-        <w:t xml:space="preserve">3</w:t>
+      <w:r>
+        <w:t xml:space="preserve">Figure 3: The proportion of plots affected by the mountain pine beetle (MPB), spruce beetle (SB), western balsam bark beetle (WBBB), or any bark beetle (i.e., MPB, SB or WBBB) by the identity of hosts species susceptible to bark beetle infestation. For host identities, PICO is lodgepole pine, PIEN is Engelmann spruce, and ABLA is subalpine fir. Astericks above bars indiciate that proportion plots affected by the individual bark beelte species was significantly less than the proportion of plots affected by any bark beetle species.</w:t>
+      </w:r>
+    </w:p>
+    <w:p>
+      <w:pPr>
+        <w:pStyle w:val="BodyText"/>
+      </w:pPr>
+      <w:r>
+        <w:t xml:space="preserve">However, the effect of the number of susceptible hosts on the severity of bark beetle activity depended upon the identity of host species. In stands susceptible to all three hosts, the proportion of trees affected by bark beetles was greater than the activity due to a single bark beetle species (Fig.</w:t>
+      </w:r>
+      <w:r>
+        <w:t xml:space="preserve"> </w:t>
+      </w:r>
+      <w:r>
+        <w:t xml:space="preserve">4</w:t>
+      </w:r>
+      <w:r>
+        <w:t xml:space="preserve">. When stand conditions were suitable for only two bark beetles, the severity of cumulative tree mortality was driven by the most commonly occurring agent (MPB &gt; SB &gt; WBBB). Specifically significant differences did not exist between severity attributed to all bark beetles and the most commonly occurring bark beetle, but the proportion of the basal area affected by the other bark beetle was significantly lower than the cumulative severity (Fig.</w:t>
+      </w:r>
+      <w:r>
+        <w:t xml:space="preserve"> </w:t>
+      </w:r>
+      <w:r>
+        <w:t xml:space="preserve">4</w:t>
       </w:r>
       <w:r>
         <w:t xml:space="preserve">.</w:t>
@@ -1135,7 +1258,7 @@
           <wp:inline>
             <wp:extent cx="6400800" cy="2051304"/>
             <wp:effectExtent b="0" l="0" r="0" t="0"/>
-            <wp:docPr descr="Figure 3: Boxplots illustrating the severity of mortality (% of total basal area) attributed to the mountain pine beetle (MPB), spruce beetle (SB), western balsam bark beetle (WBBB), or all bark beetles (i.e., cumulative mortality due to MPB, SB and WBBB) by the identity of hosts species susceptible to bark beetle infestation. For host identities, PICO is lodgepole pine, PIEN is Engelmann spruce, and ABLA is subalpine fir. The bottom and top limits of each box are the lower and upper quartiles, respectively; the thick black line within the box is the median; error bars equal ±1.5 times the interquartile range; and points denote outliers, values outside ±1.5 times the interquartile range. Astericks above boxes indicate that severity bark beetle mortality attributed to the individual species was significantly less than the cumulative mortality due to all bark beetles." title="" id="1" name="Picture"/>
+            <wp:docPr descr="Figure 4: Boxplots illustrating the severity of mortality (% of total basal area) attributed to the mountain pine beetle (MPB), spruce beetle (SB), western balsam bark beetle (WBBB), or all bark beetles (i.e., cumulative mortality due to MPB, SB and WBBB) by the identity of hosts species susceptible to bark beetle infestation. For host identities, PICO is lodgepole pine, PIEN is Engelmann spruce, and ABLA is subalpine fir. The bottom and top limits of each box are the lower and upper quartiles, respectively; the thick black line within the box is the median; error bars equal ±1.5 times the interquartile range; and points denote outliers, values outside ±1.5 times the interquartile range. Astericks above boxes indicate that severity bark beetle mortality attributed to the individual species was significantly less than the cumulative mortality due to all bark beetles." title="" id="1" name="Picture"/>
             <a:graphic>
               <a:graphicData uri="http://schemas.openxmlformats.org/drawingml/2006/picture">
                 <pic:pic>
@@ -1146,7 +1269,7 @@
                     </pic:cNvPicPr>
                   </pic:nvPicPr>
                   <pic:blipFill>
-                    <a:blip r:embed="rId39"/>
+                    <a:blip r:embed="rId35"/>
                     <a:stretch>
                       <a:fillRect/>
                     </a:stretch>
@@ -1177,34 +1300,19 @@
       <w:pPr>
         <w:pStyle w:val="ImageCaption"/>
       </w:pPr>
-      <w:bookmarkStart w:id="40" w:name="fig3"/>
-      <w:r>
-        <w:t xml:space="preserve">Figure </w:t>
-      </w:r>
-      <w:fldSimple w:instr="SEQ Figure \* ARABIC ">
-        <w:r>
-          <w:t>3</w:t>
-        </w:r>
-      </w:fldSimple>
-      <w:r>
-        <w:t xml:space="preserve">:</w:t>
-      </w:r>
-      <w:r>
-        <w:t xml:space="preserve"> </w:t>
-      </w:r>
-      <w:bookmarkEnd w:id="40"/>
-      <w:r>
-        <w:t xml:space="preserve">Figure 3: Boxplots illustrating the severity of mortality (% of total basal area) attributed to the mountain pine beetle (MPB), spruce beetle (SB), western balsam bark beetle (WBBB), or all bark beetles (i.e., cumulative mortality due to MPB, SB and WBBB) by the identity of hosts species susceptible to bark beetle infestation. For host identities, PICO is lodgepole pine, PIEN is Engelmann spruce, and ABLA is subalpine fir. The bottom and top limits of each box are the lower and upper quartiles, respectively; the thick black line within the box is the median; error bars equal ±1.5 times the interquartile range; and points denote outliers, values outside ±1.5 times the interquartile range. Astericks above boxes indicate that severity bark beetle mortality attributed to the individual species was significantly less than the cumulative mortality due to all bark beetles.</w:t>
-      </w:r>
-    </w:p>
-    <w:bookmarkEnd w:id="41"/>
-    <w:bookmarkStart w:id="42" w:name="Xe46044ec315f5b9c7766588a53bdf8716b2ab60"/>
+      <w:r>
+        <w:t xml:space="preserve">Figure 4: Boxplots illustrating the severity of mortality (% of total basal area) attributed to the mountain pine beetle (MPB), spruce beetle (SB), western balsam bark beetle (WBBB), or all bark beetles (i.e., cumulative mortality due to MPB, SB and WBBB) by the identity of hosts species susceptible to bark beetle infestation. For host identities, PICO is lodgepole pine, PIEN is Engelmann spruce, and ABLA is subalpine fir. The bottom and top limits of each box are the lower and upper quartiles, respectively; the thick black line within the box is the median; error bars equal ±1.5 times the interquartile range; and points denote outliers, values outside ±1.5 times the interquartile range. Astericks above boxes indicate that severity bark beetle mortality attributed to the individual species was significantly less than the cumulative mortality due to all bark beetles.</w:t>
+      </w:r>
+    </w:p>
+    <w:bookmarkEnd w:id="36"/>
+    <w:bookmarkEnd w:id="37"/>
+    <w:bookmarkStart w:id="38" w:name="X691ab3024b30190c18a09d8e8b07305484d3f76"/>
     <w:p>
       <w:pPr>
         <w:pStyle w:val="Heading2"/>
       </w:pPr>
       <w:r>
-        <w:t xml:space="preserve">Is the co-occurrence of multiple agents common?</w:t>
+        <w:t xml:space="preserve">Does the co-occurrence of multiple bark beetle species result in more severe cumulative bark beetle mortality?</w:t>
       </w:r>
     </w:p>
     <w:p>
@@ -1212,17 +1320,25 @@
         <w:pStyle w:val="FirstParagraph"/>
       </w:pPr>
       <w:r>
-        <w:t xml:space="preserve">Not really, only 21.3% (n=461) of stands suitable for multiple agents were affected by multiple agents. When multiple agents occur, the most commonly occurring agents was MPB (n=341), followed by SB (n=317) and WBBB (n=308). The most commonly occurring combinations of agents was MPB and SB (33.2% of cases; n=153), followed by MPB and WBBB (31.2% of cases; n=144) and then SB and WBBB (26% of case; n=120). The combination of all three agents was rare (9.5% of cases; n=44).</w:t>
-      </w:r>
-    </w:p>
-    <w:bookmarkEnd w:id="42"/>
-    <w:bookmarkStart w:id="45" w:name="X0d28a4e7548d81cd92ed789538c47b7e939c163"/>
+        <w:t xml:space="preserve">Across all 10,439 FIA plots, only 5.3% (n=539) were affected by multiple bark beetle species.</w:t>
+      </w:r>
+    </w:p>
+    <w:p>
+      <w:pPr>
+        <w:pStyle w:val="BodyText"/>
+      </w:pPr>
+      <w:r>
+        <w:t xml:space="preserve">Given the 2,163 plots where multiple tree species were susceptible to bark beetle infestation, 56.7% (n=1,227) were affected by at least one bark beetle species and 21.3% (n=461) were affected by multiple bark beetle species. The most commonly occurring agent was the MPB (n=768, 35.5% of plots), followed by the WBBB (n=503, 23.3%) and the SB (n=461, 21.3%). The most commonly occurring combination of bark beetle species was MPB and SB (33.2% of cases; n=153), followed by MPB and WBBB (31.2% of cases; n=144) and SB and WBBB (26% of case; n=120). The combination of all three agents was rare (9.5% of cases; n=44).</w:t>
+      </w:r>
+    </w:p>
+    <w:bookmarkEnd w:id="38"/>
+    <w:bookmarkStart w:id="40" w:name="Xd9f76b83e4fa15d5653d96403c1c0d0a1700802"/>
     <w:p>
       <w:pPr>
         <w:pStyle w:val="Heading2"/>
       </w:pPr>
       <w:r>
-        <w:t xml:space="preserve">Is severity greater in stands with multiple agents?</w:t>
+        <w:t xml:space="preserve">Is severity greater in stands with multiple bark beetle species?</w:t>
       </w:r>
     </w:p>
     <w:p>
@@ -1230,13 +1346,13 @@
         <w:pStyle w:val="FirstParagraph"/>
       </w:pPr>
       <w:r>
-        <w:t xml:space="preserve">When plots contained two tree species susceptible to bark beetles, the presence of both bark beetle species increased tree mortality relative to presence of only one bark beetle species (Fig.</w:t>
-      </w:r>
-      <w:r>
-        <w:t xml:space="preserve"> </w:t>
-      </w:r>
-      <w:r>
-        <w:t xml:space="preserve">4</w:t>
+        <w:t xml:space="preserve">When plots contained two tree species susceptible to bark beetles, the presence of both bark beetle species increased activity relative to presence of only one bark beetle species (Fig.</w:t>
+      </w:r>
+      <w:r>
+        <w:t xml:space="preserve"> </w:t>
+      </w:r>
+      <w:r>
+        <w:t xml:space="preserve">5</w:t>
       </w:r>
       <w:r>
         <w:t xml:space="preserve">). The increase was greatest for stands that contained both MPB and SB; the median severity of plots with both MPB and SB was 33.7 percentage points greater than MPB alone and 38.3 percentage points greater than SB alone. The median severity of plots with both MPB and WBBB was 7.0 percentage points greater than MPB alone and 13.6 percentage points greater than WBBB alone. The median severity of plots with both SB and WBBB was 14.7 percentage points greater than SB alone and 19.8 percentage points greater than WBBB alone.</w:t>
@@ -1247,48 +1363,16 @@
         <w:pStyle w:val="BodyText"/>
       </w:pPr>
       <w:r>
-        <w:t xml:space="preserve">Given stand conditions that made all three tree species susceptible to bark beetles, the highest rates of mortality were in plots where both MPB and SB present; whether or not WBBB was also present did not affect mortality severity (~1 percentage point difference in median severity; Fig.</w:t>
-      </w:r>
-      <w:r>
-        <w:t xml:space="preserve"> </w:t>
-      </w:r>
-      <w:r>
-        <w:t xml:space="preserve">4</w:t>
+        <w:t xml:space="preserve">Given stand conditions that made all three tree species susceptible to bark beetle activity, the highest rates of bark beetle activity were in plots where both MPB and SB present; whether or not WBBB was also present did not affect mortality severity (~1 percentage point difference in median severity; Fig.</w:t>
+      </w:r>
+      <w:r>
+        <w:t xml:space="preserve"> </w:t>
+      </w:r>
+      <w:r>
+        <w:t xml:space="preserve">5</w:t>
       </w:r>
       <w:r>
         <w:t xml:space="preserve">).</w:t>
-      </w:r>
-    </w:p>
-    <w:p>
-      <w:pPr>
-        <w:pStyle w:val="BodyText"/>
-      </w:pPr>
-      <w:r>
-        <w:t xml:space="preserve">Plots with both SB and WBBB experience similar mortality to plots</w:t>
-      </w:r>
-    </w:p>
-    <w:p>
-      <w:pPr>
-        <w:pStyle w:val="BodyText"/>
-      </w:pPr>
-      <w:r>
-        <w:t xml:space="preserve">The median severity of plots with all three agents was 16.2 percentage points greater than only MPB and WBBB and 27.4% percentage points greater than plots with SB and WBBB.</w:t>
-      </w:r>
-    </w:p>
-    <w:p>
-      <w:pPr>
-        <w:pStyle w:val="BodyText"/>
-      </w:pPr>
-      <w:r>
-        <w:t xml:space="preserve">The median severity of plots with all three agents was most similar to plots affected by both</w:t>
-      </w:r>
-    </w:p>
-    <w:p>
-      <w:pPr>
-        <w:pStyle w:val="BodyText"/>
-      </w:pPr>
-      <w:r>
-        <w:t xml:space="preserve">The median severity of plots with all three agents was 27.0 percentage points greater than MPB alone, 34.2 percentage points greater than SB alone, and 32.0% percentage points greater than WBBB alone.</w:t>
       </w:r>
     </w:p>
     <w:p>
@@ -1300,7 +1384,7 @@
           <wp:inline>
             <wp:extent cx="6400800" cy="2331720"/>
             <wp:effectExtent b="0" l="0" r="0" t="0"/>
-            <wp:docPr descr="Figure 4: The severity of bark beetle mortality in plots with multiple tree species susceptible to bark beetles (columns) by the combinatin of bark beetle species present. Letters above boxes indicate significant (p &lt; 0.05) differences between groups as determined by a Dunn test, a nonparametric rank sum test. The bottom and top limits of each box are the lower and upper quartiles, respectively; the thick black line within the box is the median; error bars equal ±1.5 times the interquartile range; and points denote outliers, values outside ±1.5 times the interquartile range." title="" id="1" name="Picture"/>
+            <wp:docPr descr="Figure 5: The severity of bark beetle mortality in plots with multiple tree species susceptible to bark beetles (columns) by the combinatin of bark beetle species present. Letters above boxes indicate significant (p &lt; 0.05) differences between groups as determined by a Dunn test, a nonparametric rank sum test. The bottom and top limits of each box are the lower and upper quartiles, respectively; the thick black line within the box is the median; error bars equal ±1.5 times the interquartile range; and points denote outliers, values outside ±1.5 times the interquartile range." title="" id="1" name="Picture"/>
             <a:graphic>
               <a:graphicData uri="http://schemas.openxmlformats.org/drawingml/2006/picture">
                 <pic:pic>
@@ -1311,7 +1395,7 @@
                     </pic:cNvPicPr>
                   </pic:nvPicPr>
                   <pic:blipFill>
-                    <a:blip r:embed="rId43"/>
+                    <a:blip r:embed="rId39"/>
                     <a:stretch>
                       <a:fillRect/>
                     </a:stretch>
@@ -1342,71 +1426,275 @@
       <w:pPr>
         <w:pStyle w:val="ImageCaption"/>
       </w:pPr>
-      <w:bookmarkStart w:id="44" w:name="fig4"/>
-      <w:r>
-        <w:t xml:space="preserve">Figure </w:t>
-      </w:r>
-      <w:fldSimple w:instr="SEQ Figure \* ARABIC ">
-        <w:r>
-          <w:t>4</w:t>
-        </w:r>
-      </w:fldSimple>
+      <w:r>
+        <w:t xml:space="preserve">Figure 5: The severity of bark beetle mortality in plots with multiple tree species susceptible to bark beetles (columns) by the combinatin of bark beetle species present. Letters above boxes indicate significant (p &lt; 0.05) differences between groups as determined by a Dunn test, a nonparametric rank sum test. The bottom and top limits of each box are the lower and upper quartiles, respectively; the thick black line within the box is the median; error bars equal ±1.5 times the interquartile range; and points denote outliers, values outside ±1.5 times the interquartile range.</w:t>
+      </w:r>
+    </w:p>
+    <w:bookmarkEnd w:id="40"/>
+    <w:bookmarkEnd w:id="41"/>
+    <w:bookmarkStart w:id="42" w:name="discussion"/>
+    <w:p>
+      <w:pPr>
+        <w:pStyle w:val="Heading1"/>
+      </w:pPr>
+      <w:r>
+        <w:t xml:space="preserve">Discussion</w:t>
+      </w:r>
+    </w:p>
+    <w:bookmarkEnd w:id="42"/>
+    <w:bookmarkStart w:id="43" w:name="acknowledgements"/>
+    <w:p>
+      <w:pPr>
+        <w:pStyle w:val="Heading1"/>
+      </w:pPr>
+      <w:r>
+        <w:t xml:space="preserve">Acknowledgements</w:t>
+      </w:r>
+    </w:p>
+    <w:bookmarkEnd w:id="43"/>
+    <w:bookmarkStart w:id="44" w:name="author-contributions"/>
+    <w:p>
+      <w:pPr>
+        <w:pStyle w:val="Heading1"/>
+      </w:pPr>
+      <w:r>
+        <w:t xml:space="preserve">Author contributions</w:t>
+      </w:r>
+    </w:p>
+    <w:bookmarkEnd w:id="44"/>
+    <w:bookmarkStart w:id="68" w:name="references"/>
+    <w:p>
+      <w:pPr>
+        <w:pStyle w:val="Heading1"/>
+      </w:pPr>
+      <w:r>
+        <w:t xml:space="preserve">References</w:t>
+      </w:r>
+    </w:p>
+    <w:bookmarkStart w:id="61" w:name="refs"/>
+    <w:bookmarkStart w:id="45" w:name="ref-barbosa_associational_2009"/>
+    <w:p>
+      <w:pPr>
+        <w:pStyle w:val="Bibliography"/>
+      </w:pPr>
+      <w:r>
+        <w:t xml:space="preserve">Barbosa, P., J. Hines, I. Kaplan, H. Martinson, A. Szczepaniec, and Z. Szendrei. 2009. Associational</w:t>
+      </w:r>
+      <w:r>
+        <w:t xml:space="preserve"> </w:t>
+      </w:r>
+      <w:r>
+        <w:t xml:space="preserve">Resistance</w:t>
+      </w:r>
+      <w:r>
+        <w:t xml:space="preserve"> </w:t>
+      </w:r>
+      <w:r>
+        <w:t xml:space="preserve">and</w:t>
+      </w:r>
+      <w:r>
+        <w:t xml:space="preserve"> </w:t>
+      </w:r>
+      <w:r>
+        <w:t xml:space="preserve">Associational</w:t>
+      </w:r>
+      <w:r>
+        <w:t xml:space="preserve"> </w:t>
+      </w:r>
+      <w:r>
+        <w:t xml:space="preserve">Susceptibility</w:t>
+      </w:r>
       <w:r>
         <w:t xml:space="preserve">:</w:t>
       </w:r>
       <w:r>
         <w:t xml:space="preserve"> </w:t>
       </w:r>
-      <w:bookmarkEnd w:id="44"/>
-      <w:r>
-        <w:t xml:space="preserve">Figure 4: The severity of bark beetle mortality in plots with multiple tree species susceptible to bark beetles (columns) by the combinatin of bark beetle species present. Letters above boxes indicate significant (p &lt; 0.05) differences between groups as determined by a Dunn test, a nonparametric rank sum test. The bottom and top limits of each box are the lower and upper quartiles, respectively; the thick black line within the box is the median; error bars equal ±1.5 times the interquartile range; and points denote outliers, values outside ±1.5 times the interquartile range.</w:t>
+      <w:r>
+        <w:t xml:space="preserve">Having</w:t>
+      </w:r>
+      <w:r>
+        <w:t xml:space="preserve"> </w:t>
+      </w:r>
+      <w:r>
+        <w:t xml:space="preserve">Right</w:t>
+      </w:r>
+      <w:r>
+        <w:t xml:space="preserve"> </w:t>
+      </w:r>
+      <w:r>
+        <w:t xml:space="preserve">or</w:t>
+      </w:r>
+      <w:r>
+        <w:t xml:space="preserve"> </w:t>
+      </w:r>
+      <w:r>
+        <w:t xml:space="preserve">Wrong</w:t>
+      </w:r>
+      <w:r>
+        <w:t xml:space="preserve"> </w:t>
+      </w:r>
+      <w:r>
+        <w:t xml:space="preserve">Neighbors</w:t>
+      </w:r>
+      <w:r>
+        <w:t xml:space="preserve">. Annual Review of Ecology, Evolution, and Systematics 40:1–20.</w:t>
       </w:r>
     </w:p>
     <w:bookmarkEnd w:id="45"/>
+    <w:bookmarkStart w:id="46" w:name="ref-breiman_random_2001"/>
+    <w:p>
+      <w:pPr>
+        <w:pStyle w:val="Bibliography"/>
+      </w:pPr>
+      <w:r>
+        <w:t xml:space="preserve">Breiman, L. 2001. Random forests. Machine learning 45:5–32.</w:t>
+      </w:r>
+    </w:p>
     <w:bookmarkEnd w:id="46"/>
-    <w:bookmarkStart w:id="47" w:name="discussion"/>
-    <w:p>
-      <w:pPr>
-        <w:pStyle w:val="Heading1"/>
-      </w:pPr>
-      <w:r>
-        <w:t xml:space="preserve">Discussion</w:t>
+    <w:bookmarkStart w:id="47" w:name="ref-burrill_forest_2017"/>
+    <w:p>
+      <w:pPr>
+        <w:pStyle w:val="Bibliography"/>
+      </w:pPr>
+      <w:r>
+        <w:t xml:space="preserve">Burrill, E., A. M. Wilson, J. A. Turner, S. A. Pugh, J. Menlove, G. Christiansen, B. L. Conkling, and W. David. 2017. The</w:t>
+      </w:r>
+      <w:r>
+        <w:t xml:space="preserve"> </w:t>
+      </w:r>
+      <w:r>
+        <w:t xml:space="preserve">Forest</w:t>
+      </w:r>
+      <w:r>
+        <w:t xml:space="preserve"> </w:t>
+      </w:r>
+      <w:r>
+        <w:t xml:space="preserve">Inventory</w:t>
+      </w:r>
+      <w:r>
+        <w:t xml:space="preserve"> </w:t>
+      </w:r>
+      <w:r>
+        <w:t xml:space="preserve">and</w:t>
+      </w:r>
+      <w:r>
+        <w:t xml:space="preserve"> </w:t>
+      </w:r>
+      <w:r>
+        <w:t xml:space="preserve">Analysis</w:t>
+      </w:r>
+      <w:r>
+        <w:t xml:space="preserve"> </w:t>
+      </w:r>
+      <w:r>
+        <w:t xml:space="preserve">database:</w:t>
+      </w:r>
+      <w:r>
+        <w:t xml:space="preserve"> </w:t>
+      </w:r>
+      <w:r>
+        <w:t xml:space="preserve">Database</w:t>
+      </w:r>
+      <w:r>
+        <w:t xml:space="preserve"> </w:t>
+      </w:r>
+      <w:r>
+        <w:t xml:space="preserve">description and user guide version 7.2 for</w:t>
+      </w:r>
+      <w:r>
+        <w:t xml:space="preserve"> </w:t>
+      </w:r>
+      <w:r>
+        <w:t xml:space="preserve">Phase</w:t>
+      </w:r>
+      <w:r>
+        <w:t xml:space="preserve"> </w:t>
+      </w:r>
+      <w:r>
+        <w:t xml:space="preserve">2. Pages 1–946. U.S. Department of Agriculture, Forest Service.</w:t>
       </w:r>
     </w:p>
     <w:bookmarkEnd w:id="47"/>
-    <w:bookmarkStart w:id="76" w:name="references"/>
-    <w:p>
-      <w:pPr>
-        <w:pStyle w:val="Heading1"/>
-      </w:pPr>
-      <w:r>
-        <w:t xml:space="preserve">References</w:t>
-      </w:r>
-    </w:p>
-    <w:bookmarkStart w:id="62" w:name="refs"/>
-    <w:bookmarkStart w:id="48" w:name="ref-anderegg_tree_2015"/>
+    <w:bookmarkStart w:id="48" w:name="ref-christiansen_resistance_1987"/>
     <w:p>
       <w:pPr>
         <w:pStyle w:val="Bibliography"/>
       </w:pPr>
       <w:r>
-        <w:t xml:space="preserve">Anderegg, W. R. L., J. A. Hicke, R. A. Fisher, C. D. Allen, J. Aukema, B. Bentz, S. Hood, J. W. Lichstein, A. K. Macalady, N. McDowell, Y. Pan, K. Raffa, A. Sala, J. D. Shaw, N. L. Stephenson, C. Tague, and M. Zeppel. 2015. Tree mortality from drought, insects, and their interactions in a changing climate. New Phytologist 208:674–683.</w:t>
+        <w:t xml:space="preserve">Christiansen, E., R. H. Waring, and A. A. Berryman. 1987. Resistance of conifers to bark beetle attack: Searching for general relationships. Forest Ecology and Management 22:89–106.</w:t>
       </w:r>
     </w:p>
     <w:bookmarkEnd w:id="48"/>
-    <w:bookmarkStart w:id="49" w:name="ref-barbosa_associational_2009"/>
+    <w:bookmarkStart w:id="49" w:name="ref-cutler_random_2007"/>
     <w:p>
       <w:pPr>
         <w:pStyle w:val="Bibliography"/>
       </w:pPr>
       <w:r>
-        <w:t xml:space="preserve">Barbosa, P., J. Hines, I. Kaplan, H. Martinson, A. Szczepaniec, and Z. Szendrei. 2009. Associational</w:t>
-      </w:r>
-      <w:r>
-        <w:t xml:space="preserve"> </w:t>
-      </w:r>
-      <w:r>
-        <w:t xml:space="preserve">Resistance</w:t>
+        <w:t xml:space="preserve">Cutler, D. R., T. C. Edwards Jr, K. H. Beard, A. Cutler, K. T. Hess, J. Gibson, and J. J. Lawler. 2007. Random forests for classification in ecology. Ecology 88:2783–2792.</w:t>
+      </w:r>
+    </w:p>
+    <w:bookmarkEnd w:id="49"/>
+    <w:bookmarkStart w:id="50" w:name="ref-derose_effects_2013"/>
+    <w:p>
+      <w:pPr>
+        <w:pStyle w:val="Bibliography"/>
+      </w:pPr>
+      <w:r>
+        <w:t xml:space="preserve">DeRose, R. J., B. J. Bentz, J. N. Long, and J. D. Shaw. 2013. Effects of increasing temperatures on the distribution of spruce beetle in</w:t>
+      </w:r>
+      <w:r>
+        <w:t xml:space="preserve"> </w:t>
+      </w:r>
+      <w:r>
+        <w:t xml:space="preserve">Engelmann</w:t>
+      </w:r>
+      <w:r>
+        <w:t xml:space="preserve"> </w:t>
+      </w:r>
+      <w:r>
+        <w:t xml:space="preserve">spruce forests of the</w:t>
+      </w:r>
+      <w:r>
+        <w:t xml:space="preserve"> </w:t>
+      </w:r>
+      <w:r>
+        <w:t xml:space="preserve">Interior</w:t>
+      </w:r>
+      <w:r>
+        <w:t xml:space="preserve"> </w:t>
+      </w:r>
+      <w:r>
+        <w:t xml:space="preserve">West</w:t>
+      </w:r>
+      <w:r>
+        <w:t xml:space="preserve">,</w:t>
+      </w:r>
+      <w:r>
+        <w:t xml:space="preserve"> </w:t>
+      </w:r>
+      <w:r>
+        <w:t xml:space="preserve">USA</w:t>
+      </w:r>
+      <w:r>
+        <w:t xml:space="preserve">. Forest Ecology and Management 308:198–206.</w:t>
+      </w:r>
+    </w:p>
+    <w:bookmarkEnd w:id="50"/>
+    <w:bookmarkStart w:id="51" w:name="ref-gray_forest_2012"/>
+    <w:p>
+      <w:pPr>
+        <w:pStyle w:val="Bibliography"/>
+      </w:pPr>
+      <w:r>
+        <w:t xml:space="preserve">Gray, A., T. Brandeis, J. Shaw, W. McWilliams, and P. Miles. 2012. Forest</w:t>
+      </w:r>
+      <w:r>
+        <w:t xml:space="preserve"> </w:t>
+      </w:r>
+      <w:r>
+        <w:t xml:space="preserve">Inventory</w:t>
       </w:r>
       <w:r>
         <w:t xml:space="preserve"> </w:t>
@@ -1418,13 +1706,232 @@
         <w:t xml:space="preserve"> </w:t>
       </w:r>
       <w:r>
-        <w:t xml:space="preserve">Associational</w:t>
-      </w:r>
-      <w:r>
-        <w:t xml:space="preserve"> </w:t>
-      </w:r>
-      <w:r>
-        <w:t xml:space="preserve">Susceptibility</w:t>
+        <w:t xml:space="preserve">Analysis</w:t>
+      </w:r>
+      <w:r>
+        <w:t xml:space="preserve"> </w:t>
+      </w:r>
+      <w:r>
+        <w:t xml:space="preserve">database of the</w:t>
+      </w:r>
+      <w:r>
+        <w:t xml:space="preserve"> </w:t>
+      </w:r>
+      <w:r>
+        <w:t xml:space="preserve">United</w:t>
+      </w:r>
+      <w:r>
+        <w:t xml:space="preserve"> </w:t>
+      </w:r>
+      <w:r>
+        <w:t xml:space="preserve">States</w:t>
+      </w:r>
+      <w:r>
+        <w:t xml:space="preserve"> </w:t>
+      </w:r>
+      <w:r>
+        <w:t xml:space="preserve">of</w:t>
+      </w:r>
+      <w:r>
+        <w:t xml:space="preserve"> </w:t>
+      </w:r>
+      <w:r>
+        <w:t xml:space="preserve">America</w:t>
+      </w:r>
+      <w:r>
+        <w:t xml:space="preserve"> </w:t>
+      </w:r>
+      <w:r>
+        <w:t xml:space="preserve">(</w:t>
+      </w:r>
+      <w:r>
+        <w:t xml:space="preserve">FIA</w:t>
+      </w:r>
+      <w:r>
+        <w:t xml:space="preserve">). Biodiversity &amp; Ecology 4:225–231.</w:t>
+      </w:r>
+    </w:p>
+    <w:bookmarkEnd w:id="51"/>
+    <w:bookmarkStart w:id="52" w:name="ref-hicke_characterizing_2020"/>
+    <w:p>
+      <w:pPr>
+        <w:pStyle w:val="Bibliography"/>
+      </w:pPr>
+      <w:r>
+        <w:t xml:space="preserve">Hicke, J. A., B. Xu, A. J. H. Meddens, and J. M. Egan. 2020. Characterizing recent bark beetle-caused tree mortality in the western</w:t>
+      </w:r>
+      <w:r>
+        <w:t xml:space="preserve"> </w:t>
+      </w:r>
+      <w:r>
+        <w:t xml:space="preserve">United</w:t>
+      </w:r>
+      <w:r>
+        <w:t xml:space="preserve"> </w:t>
+      </w:r>
+      <w:r>
+        <w:t xml:space="preserve">States</w:t>
+      </w:r>
+      <w:r>
+        <w:t xml:space="preserve"> </w:t>
+      </w:r>
+      <w:r>
+        <w:t xml:space="preserve">from aerial surveys. Forest Ecology and Management 475:118402.</w:t>
+      </w:r>
+    </w:p>
+    <w:bookmarkEnd w:id="52"/>
+    <w:bookmarkStart w:id="53" w:name="ref-iverson_predicting_1998"/>
+    <w:p>
+      <w:pPr>
+        <w:pStyle w:val="Bibliography"/>
+      </w:pPr>
+      <w:r>
+        <w:t xml:space="preserve">Iverson, L. R., and A. M. Prasad. 1998. Predicting abundance of 80 tree species following climate change in the</w:t>
+      </w:r>
+      <w:r>
+        <w:t xml:space="preserve"> </w:t>
+      </w:r>
+      <w:r>
+        <w:t xml:space="preserve">Eastern</w:t>
+      </w:r>
+      <w:r>
+        <w:t xml:space="preserve"> </w:t>
+      </w:r>
+      <w:r>
+        <w:t xml:space="preserve">United</w:t>
+      </w:r>
+      <w:r>
+        <w:t xml:space="preserve"> </w:t>
+      </w:r>
+      <w:r>
+        <w:t xml:space="preserve">States</w:t>
+      </w:r>
+      <w:r>
+        <w:t xml:space="preserve">. Ecological Monographs 68:465–485.</w:t>
+      </w:r>
+    </w:p>
+    <w:bookmarkEnd w:id="53"/>
+    <w:bookmarkStart w:id="54" w:name="ref-jactel_tree_2021"/>
+    <w:p>
+      <w:pPr>
+        <w:pStyle w:val="Bibliography"/>
+      </w:pPr>
+      <w:r>
+        <w:t xml:space="preserve">Jactel, H., X. Moreira, and B. Castagneyrol. 2021. Tree diversity and forest resistance to insect pests:</w:t>
+      </w:r>
+      <w:r>
+        <w:t xml:space="preserve"> </w:t>
+      </w:r>
+      <w:r>
+        <w:t xml:space="preserve">Patterns</w:t>
+      </w:r>
+      <w:r>
+        <w:t xml:space="preserve">, mechanisms, and prospects. Annual Review of Entomology 66:277–296.</w:t>
+      </w:r>
+    </w:p>
+    <w:bookmarkEnd w:id="54"/>
+    <w:bookmarkStart w:id="55" w:name="ref-raffa_cross-scale_2008"/>
+    <w:p>
+      <w:pPr>
+        <w:pStyle w:val="Bibliography"/>
+      </w:pPr>
+      <w:r>
+        <w:t xml:space="preserve">Raffa, K. F., B. H. Aukema, B. J. Bentz, A. L. Carroll, J. A. Hicke, M. G. Turner, and W. H. Romme. 2008. Cross-scale drivers of natural disturbances prone to anthropogenic amplification:</w:t>
+      </w:r>
+      <w:r>
+        <w:t xml:space="preserve"> </w:t>
+      </w:r>
+      <w:r>
+        <w:t xml:space="preserve">The</w:t>
+      </w:r>
+      <w:r>
+        <w:t xml:space="preserve"> </w:t>
+      </w:r>
+      <w:r>
+        <w:t xml:space="preserve">dynamics of bark beetle eruptions. BioScience 58:501–517.</w:t>
+      </w:r>
+    </w:p>
+    <w:bookmarkEnd w:id="55"/>
+    <w:bookmarkStart w:id="56" w:name="ref-rehfeldt_empirical_2006"/>
+    <w:p>
+      <w:pPr>
+        <w:pStyle w:val="Bibliography"/>
+      </w:pPr>
+      <w:r>
+        <w:t xml:space="preserve">Rehfeldt, G. E., N. L. Crookston, M. V. Warwell, and J. S. Evans. 2006. Empirical analyses of plant-climate relationships for the western</w:t>
+      </w:r>
+      <w:r>
+        <w:t xml:space="preserve"> </w:t>
+      </w:r>
+      <w:r>
+        <w:t xml:space="preserve">United</w:t>
+      </w:r>
+      <w:r>
+        <w:t xml:space="preserve"> </w:t>
+      </w:r>
+      <w:r>
+        <w:t xml:space="preserve">States</w:t>
+      </w:r>
+      <w:r>
+        <w:t xml:space="preserve">. International Journal of Plant Sciences 167:1123–1150.</w:t>
+      </w:r>
+    </w:p>
+    <w:bookmarkEnd w:id="56"/>
+    <w:bookmarkStart w:id="57" w:name="ref-root_organization_1973"/>
+    <w:p>
+      <w:pPr>
+        <w:pStyle w:val="Bibliography"/>
+      </w:pPr>
+      <w:r>
+        <w:t xml:space="preserve">Root, R. B. 1973. Organization of a</w:t>
+      </w:r>
+      <w:r>
+        <w:t xml:space="preserve"> </w:t>
+      </w:r>
+      <w:r>
+        <w:t xml:space="preserve">Plant</w:t>
+      </w:r>
+      <w:r>
+        <w:t xml:space="preserve">-</w:t>
+      </w:r>
+      <w:r>
+        <w:t xml:space="preserve">Arthropod</w:t>
+      </w:r>
+      <w:r>
+        <w:t xml:space="preserve"> </w:t>
+      </w:r>
+      <w:r>
+        <w:t xml:space="preserve">Association</w:t>
+      </w:r>
+      <w:r>
+        <w:t xml:space="preserve"> </w:t>
+      </w:r>
+      <w:r>
+        <w:t xml:space="preserve">in</w:t>
+      </w:r>
+      <w:r>
+        <w:t xml:space="preserve"> </w:t>
+      </w:r>
+      <w:r>
+        <w:t xml:space="preserve">Simple</w:t>
+      </w:r>
+      <w:r>
+        <w:t xml:space="preserve"> </w:t>
+      </w:r>
+      <w:r>
+        <w:t xml:space="preserve">and</w:t>
+      </w:r>
+      <w:r>
+        <w:t xml:space="preserve"> </w:t>
+      </w:r>
+      <w:r>
+        <w:t xml:space="preserve">Diverse</w:t>
+      </w:r>
+      <w:r>
+        <w:t xml:space="preserve"> </w:t>
+      </w:r>
+      <w:r>
+        <w:t xml:space="preserve">Habitats</w:t>
       </w:r>
       <w:r>
         <w:t xml:space="preserve">:</w:t>
@@ -1433,50 +1940,53 @@
         <w:t xml:space="preserve"> </w:t>
       </w:r>
       <w:r>
-        <w:t xml:space="preserve">Having</w:t>
-      </w:r>
-      <w:r>
-        <w:t xml:space="preserve"> </w:t>
-      </w:r>
-      <w:r>
-        <w:t xml:space="preserve">Right</w:t>
-      </w:r>
-      <w:r>
-        <w:t xml:space="preserve"> </w:t>
-      </w:r>
-      <w:r>
-        <w:t xml:space="preserve">or</w:t>
-      </w:r>
-      <w:r>
-        <w:t xml:space="preserve"> </w:t>
-      </w:r>
-      <w:r>
-        <w:t xml:space="preserve">Wrong</w:t>
-      </w:r>
-      <w:r>
-        <w:t xml:space="preserve"> </w:t>
-      </w:r>
-      <w:r>
-        <w:t xml:space="preserve">Neighbors</w:t>
-      </w:r>
-      <w:r>
-        <w:t xml:space="preserve">. Annual Review of Ecology, Evolution, and Systematics 40:1–20.</w:t>
-      </w:r>
-    </w:p>
-    <w:bookmarkEnd w:id="49"/>
-    <w:bookmarkStart w:id="50" w:name="ref-burrill_forest_2017"/>
+        <w:t xml:space="preserve">The</w:t>
+      </w:r>
+      <w:r>
+        <w:t xml:space="preserve"> </w:t>
+      </w:r>
+      <w:r>
+        <w:t xml:space="preserve">Fauna</w:t>
+      </w:r>
+      <w:r>
+        <w:t xml:space="preserve"> </w:t>
+      </w:r>
+      <w:r>
+        <w:t xml:space="preserve">of</w:t>
+      </w:r>
+      <w:r>
+        <w:t xml:space="preserve"> </w:t>
+      </w:r>
+      <w:r>
+        <w:t xml:space="preserve">Collards</w:t>
+      </w:r>
+      <w:r>
+        <w:t xml:space="preserve"> </w:t>
+      </w:r>
+      <w:r>
+        <w:t xml:space="preserve">(</w:t>
+      </w:r>
+      <w:r>
+        <w:t xml:space="preserve">Brassica</w:t>
+      </w:r>
+      <w:r>
+        <w:t xml:space="preserve"> </w:t>
+      </w:r>
+      <w:r>
+        <w:t xml:space="preserve">Oleracea</w:t>
+      </w:r>
+      <w:r>
+        <w:t xml:space="preserve">). Ecological Monographs 43:95–124.</w:t>
+      </w:r>
+    </w:p>
+    <w:bookmarkEnd w:id="57"/>
+    <w:bookmarkStart w:id="58" w:name="ref-shaw_forest_2005"/>
     <w:p>
       <w:pPr>
         <w:pStyle w:val="Bibliography"/>
       </w:pPr>
       <w:r>
-        <w:t xml:space="preserve">Burrill, E., A. M. Wilson, J. A. Turner, S. A. Pugh, J. Menlove, G. Christiansen, B. L. Conkling, and W. David. 2017. The</w:t>
-      </w:r>
-      <w:r>
-        <w:t xml:space="preserve"> </w:t>
-      </w:r>
-      <w:r>
-        <w:t xml:space="preserve">Forest</w:t>
+        <w:t xml:space="preserve">Shaw, J. D., B. E. Steed, and L. T. DeBlander. 2005. Forest</w:t>
       </w:r>
       <w:r>
         <w:t xml:space="preserve"> </w:t>
@@ -1500,530 +2010,152 @@
         <w:t xml:space="preserve"> </w:t>
       </w:r>
       <w:r>
-        <w:t xml:space="preserve">database:</w:t>
-      </w:r>
-      <w:r>
-        <w:t xml:space="preserve"> </w:t>
-      </w:r>
-      <w:r>
-        <w:t xml:space="preserve">Database</w:t>
-      </w:r>
-      <w:r>
-        <w:t xml:space="preserve"> </w:t>
-      </w:r>
-      <w:r>
-        <w:t xml:space="preserve">description and user guide version 7.2 for</w:t>
-      </w:r>
-      <w:r>
-        <w:t xml:space="preserve"> </w:t>
-      </w:r>
-      <w:r>
-        <w:t xml:space="preserve">Phase</w:t>
-      </w:r>
-      <w:r>
-        <w:t xml:space="preserve"> </w:t>
-      </w:r>
-      <w:r>
-        <w:t xml:space="preserve">2. Pages 1–946. U.S. Department of Agriculture, Forest Service.</w:t>
-      </w:r>
-    </w:p>
-    <w:bookmarkEnd w:id="50"/>
-    <w:bookmarkStart w:id="51" w:name="ref-derose_effects_2013"/>
+        <w:t xml:space="preserve">(</w:t>
+      </w:r>
+      <w:r>
+        <w:t xml:space="preserve">FIA</w:t>
+      </w:r>
+      <w:r>
+        <w:t xml:space="preserve">) annual inventory answers the question:</w:t>
+      </w:r>
+      <w:r>
+        <w:t xml:space="preserve"> </w:t>
+      </w:r>
+      <w:r>
+        <w:t xml:space="preserve">What</w:t>
+      </w:r>
+      <w:r>
+        <w:t xml:space="preserve"> </w:t>
+      </w:r>
+      <w:r>
+        <w:t xml:space="preserve">is happening to pinyon-juniper woodlands? Journal of Forestry 103:280–285.</w:t>
+      </w:r>
+    </w:p>
+    <w:bookmarkEnd w:id="58"/>
+    <w:bookmarkStart w:id="59" w:name="ref-staab_influence_2020"/>
     <w:p>
       <w:pPr>
         <w:pStyle w:val="Bibliography"/>
       </w:pPr>
       <w:r>
-        <w:t xml:space="preserve">DeRose, R. J., B. J. Bentz, J. N. Long, and J. D. Shaw. 2013. Effects of increasing temperatures on the distribution of spruce beetle in</w:t>
-      </w:r>
-      <w:r>
-        <w:t xml:space="preserve"> </w:t>
-      </w:r>
-      <w:r>
-        <w:t xml:space="preserve">Engelmann</w:t>
-      </w:r>
-      <w:r>
-        <w:t xml:space="preserve"> </w:t>
-      </w:r>
-      <w:r>
-        <w:t xml:space="preserve">spruce forests of the</w:t>
-      </w:r>
-      <w:r>
-        <w:t xml:space="preserve"> </w:t>
-      </w:r>
-      <w:r>
-        <w:t xml:space="preserve">Interior</w:t>
-      </w:r>
-      <w:r>
-        <w:t xml:space="preserve"> </w:t>
-      </w:r>
-      <w:r>
-        <w:t xml:space="preserve">West</w:t>
-      </w:r>
-      <w:r>
-        <w:t xml:space="preserve">,</w:t>
-      </w:r>
-      <w:r>
-        <w:t xml:space="preserve"> </w:t>
-      </w:r>
-      <w:r>
-        <w:t xml:space="preserve">USA</w:t>
-      </w:r>
-      <w:r>
-        <w:t xml:space="preserve">. Forest Ecology and Management 308:198–206.</w:t>
-      </w:r>
-    </w:p>
-    <w:bookmarkEnd w:id="51"/>
-    <w:bookmarkStart w:id="52" w:name="ref-gray_forest_2012"/>
+        <w:t xml:space="preserve">Staab, M., and A. Schuldt. 2020. The</w:t>
+      </w:r>
+      <w:r>
+        <w:t xml:space="preserve"> </w:t>
+      </w:r>
+      <w:r>
+        <w:t xml:space="preserve">Influence</w:t>
+      </w:r>
+      <w:r>
+        <w:t xml:space="preserve"> </w:t>
+      </w:r>
+      <w:r>
+        <w:t xml:space="preserve">of</w:t>
+      </w:r>
+      <w:r>
+        <w:t xml:space="preserve"> </w:t>
+      </w:r>
+      <w:r>
+        <w:t xml:space="preserve">Tree</w:t>
+      </w:r>
+      <w:r>
+        <w:t xml:space="preserve"> </w:t>
+      </w:r>
+      <w:r>
+        <w:t xml:space="preserve">Diversity</w:t>
+      </w:r>
+      <w:r>
+        <w:t xml:space="preserve"> </w:t>
+      </w:r>
+      <w:r>
+        <w:t xml:space="preserve">on</w:t>
+      </w:r>
+      <w:r>
+        <w:t xml:space="preserve"> </w:t>
+      </w:r>
+      <w:r>
+        <w:t xml:space="preserve">Natural</w:t>
+      </w:r>
+      <w:r>
+        <w:t xml:space="preserve"> </w:t>
+      </w:r>
+      <w:r>
+        <w:t xml:space="preserve">Enemies</w:t>
+      </w:r>
+      <w:r>
+        <w:t xml:space="preserve">—a</w:t>
+      </w:r>
+      <w:r>
+        <w:t xml:space="preserve"> </w:t>
+      </w:r>
+      <w:r>
+        <w:t xml:space="preserve">Review</w:t>
+      </w:r>
+      <w:r>
+        <w:t xml:space="preserve"> </w:t>
+      </w:r>
+      <w:r>
+        <w:t xml:space="preserve">of the</w:t>
+      </w:r>
+      <w:r>
+        <w:t xml:space="preserve"> </w:t>
+      </w:r>
+      <w:r>
+        <w:t xml:space="preserve">“</w:t>
+      </w:r>
+      <w:r>
+        <w:t xml:space="preserve">Enemies</w:t>
+      </w:r>
+      <w:r>
+        <w:t xml:space="preserve">”</w:t>
+      </w:r>
+      <w:r>
+        <w:t xml:space="preserve"> </w:t>
+      </w:r>
+      <w:r>
+        <w:t xml:space="preserve">Hypothesis</w:t>
+      </w:r>
+      <w:r>
+        <w:t xml:space="preserve"> </w:t>
+      </w:r>
+      <w:r>
+        <w:t xml:space="preserve">in</w:t>
+      </w:r>
+      <w:r>
+        <w:t xml:space="preserve"> </w:t>
+      </w:r>
+      <w:r>
+        <w:t xml:space="preserve">Forests</w:t>
+      </w:r>
+      <w:r>
+        <w:t xml:space="preserve">. Current Forestry Reports 6:243–259.</w:t>
+      </w:r>
+    </w:p>
+    <w:bookmarkEnd w:id="59"/>
+    <w:bookmarkStart w:id="60" w:name="ref-r_core_team_r:_2020"/>
     <w:p>
       <w:pPr>
         <w:pStyle w:val="Bibliography"/>
       </w:pPr>
       <w:r>
-        <w:t xml:space="preserve">Gray, A., T. Brandeis, J. Shaw, W. McWilliams, and P. Miles. 2012. Forest</w:t>
-      </w:r>
-      <w:r>
-        <w:t xml:space="preserve"> </w:t>
-      </w:r>
-      <w:r>
-        <w:t xml:space="preserve">Inventory</w:t>
-      </w:r>
-      <w:r>
-        <w:t xml:space="preserve"> </w:t>
-      </w:r>
-      <w:r>
-        <w:t xml:space="preserve">and</w:t>
-      </w:r>
-      <w:r>
-        <w:t xml:space="preserve"> </w:t>
-      </w:r>
-      <w:r>
-        <w:t xml:space="preserve">Analysis</w:t>
-      </w:r>
-      <w:r>
-        <w:t xml:space="preserve"> </w:t>
-      </w:r>
-      <w:r>
-        <w:t xml:space="preserve">database of the</w:t>
-      </w:r>
-      <w:r>
-        <w:t xml:space="preserve"> </w:t>
-      </w:r>
-      <w:r>
-        <w:t xml:space="preserve">United</w:t>
-      </w:r>
-      <w:r>
-        <w:t xml:space="preserve"> </w:t>
-      </w:r>
-      <w:r>
-        <w:t xml:space="preserve">States</w:t>
-      </w:r>
-      <w:r>
-        <w:t xml:space="preserve"> </w:t>
-      </w:r>
-      <w:r>
-        <w:t xml:space="preserve">of</w:t>
-      </w:r>
-      <w:r>
-        <w:t xml:space="preserve"> </w:t>
-      </w:r>
-      <w:r>
-        <w:t xml:space="preserve">America</w:t>
-      </w:r>
-      <w:r>
-        <w:t xml:space="preserve"> </w:t>
-      </w:r>
-      <w:r>
-        <w:t xml:space="preserve">(</w:t>
-      </w:r>
-      <w:r>
-        <w:t xml:space="preserve">FIA</w:t>
-      </w:r>
-      <w:r>
-        <w:t xml:space="preserve">). Biodiversity &amp; Ecology 4:225–231.</w:t>
-      </w:r>
-    </w:p>
-    <w:bookmarkEnd w:id="52"/>
-    <w:bookmarkStart w:id="53" w:name="ref-hicke_characterizing_2020"/>
-    <w:p>
-      <w:pPr>
-        <w:pStyle w:val="Bibliography"/>
-      </w:pPr>
-      <w:r>
-        <w:t xml:space="preserve">Hicke, J. A., B. Xu, A. J. H. Meddens, and J. M. Egan. 2020. Characterizing recent bark beetle-caused tree mortality in the western</w:t>
-      </w:r>
-      <w:r>
-        <w:t xml:space="preserve"> </w:t>
-      </w:r>
-      <w:r>
-        <w:t xml:space="preserve">United</w:t>
-      </w:r>
-      <w:r>
-        <w:t xml:space="preserve"> </w:t>
-      </w:r>
-      <w:r>
-        <w:t xml:space="preserve">States</w:t>
-      </w:r>
-      <w:r>
-        <w:t xml:space="preserve"> </w:t>
-      </w:r>
-      <w:r>
-        <w:t xml:space="preserve">from aerial surveys. Forest Ecology and Management 475:118402.</w:t>
-      </w:r>
-    </w:p>
-    <w:bookmarkEnd w:id="53"/>
-    <w:bookmarkStart w:id="54" w:name="ref-iverson_predicting_1998"/>
-    <w:p>
-      <w:pPr>
-        <w:pStyle w:val="Bibliography"/>
-      </w:pPr>
-      <w:r>
-        <w:t xml:space="preserve">Iverson, L. R., and A. M. Prasad. 1998. Predicting abundance of 80 tree species following climate change in the</w:t>
-      </w:r>
-      <w:r>
-        <w:t xml:space="preserve"> </w:t>
-      </w:r>
-      <w:r>
-        <w:t xml:space="preserve">Eastern</w:t>
-      </w:r>
-      <w:r>
-        <w:t xml:space="preserve"> </w:t>
-      </w:r>
-      <w:r>
-        <w:t xml:space="preserve">United</w:t>
-      </w:r>
-      <w:r>
-        <w:t xml:space="preserve"> </w:t>
-      </w:r>
-      <w:r>
-        <w:t xml:space="preserve">States</w:t>
-      </w:r>
-      <w:r>
-        <w:t xml:space="preserve">. Ecological Monographs 68:465–485.</w:t>
-      </w:r>
-    </w:p>
-    <w:bookmarkEnd w:id="54"/>
-    <w:bookmarkStart w:id="55" w:name="ref-jactel_tree_2021"/>
-    <w:p>
-      <w:pPr>
-        <w:pStyle w:val="Bibliography"/>
-      </w:pPr>
-      <w:r>
-        <w:t xml:space="preserve">Jactel, H., X. Moreira, and B. Castagneyrol. 2021. Tree diversity and forest resistance to insect pests:</w:t>
-      </w:r>
-      <w:r>
-        <w:t xml:space="preserve"> </w:t>
-      </w:r>
-      <w:r>
-        <w:t xml:space="preserve">Patterns</w:t>
-      </w:r>
-      <w:r>
-        <w:t xml:space="preserve">, mechanisms, and prospects. Annual Review of Entomology 66:277–296.</w:t>
-      </w:r>
-    </w:p>
-    <w:bookmarkEnd w:id="55"/>
-    <w:bookmarkStart w:id="56" w:name="ref-kurz_mountain_2008"/>
-    <w:p>
-      <w:pPr>
-        <w:pStyle w:val="Bibliography"/>
-      </w:pPr>
-      <w:r>
-        <w:t xml:space="preserve">Kurz, W. A., C. C. Dymond, G. Stinson, G. J. Rampley, E. T. Neilson, A. L. Carroll, T. Ebata, and L. Safranyik. 2008. Mountain pine beetle and forest carbon feedback to climate change. Nature 452:987–990.</w:t>
-      </w:r>
-    </w:p>
-    <w:bookmarkEnd w:id="56"/>
-    <w:bookmarkStart w:id="57" w:name="ref-van_lierop_global_2015"/>
-    <w:p>
-      <w:pPr>
-        <w:pStyle w:val="Bibliography"/>
-      </w:pPr>
-      <w:r>
-        <w:t xml:space="preserve">Lierop, P. van, E. Lindquist, S. Sathyapala, and G. Franceschini. 2015. Global forest area disturbance from fire, insect pests, diseases and severe weather events. Forest Ecology and Management 352:78–88.</w:t>
-      </w:r>
-    </w:p>
-    <w:bookmarkEnd w:id="57"/>
-    <w:bookmarkStart w:id="58" w:name="ref-rehfeldt_empirical_2006"/>
-    <w:p>
-      <w:pPr>
-        <w:pStyle w:val="Bibliography"/>
-      </w:pPr>
-      <w:r>
-        <w:t xml:space="preserve">Rehfeldt, G. E., N. L. Crookston, M. V. Warwell, and J. S. Evans. 2006. Empirical analyses of plant-climate relationships for the western</w:t>
-      </w:r>
-      <w:r>
-        <w:t xml:space="preserve"> </w:t>
-      </w:r>
-      <w:r>
-        <w:t xml:space="preserve">United</w:t>
-      </w:r>
-      <w:r>
-        <w:t xml:space="preserve"> </w:t>
-      </w:r>
-      <w:r>
-        <w:t xml:space="preserve">States</w:t>
-      </w:r>
-      <w:r>
-        <w:t xml:space="preserve">. International Journal of Plant Sciences 167:1123–1150.</w:t>
-      </w:r>
-    </w:p>
-    <w:bookmarkEnd w:id="58"/>
-    <w:bookmarkStart w:id="59" w:name="ref-root_organization_1973"/>
-    <w:p>
-      <w:pPr>
-        <w:pStyle w:val="Bibliography"/>
-      </w:pPr>
-      <w:r>
-        <w:t xml:space="preserve">Root, R. B. 1973. Organization of a</w:t>
-      </w:r>
-      <w:r>
-        <w:t xml:space="preserve"> </w:t>
-      </w:r>
-      <w:r>
-        <w:t xml:space="preserve">Plant</w:t>
-      </w:r>
-      <w:r>
-        <w:t xml:space="preserve">-</w:t>
-      </w:r>
-      <w:r>
-        <w:t xml:space="preserve">Arthropod</w:t>
-      </w:r>
-      <w:r>
-        <w:t xml:space="preserve"> </w:t>
-      </w:r>
-      <w:r>
-        <w:t xml:space="preserve">Association</w:t>
-      </w:r>
-      <w:r>
-        <w:t xml:space="preserve"> </w:t>
-      </w:r>
-      <w:r>
-        <w:t xml:space="preserve">in</w:t>
-      </w:r>
-      <w:r>
-        <w:t xml:space="preserve"> </w:t>
-      </w:r>
-      <w:r>
-        <w:t xml:space="preserve">Simple</w:t>
-      </w:r>
-      <w:r>
-        <w:t xml:space="preserve"> </w:t>
-      </w:r>
-      <w:r>
-        <w:t xml:space="preserve">and</w:t>
-      </w:r>
-      <w:r>
-        <w:t xml:space="preserve"> </w:t>
-      </w:r>
-      <w:r>
-        <w:t xml:space="preserve">Diverse</w:t>
-      </w:r>
-      <w:r>
-        <w:t xml:space="preserve"> </w:t>
-      </w:r>
-      <w:r>
-        <w:t xml:space="preserve">Habitats</w:t>
-      </w:r>
-      <w:r>
-        <w:t xml:space="preserve">:</w:t>
-      </w:r>
-      <w:r>
-        <w:t xml:space="preserve"> </w:t>
-      </w:r>
-      <w:r>
-        <w:t xml:space="preserve">The</w:t>
-      </w:r>
-      <w:r>
-        <w:t xml:space="preserve"> </w:t>
-      </w:r>
-      <w:r>
-        <w:t xml:space="preserve">Fauna</w:t>
-      </w:r>
-      <w:r>
-        <w:t xml:space="preserve"> </w:t>
-      </w:r>
-      <w:r>
-        <w:t xml:space="preserve">of</w:t>
-      </w:r>
-      <w:r>
-        <w:t xml:space="preserve"> </w:t>
-      </w:r>
-      <w:r>
-        <w:t xml:space="preserve">Collards</w:t>
-      </w:r>
-      <w:r>
-        <w:t xml:space="preserve"> </w:t>
-      </w:r>
-      <w:r>
-        <w:t xml:space="preserve">(</w:t>
-      </w:r>
-      <w:r>
-        <w:t xml:space="preserve">Brassica</w:t>
-      </w:r>
-      <w:r>
-        <w:t xml:space="preserve"> </w:t>
-      </w:r>
-      <w:r>
-        <w:t xml:space="preserve">Oleracea</w:t>
-      </w:r>
-      <w:r>
-        <w:t xml:space="preserve">). Ecological Monographs 43:95–124.</w:t>
-      </w:r>
-    </w:p>
-    <w:bookmarkEnd w:id="59"/>
-    <w:bookmarkStart w:id="60" w:name="ref-shaw_forest_2005"/>
-    <w:p>
-      <w:pPr>
-        <w:pStyle w:val="Bibliography"/>
-      </w:pPr>
-      <w:r>
-        <w:t xml:space="preserve">Shaw, J. D., B. E. Steed, and L. T. DeBlander. 2005. Forest</w:t>
-      </w:r>
-      <w:r>
-        <w:t xml:space="preserve"> </w:t>
-      </w:r>
-      <w:r>
-        <w:t xml:space="preserve">Inventory</w:t>
-      </w:r>
-      <w:r>
-        <w:t xml:space="preserve"> </w:t>
-      </w:r>
-      <w:r>
-        <w:t xml:space="preserve">and</w:t>
-      </w:r>
-      <w:r>
-        <w:t xml:space="preserve"> </w:t>
-      </w:r>
-      <w:r>
-        <w:t xml:space="preserve">Analysis</w:t>
-      </w:r>
-      <w:r>
-        <w:t xml:space="preserve"> </w:t>
-      </w:r>
-      <w:r>
-        <w:t xml:space="preserve">(</w:t>
-      </w:r>
-      <w:r>
-        <w:t xml:space="preserve">FIA</w:t>
-      </w:r>
-      <w:r>
-        <w:t xml:space="preserve">) annual inventory answers the question:</w:t>
-      </w:r>
-      <w:r>
-        <w:t xml:space="preserve"> </w:t>
-      </w:r>
-      <w:r>
-        <w:t xml:space="preserve">What</w:t>
-      </w:r>
-      <w:r>
-        <w:t xml:space="preserve"> </w:t>
-      </w:r>
-      <w:r>
-        <w:t xml:space="preserve">is happening to pinyon-juniper woodlands? Journal of Forestry 103:280–285.</w:t>
+        <w:t xml:space="preserve">Team, R. C. 2020. R:</w:t>
+      </w:r>
+      <w:r>
+        <w:t xml:space="preserve"> </w:t>
+      </w:r>
+      <w:r>
+        <w:t xml:space="preserve">A</w:t>
+      </w:r>
+      <w:r>
+        <w:t xml:space="preserve"> </w:t>
+      </w:r>
+      <w:r>
+        <w:t xml:space="preserve">language and environment for statistical computing. R Foundation for Statistical Computing, Vienna, Austria.</w:t>
       </w:r>
     </w:p>
     <w:bookmarkEnd w:id="60"/>
-    <w:bookmarkStart w:id="61" w:name="ref-staab_influence_2020"/>
-    <w:p>
-      <w:pPr>
-        <w:pStyle w:val="Bibliography"/>
-      </w:pPr>
-      <w:r>
-        <w:t xml:space="preserve">Staab, M., and A. Schuldt. 2020. The</w:t>
-      </w:r>
-      <w:r>
-        <w:t xml:space="preserve"> </w:t>
-      </w:r>
-      <w:r>
-        <w:t xml:space="preserve">Influence</w:t>
-      </w:r>
-      <w:r>
-        <w:t xml:space="preserve"> </w:t>
-      </w:r>
-      <w:r>
-        <w:t xml:space="preserve">of</w:t>
-      </w:r>
-      <w:r>
-        <w:t xml:space="preserve"> </w:t>
-      </w:r>
-      <w:r>
-        <w:t xml:space="preserve">Tree</w:t>
-      </w:r>
-      <w:r>
-        <w:t xml:space="preserve"> </w:t>
-      </w:r>
-      <w:r>
-        <w:t xml:space="preserve">Diversity</w:t>
-      </w:r>
-      <w:r>
-        <w:t xml:space="preserve"> </w:t>
-      </w:r>
-      <w:r>
-        <w:t xml:space="preserve">on</w:t>
-      </w:r>
-      <w:r>
-        <w:t xml:space="preserve"> </w:t>
-      </w:r>
-      <w:r>
-        <w:t xml:space="preserve">Natural</w:t>
-      </w:r>
-      <w:r>
-        <w:t xml:space="preserve"> </w:t>
-      </w:r>
-      <w:r>
-        <w:t xml:space="preserve">Enemies</w:t>
-      </w:r>
-      <w:r>
-        <w:t xml:space="preserve">—a</w:t>
-      </w:r>
-      <w:r>
-        <w:t xml:space="preserve"> </w:t>
-      </w:r>
-      <w:r>
-        <w:t xml:space="preserve">Review</w:t>
-      </w:r>
-      <w:r>
-        <w:t xml:space="preserve"> </w:t>
-      </w:r>
-      <w:r>
-        <w:t xml:space="preserve">of the</w:t>
-      </w:r>
-      <w:r>
-        <w:t xml:space="preserve"> </w:t>
-      </w:r>
-      <w:r>
-        <w:t xml:space="preserve">“</w:t>
-      </w:r>
-      <w:r>
-        <w:t xml:space="preserve">Enemies</w:t>
-      </w:r>
-      <w:r>
-        <w:t xml:space="preserve">”</w:t>
-      </w:r>
-      <w:r>
-        <w:t xml:space="preserve"> </w:t>
-      </w:r>
-      <w:r>
-        <w:t xml:space="preserve">Hypothesis</w:t>
-      </w:r>
-      <w:r>
-        <w:t xml:space="preserve"> </w:t>
-      </w:r>
-      <w:r>
-        <w:t xml:space="preserve">in</w:t>
-      </w:r>
-      <w:r>
-        <w:t xml:space="preserve"> </w:t>
-      </w:r>
-      <w:r>
-        <w:t xml:space="preserve">Forests</w:t>
-      </w:r>
-      <w:r>
-        <w:t xml:space="preserve">. Current Forestry Reports 6:243–259.</w:t>
-      </w:r>
-    </w:p>
     <w:bookmarkEnd w:id="61"/>
-    <w:bookmarkEnd w:id="62"/>
-    <w:bookmarkStart w:id="74" w:name="supplement"/>
+    <w:bookmarkStart w:id="67" w:name="supplement"/>
     <w:p>
       <w:pPr>
         <w:pStyle w:val="Heading2"/>
@@ -2032,7 +2164,7 @@
         <w:t xml:space="preserve">Supplement</w:t>
       </w:r>
     </w:p>
-    <w:bookmarkStart w:id="65" w:name="random-forest-modeling"/>
+    <w:bookmarkStart w:id="63" w:name="random-forest-modeling"/>
     <w:p>
       <w:pPr>
         <w:pStyle w:val="Heading3"/>
@@ -2046,64 +2178,28 @@
         <w:pStyle w:val="FirstParagraph"/>
       </w:pPr>
       <w:r>
-        <w:drawing>
-          <wp:inline>
-            <wp:extent cx="6400800" cy="6400800"/>
-            <wp:effectExtent b="0" l="0" r="0" t="0"/>
-            <wp:docPr descr="" title="" id="1" name="Picture"/>
-            <a:graphic>
-              <a:graphicData uri="http://schemas.openxmlformats.org/drawingml/2006/picture">
-                <pic:pic>
-                  <pic:nvPicPr>
-                    <pic:cNvPr descr="/Volumes/GoogleDrive/My%20Drive/RESEARCH/GitHub/diversityBB/Results/Figures/Confusion.jpg" id="0" name="Picture"/>
-                    <pic:cNvPicPr>
-                      <a:picLocks noChangeArrowheads="1" noChangeAspect="1"/>
-                    </pic:cNvPicPr>
-                  </pic:nvPicPr>
-                  <pic:blipFill>
-                    <a:blip r:embed="rId63"/>
-                    <a:stretch>
-                      <a:fillRect/>
-                    </a:stretch>
-                  </pic:blipFill>
-                  <pic:spPr bwMode="auto">
-                    <a:xfrm>
-                      <a:off x="0" y="0"/>
-                      <a:ext cx="6400800" cy="6400800"/>
-                    </a:xfrm>
-                    <a:prstGeom prst="rect">
-                      <a:avLst/>
-                    </a:prstGeom>
-                    <a:noFill/>
-                    <a:ln w="9525">
-                      <a:noFill/>
-                      <a:headEnd/>
-                      <a:tailEnd/>
-                    </a:ln>
-                  </pic:spPr>
-                </pic:pic>
-              </a:graphicData>
-            </a:graphic>
-          </wp:inline>
-        </w:drawing>
-      </w:r>
-    </w:p>
-    <w:p>
-      <w:pPr>
-        <w:pStyle w:val="BodyText"/>
-      </w:pPr>
-      <w:r>
-        <w:t xml:space="preserve">In general, the probability of each bark beetle species occurring increased with host basal area, quadratic mean diameter, and percent basal area.</w:t>
-      </w:r>
-      <w:r>
-        <w:t xml:space="preserve"> </w:t>
-      </w:r>
+        <w:t xml:space="preserve">Consistent with existing stand hazard ratings, the probability of each bark beetle species occurring generally increased with host basal area, quadratic mean diameter, and percent basal area (Fig.</w:t>
+      </w:r>
+      <w:r>
+        <w:t xml:space="preserve"> </w:t>
+      </w:r>
+      <w:r>
+        <w:t xml:space="preserve">6</w:t>
+      </w:r>
+      <w:r>
+        <w:t xml:space="preserve">). However, both MPB and WBBB exhibited a slight decrease in the probability of outbreak at very high basal areas and all three bark beetle species exhibited a lower probability of outbreak in stands where host trees were very large (i.e. high QMD values). WBBB also exhibited a decline in the probability of outbreak when subalpine fir comprised a relatively high proportion of the basal area.</w:t>
+      </w:r>
+    </w:p>
+    <w:p>
+      <w:pPr>
+        <w:pStyle w:val="CaptionedFigure"/>
+      </w:pPr>
       <w:r>
         <w:drawing>
           <wp:inline>
             <wp:extent cx="6400800" cy="3108960"/>
             <wp:effectExtent b="0" l="0" r="0" t="0"/>
-            <wp:docPr descr="" title="" id="1" name="Picture"/>
+            <wp:docPr descr="Figure 6: The associations between the probability of occurrence of the mountain pine beetle (MPB; red), spruce beetle (SB; blue); and western balsam bark beetle (WBBB; yellow) and three common measuree of stand suceptibility to bark beetl beetle outbreak, basal area (BA), quadratic mean diameter (QMD), and host dominace (% BA). The top row illustrates smoothed partial dependence results from Random Forest modeling, while in the bottom row boxplots illustrate the distribution of values for stands affected (dark colors) and unaffected (light colors) by each bark beetle species." title="" id="1" name="Picture"/>
             <a:graphic>
               <a:graphicData uri="http://schemas.openxmlformats.org/drawingml/2006/picture">
                 <pic:pic>
@@ -2114,7 +2210,7 @@
                     </pic:cNvPicPr>
                   </pic:nvPicPr>
                   <pic:blipFill>
-                    <a:blip r:embed="rId64"/>
+                    <a:blip r:embed="rId62"/>
                     <a:stretch>
                       <a:fillRect/>
                     </a:stretch>
@@ -2141,14 +2237,22 @@
         </w:drawing>
       </w:r>
     </w:p>
-    <w:bookmarkEnd w:id="65"/>
-    <w:bookmarkStart w:id="68" w:name="X7e16f24a89ae7ee4f7c79dc9fcbc0f50ed480f7"/>
+    <w:p>
+      <w:pPr>
+        <w:pStyle w:val="ImageCaption"/>
+      </w:pPr>
+      <w:r>
+        <w:t xml:space="preserve">Figure 6: The associations between the probability of occurrence of the mountain pine beetle (MPB; red), spruce beetle (SB; blue); and western balsam bark beetle (WBBB; yellow) and three common measuree of stand suceptibility to bark beetl beetle outbreak, basal area (BA), quadratic mean diameter (QMD), and host dominace (% BA). The top row illustrates smoothed partial dependence results from Random Forest modeling, while in the bottom row boxplots illustrate the distribution of values for stands affected (dark colors) and unaffected (light colors) by each bark beetle species.</w:t>
+      </w:r>
+    </w:p>
+    <w:bookmarkEnd w:id="63"/>
+    <w:bookmarkStart w:id="66" w:name="maps"/>
     <w:p>
       <w:pPr>
         <w:pStyle w:val="Heading3"/>
       </w:pPr>
       <w:r>
-        <w:t xml:space="preserve">Stand structure and composition in stands</w:t>
+        <w:t xml:space="preserve">Maps</w:t>
       </w:r>
     </w:p>
     <w:p>
@@ -2158,101 +2262,20 @@
       <w:r>
         <w:drawing>
           <wp:inline>
-            <wp:extent cx="4096512" cy="6217920"/>
+            <wp:extent cx="6400800" cy="5000625"/>
             <wp:effectExtent b="0" l="0" r="0" t="0"/>
-            <wp:docPr descr="Figure 5: A caption" title="" id="1" name="Picture"/>
+            <wp:docPr descr="Figure 7: a caption" title="" id="1" name="Picture"/>
             <a:graphic>
               <a:graphicData uri="http://schemas.openxmlformats.org/drawingml/2006/picture">
                 <pic:pic>
                   <pic:nvPicPr>
-                    <pic:cNvPr descr="/Volumes/GoogleDrive/My%20Drive/RESEARCH/GitHub/diversityBB/Results/Figures/Figure-HostStructureByhostIdentity.jpg" id="0" name="Picture"/>
+                    <pic:cNvPr descr="/Volumes/GoogleDrive/My%20Drive/RESEARCH/GitHub/diversityBB/Results/Figures/Figure-Map-Suitableplots.jpg" id="0" name="Picture"/>
                     <pic:cNvPicPr>
                       <a:picLocks noChangeArrowheads="1" noChangeAspect="1"/>
                     </pic:cNvPicPr>
                   </pic:nvPicPr>
                   <pic:blipFill>
-                    <a:blip r:embed="rId66"/>
-                    <a:stretch>
-                      <a:fillRect/>
-                    </a:stretch>
-                  </pic:blipFill>
-                  <pic:spPr bwMode="auto">
-                    <a:xfrm>
-                      <a:off x="0" y="0"/>
-                      <a:ext cx="4096512" cy="6217920"/>
-                    </a:xfrm>
-                    <a:prstGeom prst="rect">
-                      <a:avLst/>
-                    </a:prstGeom>
-                    <a:noFill/>
-                    <a:ln w="9525">
-                      <a:noFill/>
-                      <a:headEnd/>
-                      <a:tailEnd/>
-                    </a:ln>
-                  </pic:spPr>
-                </pic:pic>
-              </a:graphicData>
-            </a:graphic>
-          </wp:inline>
-        </w:drawing>
-      </w:r>
-    </w:p>
-    <w:p>
-      <w:pPr>
-        <w:pStyle w:val="ImageCaption"/>
-      </w:pPr>
-      <w:bookmarkStart w:id="67" w:name="fig5"/>
-      <w:r>
-        <w:t xml:space="preserve">Figure </w:t>
-      </w:r>
-      <w:fldSimple w:instr="SEQ Figure \* ARABIC ">
-        <w:r>
-          <w:t>5</w:t>
-        </w:r>
-      </w:fldSimple>
-      <w:r>
-        <w:t xml:space="preserve">:</w:t>
-      </w:r>
-      <w:r>
-        <w:t xml:space="preserve"> </w:t>
-      </w:r>
-      <w:bookmarkEnd w:id="67"/>
-      <w:r>
-        <w:t xml:space="preserve">Figure 5: A caption</w:t>
-      </w:r>
-    </w:p>
-    <w:bookmarkEnd w:id="68"/>
-    <w:bookmarkStart w:id="73" w:name="maps"/>
-    <w:p>
-      <w:pPr>
-        <w:pStyle w:val="Heading3"/>
-      </w:pPr>
-      <w:r>
-        <w:t xml:space="preserve">Maps</w:t>
-      </w:r>
-    </w:p>
-    <w:p>
-      <w:pPr>
-        <w:pStyle w:val="CaptionedFigure"/>
-      </w:pPr>
-      <w:r>
-        <w:drawing>
-          <wp:inline>
-            <wp:extent cx="6400800" cy="5000625"/>
-            <wp:effectExtent b="0" l="0" r="0" t="0"/>
-            <wp:docPr descr="Figure 6: a caption" title="" id="1" name="Picture"/>
-            <a:graphic>
-              <a:graphicData uri="http://schemas.openxmlformats.org/drawingml/2006/picture">
-                <pic:pic>
-                  <pic:nvPicPr>
-                    <pic:cNvPr descr="/Volumes/GoogleDrive/My%20Drive/RESEARCH/GitHub/diversityBB/Results/Figures/Figure-Map.jpg" id="0" name="Picture"/>
-                    <pic:cNvPicPr>
-                      <a:picLocks noChangeArrowheads="1" noChangeAspect="1"/>
-                    </pic:cNvPicPr>
-                  </pic:nvPicPr>
-                  <pic:blipFill>
-                    <a:blip r:embed="rId69"/>
+                    <a:blip r:embed="rId64"/>
                     <a:stretch>
                       <a:fillRect/>
                     </a:stretch>
@@ -2283,24 +2306,8 @@
       <w:pPr>
         <w:pStyle w:val="ImageCaption"/>
       </w:pPr>
-      <w:bookmarkStart w:id="70" w:name="fig6"/>
-      <w:r>
-        <w:t xml:space="preserve">Figure </w:t>
-      </w:r>
-      <w:fldSimple w:instr="SEQ Figure \* ARABIC ">
-        <w:r>
-          <w:t>6</w:t>
-        </w:r>
-      </w:fldSimple>
-      <w:r>
-        <w:t xml:space="preserve">:</w:t>
-      </w:r>
-      <w:r>
-        <w:t xml:space="preserve"> </w:t>
-      </w:r>
-      <w:bookmarkEnd w:id="70"/>
-      <w:r>
-        <w:t xml:space="preserve">Figure 6: a caption</w:t>
+      <w:r>
+        <w:t xml:space="preserve">Figure 7: a caption</w:t>
       </w:r>
     </w:p>
     <w:p>
@@ -2312,7 +2319,7 @@
           <wp:inline>
             <wp:extent cx="4096512" cy="4096512"/>
             <wp:effectExtent b="0" l="0" r="0" t="0"/>
-            <wp:docPr descr="Figure 7: The distribution of host species presence across the study area. Data are from the Individual Tree Species Atlas (Ellenwood et al. 2015) and represent conditions in ca. 2002." title="" id="1" name="Picture"/>
+            <wp:docPr descr="Figure 8: The distribution of host species presence across the study area. Data are from the Individual Tree Species Atlas (Ellenwood et al. 2015) and represent conditions in ca. 2002." title="" id="1" name="Picture"/>
             <a:graphic>
               <a:graphicData uri="http://schemas.openxmlformats.org/drawingml/2006/picture">
                 <pic:pic>
@@ -2323,7 +2330,7 @@
                     </pic:cNvPicPr>
                   </pic:nvPicPr>
                   <pic:blipFill>
-                    <a:blip r:embed="rId71"/>
+                    <a:blip r:embed="rId65"/>
                     <a:stretch>
                       <a:fillRect/>
                     </a:stretch>
@@ -2354,44 +2361,18 @@
       <w:pPr>
         <w:pStyle w:val="ImageCaption"/>
       </w:pPr>
-      <w:bookmarkStart w:id="72" w:name="fig7"/>
-      <w:r>
-        <w:t xml:space="preserve">Figure </w:t>
-      </w:r>
-      <w:fldSimple w:instr="SEQ Figure \* ARABIC ">
-        <w:r>
-          <w:t>7</w:t>
-        </w:r>
-      </w:fldSimple>
-      <w:r>
-        <w:t xml:space="preserve">:</w:t>
-      </w:r>
-      <w:r>
-        <w:t xml:space="preserve"> </w:t>
-      </w:r>
-      <w:bookmarkEnd w:id="72"/>
-      <w:r>
-        <w:t xml:space="preserve">Figure 7: The distribution of host species presence across the study area. Data are from the Individual Tree Species Atlas (Ellenwood et al. 2015) and represent conditions in ca. 2002.</w:t>
-      </w:r>
-    </w:p>
-    <w:bookmarkEnd w:id="73"/>
-    <w:bookmarkEnd w:id="74"/>
-    <w:bookmarkStart w:id="75" w:name="quatile-comparison"/>
-    <w:p>
-      <w:pPr>
-        <w:pStyle w:val="Heading2"/>
-      </w:pPr>
-      <w:r>
-        <w:t xml:space="preserve">Quatile comparison</w:t>
-      </w:r>
-    </w:p>
-    <w:bookmarkEnd w:id="75"/>
-    <w:bookmarkEnd w:id="76"/>
+      <w:r>
+        <w:t xml:space="preserve">Figure 8: The distribution of host species presence across the study area. Data are from the Individual Tree Species Atlas (Ellenwood et al. 2015) and represent conditions in ca. 2002.</w:t>
+      </w:r>
+    </w:p>
+    <w:bookmarkEnd w:id="66"/>
+    <w:bookmarkEnd w:id="67"/>
+    <w:bookmarkEnd w:id="68"/>
     <w:sectPr>
-      <w:footerReference r:id="rId10" w:type="even"/>
-      <w:footerReference r:id="rId9" w:type="default"/>
-      <w:pgSz w:h="15840" w:w="12240"/>
-      <w:pgMar w:bottom="1440" w:footer="720" w:gutter="0" w:header="720" w:left="1080" w:right="1080" w:top="1440"/>
+      <w:footerReference w:type="even" r:id="rId10"/>
+      <w:footerReference w:type="default" r:id="rId9"/>
+      <w:pgSz w:w="12240" w:h="15840"/>
+      <w:pgMar w:top="1440" w:right="1080" w:bottom="1440" w:left="1080" w:header="720" w:footer="720" w:gutter="0"/>
       <w:cols w:space="720"/>
     </w:sectPr>
   </w:body>
@@ -2546,8 +2527,8 @@
 </file>
 
 <file path=word/numbering.xml><?xml version="1.0" encoding="utf-8"?>
-<w:numbering xmlns:aink="http://schemas.microsoft.com/office/drawing/2016/ink" xmlns:am3d="http://schemas.microsoft.com/office/drawing/2017/model3d" xmlns:cx="http://schemas.microsoft.com/office/drawing/2014/chartex" xmlns:cx1="http://schemas.microsoft.com/office/drawing/2015/9/8/chartex" xmlns:cx2="http://schemas.microsoft.com/office/drawing/2015/10/21/chartex" xmlns:cx3="http://schemas.microsoft.com/office/drawing/2016/5/9/chartex" xmlns:cx4="http://schemas.microsoft.com/office/drawing/2016/5/10/chartex" xmlns:cx5="http://schemas.microsoft.com/office/drawing/2016/5/11/chartex" xmlns:cx6="http://schemas.microsoft.com/office/drawing/2016/5/12/chartex" xmlns:cx7="http://schemas.microsoft.com/office/drawing/2016/5/13/chartex" xmlns:cx8="http://schemas.microsoft.com/office/drawing/2016/5/14/chartex" xmlns:m="http://schemas.openxmlformats.org/officeDocument/2006/math" xmlns:mc="http://schemas.openxmlformats.org/markup-compatibility/2006" xmlns:o="urn:schemas-microsoft-com:office:office" xmlns:r="http://schemas.openxmlformats.org/officeDocument/2006/relationships" xmlns:v="urn:schemas-microsoft-com:vml" xmlns:w="http://schemas.openxmlformats.org/wordprocessingml/2006/main" xmlns:w10="urn:schemas-microsoft-com:office:word" xmlns:w14="http://schemas.microsoft.com/office/word/2010/wordml" xmlns:w15="http://schemas.microsoft.com/office/word/2012/wordml" xmlns:w16="http://schemas.microsoft.com/office/word/2018/wordml" xmlns:w16cex="http://schemas.microsoft.com/office/word/2018/wordml/cex" xmlns:w16cid="http://schemas.microsoft.com/office/word/2016/wordml/cid" xmlns:w16sdtdh="http://schemas.microsoft.com/office/word/2020/wordml/sdtdatahash" xmlns:w16se="http://schemas.microsoft.com/office/word/2015/wordml/symex" xmlns:wne="http://schemas.microsoft.com/office/word/2006/wordml" xmlns:wp="http://schemas.openxmlformats.org/drawingml/2006/wordprocessingDrawing" xmlns:wp14="http://schemas.microsoft.com/office/word/2010/wordprocessingDrawing" xmlns:wpc="http://schemas.microsoft.com/office/word/2010/wordprocessingCanvas" xmlns:wpg="http://schemas.microsoft.com/office/word/2010/wordprocessingGroup" xmlns:wpi="http://schemas.microsoft.com/office/word/2010/wordprocessingInk" xmlns:wps="http://schemas.microsoft.com/office/word/2010/wordprocessingShape" mc:Ignorable="w14 w15 w16se w16cid w16 w16cex w16sdtdh wp14">
-  <w:abstractNum w15:restartNumberingAfterBreak="0" w:abstractNumId="0">
+<w:numbering xmlns:wpc="http://schemas.microsoft.com/office/word/2010/wordprocessingCanvas" xmlns:cx="http://schemas.microsoft.com/office/drawing/2014/chartex" xmlns:cx1="http://schemas.microsoft.com/office/drawing/2015/9/8/chartex" xmlns:cx2="http://schemas.microsoft.com/office/drawing/2015/10/21/chartex" xmlns:cx3="http://schemas.microsoft.com/office/drawing/2016/5/9/chartex" xmlns:cx4="http://schemas.microsoft.com/office/drawing/2016/5/10/chartex" xmlns:cx5="http://schemas.microsoft.com/office/drawing/2016/5/11/chartex" xmlns:cx6="http://schemas.microsoft.com/office/drawing/2016/5/12/chartex" xmlns:cx7="http://schemas.microsoft.com/office/drawing/2016/5/13/chartex" xmlns:cx8="http://schemas.microsoft.com/office/drawing/2016/5/14/chartex" xmlns:mc="http://schemas.openxmlformats.org/markup-compatibility/2006" xmlns:aink="http://schemas.microsoft.com/office/drawing/2016/ink" xmlns:am3d="http://schemas.microsoft.com/office/drawing/2017/model3d" xmlns:o="urn:schemas-microsoft-com:office:office" xmlns:r="http://schemas.openxmlformats.org/officeDocument/2006/relationships" xmlns:m="http://schemas.openxmlformats.org/officeDocument/2006/math" xmlns:v="urn:schemas-microsoft-com:vml" xmlns:wp14="http://schemas.microsoft.com/office/word/2010/wordprocessingDrawing" xmlns:wp="http://schemas.openxmlformats.org/drawingml/2006/wordprocessingDrawing" xmlns:w10="urn:schemas-microsoft-com:office:word" xmlns:w="http://schemas.openxmlformats.org/wordprocessingml/2006/main" xmlns:w14="http://schemas.microsoft.com/office/word/2010/wordml" xmlns:w15="http://schemas.microsoft.com/office/word/2012/wordml" xmlns:w16cex="http://schemas.microsoft.com/office/word/2018/wordml/cex" xmlns:w16cid="http://schemas.microsoft.com/office/word/2016/wordml/cid" xmlns:w16="http://schemas.microsoft.com/office/word/2018/wordml" xmlns:w16sdtdh="http://schemas.microsoft.com/office/word/2020/wordml/sdtdatahash" xmlns:w16se="http://schemas.microsoft.com/office/word/2015/wordml/symex" xmlns:wpg="http://schemas.microsoft.com/office/word/2010/wordprocessingGroup" xmlns:wpi="http://schemas.microsoft.com/office/word/2010/wordprocessingInk" xmlns:wne="http://schemas.microsoft.com/office/word/2006/wordml" xmlns:wps="http://schemas.microsoft.com/office/word/2010/wordprocessingShape" mc:Ignorable="w14 w15 w16se w16cid w16 w16cex w16sdtdh wp14">
+  <w:abstractNum w:abstractNumId="0" w15:restartNumberingAfterBreak="0">
     <w:nsid w:val="FFFFFF7C"/>
     <w:multiLevelType w:val="singleLevel"/>
     <w:tmpl w:val="D5887C62"/>
@@ -2558,13 +2539,13 @@
       <w:lvlJc w:val="left"/>
       <w:pPr>
         <w:tabs>
-          <w:tab w:pos="1800" w:val="num"/>
+          <w:tab w:val="num" w:pos="1800"/>
         </w:tabs>
-        <w:ind w:hanging="360" w:left="1800"/>
+        <w:ind w:left="1800" w:hanging="360"/>
       </w:pPr>
     </w:lvl>
   </w:abstractNum>
-  <w:abstractNum w15:restartNumberingAfterBreak="0" w:abstractNumId="1">
+  <w:abstractNum w:abstractNumId="1" w15:restartNumberingAfterBreak="0">
     <w:nsid w:val="FFFFFF7D"/>
     <w:multiLevelType w:val="singleLevel"/>
     <w:tmpl w:val="3F3C68D6"/>
@@ -2575,13 +2556,13 @@
       <w:lvlJc w:val="left"/>
       <w:pPr>
         <w:tabs>
-          <w:tab w:pos="1440" w:val="num"/>
+          <w:tab w:val="num" w:pos="1440"/>
         </w:tabs>
-        <w:ind w:hanging="360" w:left="1440"/>
+        <w:ind w:left="1440" w:hanging="360"/>
       </w:pPr>
     </w:lvl>
   </w:abstractNum>
-  <w:abstractNum w15:restartNumberingAfterBreak="0" w:abstractNumId="2">
+  <w:abstractNum w:abstractNumId="2" w15:restartNumberingAfterBreak="0">
     <w:nsid w:val="FFFFFF7E"/>
     <w:multiLevelType w:val="singleLevel"/>
     <w:tmpl w:val="3598702A"/>
@@ -2592,13 +2573,13 @@
       <w:lvlJc w:val="left"/>
       <w:pPr>
         <w:tabs>
-          <w:tab w:pos="1080" w:val="num"/>
+          <w:tab w:val="num" w:pos="1080"/>
         </w:tabs>
-        <w:ind w:hanging="360" w:left="1080"/>
+        <w:ind w:left="1080" w:hanging="360"/>
       </w:pPr>
     </w:lvl>
   </w:abstractNum>
-  <w:abstractNum w15:restartNumberingAfterBreak="0" w:abstractNumId="3">
+  <w:abstractNum w:abstractNumId="3" w15:restartNumberingAfterBreak="0">
     <w:nsid w:val="FFFFFF7F"/>
     <w:multiLevelType w:val="singleLevel"/>
     <w:tmpl w:val="6986D934"/>
@@ -2609,13 +2590,13 @@
       <w:lvlJc w:val="left"/>
       <w:pPr>
         <w:tabs>
-          <w:tab w:pos="720" w:val="num"/>
+          <w:tab w:val="num" w:pos="720"/>
         </w:tabs>
-        <w:ind w:hanging="360" w:left="720"/>
+        <w:ind w:left="720" w:hanging="360"/>
       </w:pPr>
     </w:lvl>
   </w:abstractNum>
-  <w:abstractNum w15:restartNumberingAfterBreak="0" w:abstractNumId="4">
+  <w:abstractNum w:abstractNumId="4" w15:restartNumberingAfterBreak="0">
     <w:nsid w:val="FFFFFF80"/>
     <w:multiLevelType w:val="singleLevel"/>
     <w:tmpl w:val="6D20CFFE"/>
@@ -2626,16 +2607,16 @@
       <w:lvlJc w:val="left"/>
       <w:pPr>
         <w:tabs>
-          <w:tab w:pos="1800" w:val="num"/>
+          <w:tab w:val="num" w:pos="1800"/>
         </w:tabs>
-        <w:ind w:hanging="360" w:left="1800"/>
+        <w:ind w:left="1800" w:hanging="360"/>
       </w:pPr>
       <w:rPr>
         <w:rFonts w:ascii="Symbol" w:hAnsi="Symbol" w:hint="default"/>
       </w:rPr>
     </w:lvl>
   </w:abstractNum>
-  <w:abstractNum w15:restartNumberingAfterBreak="0" w:abstractNumId="5">
+  <w:abstractNum w:abstractNumId="5" w15:restartNumberingAfterBreak="0">
     <w:nsid w:val="FFFFFF81"/>
     <w:multiLevelType w:val="singleLevel"/>
     <w:tmpl w:val="FBBC1EE0"/>
@@ -2646,16 +2627,16 @@
       <w:lvlJc w:val="left"/>
       <w:pPr>
         <w:tabs>
-          <w:tab w:pos="1440" w:val="num"/>
+          <w:tab w:val="num" w:pos="1440"/>
         </w:tabs>
-        <w:ind w:hanging="360" w:left="1440"/>
+        <w:ind w:left="1440" w:hanging="360"/>
       </w:pPr>
       <w:rPr>
         <w:rFonts w:ascii="Symbol" w:hAnsi="Symbol" w:hint="default"/>
       </w:rPr>
     </w:lvl>
   </w:abstractNum>
-  <w:abstractNum w15:restartNumberingAfterBreak="0" w:abstractNumId="6">
+  <w:abstractNum w:abstractNumId="6" w15:restartNumberingAfterBreak="0">
     <w:nsid w:val="FFFFFF82"/>
     <w:multiLevelType w:val="singleLevel"/>
     <w:tmpl w:val="01AA2D16"/>
@@ -2666,16 +2647,16 @@
       <w:lvlJc w:val="left"/>
       <w:pPr>
         <w:tabs>
-          <w:tab w:pos="1080" w:val="num"/>
+          <w:tab w:val="num" w:pos="1080"/>
         </w:tabs>
-        <w:ind w:hanging="360" w:left="1080"/>
+        <w:ind w:left="1080" w:hanging="360"/>
       </w:pPr>
       <w:rPr>
         <w:rFonts w:ascii="Symbol" w:hAnsi="Symbol" w:hint="default"/>
       </w:rPr>
     </w:lvl>
   </w:abstractNum>
-  <w:abstractNum w15:restartNumberingAfterBreak="0" w:abstractNumId="7">
+  <w:abstractNum w:abstractNumId="7" w15:restartNumberingAfterBreak="0">
     <w:nsid w:val="FFFFFF83"/>
     <w:multiLevelType w:val="singleLevel"/>
     <w:tmpl w:val="196A48DC"/>
@@ -2686,16 +2667,16 @@
       <w:lvlJc w:val="left"/>
       <w:pPr>
         <w:tabs>
-          <w:tab w:pos="720" w:val="num"/>
+          <w:tab w:val="num" w:pos="720"/>
         </w:tabs>
-        <w:ind w:hanging="360" w:left="720"/>
+        <w:ind w:left="720" w:hanging="360"/>
       </w:pPr>
       <w:rPr>
         <w:rFonts w:ascii="Symbol" w:hAnsi="Symbol" w:hint="default"/>
       </w:rPr>
     </w:lvl>
   </w:abstractNum>
-  <w:abstractNum w15:restartNumberingAfterBreak="0" w:abstractNumId="8">
+  <w:abstractNum w:abstractNumId="8" w15:restartNumberingAfterBreak="0">
     <w:nsid w:val="FFFFFF88"/>
     <w:multiLevelType w:val="singleLevel"/>
     <w:tmpl w:val="27625014"/>
@@ -2706,13 +2687,13 @@
       <w:lvlJc w:val="left"/>
       <w:pPr>
         <w:tabs>
-          <w:tab w:pos="360" w:val="num"/>
+          <w:tab w:val="num" w:pos="360"/>
         </w:tabs>
-        <w:ind w:hanging="360" w:left="360"/>
+        <w:ind w:left="360" w:hanging="360"/>
       </w:pPr>
     </w:lvl>
   </w:abstractNum>
-  <w:abstractNum w15:restartNumberingAfterBreak="0" w:abstractNumId="9">
+  <w:abstractNum w:abstractNumId="9" w15:restartNumberingAfterBreak="0">
     <w:nsid w:val="FFFFFF89"/>
     <w:multiLevelType w:val="singleLevel"/>
     <w:tmpl w:val="91DE6F48"/>
@@ -2723,16 +2704,16 @@
       <w:lvlJc w:val="left"/>
       <w:pPr>
         <w:tabs>
-          <w:tab w:pos="360" w:val="num"/>
+          <w:tab w:val="num" w:pos="360"/>
         </w:tabs>
-        <w:ind w:hanging="360" w:left="360"/>
+        <w:ind w:left="360" w:hanging="360"/>
       </w:pPr>
       <w:rPr>
         <w:rFonts w:ascii="Symbol" w:hAnsi="Symbol" w:hint="default"/>
       </w:rPr>
     </w:lvl>
   </w:abstractNum>
-  <w:abstractNum w15:restartNumberingAfterBreak="0" w:abstractNumId="10">
+  <w:abstractNum w:abstractNumId="10" w15:restartNumberingAfterBreak="0">
     <w:nsid w:val="0000A990"/>
     <w:multiLevelType w:val="multilevel"/>
     <w:tmpl w:val="9970F5BC"/>
@@ -2741,7 +2722,7 @@
       <w:lvlText w:val=" "/>
       <w:lvlJc w:val="left"/>
       <w:pPr>
-        <w:ind w:hanging="480" w:left="720"/>
+        <w:ind w:left="720" w:hanging="480"/>
       </w:pPr>
     </w:lvl>
     <w:lvl w:ilvl="1">
@@ -2749,7 +2730,7 @@
       <w:lvlText w:val=" "/>
       <w:lvlJc w:val="left"/>
       <w:pPr>
-        <w:ind w:hanging="480" w:left="1440"/>
+        <w:ind w:left="1440" w:hanging="480"/>
       </w:pPr>
     </w:lvl>
     <w:lvl w:ilvl="2">
@@ -2757,7 +2738,7 @@
       <w:lvlText w:val=" "/>
       <w:lvlJc w:val="left"/>
       <w:pPr>
-        <w:ind w:hanging="480" w:left="2160"/>
+        <w:ind w:left="2160" w:hanging="480"/>
       </w:pPr>
     </w:lvl>
     <w:lvl w:ilvl="3">
@@ -2765,7 +2746,7 @@
       <w:lvlText w:val=" "/>
       <w:lvlJc w:val="left"/>
       <w:pPr>
-        <w:ind w:hanging="480" w:left="2880"/>
+        <w:ind w:left="2880" w:hanging="480"/>
       </w:pPr>
     </w:lvl>
     <w:lvl w:ilvl="4">
@@ -2773,7 +2754,7 @@
       <w:lvlText w:val=" "/>
       <w:lvlJc w:val="left"/>
       <w:pPr>
-        <w:ind w:hanging="480" w:left="3600"/>
+        <w:ind w:left="3600" w:hanging="480"/>
       </w:pPr>
     </w:lvl>
     <w:lvl w:ilvl="5">
@@ -2781,7 +2762,7 @@
       <w:lvlText w:val=" "/>
       <w:lvlJc w:val="left"/>
       <w:pPr>
-        <w:ind w:hanging="480" w:left="4320"/>
+        <w:ind w:left="4320" w:hanging="480"/>
       </w:pPr>
     </w:lvl>
     <w:lvl w:ilvl="6">
@@ -2789,7 +2770,7 @@
       <w:lvlText w:val=" "/>
       <w:lvlJc w:val="left"/>
       <w:pPr>
-        <w:ind w:hanging="480" w:left="5040"/>
+        <w:ind w:left="5040" w:hanging="480"/>
       </w:pPr>
     </w:lvl>
     <w:lvl w:ilvl="7">
@@ -2797,7 +2778,7 @@
       <w:lvlText w:val=" "/>
       <w:lvlJc w:val="left"/>
       <w:pPr>
-        <w:ind w:hanging="480" w:left="5760"/>
+        <w:ind w:left="5760" w:hanging="480"/>
       </w:pPr>
     </w:lvl>
     <w:lvl w:ilvl="8">
@@ -2805,11 +2786,11 @@
       <w:lvlText w:val=" "/>
       <w:lvlJc w:val="left"/>
       <w:pPr>
-        <w:ind w:hanging="480" w:left="6480"/>
+        <w:ind w:left="6480" w:hanging="480"/>
       </w:pPr>
     </w:lvl>
   </w:abstractNum>
-  <w:abstractNum w15:restartNumberingAfterBreak="0" w:abstractNumId="11">
+  <w:abstractNum w:abstractNumId="11" w15:restartNumberingAfterBreak="0">
     <w:nsid w:val="638110FC"/>
     <w:multiLevelType w:val="hybridMultilevel"/>
     <w:tmpl w:val="8FB0FCAC"/>
@@ -2819,84 +2800,84 @@
       <w:lvlText w:val="%1."/>
       <w:lvlJc w:val="left"/>
       <w:pPr>
-        <w:ind w:hanging="360" w:left="720"/>
-      </w:pPr>
-    </w:lvl>
-    <w:lvl w:ilvl="1" w:tentative="1" w:tplc="04090019">
+        <w:ind w:left="720" w:hanging="360"/>
+      </w:pPr>
+    </w:lvl>
+    <w:lvl w:ilvl="1" w:tplc="04090019" w:tentative="1">
       <w:start w:val="1"/>
       <w:numFmt w:val="lowerLetter"/>
       <w:lvlText w:val="%2."/>
       <w:lvlJc w:val="left"/>
       <w:pPr>
-        <w:ind w:hanging="360" w:left="1440"/>
-      </w:pPr>
-    </w:lvl>
-    <w:lvl w:ilvl="2" w:tentative="1" w:tplc="0409001B">
+        <w:ind w:left="1440" w:hanging="360"/>
+      </w:pPr>
+    </w:lvl>
+    <w:lvl w:ilvl="2" w:tplc="0409001B" w:tentative="1">
       <w:start w:val="1"/>
       <w:numFmt w:val="lowerRoman"/>
       <w:lvlText w:val="%3."/>
       <w:lvlJc w:val="right"/>
       <w:pPr>
-        <w:ind w:hanging="180" w:left="2160"/>
-      </w:pPr>
-    </w:lvl>
-    <w:lvl w:ilvl="3" w:tentative="1" w:tplc="0409000F">
+        <w:ind w:left="2160" w:hanging="180"/>
+      </w:pPr>
+    </w:lvl>
+    <w:lvl w:ilvl="3" w:tplc="0409000F" w:tentative="1">
       <w:start w:val="1"/>
       <w:numFmt w:val="decimal"/>
       <w:lvlText w:val="%4."/>
       <w:lvlJc w:val="left"/>
       <w:pPr>
-        <w:ind w:hanging="360" w:left="2880"/>
-      </w:pPr>
-    </w:lvl>
-    <w:lvl w:ilvl="4" w:tentative="1" w:tplc="04090019">
+        <w:ind w:left="2880" w:hanging="360"/>
+      </w:pPr>
+    </w:lvl>
+    <w:lvl w:ilvl="4" w:tplc="04090019" w:tentative="1">
       <w:start w:val="1"/>
       <w:numFmt w:val="lowerLetter"/>
       <w:lvlText w:val="%5."/>
       <w:lvlJc w:val="left"/>
       <w:pPr>
-        <w:ind w:hanging="360" w:left="3600"/>
-      </w:pPr>
-    </w:lvl>
-    <w:lvl w:ilvl="5" w:tentative="1" w:tplc="0409001B">
+        <w:ind w:left="3600" w:hanging="360"/>
+      </w:pPr>
+    </w:lvl>
+    <w:lvl w:ilvl="5" w:tplc="0409001B" w:tentative="1">
       <w:start w:val="1"/>
       <w:numFmt w:val="lowerRoman"/>
       <w:lvlText w:val="%6."/>
       <w:lvlJc w:val="right"/>
       <w:pPr>
-        <w:ind w:hanging="180" w:left="4320"/>
-      </w:pPr>
-    </w:lvl>
-    <w:lvl w:ilvl="6" w:tentative="1" w:tplc="0409000F">
+        <w:ind w:left="4320" w:hanging="180"/>
+      </w:pPr>
+    </w:lvl>
+    <w:lvl w:ilvl="6" w:tplc="0409000F" w:tentative="1">
       <w:start w:val="1"/>
       <w:numFmt w:val="decimal"/>
       <w:lvlText w:val="%7."/>
       <w:lvlJc w:val="left"/>
       <w:pPr>
-        <w:ind w:hanging="360" w:left="5040"/>
-      </w:pPr>
-    </w:lvl>
-    <w:lvl w:ilvl="7" w:tentative="1" w:tplc="04090019">
+        <w:ind w:left="5040" w:hanging="360"/>
+      </w:pPr>
+    </w:lvl>
+    <w:lvl w:ilvl="7" w:tplc="04090019" w:tentative="1">
       <w:start w:val="1"/>
       <w:numFmt w:val="lowerLetter"/>
       <w:lvlText w:val="%8."/>
       <w:lvlJc w:val="left"/>
       <w:pPr>
-        <w:ind w:hanging="360" w:left="5760"/>
-      </w:pPr>
-    </w:lvl>
-    <w:lvl w:ilvl="8" w:tentative="1" w:tplc="0409001B">
+        <w:ind w:left="5760" w:hanging="360"/>
+      </w:pPr>
+    </w:lvl>
+    <w:lvl w:ilvl="8" w:tplc="0409001B" w:tentative="1">
       <w:start w:val="1"/>
       <w:numFmt w:val="lowerRoman"/>
       <w:lvlText w:val="%9."/>
       <w:lvlJc w:val="right"/>
       <w:pPr>
-        <w:ind w:hanging="180" w:left="6480"/>
+        <w:ind w:left="6480" w:hanging="180"/>
       </w:pPr>
     </w:lvl>
   </w:abstractNum>
   <w:abstractNum w:abstractNumId="990">
-    <w:nsid w:val="A990"/>
+    <w:nsid w:val="2c1ae401"/>
     <w:multiLevelType w:val="multilevel"/>
     <w:lvl w:ilvl="0">
       <w:numFmt w:val="bullet"/>
@@ -2971,84 +2952,8 @@
       </w:pPr>
     </w:lvl>
   </w:abstractNum>
-  <w:abstractNum w:abstractNumId="991">
-    <w:nsid w:val="A991"/>
-    <w:multiLevelType w:val="multilevel"/>
-    <w:lvl w:ilvl="0">
-      <w:numFmt w:val="bullet"/>
-      <w:lvlText w:val="•"/>
-      <w:lvlJc w:val="left"/>
-      <w:pPr>
-        <w:ind w:left="720" w:hanging="480"/>
-      </w:pPr>
-    </w:lvl>
-    <w:lvl w:ilvl="1">
-      <w:numFmt w:val="bullet"/>
-      <w:lvlText w:val="–"/>
-      <w:lvlJc w:val="left"/>
-      <w:pPr>
-        <w:ind w:left="1440" w:hanging="480"/>
-      </w:pPr>
-    </w:lvl>
-    <w:lvl w:ilvl="2">
-      <w:numFmt w:val="bullet"/>
-      <w:lvlText w:val="•"/>
-      <w:lvlJc w:val="left"/>
-      <w:pPr>
-        <w:ind w:left="2160" w:hanging="480"/>
-      </w:pPr>
-    </w:lvl>
-    <w:lvl w:ilvl="3">
-      <w:numFmt w:val="bullet"/>
-      <w:lvlText w:val="–"/>
-      <w:lvlJc w:val="left"/>
-      <w:pPr>
-        <w:ind w:left="2880" w:hanging="480"/>
-      </w:pPr>
-    </w:lvl>
-    <w:lvl w:ilvl="4">
-      <w:numFmt w:val="bullet"/>
-      <w:lvlText w:val="•"/>
-      <w:lvlJc w:val="left"/>
-      <w:pPr>
-        <w:ind w:left="3600" w:hanging="480"/>
-      </w:pPr>
-    </w:lvl>
-    <w:lvl w:ilvl="5">
-      <w:numFmt w:val="bullet"/>
-      <w:lvlText w:val="–"/>
-      <w:lvlJc w:val="left"/>
-      <w:pPr>
-        <w:ind w:left="4320" w:hanging="480"/>
-      </w:pPr>
-    </w:lvl>
-    <w:lvl w:ilvl="6">
-      <w:numFmt w:val="bullet"/>
-      <w:lvlText w:val="•"/>
-      <w:lvlJc w:val="left"/>
-      <w:pPr>
-        <w:ind w:left="5040" w:hanging="480"/>
-      </w:pPr>
-    </w:lvl>
-    <w:lvl w:ilvl="7">
-      <w:numFmt w:val="bullet"/>
-      <w:lvlText w:val="–"/>
-      <w:lvlJc w:val="left"/>
-      <w:pPr>
-        <w:ind w:left="5760" w:hanging="480"/>
-      </w:pPr>
-    </w:lvl>
-    <w:lvl w:ilvl="8">
-      <w:numFmt w:val="bullet"/>
-      <w:lvlText w:val="•"/>
-      <w:lvlJc w:val="left"/>
-      <w:pPr>
-        <w:ind w:left="6480" w:hanging="480"/>
-      </w:pPr>
-    </w:lvl>
-  </w:abstractNum>
   <w:abstractNum w:abstractNumId="99431">
-    <w:nsid w:val="A99431"/>
+    <w:nsid w:val="ea454b4c"/>
     <w:multiLevelType w:val="multilevel"/>
     <w:lvl w:ilvl="0">
       <w:start w:val="1"/>
@@ -3126,6 +3031,82 @@
       <w:start w:val="1"/>
       <w:numFmt w:val="decimal"/>
       <w:lvlText w:val="(%9)"/>
+      <w:lvlJc w:val="left"/>
+      <w:pPr>
+        <w:ind w:left="6480" w:hanging="480"/>
+      </w:pPr>
+    </w:lvl>
+  </w:abstractNum>
+  <w:abstractNum w:abstractNumId="991">
+    <w:nsid w:val="71315dca"/>
+    <w:multiLevelType w:val="multilevel"/>
+    <w:lvl w:ilvl="0">
+      <w:numFmt w:val="bullet"/>
+      <w:lvlText w:val="•"/>
+      <w:lvlJc w:val="left"/>
+      <w:pPr>
+        <w:ind w:left="720" w:hanging="480"/>
+      </w:pPr>
+    </w:lvl>
+    <w:lvl w:ilvl="1">
+      <w:numFmt w:val="bullet"/>
+      <w:lvlText w:val="–"/>
+      <w:lvlJc w:val="left"/>
+      <w:pPr>
+        <w:ind w:left="1440" w:hanging="480"/>
+      </w:pPr>
+    </w:lvl>
+    <w:lvl w:ilvl="2">
+      <w:numFmt w:val="bullet"/>
+      <w:lvlText w:val="•"/>
+      <w:lvlJc w:val="left"/>
+      <w:pPr>
+        <w:ind w:left="2160" w:hanging="480"/>
+      </w:pPr>
+    </w:lvl>
+    <w:lvl w:ilvl="3">
+      <w:numFmt w:val="bullet"/>
+      <w:lvlText w:val="–"/>
+      <w:lvlJc w:val="left"/>
+      <w:pPr>
+        <w:ind w:left="2880" w:hanging="480"/>
+      </w:pPr>
+    </w:lvl>
+    <w:lvl w:ilvl="4">
+      <w:numFmt w:val="bullet"/>
+      <w:lvlText w:val="•"/>
+      <w:lvlJc w:val="left"/>
+      <w:pPr>
+        <w:ind w:left="3600" w:hanging="480"/>
+      </w:pPr>
+    </w:lvl>
+    <w:lvl w:ilvl="5">
+      <w:numFmt w:val="bullet"/>
+      <w:lvlText w:val="–"/>
+      <w:lvlJc w:val="left"/>
+      <w:pPr>
+        <w:ind w:left="4320" w:hanging="480"/>
+      </w:pPr>
+    </w:lvl>
+    <w:lvl w:ilvl="6">
+      <w:numFmt w:val="bullet"/>
+      <w:lvlText w:val="•"/>
+      <w:lvlJc w:val="left"/>
+      <w:pPr>
+        <w:ind w:left="5040" w:hanging="480"/>
+      </w:pPr>
+    </w:lvl>
+    <w:lvl w:ilvl="7">
+      <w:numFmt w:val="bullet"/>
+      <w:lvlText w:val="–"/>
+      <w:lvlJc w:val="left"/>
+      <w:pPr>
+        <w:ind w:left="5760" w:hanging="480"/>
+      </w:pPr>
+    </w:lvl>
+    <w:lvl w:ilvl="8">
+      <w:numFmt w:val="bullet"/>
+      <w:lvlText w:val="•"/>
       <w:lvlJc w:val="left"/>
       <w:pPr>
         <w:ind w:left="6480" w:hanging="480"/>
@@ -3172,9 +3153,39 @@
     <w:abstractNumId w:val="990"/>
   </w:num>
   <w:num w:numId="1001">
+    <w:abstractNumId w:val="99431"/>
+    <w:lvlOverride w:ilvl="0">
+      <w:startOverride w:val="1"/>
+    </w:lvlOverride>
+    <w:lvlOverride w:ilvl="1">
+      <w:startOverride w:val="1"/>
+    </w:lvlOverride>
+    <w:lvlOverride w:ilvl="2">
+      <w:startOverride w:val="1"/>
+    </w:lvlOverride>
+    <w:lvlOverride w:ilvl="3">
+      <w:startOverride w:val="1"/>
+    </w:lvlOverride>
+    <w:lvlOverride w:ilvl="4">
+      <w:startOverride w:val="1"/>
+    </w:lvlOverride>
+    <w:lvlOverride w:ilvl="5">
+      <w:startOverride w:val="1"/>
+    </w:lvlOverride>
+    <w:lvlOverride w:ilvl="6">
+      <w:startOverride w:val="1"/>
+    </w:lvlOverride>
+    <w:lvlOverride w:ilvl="7">
+      <w:startOverride w:val="1"/>
+    </w:lvlOverride>
+    <w:lvlOverride w:ilvl="8">
+      <w:startOverride w:val="1"/>
+    </w:lvlOverride>
+  </w:num>
+  <w:num w:numId="1002">
     <w:abstractNumId w:val="991"/>
   </w:num>
-  <w:num w:numId="1002">
+  <w:num w:numId="1003">
     <w:abstractNumId w:val="99431"/>
     <w:lvlOverride w:ilvl="0">
       <w:startOverride w:val="1"/>
@@ -3208,14 +3219,14 @@
 </file>
 
 <file path=word/styles.xml><?xml version="1.0" encoding="utf-8"?>
-<w:styles xmlns:mc="http://schemas.openxmlformats.org/markup-compatibility/2006" xmlns:r="http://schemas.openxmlformats.org/officeDocument/2006/relationships" xmlns:w="http://schemas.openxmlformats.org/wordprocessingml/2006/main" xmlns:w14="http://schemas.microsoft.com/office/word/2010/wordml" xmlns:w15="http://schemas.microsoft.com/office/word/2012/wordml" xmlns:w16="http://schemas.microsoft.com/office/word/2018/wordml" xmlns:w16cex="http://schemas.microsoft.com/office/word/2018/wordml/cex" xmlns:w16cid="http://schemas.microsoft.com/office/word/2016/wordml/cid" xmlns:w16sdtdh="http://schemas.microsoft.com/office/word/2020/wordml/sdtdatahash" xmlns:w16se="http://schemas.microsoft.com/office/word/2015/wordml/symex" mc:Ignorable="w14 w15 w16se w16cid w16 w16cex w16sdtdh">
+<w:styles xmlns:mc="http://schemas.openxmlformats.org/markup-compatibility/2006" xmlns:r="http://schemas.openxmlformats.org/officeDocument/2006/relationships" xmlns:w="http://schemas.openxmlformats.org/wordprocessingml/2006/main" xmlns:w14="http://schemas.microsoft.com/office/word/2010/wordml" xmlns:w15="http://schemas.microsoft.com/office/word/2012/wordml" xmlns:w16cex="http://schemas.microsoft.com/office/word/2018/wordml/cex" xmlns:w16cid="http://schemas.microsoft.com/office/word/2016/wordml/cid" xmlns:w16="http://schemas.microsoft.com/office/word/2018/wordml" xmlns:w16sdtdh="http://schemas.microsoft.com/office/word/2020/wordml/sdtdatahash" xmlns:w16se="http://schemas.microsoft.com/office/word/2015/wordml/symex" mc:Ignorable="w14 w15 w16se w16cid w16 w16cex w16sdtdh">
   <w:docDefaults>
     <w:rPrDefault>
       <w:rPr>
-        <w:rFonts w:asciiTheme="minorHAnsi" w:cstheme="minorBidi" w:eastAsiaTheme="minorHAnsi" w:hAnsiTheme="minorHAnsi"/>
+        <w:rFonts w:asciiTheme="minorHAnsi" w:eastAsiaTheme="minorHAnsi" w:hAnsiTheme="minorHAnsi" w:cstheme="minorBidi"/>
         <w:sz w:val="24"/>
         <w:szCs w:val="24"/>
-        <w:lang w:bidi="ar-SA" w:eastAsia="en-US" w:val="en-US"/>
+        <w:lang w:val="en-US" w:eastAsia="en-US" w:bidi="ar-SA"/>
       </w:rPr>
     </w:rPrDefault>
     <w:pPrDefault>
@@ -3224,7 +3235,7 @@
       </w:pPr>
     </w:pPrDefault>
   </w:docDefaults>
-  <w:latentStyles w:count="376" w:defLockedState="0" w:defQFormat="0" w:defSemiHidden="0" w:defUIPriority="0" w:defUnhideWhenUsed="0">
+  <w:latentStyles w:defLockedState="0" w:defUIPriority="0" w:defSemiHidden="0" w:defUnhideWhenUsed="0" w:defQFormat="0" w:count="376">
     <w:lsdException w:name="heading 5" w:semiHidden="1" w:unhideWhenUsed="1"/>
     <w:lsdException w:name="index 2" w:semiHidden="1" w:unhideWhenUsed="1"/>
     <w:lsdException w:name="index 3" w:semiHidden="1" w:unhideWhenUsed="1"/>
@@ -3562,19 +3573,19 @@
     <w:lsdException w:name="Unresolved Mention" w:semiHidden="1" w:uiPriority="99" w:unhideWhenUsed="1"/>
     <w:lsdException w:name="Smart Link" w:semiHidden="1" w:uiPriority="99" w:unhideWhenUsed="1"/>
   </w:latentStyles>
-  <w:style w:default="1" w:styleId="Normal" w:type="paragraph">
+  <w:style w:type="paragraph" w:default="1" w:styleId="Normal">
     <w:name w:val="Normal"/>
     <w:qFormat/>
     <w:rsid w:val="00D303D3"/>
     <w:pPr>
-      <w:spacing w:after="180" w:before="180" w:line="360" w:lineRule="auto"/>
+      <w:spacing w:before="180" w:after="180" w:line="360" w:lineRule="auto"/>
     </w:pPr>
     <w:rPr>
       <w:rFonts w:ascii="Times" w:hAnsi="Times"/>
-      <w:color w:themeColor="text1" w:val="000000"/>
-    </w:rPr>
-  </w:style>
-  <w:style w:styleId="Heading1" w:type="paragraph">
+      <w:color w:val="000000" w:themeColor="text1"/>
+    </w:rPr>
+  </w:style>
+  <w:style w:type="paragraph" w:styleId="Heading1">
     <w:name w:val="heading 1"/>
     <w:basedOn w:val="Normal"/>
     <w:next w:val="BodyText"/>
@@ -3584,17 +3595,17 @@
     <w:pPr>
       <w:keepNext/>
       <w:keepLines/>
-      <w:spacing w:after="0" w:before="480" w:line="240" w:lineRule="auto"/>
+      <w:spacing w:before="480" w:after="0" w:line="240" w:lineRule="auto"/>
       <w:outlineLvl w:val="0"/>
     </w:pPr>
     <w:rPr>
-      <w:rFonts w:cstheme="majorBidi" w:eastAsiaTheme="majorEastAsia"/>
+      <w:rFonts w:eastAsiaTheme="majorEastAsia" w:cstheme="majorBidi"/>
       <w:b/>
       <w:bCs/>
       <w:smallCaps/>
     </w:rPr>
   </w:style>
-  <w:style w:styleId="Heading2" w:type="paragraph">
+  <w:style w:type="paragraph" w:styleId="Heading2">
     <w:name w:val="heading 2"/>
     <w:basedOn w:val="Normal"/>
     <w:next w:val="BodyText"/>
@@ -3609,12 +3620,12 @@
       <w:outlineLvl w:val="1"/>
     </w:pPr>
     <w:rPr>
-      <w:rFonts w:cstheme="majorBidi" w:eastAsiaTheme="majorEastAsia"/>
+      <w:rFonts w:eastAsiaTheme="majorEastAsia" w:cstheme="majorBidi"/>
       <w:b/>
       <w:bCs/>
     </w:rPr>
   </w:style>
-  <w:style w:styleId="Heading3" w:type="paragraph">
+  <w:style w:type="paragraph" w:styleId="Heading3">
     <w:name w:val="heading 3"/>
     <w:basedOn w:val="Normal"/>
     <w:next w:val="BodyText"/>
@@ -3625,16 +3636,16 @@
     <w:pPr>
       <w:keepNext/>
       <w:keepLines/>
-      <w:spacing w:after="60" w:before="120" w:line="240" w:lineRule="auto"/>
+      <w:spacing w:before="120" w:after="60" w:line="240" w:lineRule="auto"/>
       <w:outlineLvl w:val="2"/>
     </w:pPr>
     <w:rPr>
-      <w:rFonts w:cstheme="majorBidi" w:eastAsiaTheme="majorEastAsia"/>
+      <w:rFonts w:eastAsiaTheme="majorEastAsia" w:cstheme="majorBidi"/>
       <w:i/>
       <w:iCs/>
     </w:rPr>
   </w:style>
-  <w:style w:styleId="Heading4" w:type="paragraph">
+  <w:style w:type="paragraph" w:styleId="Heading4">
     <w:name w:val="heading 4"/>
     <w:basedOn w:val="Normal"/>
     <w:next w:val="BodyText"/>
@@ -3645,17 +3656,17 @@
     <w:pPr>
       <w:keepNext/>
       <w:keepLines/>
-      <w:spacing w:after="0" w:before="200"/>
+      <w:spacing w:before="200" w:after="0"/>
       <w:outlineLvl w:val="3"/>
     </w:pPr>
     <w:rPr>
-      <w:rFonts w:cstheme="majorBidi" w:eastAsiaTheme="majorEastAsia"/>
+      <w:rFonts w:eastAsiaTheme="majorEastAsia" w:cstheme="majorBidi"/>
       <w:bCs/>
       <w:iCs/>
       <w:u w:val="single"/>
     </w:rPr>
   </w:style>
-  <w:style w:styleId="Heading5" w:type="paragraph">
+  <w:style w:type="paragraph" w:styleId="Heading5">
     <w:name w:val="heading 5"/>
     <w:basedOn w:val="Normal"/>
     <w:next w:val="BodyText"/>
@@ -3665,16 +3676,16 @@
     <w:pPr>
       <w:keepNext/>
       <w:keepLines/>
-      <w:spacing w:after="0" w:before="200"/>
+      <w:spacing w:before="200" w:after="0"/>
       <w:outlineLvl w:val="4"/>
     </w:pPr>
     <w:rPr>
-      <w:rFonts w:asciiTheme="majorHAnsi" w:cstheme="majorBidi" w:eastAsiaTheme="majorEastAsia" w:hAnsiTheme="majorHAnsi"/>
+      <w:rFonts w:asciiTheme="majorHAnsi" w:eastAsiaTheme="majorEastAsia" w:hAnsiTheme="majorHAnsi" w:cstheme="majorBidi"/>
       <w:iCs/>
-      <w:color w:themeColor="accent1" w:val="4F81BD"/>
-    </w:rPr>
-  </w:style>
-  <w:style w:styleId="Heading6" w:type="paragraph">
+      <w:color w:val="4F81BD" w:themeColor="accent1"/>
+    </w:rPr>
+  </w:style>
+  <w:style w:type="paragraph" w:styleId="Heading6">
     <w:name w:val="heading 6"/>
     <w:basedOn w:val="Normal"/>
     <w:next w:val="BodyText"/>
@@ -3684,15 +3695,15 @@
     <w:pPr>
       <w:keepNext/>
       <w:keepLines/>
-      <w:spacing w:after="0" w:before="200"/>
+      <w:spacing w:before="200" w:after="0"/>
       <w:outlineLvl w:val="5"/>
     </w:pPr>
     <w:rPr>
-      <w:rFonts w:asciiTheme="majorHAnsi" w:cstheme="majorBidi" w:eastAsiaTheme="majorEastAsia" w:hAnsiTheme="majorHAnsi"/>
-      <w:color w:themeColor="accent1" w:val="4F81BD"/>
-    </w:rPr>
-  </w:style>
-  <w:style w:styleId="Heading7" w:type="paragraph">
+      <w:rFonts w:asciiTheme="majorHAnsi" w:eastAsiaTheme="majorEastAsia" w:hAnsiTheme="majorHAnsi" w:cstheme="majorBidi"/>
+      <w:color w:val="4F81BD" w:themeColor="accent1"/>
+    </w:rPr>
+  </w:style>
+  <w:style w:type="paragraph" w:styleId="Heading7">
     <w:name w:val="heading 7"/>
     <w:basedOn w:val="Normal"/>
     <w:next w:val="BodyText"/>
@@ -3702,15 +3713,15 @@
     <w:pPr>
       <w:keepNext/>
       <w:keepLines/>
-      <w:spacing w:after="0" w:before="200"/>
+      <w:spacing w:before="200" w:after="0"/>
       <w:outlineLvl w:val="6"/>
     </w:pPr>
     <w:rPr>
-      <w:rFonts w:asciiTheme="majorHAnsi" w:cstheme="majorBidi" w:eastAsiaTheme="majorEastAsia" w:hAnsiTheme="majorHAnsi"/>
-      <w:color w:themeColor="accent1" w:val="4F81BD"/>
-    </w:rPr>
-  </w:style>
-  <w:style w:styleId="Heading8" w:type="paragraph">
+      <w:rFonts w:asciiTheme="majorHAnsi" w:eastAsiaTheme="majorEastAsia" w:hAnsiTheme="majorHAnsi" w:cstheme="majorBidi"/>
+      <w:color w:val="4F81BD" w:themeColor="accent1"/>
+    </w:rPr>
+  </w:style>
+  <w:style w:type="paragraph" w:styleId="Heading8">
     <w:name w:val="heading 8"/>
     <w:basedOn w:val="Normal"/>
     <w:next w:val="BodyText"/>
@@ -3720,15 +3731,15 @@
     <w:pPr>
       <w:keepNext/>
       <w:keepLines/>
-      <w:spacing w:after="0" w:before="200"/>
+      <w:spacing w:before="200" w:after="0"/>
       <w:outlineLvl w:val="7"/>
     </w:pPr>
     <w:rPr>
-      <w:rFonts w:asciiTheme="majorHAnsi" w:cstheme="majorBidi" w:eastAsiaTheme="majorEastAsia" w:hAnsiTheme="majorHAnsi"/>
-      <w:color w:themeColor="accent1" w:val="4F81BD"/>
-    </w:rPr>
-  </w:style>
-  <w:style w:styleId="Heading9" w:type="paragraph">
+      <w:rFonts w:asciiTheme="majorHAnsi" w:eastAsiaTheme="majorEastAsia" w:hAnsiTheme="majorHAnsi" w:cstheme="majorBidi"/>
+      <w:color w:val="4F81BD" w:themeColor="accent1"/>
+    </w:rPr>
+  </w:style>
+  <w:style w:type="paragraph" w:styleId="Heading9">
     <w:name w:val="heading 9"/>
     <w:basedOn w:val="Normal"/>
     <w:next w:val="BodyText"/>
@@ -3738,68 +3749,68 @@
     <w:pPr>
       <w:keepNext/>
       <w:keepLines/>
-      <w:spacing w:after="0" w:before="200"/>
+      <w:spacing w:before="200" w:after="0"/>
       <w:outlineLvl w:val="8"/>
     </w:pPr>
     <w:rPr>
-      <w:rFonts w:asciiTheme="majorHAnsi" w:cstheme="majorBidi" w:eastAsiaTheme="majorEastAsia" w:hAnsiTheme="majorHAnsi"/>
-      <w:color w:themeColor="accent1" w:val="4F81BD"/>
-    </w:rPr>
-  </w:style>
-  <w:style w:default="1" w:styleId="DefaultParagraphFont" w:type="character">
+      <w:rFonts w:asciiTheme="majorHAnsi" w:eastAsiaTheme="majorEastAsia" w:hAnsiTheme="majorHAnsi" w:cstheme="majorBidi"/>
+      <w:color w:val="4F81BD" w:themeColor="accent1"/>
+    </w:rPr>
+  </w:style>
+  <w:style w:type="character" w:default="1" w:styleId="DefaultParagraphFont">
     <w:name w:val="Default Paragraph Font"/>
     <w:uiPriority w:val="1"/>
     <w:semiHidden/>
     <w:unhideWhenUsed/>
   </w:style>
-  <w:style w:default="1" w:styleId="TableNormal" w:type="table">
+  <w:style w:type="table" w:default="1" w:styleId="TableNormal">
     <w:name w:val="Normal Table"/>
     <w:uiPriority w:val="99"/>
     <w:semiHidden/>
     <w:unhideWhenUsed/>
     <w:tblPr>
-      <w:tblInd w:type="dxa" w:w="0"/>
+      <w:tblInd w:w="0" w:type="dxa"/>
       <w:tblCellMar>
-        <w:top w:type="dxa" w:w="0"/>
-        <w:left w:type="dxa" w:w="108"/>
-        <w:bottom w:type="dxa" w:w="0"/>
-        <w:right w:type="dxa" w:w="108"/>
+        <w:top w:w="0" w:type="dxa"/>
+        <w:left w:w="108" w:type="dxa"/>
+        <w:bottom w:w="0" w:type="dxa"/>
+        <w:right w:w="108" w:type="dxa"/>
       </w:tblCellMar>
     </w:tblPr>
   </w:style>
-  <w:style w:default="1" w:styleId="NoList" w:type="numbering">
+  <w:style w:type="numbering" w:default="1" w:styleId="NoList">
     <w:name w:val="No List"/>
     <w:uiPriority w:val="99"/>
     <w:semiHidden/>
     <w:unhideWhenUsed/>
   </w:style>
-  <w:style w:styleId="BodyText" w:type="paragraph">
+  <w:style w:type="paragraph" w:styleId="BodyText">
     <w:name w:val="Body Text"/>
     <w:basedOn w:val="Normal"/>
     <w:link w:val="BodyTextChar"/>
     <w:qFormat/>
     <w:rsid w:val="00E03987"/>
     <w:pPr>
-      <w:spacing w:after="120" w:before="120" w:line="240" w:lineRule="auto"/>
+      <w:spacing w:before="120" w:after="120" w:line="240" w:lineRule="auto"/>
       <w:contextualSpacing/>
     </w:pPr>
   </w:style>
-  <w:style w:customStyle="1" w:styleId="FirstParagraph" w:type="paragraph">
+  <w:style w:type="paragraph" w:customStyle="1" w:styleId="FirstParagraph">
     <w:name w:val="First Paragraph"/>
     <w:basedOn w:val="BodyText"/>
     <w:next w:val="BodyText"/>
     <w:qFormat/>
     <w:rsid w:val="001B43D1"/>
   </w:style>
-  <w:style w:customStyle="1" w:styleId="Compact" w:type="paragraph">
+  <w:style w:type="paragraph" w:customStyle="1" w:styleId="Compact">
     <w:name w:val="Compact"/>
     <w:basedOn w:val="BodyText"/>
     <w:qFormat/>
     <w:pPr>
-      <w:spacing w:after="36" w:before="36"/>
+      <w:spacing w:before="36" w:after="36"/>
     </w:pPr>
   </w:style>
-  <w:style w:styleId="Title" w:type="paragraph">
+  <w:style w:type="paragraph" w:styleId="Title">
     <w:name w:val="Title"/>
     <w:basedOn w:val="Normal"/>
     <w:next w:val="BodyText"/>
@@ -3808,18 +3819,18 @@
     <w:pPr>
       <w:keepNext/>
       <w:keepLines/>
-      <w:spacing w:after="160" w:before="0" w:line="240" w:lineRule="auto"/>
+      <w:spacing w:before="0" w:after="160" w:line="240" w:lineRule="auto"/>
       <w:jc w:val="center"/>
     </w:pPr>
     <w:rPr>
-      <w:rFonts w:cstheme="majorBidi" w:eastAsiaTheme="majorEastAsia"/>
+      <w:rFonts w:eastAsiaTheme="majorEastAsia" w:cstheme="majorBidi"/>
       <w:b/>
       <w:bCs/>
       <w:sz w:val="28"/>
       <w:szCs w:val="28"/>
     </w:rPr>
   </w:style>
-  <w:style w:styleId="Subtitle" w:type="paragraph">
+  <w:style w:type="paragraph" w:styleId="Subtitle">
     <w:name w:val="Subtitle"/>
     <w:basedOn w:val="Title"/>
     <w:next w:val="BodyText"/>
@@ -3832,7 +3843,7 @@
       <w:szCs w:val="30"/>
     </w:rPr>
   </w:style>
-  <w:style w:customStyle="1" w:styleId="Author" w:type="paragraph">
+  <w:style w:type="paragraph" w:customStyle="1" w:styleId="Author">
     <w:name w:val="Author"/>
     <w:next w:val="BodyText"/>
     <w:qFormat/>
@@ -3844,12 +3855,12 @@
     </w:pPr>
     <w:rPr>
       <w:rFonts w:ascii="Times" w:hAnsi="Times"/>
-      <w:color w:themeColor="text1" w:val="000000"/>
+      <w:color w:val="000000" w:themeColor="text1"/>
       <w:sz w:val="22"/>
       <w:szCs w:val="22"/>
     </w:rPr>
   </w:style>
-  <w:style w:styleId="Date" w:type="paragraph">
+  <w:style w:type="paragraph" w:styleId="Date">
     <w:name w:val="Date"/>
     <w:next w:val="BodyText"/>
     <w:qFormat/>
@@ -3861,12 +3872,12 @@
     </w:pPr>
     <w:rPr>
       <w:rFonts w:ascii="Times" w:hAnsi="Times"/>
-      <w:color w:themeColor="text1" w:val="000000"/>
+      <w:color w:val="000000" w:themeColor="text1"/>
       <w:sz w:val="22"/>
       <w:szCs w:val="22"/>
     </w:rPr>
   </w:style>
-  <w:style w:customStyle="1" w:styleId="Abstract" w:type="paragraph">
+  <w:style w:type="paragraph" w:customStyle="1" w:styleId="Abstract">
     <w:name w:val="Abstract"/>
     <w:basedOn w:val="Normal"/>
     <w:next w:val="BodyText"/>
@@ -3874,24 +3885,24 @@
     <w:pPr>
       <w:keepNext/>
       <w:keepLines/>
-      <w:spacing w:after="300" w:before="300"/>
+      <w:spacing w:before="300" w:after="300"/>
     </w:pPr>
     <w:rPr>
       <w:sz w:val="20"/>
       <w:szCs w:val="20"/>
     </w:rPr>
   </w:style>
-  <w:style w:styleId="Bibliography" w:type="paragraph">
+  <w:style w:type="paragraph" w:styleId="Bibliography">
     <w:name w:val="Bibliography"/>
     <w:basedOn w:val="Normal"/>
     <w:qFormat/>
     <w:rsid w:val="00200A7D"/>
     <w:pPr>
       <w:spacing w:line="240" w:lineRule="auto"/>
-      <w:ind w:hanging="720" w:left="720"/>
+      <w:ind w:left="720" w:hanging="720"/>
     </w:pPr>
   </w:style>
-  <w:style w:styleId="BlockText" w:type="paragraph">
+  <w:style w:type="paragraph" w:styleId="BlockText">
     <w:name w:val="Block Text"/>
     <w:basedOn w:val="BodyText"/>
     <w:next w:val="BodyText"/>
@@ -3899,29 +3910,29 @@
     <w:unhideWhenUsed/>
     <w:qFormat/>
     <w:pPr>
-      <w:spacing w:after="100" w:before="100"/>
+      <w:spacing w:before="100" w:after="100"/>
       <w:ind w:left="480" w:right="480"/>
     </w:pPr>
   </w:style>
-  <w:style w:styleId="FootnoteText" w:type="paragraph">
+  <w:style w:type="paragraph" w:styleId="FootnoteText">
     <w:name w:val="footnote text"/>
     <w:basedOn w:val="Normal"/>
     <w:uiPriority w:val="9"/>
     <w:unhideWhenUsed/>
     <w:qFormat/>
   </w:style>
-  <w:style w:customStyle="1" w:styleId="Table" w:type="table">
+  <w:style w:type="table" w:customStyle="1" w:styleId="Table">
     <w:name w:val="Table"/>
     <w:semiHidden/>
     <w:unhideWhenUsed/>
     <w:qFormat/>
     <w:tblPr>
-      <w:tblInd w:type="dxa" w:w="0"/>
+      <w:tblInd w:w="0" w:type="dxa"/>
       <w:tblCellMar>
-        <w:top w:type="dxa" w:w="0"/>
-        <w:left w:type="dxa" w:w="108"/>
-        <w:bottom w:type="dxa" w:w="0"/>
-        <w:right w:type="dxa" w:w="108"/>
+        <w:top w:w="0" w:type="dxa"/>
+        <w:left w:w="108" w:type="dxa"/>
+        <w:bottom w:w="0" w:type="dxa"/>
+        <w:right w:w="108" w:type="dxa"/>
       </w:tblCellMar>
     </w:tblPr>
     <w:tblStylePr w:type="firstRow">
@@ -3933,13 +3944,13 @@
       </w:trPr>
       <w:tcPr>
         <w:tcBorders>
-          <w:bottom w:color="auto" w:space="0" w:sz="0" w:val="single"/>
+          <w:bottom w:val="single" w:sz="0" w:space="0" w:color="auto"/>
         </w:tcBorders>
         <w:vAlign w:val="bottom"/>
       </w:tcPr>
     </w:tblStylePr>
   </w:style>
-  <w:style w:customStyle="1" w:styleId="DefinitionTerm" w:type="paragraph">
+  <w:style w:type="paragraph" w:customStyle="1" w:styleId="DefinitionTerm">
     <w:name w:val="Definition Term"/>
     <w:basedOn w:val="Normal"/>
     <w:next w:val="Definition"/>
@@ -3952,38 +3963,38 @@
       <w:b/>
     </w:rPr>
   </w:style>
-  <w:style w:customStyle="1" w:styleId="Definition" w:type="paragraph">
+  <w:style w:type="paragraph" w:customStyle="1" w:styleId="Definition">
     <w:name w:val="Definition"/>
     <w:basedOn w:val="Normal"/>
   </w:style>
-  <w:style w:styleId="Caption" w:type="paragraph">
+  <w:style w:type="paragraph" w:styleId="Caption">
     <w:name w:val="caption"/>
     <w:basedOn w:val="Normal"/>
     <w:link w:val="CaptionChar"/>
     <w:rsid w:val="00265419"/>
     <w:pPr>
-      <w:spacing w:after="120" w:before="0"/>
+      <w:spacing w:before="0" w:after="120"/>
     </w:pPr>
     <w:rPr>
       <w:i/>
     </w:rPr>
   </w:style>
-  <w:style w:customStyle="1" w:styleId="TableCaption" w:type="paragraph">
+  <w:style w:type="paragraph" w:customStyle="1" w:styleId="TableCaption">
     <w:name w:val="Table Caption"/>
     <w:basedOn w:val="Caption"/>
     <w:pPr>
       <w:keepNext/>
     </w:pPr>
   </w:style>
-  <w:style w:customStyle="1" w:styleId="ImageCaption" w:type="paragraph">
+  <w:style w:type="paragraph" w:customStyle="1" w:styleId="ImageCaption">
     <w:name w:val="Image Caption"/>
     <w:basedOn w:val="Caption"/>
   </w:style>
-  <w:style w:customStyle="1" w:styleId="Figure" w:type="paragraph">
+  <w:style w:type="paragraph" w:customStyle="1" w:styleId="Figure">
     <w:name w:val="Figure"/>
     <w:basedOn w:val="Normal"/>
   </w:style>
-  <w:style w:customStyle="1" w:styleId="CaptionedFigure" w:type="paragraph">
+  <w:style w:type="paragraph" w:customStyle="1" w:styleId="CaptionedFigure">
     <w:name w:val="Captioned Figure"/>
     <w:basedOn w:val="Figure"/>
     <w:rsid w:val="00505F6D"/>
@@ -3992,7 +4003,7 @@
       <w:spacing w:line="240" w:lineRule="auto"/>
     </w:pPr>
   </w:style>
-  <w:style w:customStyle="1" w:styleId="CaptionChar" w:type="character">
+  <w:style w:type="character" w:customStyle="1" w:styleId="CaptionChar">
     <w:name w:val="Caption Char"/>
     <w:basedOn w:val="DefaultParagraphFont"/>
     <w:link w:val="Caption"/>
@@ -4000,49 +4011,49 @@
     <w:rPr>
       <w:rFonts w:ascii="Times" w:hAnsi="Times"/>
       <w:i/>
-      <w:color w:themeColor="text1" w:val="000000"/>
-    </w:rPr>
-  </w:style>
-  <w:style w:customStyle="1" w:styleId="VerbatimChar" w:type="character">
+      <w:color w:val="000000" w:themeColor="text1"/>
+    </w:rPr>
+  </w:style>
+  <w:style w:type="character" w:customStyle="1" w:styleId="VerbatimChar">
     <w:name w:val="Verbatim Char"/>
     <w:basedOn w:val="CaptionChar"/>
     <w:link w:val="SourceCode"/>
     <w:rPr>
       <w:rFonts w:ascii="Consolas" w:hAnsi="Consolas"/>
       <w:i/>
-      <w:color w:themeColor="text1" w:val="000000"/>
+      <w:color w:val="000000" w:themeColor="text1"/>
       <w:sz w:val="22"/>
     </w:rPr>
   </w:style>
-  <w:style w:customStyle="1" w:styleId="SectionNumber" w:type="character">
+  <w:style w:type="character" w:customStyle="1" w:styleId="SectionNumber">
     <w:name w:val="Section Number"/>
     <w:basedOn w:val="CaptionChar"/>
     <w:rPr>
       <w:rFonts w:ascii="Times" w:hAnsi="Times"/>
       <w:i/>
-      <w:color w:themeColor="text1" w:val="000000"/>
-    </w:rPr>
-  </w:style>
-  <w:style w:styleId="FootnoteReference" w:type="character">
+      <w:color w:val="000000" w:themeColor="text1"/>
+    </w:rPr>
+  </w:style>
+  <w:style w:type="character" w:styleId="FootnoteReference">
     <w:name w:val="footnote reference"/>
     <w:basedOn w:val="CaptionChar"/>
     <w:rPr>
       <w:rFonts w:ascii="Times" w:hAnsi="Times"/>
       <w:i/>
-      <w:color w:themeColor="text1" w:val="000000"/>
+      <w:color w:val="000000" w:themeColor="text1"/>
       <w:vertAlign w:val="superscript"/>
     </w:rPr>
   </w:style>
-  <w:style w:styleId="Hyperlink" w:type="character">
+  <w:style w:type="character" w:styleId="Hyperlink">
     <w:name w:val="Hyperlink"/>
     <w:basedOn w:val="CaptionChar"/>
     <w:rPr>
       <w:rFonts w:ascii="Times" w:hAnsi="Times"/>
       <w:i/>
-      <w:color w:themeColor="accent1" w:val="4F81BD"/>
-    </w:rPr>
-  </w:style>
-  <w:style w:styleId="TOCHeading" w:type="paragraph">
+      <w:color w:val="4F81BD" w:themeColor="accent1"/>
+    </w:rPr>
+  </w:style>
+  <w:style w:type="paragraph" w:styleId="TOCHeading">
     <w:name w:val="TOC Heading"/>
     <w:basedOn w:val="Heading1"/>
     <w:next w:val="BodyText"/>
@@ -4057,19 +4068,19 @@
       <w:rFonts w:asciiTheme="majorHAnsi" w:hAnsiTheme="majorHAnsi"/>
       <w:b w:val="0"/>
       <w:bCs w:val="0"/>
-      <w:color w:themeColor="accent1" w:themeShade="BF" w:val="365F91"/>
-    </w:rPr>
-  </w:style>
-  <w:style w:customStyle="1" w:styleId="SourceCode" w:type="paragraph">
+      <w:color w:val="365F91" w:themeColor="accent1" w:themeShade="BF"/>
+    </w:rPr>
+  </w:style>
+  <w:style w:type="paragraph" w:customStyle="1" w:styleId="SourceCode">
     <w:name w:val="Source Code"/>
     <w:basedOn w:val="Normal"/>
     <w:link w:val="VerbatimChar"/>
     <w:pPr>
-      <w:shd w:color="auto" w:fill="F8F8F8" w:val="clear"/>
+      <w:shd w:val="clear" w:color="auto" w:fill="F8F8F8"/>
       <w:wordWrap w:val="0"/>
     </w:pPr>
   </w:style>
-  <w:style w:customStyle="1" w:styleId="KeywordTok" w:type="character">
+  <w:style w:type="character" w:customStyle="1" w:styleId="KeywordTok">
     <w:name w:val="KeywordTok"/>
     <w:basedOn w:val="VerbatimChar"/>
     <w:rPr>
@@ -4078,10 +4089,10 @@
       <w:i/>
       <w:color w:val="204A87"/>
       <w:sz w:val="22"/>
-      <w:shd w:color="auto" w:fill="F8F8F8" w:val="clear"/>
-    </w:rPr>
-  </w:style>
-  <w:style w:customStyle="1" w:styleId="DataTypeTok" w:type="character">
+      <w:shd w:val="clear" w:color="auto" w:fill="F8F8F8"/>
+    </w:rPr>
+  </w:style>
+  <w:style w:type="character" w:customStyle="1" w:styleId="DataTypeTok">
     <w:name w:val="DataTypeTok"/>
     <w:basedOn w:val="VerbatimChar"/>
     <w:rPr>
@@ -4089,10 +4100,10 @@
       <w:i/>
       <w:color w:val="204A87"/>
       <w:sz w:val="22"/>
-      <w:shd w:color="auto" w:fill="F8F8F8" w:val="clear"/>
-    </w:rPr>
-  </w:style>
-  <w:style w:customStyle="1" w:styleId="DecValTok" w:type="character">
+      <w:shd w:val="clear" w:color="auto" w:fill="F8F8F8"/>
+    </w:rPr>
+  </w:style>
+  <w:style w:type="character" w:customStyle="1" w:styleId="DecValTok">
     <w:name w:val="DecValTok"/>
     <w:basedOn w:val="VerbatimChar"/>
     <w:rPr>
@@ -4100,10 +4111,10 @@
       <w:i/>
       <w:color w:val="0000CF"/>
       <w:sz w:val="22"/>
-      <w:shd w:color="auto" w:fill="F8F8F8" w:val="clear"/>
-    </w:rPr>
-  </w:style>
-  <w:style w:customStyle="1" w:styleId="BaseNTok" w:type="character">
+      <w:shd w:val="clear" w:color="auto" w:fill="F8F8F8"/>
+    </w:rPr>
+  </w:style>
+  <w:style w:type="character" w:customStyle="1" w:styleId="BaseNTok">
     <w:name w:val="BaseNTok"/>
     <w:basedOn w:val="VerbatimChar"/>
     <w:rPr>
@@ -4111,10 +4122,10 @@
       <w:i/>
       <w:color w:val="0000CF"/>
       <w:sz w:val="22"/>
-      <w:shd w:color="auto" w:fill="F8F8F8" w:val="clear"/>
-    </w:rPr>
-  </w:style>
-  <w:style w:customStyle="1" w:styleId="FloatTok" w:type="character">
+      <w:shd w:val="clear" w:color="auto" w:fill="F8F8F8"/>
+    </w:rPr>
+  </w:style>
+  <w:style w:type="character" w:customStyle="1" w:styleId="FloatTok">
     <w:name w:val="FloatTok"/>
     <w:basedOn w:val="VerbatimChar"/>
     <w:rPr>
@@ -4122,10 +4133,10 @@
       <w:i/>
       <w:color w:val="0000CF"/>
       <w:sz w:val="22"/>
-      <w:shd w:color="auto" w:fill="F8F8F8" w:val="clear"/>
-    </w:rPr>
-  </w:style>
-  <w:style w:customStyle="1" w:styleId="ConstantTok" w:type="character">
+      <w:shd w:val="clear" w:color="auto" w:fill="F8F8F8"/>
+    </w:rPr>
+  </w:style>
+  <w:style w:type="character" w:customStyle="1" w:styleId="ConstantTok">
     <w:name w:val="ConstantTok"/>
     <w:basedOn w:val="VerbatimChar"/>
     <w:rPr>
@@ -4133,10 +4144,10 @@
       <w:i/>
       <w:color w:val="000000"/>
       <w:sz w:val="22"/>
-      <w:shd w:color="auto" w:fill="F8F8F8" w:val="clear"/>
-    </w:rPr>
-  </w:style>
-  <w:style w:customStyle="1" w:styleId="CharTok" w:type="character">
+      <w:shd w:val="clear" w:color="auto" w:fill="F8F8F8"/>
+    </w:rPr>
+  </w:style>
+  <w:style w:type="character" w:customStyle="1" w:styleId="CharTok">
     <w:name w:val="CharTok"/>
     <w:basedOn w:val="VerbatimChar"/>
     <w:rPr>
@@ -4144,10 +4155,10 @@
       <w:i/>
       <w:color w:val="4E9A06"/>
       <w:sz w:val="22"/>
-      <w:shd w:color="auto" w:fill="F8F8F8" w:val="clear"/>
-    </w:rPr>
-  </w:style>
-  <w:style w:customStyle="1" w:styleId="SpecialCharTok" w:type="character">
+      <w:shd w:val="clear" w:color="auto" w:fill="F8F8F8"/>
+    </w:rPr>
+  </w:style>
+  <w:style w:type="character" w:customStyle="1" w:styleId="SpecialCharTok">
     <w:name w:val="SpecialCharTok"/>
     <w:basedOn w:val="VerbatimChar"/>
     <w:rPr>
@@ -4155,10 +4166,10 @@
       <w:i/>
       <w:color w:val="000000"/>
       <w:sz w:val="22"/>
-      <w:shd w:color="auto" w:fill="F8F8F8" w:val="clear"/>
-    </w:rPr>
-  </w:style>
-  <w:style w:customStyle="1" w:styleId="StringTok" w:type="character">
+      <w:shd w:val="clear" w:color="auto" w:fill="F8F8F8"/>
+    </w:rPr>
+  </w:style>
+  <w:style w:type="character" w:customStyle="1" w:styleId="StringTok">
     <w:name w:val="StringTok"/>
     <w:basedOn w:val="VerbatimChar"/>
     <w:rPr>
@@ -4166,10 +4177,10 @@
       <w:i/>
       <w:color w:val="4E9A06"/>
       <w:sz w:val="22"/>
-      <w:shd w:color="auto" w:fill="F8F8F8" w:val="clear"/>
-    </w:rPr>
-  </w:style>
-  <w:style w:customStyle="1" w:styleId="VerbatimStringTok" w:type="character">
+      <w:shd w:val="clear" w:color="auto" w:fill="F8F8F8"/>
+    </w:rPr>
+  </w:style>
+  <w:style w:type="character" w:customStyle="1" w:styleId="VerbatimStringTok">
     <w:name w:val="VerbatimStringTok"/>
     <w:basedOn w:val="VerbatimChar"/>
     <w:rPr>
@@ -4177,10 +4188,10 @@
       <w:i/>
       <w:color w:val="4E9A06"/>
       <w:sz w:val="22"/>
-      <w:shd w:color="auto" w:fill="F8F8F8" w:val="clear"/>
-    </w:rPr>
-  </w:style>
-  <w:style w:customStyle="1" w:styleId="SpecialStringTok" w:type="character">
+      <w:shd w:val="clear" w:color="auto" w:fill="F8F8F8"/>
+    </w:rPr>
+  </w:style>
+  <w:style w:type="character" w:customStyle="1" w:styleId="SpecialStringTok">
     <w:name w:val="SpecialStringTok"/>
     <w:basedOn w:val="VerbatimChar"/>
     <w:rPr>
@@ -4188,21 +4199,21 @@
       <w:i/>
       <w:color w:val="4E9A06"/>
       <w:sz w:val="22"/>
-      <w:shd w:color="auto" w:fill="F8F8F8" w:val="clear"/>
-    </w:rPr>
-  </w:style>
-  <w:style w:customStyle="1" w:styleId="ImportTok" w:type="character">
+      <w:shd w:val="clear" w:color="auto" w:fill="F8F8F8"/>
+    </w:rPr>
+  </w:style>
+  <w:style w:type="character" w:customStyle="1" w:styleId="ImportTok">
     <w:name w:val="ImportTok"/>
     <w:basedOn w:val="VerbatimChar"/>
     <w:rPr>
       <w:rFonts w:ascii="Consolas" w:hAnsi="Consolas"/>
       <w:i/>
-      <w:color w:themeColor="text1" w:val="000000"/>
+      <w:color w:val="000000" w:themeColor="text1"/>
       <w:sz w:val="22"/>
-      <w:shd w:color="auto" w:fill="F8F8F8" w:val="clear"/>
-    </w:rPr>
-  </w:style>
-  <w:style w:customStyle="1" w:styleId="CommentTok" w:type="character">
+      <w:shd w:val="clear" w:color="auto" w:fill="F8F8F8"/>
+    </w:rPr>
+  </w:style>
+  <w:style w:type="character" w:customStyle="1" w:styleId="CommentTok">
     <w:name w:val="CommentTok"/>
     <w:basedOn w:val="VerbatimChar"/>
     <w:rPr>
@@ -4210,10 +4221,10 @@
       <w:i w:val="0"/>
       <w:color w:val="8F5902"/>
       <w:sz w:val="22"/>
-      <w:shd w:color="auto" w:fill="F8F8F8" w:val="clear"/>
-    </w:rPr>
-  </w:style>
-  <w:style w:customStyle="1" w:styleId="DocumentationTok" w:type="character">
+      <w:shd w:val="clear" w:color="auto" w:fill="F8F8F8"/>
+    </w:rPr>
+  </w:style>
+  <w:style w:type="character" w:customStyle="1" w:styleId="DocumentationTok">
     <w:name w:val="DocumentationTok"/>
     <w:basedOn w:val="VerbatimChar"/>
     <w:rPr>
@@ -4222,10 +4233,10 @@
       <w:i w:val="0"/>
       <w:color w:val="8F5902"/>
       <w:sz w:val="22"/>
-      <w:shd w:color="auto" w:fill="F8F8F8" w:val="clear"/>
-    </w:rPr>
-  </w:style>
-  <w:style w:customStyle="1" w:styleId="AnnotationTok" w:type="character">
+      <w:shd w:val="clear" w:color="auto" w:fill="F8F8F8"/>
+    </w:rPr>
+  </w:style>
+  <w:style w:type="character" w:customStyle="1" w:styleId="AnnotationTok">
     <w:name w:val="AnnotationTok"/>
     <w:basedOn w:val="VerbatimChar"/>
     <w:rPr>
@@ -4234,10 +4245,10 @@
       <w:i w:val="0"/>
       <w:color w:val="8F5902"/>
       <w:sz w:val="22"/>
-      <w:shd w:color="auto" w:fill="F8F8F8" w:val="clear"/>
-    </w:rPr>
-  </w:style>
-  <w:style w:customStyle="1" w:styleId="CommentVarTok" w:type="character">
+      <w:shd w:val="clear" w:color="auto" w:fill="F8F8F8"/>
+    </w:rPr>
+  </w:style>
+  <w:style w:type="character" w:customStyle="1" w:styleId="CommentVarTok">
     <w:name w:val="CommentVarTok"/>
     <w:basedOn w:val="VerbatimChar"/>
     <w:rPr>
@@ -4246,10 +4257,10 @@
       <w:i w:val="0"/>
       <w:color w:val="8F5902"/>
       <w:sz w:val="22"/>
-      <w:shd w:color="auto" w:fill="F8F8F8" w:val="clear"/>
-    </w:rPr>
-  </w:style>
-  <w:style w:customStyle="1" w:styleId="OtherTok" w:type="character">
+      <w:shd w:val="clear" w:color="auto" w:fill="F8F8F8"/>
+    </w:rPr>
+  </w:style>
+  <w:style w:type="character" w:customStyle="1" w:styleId="OtherTok">
     <w:name w:val="OtherTok"/>
     <w:basedOn w:val="VerbatimChar"/>
     <w:rPr>
@@ -4257,10 +4268,10 @@
       <w:i/>
       <w:color w:val="8F5902"/>
       <w:sz w:val="22"/>
-      <w:shd w:color="auto" w:fill="F8F8F8" w:val="clear"/>
-    </w:rPr>
-  </w:style>
-  <w:style w:customStyle="1" w:styleId="FunctionTok" w:type="character">
+      <w:shd w:val="clear" w:color="auto" w:fill="F8F8F8"/>
+    </w:rPr>
+  </w:style>
+  <w:style w:type="character" w:customStyle="1" w:styleId="FunctionTok">
     <w:name w:val="FunctionTok"/>
     <w:basedOn w:val="VerbatimChar"/>
     <w:rPr>
@@ -4268,10 +4279,10 @@
       <w:i/>
       <w:color w:val="000000"/>
       <w:sz w:val="22"/>
-      <w:shd w:color="auto" w:fill="F8F8F8" w:val="clear"/>
-    </w:rPr>
-  </w:style>
-  <w:style w:customStyle="1" w:styleId="VariableTok" w:type="character">
+      <w:shd w:val="clear" w:color="auto" w:fill="F8F8F8"/>
+    </w:rPr>
+  </w:style>
+  <w:style w:type="character" w:customStyle="1" w:styleId="VariableTok">
     <w:name w:val="VariableTok"/>
     <w:basedOn w:val="VerbatimChar"/>
     <w:rPr>
@@ -4279,10 +4290,10 @@
       <w:i/>
       <w:color w:val="000000"/>
       <w:sz w:val="22"/>
-      <w:shd w:color="auto" w:fill="F8F8F8" w:val="clear"/>
-    </w:rPr>
-  </w:style>
-  <w:style w:customStyle="1" w:styleId="ControlFlowTok" w:type="character">
+      <w:shd w:val="clear" w:color="auto" w:fill="F8F8F8"/>
+    </w:rPr>
+  </w:style>
+  <w:style w:type="character" w:customStyle="1" w:styleId="ControlFlowTok">
     <w:name w:val="ControlFlowTok"/>
     <w:basedOn w:val="VerbatimChar"/>
     <w:rPr>
@@ -4291,10 +4302,10 @@
       <w:i/>
       <w:color w:val="204A87"/>
       <w:sz w:val="22"/>
-      <w:shd w:color="auto" w:fill="F8F8F8" w:val="clear"/>
-    </w:rPr>
-  </w:style>
-  <w:style w:customStyle="1" w:styleId="OperatorTok" w:type="character">
+      <w:shd w:val="clear" w:color="auto" w:fill="F8F8F8"/>
+    </w:rPr>
+  </w:style>
+  <w:style w:type="character" w:customStyle="1" w:styleId="OperatorTok">
     <w:name w:val="OperatorTok"/>
     <w:basedOn w:val="VerbatimChar"/>
     <w:rPr>
@@ -4303,32 +4314,32 @@
       <w:i/>
       <w:color w:val="CE5C00"/>
       <w:sz w:val="22"/>
-      <w:shd w:color="auto" w:fill="F8F8F8" w:val="clear"/>
-    </w:rPr>
-  </w:style>
-  <w:style w:customStyle="1" w:styleId="BuiltInTok" w:type="character">
+      <w:shd w:val="clear" w:color="auto" w:fill="F8F8F8"/>
+    </w:rPr>
+  </w:style>
+  <w:style w:type="character" w:customStyle="1" w:styleId="BuiltInTok">
     <w:name w:val="BuiltInTok"/>
     <w:basedOn w:val="VerbatimChar"/>
     <w:rPr>
       <w:rFonts w:ascii="Consolas" w:hAnsi="Consolas"/>
       <w:i/>
-      <w:color w:themeColor="text1" w:val="000000"/>
+      <w:color w:val="000000" w:themeColor="text1"/>
       <w:sz w:val="22"/>
-      <w:shd w:color="auto" w:fill="F8F8F8" w:val="clear"/>
-    </w:rPr>
-  </w:style>
-  <w:style w:customStyle="1" w:styleId="ExtensionTok" w:type="character">
+      <w:shd w:val="clear" w:color="auto" w:fill="F8F8F8"/>
+    </w:rPr>
+  </w:style>
+  <w:style w:type="character" w:customStyle="1" w:styleId="ExtensionTok">
     <w:name w:val="ExtensionTok"/>
     <w:basedOn w:val="VerbatimChar"/>
     <w:rPr>
       <w:rFonts w:ascii="Consolas" w:hAnsi="Consolas"/>
       <w:i/>
-      <w:color w:themeColor="text1" w:val="000000"/>
+      <w:color w:val="000000" w:themeColor="text1"/>
       <w:sz w:val="22"/>
-      <w:shd w:color="auto" w:fill="F8F8F8" w:val="clear"/>
-    </w:rPr>
-  </w:style>
-  <w:style w:customStyle="1" w:styleId="PreprocessorTok" w:type="character">
+      <w:shd w:val="clear" w:color="auto" w:fill="F8F8F8"/>
+    </w:rPr>
+  </w:style>
+  <w:style w:type="character" w:customStyle="1" w:styleId="PreprocessorTok">
     <w:name w:val="PreprocessorTok"/>
     <w:basedOn w:val="VerbatimChar"/>
     <w:rPr>
@@ -4336,10 +4347,10 @@
       <w:i w:val="0"/>
       <w:color w:val="8F5902"/>
       <w:sz w:val="22"/>
-      <w:shd w:color="auto" w:fill="F8F8F8" w:val="clear"/>
-    </w:rPr>
-  </w:style>
-  <w:style w:customStyle="1" w:styleId="AttributeTok" w:type="character">
+      <w:shd w:val="clear" w:color="auto" w:fill="F8F8F8"/>
+    </w:rPr>
+  </w:style>
+  <w:style w:type="character" w:customStyle="1" w:styleId="AttributeTok">
     <w:name w:val="AttributeTok"/>
     <w:basedOn w:val="VerbatimChar"/>
     <w:rPr>
@@ -4347,21 +4358,21 @@
       <w:i/>
       <w:color w:val="C4A000"/>
       <w:sz w:val="22"/>
-      <w:shd w:color="auto" w:fill="F8F8F8" w:val="clear"/>
-    </w:rPr>
-  </w:style>
-  <w:style w:customStyle="1" w:styleId="RegionMarkerTok" w:type="character">
+      <w:shd w:val="clear" w:color="auto" w:fill="F8F8F8"/>
+    </w:rPr>
+  </w:style>
+  <w:style w:type="character" w:customStyle="1" w:styleId="RegionMarkerTok">
     <w:name w:val="RegionMarkerTok"/>
     <w:basedOn w:val="VerbatimChar"/>
     <w:rPr>
       <w:rFonts w:ascii="Consolas" w:hAnsi="Consolas"/>
       <w:i/>
-      <w:color w:themeColor="text1" w:val="000000"/>
+      <w:color w:val="000000" w:themeColor="text1"/>
       <w:sz w:val="22"/>
-      <w:shd w:color="auto" w:fill="F8F8F8" w:val="clear"/>
-    </w:rPr>
-  </w:style>
-  <w:style w:customStyle="1" w:styleId="InformationTok" w:type="character">
+      <w:shd w:val="clear" w:color="auto" w:fill="F8F8F8"/>
+    </w:rPr>
+  </w:style>
+  <w:style w:type="character" w:customStyle="1" w:styleId="InformationTok">
     <w:name w:val="InformationTok"/>
     <w:basedOn w:val="VerbatimChar"/>
     <w:rPr>
@@ -4370,10 +4381,10 @@
       <w:i w:val="0"/>
       <w:color w:val="8F5902"/>
       <w:sz w:val="22"/>
-      <w:shd w:color="auto" w:fill="F8F8F8" w:val="clear"/>
-    </w:rPr>
-  </w:style>
-  <w:style w:customStyle="1" w:styleId="WarningTok" w:type="character">
+      <w:shd w:val="clear" w:color="auto" w:fill="F8F8F8"/>
+    </w:rPr>
+  </w:style>
+  <w:style w:type="character" w:customStyle="1" w:styleId="WarningTok">
     <w:name w:val="WarningTok"/>
     <w:basedOn w:val="VerbatimChar"/>
     <w:rPr>
@@ -4382,10 +4393,10 @@
       <w:i w:val="0"/>
       <w:color w:val="8F5902"/>
       <w:sz w:val="22"/>
-      <w:shd w:color="auto" w:fill="F8F8F8" w:val="clear"/>
-    </w:rPr>
-  </w:style>
-  <w:style w:customStyle="1" w:styleId="AlertTok" w:type="character">
+      <w:shd w:val="clear" w:color="auto" w:fill="F8F8F8"/>
+    </w:rPr>
+  </w:style>
+  <w:style w:type="character" w:customStyle="1" w:styleId="AlertTok">
     <w:name w:val="AlertTok"/>
     <w:basedOn w:val="VerbatimChar"/>
     <w:rPr>
@@ -4393,10 +4404,10 @@
       <w:i/>
       <w:color w:val="EF2929"/>
       <w:sz w:val="22"/>
-      <w:shd w:color="auto" w:fill="F8F8F8" w:val="clear"/>
-    </w:rPr>
-  </w:style>
-  <w:style w:customStyle="1" w:styleId="ErrorTok" w:type="character">
+      <w:shd w:val="clear" w:color="auto" w:fill="F8F8F8"/>
+    </w:rPr>
+  </w:style>
+  <w:style w:type="character" w:customStyle="1" w:styleId="ErrorTok">
     <w:name w:val="ErrorTok"/>
     <w:basedOn w:val="VerbatimChar"/>
     <w:rPr>
@@ -4405,31 +4416,31 @@
       <w:i/>
       <w:color w:val="A40000"/>
       <w:sz w:val="22"/>
-      <w:shd w:color="auto" w:fill="F8F8F8" w:val="clear"/>
-    </w:rPr>
-  </w:style>
-  <w:style w:customStyle="1" w:styleId="NormalTok" w:type="character">
+      <w:shd w:val="clear" w:color="auto" w:fill="F8F8F8"/>
+    </w:rPr>
+  </w:style>
+  <w:style w:type="character" w:customStyle="1" w:styleId="NormalTok">
     <w:name w:val="NormalTok"/>
     <w:basedOn w:val="VerbatimChar"/>
     <w:rPr>
       <w:rFonts w:ascii="Consolas" w:hAnsi="Consolas"/>
       <w:i/>
-      <w:color w:themeColor="text1" w:val="000000"/>
+      <w:color w:val="000000" w:themeColor="text1"/>
       <w:sz w:val="22"/>
-      <w:shd w:color="auto" w:fill="F8F8F8" w:val="clear"/>
-    </w:rPr>
-  </w:style>
-  <w:style w:customStyle="1" w:styleId="BodyTextChar" w:type="character">
+      <w:shd w:val="clear" w:color="auto" w:fill="F8F8F8"/>
+    </w:rPr>
+  </w:style>
+  <w:style w:type="character" w:customStyle="1" w:styleId="BodyTextChar">
     <w:name w:val="Body Text Char"/>
     <w:basedOn w:val="DefaultParagraphFont"/>
     <w:link w:val="BodyText"/>
     <w:rsid w:val="00E03987"/>
     <w:rPr>
       <w:rFonts w:ascii="Times" w:hAnsi="Times"/>
-      <w:color w:themeColor="text1" w:val="000000"/>
-    </w:rPr>
-  </w:style>
-  <w:style w:styleId="Footer" w:type="paragraph">
+      <w:color w:val="000000" w:themeColor="text1"/>
+    </w:rPr>
+  </w:style>
+  <w:style w:type="paragraph" w:styleId="Footer">
     <w:name w:val="footer"/>
     <w:basedOn w:val="Normal"/>
     <w:link w:val="FooterChar"/>
@@ -4437,30 +4448,30 @@
     <w:rsid w:val="00D303D3"/>
     <w:pPr>
       <w:tabs>
-        <w:tab w:pos="4680" w:val="center"/>
-        <w:tab w:pos="9360" w:val="right"/>
+        <w:tab w:val="center" w:pos="4680"/>
+        <w:tab w:val="right" w:pos="9360"/>
       </w:tabs>
-      <w:spacing w:after="0" w:before="0"/>
+      <w:spacing w:before="0" w:after="0"/>
     </w:pPr>
   </w:style>
-  <w:style w:customStyle="1" w:styleId="FooterChar" w:type="character">
+  <w:style w:type="character" w:customStyle="1" w:styleId="FooterChar">
     <w:name w:val="Footer Char"/>
     <w:basedOn w:val="DefaultParagraphFont"/>
     <w:link w:val="Footer"/>
     <w:rsid w:val="00D303D3"/>
     <w:rPr>
       <w:rFonts w:ascii="Times" w:hAnsi="Times"/>
-      <w:color w:themeColor="text1" w:val="000000"/>
-    </w:rPr>
-  </w:style>
-  <w:style w:styleId="PageNumber" w:type="character">
+      <w:color w:val="000000" w:themeColor="text1"/>
+    </w:rPr>
+  </w:style>
+  <w:style w:type="character" w:styleId="PageNumber">
     <w:name w:val="page number"/>
     <w:basedOn w:val="DefaultParagraphFont"/>
     <w:semiHidden/>
     <w:unhideWhenUsed/>
     <w:rsid w:val="00D303D3"/>
   </w:style>
-  <w:style w:styleId="Header" w:type="paragraph">
+  <w:style w:type="paragraph" w:styleId="Header">
     <w:name w:val="header"/>
     <w:basedOn w:val="Normal"/>
     <w:link w:val="HeaderChar"/>
@@ -4468,23 +4479,23 @@
     <w:rsid w:val="00CC6CCA"/>
     <w:pPr>
       <w:tabs>
-        <w:tab w:pos="4680" w:val="center"/>
-        <w:tab w:pos="9360" w:val="right"/>
+        <w:tab w:val="center" w:pos="4680"/>
+        <w:tab w:val="right" w:pos="9360"/>
       </w:tabs>
-      <w:spacing w:after="0" w:before="0" w:line="240" w:lineRule="auto"/>
+      <w:spacing w:before="0" w:after="0" w:line="240" w:lineRule="auto"/>
     </w:pPr>
   </w:style>
-  <w:style w:customStyle="1" w:styleId="HeaderChar" w:type="character">
+  <w:style w:type="character" w:customStyle="1" w:styleId="HeaderChar">
     <w:name w:val="Header Char"/>
     <w:basedOn w:val="DefaultParagraphFont"/>
     <w:link w:val="Header"/>
     <w:rsid w:val="00CC6CCA"/>
     <w:rPr>
       <w:rFonts w:ascii="Times" w:hAnsi="Times"/>
-      <w:color w:themeColor="text1" w:val="000000"/>
-    </w:rPr>
-  </w:style>
-  <w:style w:styleId="LineNumber" w:type="character">
+      <w:color w:val="000000" w:themeColor="text1"/>
+    </w:rPr>
+  </w:style>
+  <w:style w:type="character" w:styleId="LineNumber">
     <w:name w:val="line number"/>
     <w:basedOn w:val="DefaultParagraphFont"/>
     <w:semiHidden/>
